--- a/бжд6.docx
+++ b/бжд6.docx
@@ -61,7 +61,35 @@
           <w:sz w:val="28"/>
           <w:szCs w:val="28"/>
         </w:rPr>
-        <w:t xml:space="preserve">Процессы промышленного производства сопровождаются загрязнением воздуха помещений вредными веществами, а также избыточным теплом, выделяющимся при работе механизмов, отопительных систем, источников света, людей, от действия солнечной радиации. Вредные примеси в рабочей </w:t>
+        <w:t>Процессы промышленного производства сопровождаются загрязнением во</w:t>
+      </w:r>
+      <w:r>
+        <w:rPr>
+          <w:sz w:val="28"/>
+          <w:szCs w:val="28"/>
+        </w:rPr>
+        <w:t>з</w:t>
+      </w:r>
+      <w:r>
+        <w:rPr>
+          <w:sz w:val="28"/>
+          <w:szCs w:val="28"/>
+        </w:rPr>
+        <w:t>духа помещений вредными веществами, а также избыточным теплом, выд</w:t>
+      </w:r>
+      <w:r>
+        <w:rPr>
+          <w:sz w:val="28"/>
+          <w:szCs w:val="28"/>
+        </w:rPr>
+        <w:t>е</w:t>
+      </w:r>
+      <w:r>
+        <w:rPr>
+          <w:sz w:val="28"/>
+          <w:szCs w:val="28"/>
+        </w:rPr>
+        <w:t xml:space="preserve">ляющимся при работе механизмов, отопительных систем, источников света, людей, от действия солнечной радиации. Вредные примеси в рабочей </w:t>
       </w:r>
       <w:proofErr w:type="gramStart"/>
       <w:r>
@@ -93,7 +121,21 @@
           <w:sz w:val="28"/>
           <w:szCs w:val="28"/>
         </w:rPr>
-        <w:t xml:space="preserve">Одним из распространенных и эффективных способов защиты от воздействия этих негативных факторов и поддержания состава воздуха в пределах санитарно-гигиенических требований является </w:t>
+        <w:t>Одним из распространенных и эффективных способов защиты от возде</w:t>
+      </w:r>
+      <w:r>
+        <w:rPr>
+          <w:sz w:val="28"/>
+          <w:szCs w:val="28"/>
+        </w:rPr>
+        <w:t>й</w:t>
+      </w:r>
+      <w:r>
+        <w:rPr>
+          <w:sz w:val="28"/>
+          <w:szCs w:val="28"/>
+        </w:rPr>
+        <w:t xml:space="preserve">ствия этих негативных факторов и поддержания состава воздуха в пределах санитарно-гигиенических требований является </w:t>
       </w:r>
       <w:proofErr w:type="spellStart"/>
       <w:r>
@@ -109,7 +151,35 @@
           <w:sz w:val="28"/>
           <w:szCs w:val="28"/>
         </w:rPr>
-        <w:t xml:space="preserve"> вентиляция помещений. Естественная вентиляция помещений происходит вследствие разности температур воздуха внутри и снаружи помещения. Температура воздуха внутри здания за счет тепловыделений, как правило, выше температуры наружного воздуха. Разность температур, а, следовательно, и разность давлений вызывают поступление холодного воздуха в помещение и вытеснение из него теплого. </w:t>
+        <w:t xml:space="preserve"> вентиляция помещений. Естественная вентиляция помещений происходит вследствие разности температур воздуха внутри и снаружи помещения. Температура воздуха внутри здания за счет тепловыделений, как правило, выше темпер</w:t>
+      </w:r>
+      <w:r>
+        <w:rPr>
+          <w:sz w:val="28"/>
+          <w:szCs w:val="28"/>
+        </w:rPr>
+        <w:t>а</w:t>
+      </w:r>
+      <w:r>
+        <w:rPr>
+          <w:sz w:val="28"/>
+          <w:szCs w:val="28"/>
+        </w:rPr>
+        <w:t>туры наружного воздуха. Разность температур, а, следовательно, и разность давлений вызывают поступление холодного воздуха в помещение и вытесн</w:t>
+      </w:r>
+      <w:r>
+        <w:rPr>
+          <w:sz w:val="28"/>
+          <w:szCs w:val="28"/>
+        </w:rPr>
+        <w:t>е</w:t>
+      </w:r>
+      <w:r>
+        <w:rPr>
+          <w:sz w:val="28"/>
+          <w:szCs w:val="28"/>
+        </w:rPr>
+        <w:t xml:space="preserve">ние из него теплого. </w:t>
       </w:r>
     </w:p>
     <w:p>
@@ -142,7 +212,35 @@
           <w:szCs w:val="28"/>
         </w:rPr>
         <w:tab/>
-        <w:t>Механическая вентиляция обеспечивает поддержание постоянного воздухообмена независимо от внешних метеоусловий. При этом возможны мероприятия по очистке, подогреву (охлаждению), увлажнению (осушению) поступающего воздуха, обеспечивается также очистка удаляемого воздуха.</w:t>
+        <w:t>Механическая вентиляция обеспечивает поддержание постоянного во</w:t>
+      </w:r>
+      <w:r>
+        <w:rPr>
+          <w:sz w:val="28"/>
+          <w:szCs w:val="28"/>
+        </w:rPr>
+        <w:t>з</w:t>
+      </w:r>
+      <w:r>
+        <w:rPr>
+          <w:sz w:val="28"/>
+          <w:szCs w:val="28"/>
+        </w:rPr>
+        <w:t>духообмена независимо от внешних метеоусловий. При этом возможны м</w:t>
+      </w:r>
+      <w:r>
+        <w:rPr>
+          <w:sz w:val="28"/>
+          <w:szCs w:val="28"/>
+        </w:rPr>
+        <w:t>е</w:t>
+      </w:r>
+      <w:r>
+        <w:rPr>
+          <w:sz w:val="28"/>
+          <w:szCs w:val="28"/>
+        </w:rPr>
+        <w:t>роприятия по очистке, подогреву (охлаждению), увлажнению (осушению) поступающего воздуха, обеспечивается также очистка удаляемого воздуха.</w:t>
       </w:r>
     </w:p>
     <w:p>
@@ -176,7 +274,14 @@
           <w:szCs w:val="28"/>
         </w:rPr>
         <w:tab/>
-        <w:t>Системы механической вентиляции обычно состоят из следующих элементов: воздухозаборного устройства, воздуховодов, по которым воздух по</w:t>
+        <w:t>Системы механической вентиляции обычно состоят из следующих элементов: воздухозаборного устройства, воздуховодов, по которым воздух п</w:t>
+      </w:r>
+      <w:r>
+        <w:rPr>
+          <w:sz w:val="28"/>
+          <w:szCs w:val="28"/>
+        </w:rPr>
+        <w:t>о</w:t>
       </w:r>
       <w:r>
         <w:rPr>
@@ -218,7 +323,21 @@
           <w:sz w:val="28"/>
           <w:szCs w:val="28"/>
         </w:rPr>
-        <w:t>садков (для приточной вентиляции), устройства для выброса воздуха (для вытяжной вентиляции), а также устройств, регулирующих подачу воздуха.</w:t>
+        <w:t>садков (для приточной вентиляции), устройства для выброса воздуха (для вытяжной ве</w:t>
+      </w:r>
+      <w:r>
+        <w:rPr>
+          <w:sz w:val="28"/>
+          <w:szCs w:val="28"/>
+        </w:rPr>
+        <w:t>н</w:t>
+      </w:r>
+      <w:r>
+        <w:rPr>
+          <w:sz w:val="28"/>
+          <w:szCs w:val="28"/>
+        </w:rPr>
+        <w:t>тиляции), а также устройств, регулирующих подачу воздуха.</w:t>
       </w:r>
     </w:p>
     <w:p>
@@ -235,7 +354,21 @@
           <w:szCs w:val="28"/>
         </w:rPr>
         <w:tab/>
-        <w:t>Вентиляторы — это воздуходувные машины, создающие определенное давление и служащие для перемещения воздуха при потерях давления в вентиляционной сети не более 12 кПа. Наиболее распространенными являются осевые и радиальные (центробежные) вентиляторы.</w:t>
+        <w:t>Вентиляторы — это воздуходувные машины, создающие определенное давление и служащие для перемещения воздуха при потерях давления в ве</w:t>
+      </w:r>
+      <w:r>
+        <w:rPr>
+          <w:sz w:val="28"/>
+          <w:szCs w:val="28"/>
+        </w:rPr>
+        <w:t>н</w:t>
+      </w:r>
+      <w:r>
+        <w:rPr>
+          <w:sz w:val="28"/>
+          <w:szCs w:val="28"/>
+        </w:rPr>
+        <w:t>тиляционной сети не более 12 кПа. Наиболее распространенными являются осевые и радиальные (центробежные) вентиляторы.</w:t>
       </w:r>
     </w:p>
     <w:p>
@@ -295,7 +428,25 @@
           <w:sz w:val="28"/>
           <w:szCs w:val="28"/>
         </w:rPr>
-        <w:t>опасных и вредных производственных (или эксплуатационных) факторов, действующих в</w:t>
+        <w:t>опасных и вредных производственных (или эк</w:t>
+      </w:r>
+      <w:r>
+        <w:rPr>
+          <w:rFonts w:ascii="Times New Roman" w:hAnsi="Times New Roman"/>
+          <w:b/>
+          <w:sz w:val="28"/>
+          <w:szCs w:val="28"/>
+        </w:rPr>
+        <w:t>с</w:t>
+      </w:r>
+      <w:r>
+        <w:rPr>
+          <w:rFonts w:ascii="Times New Roman" w:hAnsi="Times New Roman"/>
+          <w:b/>
+          <w:sz w:val="28"/>
+          <w:szCs w:val="28"/>
+        </w:rPr>
+        <w:t>плуатационных) факторов, действующих в</w:t>
       </w:r>
       <w:bookmarkEnd w:id="3"/>
       <w:bookmarkEnd w:id="4"/>
@@ -316,9 +467,8 @@
           <w:sz w:val="28"/>
           <w:szCs w:val="28"/>
         </w:rPr>
-        <w:t>рабочей зоне проектируемого объект</w:t>
-      </w:r>
-      <w:proofErr w:type="gramStart"/>
+        <w:t>рабочей зоне проектируемого объекта</w:t>
+      </w:r>
       <w:r>
         <w:rPr>
           <w:rFonts w:ascii="Times New Roman" w:hAnsi="Times New Roman"/>
@@ -326,9 +476,8 @@
           <w:sz w:val="28"/>
           <w:szCs w:val="28"/>
         </w:rPr>
-        <w:t>а(</w:t>
-      </w:r>
-      <w:proofErr w:type="gramEnd"/>
+        <w:t xml:space="preserve"> </w:t>
+      </w:r>
       <w:r>
         <w:rPr>
           <w:rFonts w:ascii="Times New Roman" w:hAnsi="Times New Roman"/>
@@ -336,7 +485,7 @@
           <w:sz w:val="28"/>
           <w:szCs w:val="28"/>
         </w:rPr>
-        <w:t>изделия).</w:t>
+        <w:t>(изделия).</w:t>
       </w:r>
       <w:bookmarkEnd w:id="6"/>
     </w:p>
@@ -715,7 +864,21 @@
           <w:sz w:val="28"/>
           <w:szCs w:val="28"/>
         </w:rPr>
-        <w:t>В офисном помещении на программиста могут негативно действовать следующие факторы:</w:t>
+        <w:t>В офисном помещении на программиста могут негативно действовать сл</w:t>
+      </w:r>
+      <w:r>
+        <w:rPr>
+          <w:sz w:val="28"/>
+          <w:szCs w:val="28"/>
+        </w:rPr>
+        <w:t>е</w:t>
+      </w:r>
+      <w:r>
+        <w:rPr>
+          <w:sz w:val="28"/>
+          <w:szCs w:val="28"/>
+        </w:rPr>
+        <w:t>дующие факторы:</w:t>
       </w:r>
     </w:p>
     <w:p>
@@ -892,55 +1055,81 @@
           <w:sz w:val="28"/>
           <w:szCs w:val="28"/>
         </w:rPr>
-        <w:t xml:space="preserve">К химически </w:t>
-      </w:r>
-      <w:proofErr w:type="gramStart"/>
-      <w:r>
-        <w:rPr>
-          <w:sz w:val="28"/>
-          <w:szCs w:val="28"/>
-        </w:rPr>
-        <w:t>опасным факторам, постоянно действующим на программиста относятся</w:t>
-      </w:r>
-      <w:proofErr w:type="gramEnd"/>
-      <w:r>
-        <w:rPr>
-          <w:sz w:val="28"/>
-          <w:szCs w:val="28"/>
-        </w:rPr>
-        <w:t xml:space="preserve"> следующие: возникновение, в результате ионизации воздуха при работе компьютера, активных частиц.</w:t>
-      </w:r>
-    </w:p>
-    <w:p>
-      <w:pPr>
-        <w:jc w:val="both"/>
-        <w:rPr>
-          <w:sz w:val="28"/>
-          <w:szCs w:val="28"/>
-        </w:rPr>
-      </w:pPr>
-      <w:r>
-        <w:rPr>
-          <w:sz w:val="28"/>
-          <w:szCs w:val="28"/>
-        </w:rPr>
-        <w:t>Биологические вредные производственные факторы в данном помещении отсутствуют.</w:t>
-      </w:r>
-    </w:p>
-    <w:p>
-      <w:pPr>
-        <w:jc w:val="both"/>
-        <w:rPr>
-          <w:sz w:val="28"/>
-          <w:szCs w:val="28"/>
-        </w:rPr>
-      </w:pPr>
-      <w:r>
-        <w:rPr>
-          <w:sz w:val="28"/>
-          <w:szCs w:val="28"/>
-        </w:rPr>
-        <w:t>К психологически  вредным факторам, воздействующим на оператора в течени</w:t>
+        <w:t>К химически опасным факторам, постоянно действующим на программиста</w:t>
+      </w:r>
+      <w:r>
+        <w:rPr>
+          <w:sz w:val="28"/>
+          <w:szCs w:val="28"/>
+        </w:rPr>
+        <w:t>,</w:t>
+      </w:r>
+      <w:r>
+        <w:rPr>
+          <w:sz w:val="28"/>
+          <w:szCs w:val="28"/>
+        </w:rPr>
+        <w:t xml:space="preserve"> относятся следующие: возникновение, в результате ионизации воздуха при работе компьютера, активных частиц.</w:t>
+      </w:r>
+    </w:p>
+    <w:p>
+      <w:pPr>
+        <w:jc w:val="both"/>
+        <w:rPr>
+          <w:sz w:val="28"/>
+          <w:szCs w:val="28"/>
+        </w:rPr>
+      </w:pPr>
+      <w:r>
+        <w:rPr>
+          <w:sz w:val="28"/>
+          <w:szCs w:val="28"/>
+        </w:rPr>
+        <w:t>Биологические вредные производственные факторы в данном помещении о</w:t>
+      </w:r>
+      <w:r>
+        <w:rPr>
+          <w:sz w:val="28"/>
+          <w:szCs w:val="28"/>
+        </w:rPr>
+        <w:t>т</w:t>
+      </w:r>
+      <w:r>
+        <w:rPr>
+          <w:sz w:val="28"/>
+          <w:szCs w:val="28"/>
+        </w:rPr>
+        <w:t>сутствуют.</w:t>
+      </w:r>
+    </w:p>
+    <w:p>
+      <w:pPr>
+        <w:jc w:val="both"/>
+        <w:rPr>
+          <w:sz w:val="28"/>
+          <w:szCs w:val="28"/>
+        </w:rPr>
+      </w:pPr>
+      <w:r>
+        <w:rPr>
+          <w:sz w:val="28"/>
+          <w:szCs w:val="28"/>
+        </w:rPr>
+        <w:t>К психологически  вредным факторам, воздействующим на оператора в теч</w:t>
+      </w:r>
+      <w:r>
+        <w:rPr>
+          <w:sz w:val="28"/>
+          <w:szCs w:val="28"/>
+        </w:rPr>
+        <w:t>е</w:t>
+      </w:r>
+      <w:r>
+        <w:rPr>
+          <w:sz w:val="28"/>
+          <w:szCs w:val="28"/>
+        </w:rPr>
+        <w:t>ни</w:t>
       </w:r>
       <w:proofErr w:type="gramStart"/>
       <w:r>
@@ -996,6 +1185,7 @@
           <w:rFonts w:cs="Times New Roman"/>
           <w:szCs w:val="28"/>
         </w:rPr>
+        <w:lastRenderedPageBreak/>
         <w:t>умственное напряжение;</w:t>
       </w:r>
     </w:p>
@@ -1016,7 +1206,6 @@
           <w:rFonts w:cs="Times New Roman"/>
           <w:szCs w:val="28"/>
         </w:rPr>
-        <w:lastRenderedPageBreak/>
         <w:t>перенапряжение зрительного анализатора.</w:t>
       </w:r>
     </w:p>
@@ -1033,7 +1222,21 @@
           <w:sz w:val="28"/>
           <w:szCs w:val="28"/>
         </w:rPr>
-        <w:t xml:space="preserve">Далее будут подробно рассмотрены опасные и вредные факторы, воздействующие на программиста, возникшие в связи с разработкой данного </w:t>
+        <w:t>Далее будут подробно рассмотрены опасные и вредные факторы, возде</w:t>
+      </w:r>
+      <w:r>
+        <w:rPr>
+          <w:sz w:val="28"/>
+          <w:szCs w:val="28"/>
+        </w:rPr>
+        <w:t>й</w:t>
+      </w:r>
+      <w:r>
+        <w:rPr>
+          <w:sz w:val="28"/>
+          <w:szCs w:val="28"/>
+        </w:rPr>
+        <w:t xml:space="preserve">ствующие на программиста, возникшие в связи с разработкой данного </w:t>
       </w:r>
       <w:proofErr w:type="gramStart"/>
       <w:r>
@@ -1094,7 +1297,35 @@
           <w:sz w:val="28"/>
           <w:szCs w:val="28"/>
         </w:rPr>
-        <w:t>Микроклимат производственных помещений — это климат внутренней среды этих помещений, который определяется действующими на организм человека сочетаниями температуры, влажности и скорости движения воздуха.</w:t>
+        <w:t>Микроклимат производственных помещений — это климат внутренней ср</w:t>
+      </w:r>
+      <w:r>
+        <w:rPr>
+          <w:sz w:val="28"/>
+          <w:szCs w:val="28"/>
+        </w:rPr>
+        <w:t>е</w:t>
+      </w:r>
+      <w:r>
+        <w:rPr>
+          <w:sz w:val="28"/>
+          <w:szCs w:val="28"/>
+        </w:rPr>
+        <w:t>ды этих помещений, который определяется действующими на организм ч</w:t>
+      </w:r>
+      <w:r>
+        <w:rPr>
+          <w:sz w:val="28"/>
+          <w:szCs w:val="28"/>
+        </w:rPr>
+        <w:t>е</w:t>
+      </w:r>
+      <w:r>
+        <w:rPr>
+          <w:sz w:val="28"/>
+          <w:szCs w:val="28"/>
+        </w:rPr>
+        <w:t>ловека сочетаниями температуры, влажности и скорости движения воздуха.</w:t>
       </w:r>
     </w:p>
     <w:p>
@@ -1134,21 +1365,40 @@
           <w:szCs w:val="28"/>
         </w:rPr>
       </w:pPr>
-      <w:proofErr w:type="gramStart"/>
-      <w:r>
-        <w:rPr>
-          <w:sz w:val="28"/>
-          <w:szCs w:val="28"/>
-        </w:rPr>
-        <w:t>Работа, выполняемая с использованием вычислительной техники имеют</w:t>
-      </w:r>
-      <w:proofErr w:type="gramEnd"/>
-      <w:r>
-        <w:rPr>
-          <w:sz w:val="28"/>
-          <w:szCs w:val="28"/>
-        </w:rPr>
-        <w:t xml:space="preserve"> следующие недостатки:</w:t>
+      <w:r>
+        <w:rPr>
+          <w:sz w:val="28"/>
+          <w:szCs w:val="28"/>
+        </w:rPr>
+        <w:t>Работа, выполняемая с использованием вычислительной техники</w:t>
+      </w:r>
+      <w:r>
+        <w:rPr>
+          <w:sz w:val="28"/>
+          <w:szCs w:val="28"/>
+        </w:rPr>
+        <w:t>, имее</w:t>
+      </w:r>
+      <w:r>
+        <w:rPr>
+          <w:sz w:val="28"/>
+          <w:szCs w:val="28"/>
+        </w:rPr>
+        <w:t>т сл</w:t>
+      </w:r>
+      <w:r>
+        <w:rPr>
+          <w:sz w:val="28"/>
+          <w:szCs w:val="28"/>
+        </w:rPr>
+        <w:t>е</w:t>
+      </w:r>
+      <w:r>
+        <w:rPr>
+          <w:sz w:val="28"/>
+          <w:szCs w:val="28"/>
+        </w:rPr>
+        <w:t>дующие недостатки:</w:t>
       </w:r>
     </w:p>
     <w:p>
@@ -1173,13 +1423,43 @@
         </w:rPr>
         <w:t xml:space="preserve">вероятность появление </w:t>
       </w:r>
+      <w:proofErr w:type="gramStart"/>
+      <w:r>
+        <w:rPr>
+          <w:sz w:val="28"/>
+          <w:szCs w:val="28"/>
+        </w:rPr>
+        <w:t>прямой</w:t>
+      </w:r>
+      <w:proofErr w:type="gramEnd"/>
+      <w:r>
+        <w:rPr>
+          <w:sz w:val="28"/>
+          <w:szCs w:val="28"/>
+        </w:rPr>
+        <w:t xml:space="preserve"> </w:t>
+      </w:r>
       <w:proofErr w:type="spellStart"/>
       <w:r>
         <w:rPr>
           <w:sz w:val="28"/>
           <w:szCs w:val="28"/>
         </w:rPr>
-        <w:t>прямойблесткости</w:t>
+        <w:t>блес</w:t>
+      </w:r>
+      <w:r>
+        <w:rPr>
+          <w:sz w:val="28"/>
+          <w:szCs w:val="28"/>
+        </w:rPr>
+        <w:t>т</w:t>
+      </w:r>
+      <w:r>
+        <w:rPr>
+          <w:sz w:val="28"/>
+          <w:szCs w:val="28"/>
+        </w:rPr>
+        <w:t>кости</w:t>
       </w:r>
       <w:proofErr w:type="spellEnd"/>
       <w:r>
@@ -1294,23 +1574,49 @@
           <w:sz w:val="28"/>
           <w:szCs w:val="28"/>
         </w:rPr>
-        <w:t>В помещениях с низким уровнем общего шума, каким является кабинет, где работает программист, источниками шумовых помех могут стать вентиляционные установки, кондиционеры или периферийное оборудование для ЭВ</w:t>
-      </w:r>
-      <w:proofErr w:type="gramStart"/>
-      <w:r>
-        <w:rPr>
-          <w:sz w:val="28"/>
-          <w:szCs w:val="28"/>
-        </w:rPr>
-        <w:t>М(</w:t>
-      </w:r>
-      <w:proofErr w:type="gramEnd"/>
-      <w:r>
-        <w:rPr>
-          <w:sz w:val="28"/>
-          <w:szCs w:val="28"/>
-        </w:rPr>
-        <w:t>принтеры и т.д.). Длительное воздействие этих шумов отрицательно сказываются на эмоциональном состоянии персонала.</w:t>
+        <w:t>В помещениях с низким уровнем общего шума, каким является кабинет, где работает программист, источниками шумовых помех могут стать вентиляц</w:t>
+      </w:r>
+      <w:r>
+        <w:rPr>
+          <w:sz w:val="28"/>
+          <w:szCs w:val="28"/>
+        </w:rPr>
+        <w:t>и</w:t>
+      </w:r>
+      <w:r>
+        <w:rPr>
+          <w:sz w:val="28"/>
+          <w:szCs w:val="28"/>
+        </w:rPr>
+        <w:t>онные установки, кондиционеры или периферийное оборудование для ЭВМ</w:t>
+      </w:r>
+      <w:r>
+        <w:rPr>
+          <w:sz w:val="28"/>
+          <w:szCs w:val="28"/>
+        </w:rPr>
+        <w:t xml:space="preserve"> </w:t>
+      </w:r>
+      <w:r>
+        <w:rPr>
+          <w:sz w:val="28"/>
+          <w:szCs w:val="28"/>
+        </w:rPr>
+        <w:t>(принтеры и т.д.). Длительное воздействие этих шумов отрицательно сказ</w:t>
+      </w:r>
+      <w:r>
+        <w:rPr>
+          <w:sz w:val="28"/>
+          <w:szCs w:val="28"/>
+        </w:rPr>
+        <w:t>ы</w:t>
+      </w:r>
+      <w:r>
+        <w:rPr>
+          <w:sz w:val="28"/>
+          <w:szCs w:val="28"/>
+        </w:rPr>
+        <w:t>ваются на эмоциональном состоянии персонала.</w:t>
       </w:r>
     </w:p>
     <w:p>
@@ -1342,7 +1648,77 @@
           <w:sz w:val="28"/>
           <w:szCs w:val="28"/>
         </w:rPr>
-        <w:t>Электромагнитные поля, характеризующиеся напряженностями электрических и магнитных полей, наиболее вредны для организма человека. Основным источником этих проблем, связанных с охраной здоровья людей, использующих в своей работе автоматизированные информационные системы  на основе персональных компьютеров, являются дисплеи (мониторы), особенно дисплеи с электронно-лучевыми трубками. Они представляют собой источники наиболее вредных излучений, неблагоприятно влияющих на здоровье программиста.</w:t>
+        <w:t>Электромагнитные поля, характеризующиеся напряженностями электрич</w:t>
+      </w:r>
+      <w:r>
+        <w:rPr>
+          <w:sz w:val="28"/>
+          <w:szCs w:val="28"/>
+        </w:rPr>
+        <w:t>е</w:t>
+      </w:r>
+      <w:r>
+        <w:rPr>
+          <w:sz w:val="28"/>
+          <w:szCs w:val="28"/>
+        </w:rPr>
+        <w:t>ских и магнитных полей, наиболее вредны для организма человека. Осно</w:t>
+      </w:r>
+      <w:r>
+        <w:rPr>
+          <w:sz w:val="28"/>
+          <w:szCs w:val="28"/>
+        </w:rPr>
+        <w:t>в</w:t>
+      </w:r>
+      <w:r>
+        <w:rPr>
+          <w:sz w:val="28"/>
+          <w:szCs w:val="28"/>
+        </w:rPr>
+        <w:t>ным источником этих проблем, связанных с охраной здоровья людей, и</w:t>
+      </w:r>
+      <w:r>
+        <w:rPr>
+          <w:sz w:val="28"/>
+          <w:szCs w:val="28"/>
+        </w:rPr>
+        <w:t>с</w:t>
+      </w:r>
+      <w:r>
+        <w:rPr>
+          <w:sz w:val="28"/>
+          <w:szCs w:val="28"/>
+        </w:rPr>
+        <w:t>пользующих в своей работе автоматизированные информационные системы  на основе персональных компьютеров, являются дисплеи (мониторы), ос</w:t>
+      </w:r>
+      <w:r>
+        <w:rPr>
+          <w:sz w:val="28"/>
+          <w:szCs w:val="28"/>
+        </w:rPr>
+        <w:t>о</w:t>
+      </w:r>
+      <w:r>
+        <w:rPr>
+          <w:sz w:val="28"/>
+          <w:szCs w:val="28"/>
+        </w:rPr>
+        <w:t>бенно дисплеи с электронно-лучевыми трубками. Они представляют собой источники наиболее вредных излучений, неблагоприятно влияющих на зд</w:t>
+      </w:r>
+      <w:r>
+        <w:rPr>
+          <w:sz w:val="28"/>
+          <w:szCs w:val="28"/>
+        </w:rPr>
+        <w:t>о</w:t>
+      </w:r>
+      <w:r>
+        <w:rPr>
+          <w:sz w:val="28"/>
+          <w:szCs w:val="28"/>
+        </w:rPr>
+        <w:t>ровье программиста.</w:t>
       </w:r>
     </w:p>
     <w:p>
@@ -1406,7 +1782,35 @@
           <w:sz w:val="28"/>
           <w:szCs w:val="28"/>
         </w:rPr>
-        <w:t xml:space="preserve">На рабочем месте программиста из всего оборудования металлическим является лишь корпус системного блока компьютера, но здесь используются системные блоки, отвечающие стандарту фирмы </w:t>
+        <w:t>На рабочем месте программиста из всего оборудования металлическим явл</w:t>
+      </w:r>
+      <w:r>
+        <w:rPr>
+          <w:sz w:val="28"/>
+          <w:szCs w:val="28"/>
+        </w:rPr>
+        <w:t>я</w:t>
+      </w:r>
+      <w:r>
+        <w:rPr>
+          <w:sz w:val="28"/>
+          <w:szCs w:val="28"/>
+        </w:rPr>
+        <w:t>ется лишь корпус системного блока компьютера, но здесь используются с</w:t>
+      </w:r>
+      <w:r>
+        <w:rPr>
+          <w:sz w:val="28"/>
+          <w:szCs w:val="28"/>
+        </w:rPr>
+        <w:t>и</w:t>
+      </w:r>
+      <w:r>
+        <w:rPr>
+          <w:sz w:val="28"/>
+          <w:szCs w:val="28"/>
+        </w:rPr>
+        <w:t xml:space="preserve">стемные блоки, отвечающие стандарту фирмы </w:t>
       </w:r>
       <w:r>
         <w:rPr>
@@ -1421,7 +1825,21 @@
           <w:sz w:val="28"/>
           <w:szCs w:val="28"/>
         </w:rPr>
-        <w:t>, в которых кроме рабочей изоляции предусмотрен элемент для заземления и провод с заземляющей жилой для присоединения к источнику питания.</w:t>
+        <w:t>, в которых кроме рабочей изоляции предусмотрен элемент для заземления и провод с заземляющей ж</w:t>
+      </w:r>
+      <w:r>
+        <w:rPr>
+          <w:sz w:val="28"/>
+          <w:szCs w:val="28"/>
+        </w:rPr>
+        <w:t>и</w:t>
+      </w:r>
+      <w:r>
+        <w:rPr>
+          <w:sz w:val="28"/>
+          <w:szCs w:val="28"/>
+        </w:rPr>
+        <w:t>лой для присоединения к источнику питания.</w:t>
       </w:r>
     </w:p>
     <w:p>
@@ -1466,23 +1884,51 @@
           <w:sz w:val="28"/>
           <w:szCs w:val="28"/>
         </w:rPr>
-        <w:t>Степень огнестойкости зданий в зависимости от их назначения, категории по взрывопожарной и пожарной опасности, этажности, площади этажа в пределах пожарного отсека.</w:t>
-      </w:r>
-    </w:p>
-    <w:p>
-      <w:pPr>
-        <w:jc w:val="both"/>
-        <w:rPr>
-          <w:sz w:val="28"/>
-          <w:szCs w:val="28"/>
-        </w:rPr>
-      </w:pPr>
-      <w:r>
-        <w:rPr>
-          <w:sz w:val="28"/>
-          <w:szCs w:val="28"/>
-        </w:rPr>
-        <w:t>Здание, в котором находится предприятие по пожарной  опасности строительных конструкций относится к категории К</w:t>
+        <w:t>Степень огнестойкости зданий в зависимости от их назначения, категории по взрывопожарной и пожарной опасности, этажности, площади этажа в пред</w:t>
+      </w:r>
+      <w:r>
+        <w:rPr>
+          <w:sz w:val="28"/>
+          <w:szCs w:val="28"/>
+        </w:rPr>
+        <w:t>е</w:t>
+      </w:r>
+      <w:r>
+        <w:rPr>
+          <w:sz w:val="28"/>
+          <w:szCs w:val="28"/>
+        </w:rPr>
+        <w:t>лах пожарного отсека.</w:t>
+      </w:r>
+    </w:p>
+    <w:p>
+      <w:pPr>
+        <w:jc w:val="both"/>
+        <w:rPr>
+          <w:sz w:val="28"/>
+          <w:szCs w:val="28"/>
+        </w:rPr>
+      </w:pPr>
+      <w:r>
+        <w:rPr>
+          <w:sz w:val="28"/>
+          <w:szCs w:val="28"/>
+        </w:rPr>
+        <w:t>Здание, в котором находится предприятие по пожарной  опасности стро</w:t>
+      </w:r>
+      <w:r>
+        <w:rPr>
+          <w:sz w:val="28"/>
+          <w:szCs w:val="28"/>
+        </w:rPr>
+        <w:t>и</w:t>
+      </w:r>
+      <w:r>
+        <w:rPr>
+          <w:sz w:val="28"/>
+          <w:szCs w:val="28"/>
+        </w:rPr>
+        <w:t>тельных конструкций относится к категории К</w:t>
       </w:r>
       <w:proofErr w:type="gramStart"/>
       <w:r>
@@ -1514,23 +1960,65 @@
           <w:sz w:val="28"/>
           <w:szCs w:val="28"/>
         </w:rPr>
-        <w:t>), поскольку здесь присутствуют горючие (книги, документы, мебель, оргтехника и т.д.), которые при взаимодействии с огнем могут гореть без взрыва.</w:t>
-      </w:r>
-    </w:p>
-    <w:p>
-      <w:pPr>
-        <w:jc w:val="both"/>
-        <w:rPr>
-          <w:sz w:val="28"/>
-          <w:szCs w:val="28"/>
-        </w:rPr>
-      </w:pPr>
-      <w:r>
-        <w:rPr>
-          <w:sz w:val="28"/>
-          <w:szCs w:val="28"/>
-        </w:rPr>
-        <w:t xml:space="preserve">По конструктивным характеристикам здание можно отнести к зданиям с несущими и ограждающими конструкциями из естественных или искусственных материалов, где для перекрытий допускается использование деревянных конструкций, защищенных штукатуркой или </w:t>
+        <w:t>), п</w:t>
+      </w:r>
+      <w:r>
+        <w:rPr>
+          <w:sz w:val="28"/>
+          <w:szCs w:val="28"/>
+        </w:rPr>
+        <w:t>о</w:t>
+      </w:r>
+      <w:r>
+        <w:rPr>
+          <w:sz w:val="28"/>
+          <w:szCs w:val="28"/>
+        </w:rPr>
+        <w:t>скольку здесь присутствуют горючие (книги, документы, мебель, оргтехника и т.д.), которые при взаимодействии с огнем могут гореть без взрыва.</w:t>
+      </w:r>
+    </w:p>
+    <w:p>
+      <w:pPr>
+        <w:jc w:val="both"/>
+        <w:rPr>
+          <w:sz w:val="28"/>
+          <w:szCs w:val="28"/>
+        </w:rPr>
+      </w:pPr>
+      <w:r>
+        <w:rPr>
+          <w:sz w:val="28"/>
+          <w:szCs w:val="28"/>
+        </w:rPr>
+        <w:t>По конструктивным характеристикам здание можно отнести к зданиям с н</w:t>
+      </w:r>
+      <w:r>
+        <w:rPr>
+          <w:sz w:val="28"/>
+          <w:szCs w:val="28"/>
+        </w:rPr>
+        <w:t>е</w:t>
+      </w:r>
+      <w:r>
+        <w:rPr>
+          <w:sz w:val="28"/>
+          <w:szCs w:val="28"/>
+        </w:rPr>
+        <w:t>сущими и ограждающими конструкциями из естественных или искусстве</w:t>
+      </w:r>
+      <w:r>
+        <w:rPr>
+          <w:sz w:val="28"/>
+          <w:szCs w:val="28"/>
+        </w:rPr>
+        <w:t>н</w:t>
+      </w:r>
+      <w:r>
+        <w:rPr>
+          <w:sz w:val="28"/>
+          <w:szCs w:val="28"/>
+        </w:rPr>
+        <w:t xml:space="preserve">ных материалов, где для перекрытий допускается использование деревянных конструкций, защищенных штукатуркой или </w:t>
       </w:r>
       <w:proofErr w:type="spellStart"/>
       <w:r>
@@ -1590,7 +2078,43 @@
           <w:sz w:val="28"/>
           <w:szCs w:val="28"/>
         </w:rPr>
-        <w:t>Разработка мероприятий по предотвращению или ослабления возможного воздействия опасных и вредных производственных (или эксплуатационных) факторов</w:t>
+        <w:t>Разработка мероприятий по предотвращению или ослабления во</w:t>
+      </w:r>
+      <w:r>
+        <w:rPr>
+          <w:rFonts w:ascii="Times New Roman" w:hAnsi="Times New Roman"/>
+          <w:b/>
+          <w:sz w:val="28"/>
+          <w:szCs w:val="28"/>
+        </w:rPr>
+        <w:t>з</w:t>
+      </w:r>
+      <w:r>
+        <w:rPr>
+          <w:rFonts w:ascii="Times New Roman" w:hAnsi="Times New Roman"/>
+          <w:b/>
+          <w:sz w:val="28"/>
+          <w:szCs w:val="28"/>
+        </w:rPr>
+        <w:t>можного воздействия опасных и вредных производственных (или эк</w:t>
+      </w:r>
+      <w:r>
+        <w:rPr>
+          <w:rFonts w:ascii="Times New Roman" w:hAnsi="Times New Roman"/>
+          <w:b/>
+          <w:sz w:val="28"/>
+          <w:szCs w:val="28"/>
+        </w:rPr>
+        <w:t>с</w:t>
+      </w:r>
+      <w:r>
+        <w:rPr>
+          <w:rFonts w:ascii="Times New Roman" w:hAnsi="Times New Roman"/>
+          <w:b/>
+          <w:sz w:val="28"/>
+          <w:szCs w:val="28"/>
+        </w:rPr>
+        <w:t>плуатационных) факторов</w:t>
       </w:r>
       <w:bookmarkEnd w:id="7"/>
       <w:bookmarkEnd w:id="8"/>
@@ -1648,7 +2172,21 @@
           <w:sz w:val="28"/>
           <w:szCs w:val="28"/>
         </w:rPr>
-        <w:t xml:space="preserve">1) Для нормализации воздуха в лаборатории следует использовать вентиляцию, как </w:t>
+        <w:t>1) Для нормализации воздуха в лаборатории следует использовать вентил</w:t>
+      </w:r>
+      <w:r>
+        <w:rPr>
+          <w:sz w:val="28"/>
+          <w:szCs w:val="28"/>
+        </w:rPr>
+        <w:t>я</w:t>
+      </w:r>
+      <w:r>
+        <w:rPr>
+          <w:sz w:val="28"/>
+          <w:szCs w:val="28"/>
+        </w:rPr>
+        <w:t xml:space="preserve">цию, как </w:t>
       </w:r>
       <w:proofErr w:type="gramStart"/>
       <w:r>
@@ -1664,7 +2202,49 @@
           <w:sz w:val="28"/>
           <w:szCs w:val="28"/>
         </w:rPr>
-        <w:t xml:space="preserve"> так и искусственную. К видам естественной вентиляции используемой в офисе по производству ПО можно отнести неорганизованную естественную вентиляцию. Но использование такого вида вентиляции имеет ряд недостатков: </w:t>
+        <w:t xml:space="preserve"> так и искусственную. К видам естественной вентил</w:t>
+      </w:r>
+      <w:r>
+        <w:rPr>
+          <w:sz w:val="28"/>
+          <w:szCs w:val="28"/>
+        </w:rPr>
+        <w:t>я</w:t>
+      </w:r>
+      <w:r>
+        <w:rPr>
+          <w:sz w:val="28"/>
+          <w:szCs w:val="28"/>
+        </w:rPr>
+        <w:t>ции используемой в офисе по производству ПО можно отнести неорганиз</w:t>
+      </w:r>
+      <w:r>
+        <w:rPr>
+          <w:sz w:val="28"/>
+          <w:szCs w:val="28"/>
+        </w:rPr>
+        <w:t>о</w:t>
+      </w:r>
+      <w:r>
+        <w:rPr>
+          <w:sz w:val="28"/>
+          <w:szCs w:val="28"/>
+        </w:rPr>
+        <w:t>ванную естественную вентиляцию. Но использование такого вида вентил</w:t>
+      </w:r>
+      <w:r>
+        <w:rPr>
+          <w:sz w:val="28"/>
+          <w:szCs w:val="28"/>
+        </w:rPr>
+        <w:t>я</w:t>
+      </w:r>
+      <w:r>
+        <w:rPr>
+          <w:sz w:val="28"/>
+          <w:szCs w:val="28"/>
+        </w:rPr>
+        <w:t xml:space="preserve">ции имеет ряд недостатков: </w:t>
       </w:r>
       <w:proofErr w:type="gramStart"/>
       <w:r>
@@ -1680,17 +2260,36 @@
           <w:sz w:val="28"/>
           <w:szCs w:val="28"/>
         </w:rPr>
-        <w:t xml:space="preserve"> поступающий в помещение не подогревается и  не увлажняется, поэтому в лаборатории целесообразно применять механическую общую приточную вентиляцию, которая устраняет недостатки естественной. Для обеспечения соответствующей температуры в офисе в зимнее время следует использовать централизованное отопление, а в летнее — различные виды вентиляции и кондиционирования.</w:t>
-      </w:r>
-    </w:p>
-    <w:p>
-      <w:pPr>
-        <w:jc w:val="both"/>
-        <w:rPr>
-          <w:sz w:val="28"/>
-          <w:szCs w:val="28"/>
-        </w:rPr>
-      </w:pPr>
+        <w:t xml:space="preserve"> поступающий в помещение не подогрев</w:t>
+      </w:r>
+      <w:r>
+        <w:rPr>
+          <w:sz w:val="28"/>
+          <w:szCs w:val="28"/>
+        </w:rPr>
+        <w:t>а</w:t>
+      </w:r>
+      <w:r>
+        <w:rPr>
+          <w:sz w:val="28"/>
+          <w:szCs w:val="28"/>
+        </w:rPr>
+        <w:t>ется и  не увлажняется, поэтому в лаборатории целесообразно применять м</w:t>
+      </w:r>
+      <w:r>
+        <w:rPr>
+          <w:sz w:val="28"/>
+          <w:szCs w:val="28"/>
+        </w:rPr>
+        <w:t>е</w:t>
+      </w:r>
+      <w:r>
+        <w:rPr>
+          <w:sz w:val="28"/>
+          <w:szCs w:val="28"/>
+        </w:rPr>
+        <w:t>ханическую общую приточную вентиляцию, которая устраняет недостатки естественной. Для обеспечения соответствующей температуры в офисе в зимнее время следует использовать централизованное отопление, а в летнее — различные виды вентиляции и кондиционирования.</w:t>
+      </w:r>
     </w:p>
     <w:p>
       <w:pPr>
@@ -1715,18 +2314,306 @@
           <w:szCs w:val="28"/>
         </w:rPr>
       </w:pPr>
-    </w:p>
-    <w:p>
-      <w:pPr>
-        <w:keepLines/>
-        <w:jc w:val="both"/>
+      <w:r>
         <w:rPr>
           <w:b/>
           <w:bCs/>
           <w:sz w:val="28"/>
           <w:szCs w:val="28"/>
         </w:rPr>
-      </w:pPr>
+        <w:t>Нормализация параметров микроклимата:</w:t>
+      </w:r>
+    </w:p>
+    <w:p>
+      <w:pPr>
+        <w:keepLines/>
+        <w:jc w:val="both"/>
+        <w:rPr>
+          <w:color w:val="000000"/>
+          <w:sz w:val="28"/>
+          <w:szCs w:val="28"/>
+        </w:rPr>
+      </w:pPr>
+      <w:r>
+        <w:rPr>
+          <w:color w:val="000000"/>
+          <w:sz w:val="28"/>
+          <w:szCs w:val="28"/>
+        </w:rPr>
+        <w:t>Важнейшими  способами  нормализации  микроклимата</w:t>
+      </w:r>
+      <w:r>
+        <w:rPr>
+          <w:color w:val="000000"/>
+          <w:sz w:val="28"/>
+          <w:szCs w:val="28"/>
+        </w:rPr>
+        <w:t xml:space="preserve">  в производственных помещениях </w:t>
+      </w:r>
+      <w:r>
+        <w:rPr>
+          <w:color w:val="000000"/>
+          <w:sz w:val="28"/>
+          <w:szCs w:val="28"/>
+        </w:rPr>
+        <w:t>и в зонах р</w:t>
+      </w:r>
+      <w:r>
+        <w:rPr>
+          <w:color w:val="000000"/>
+          <w:sz w:val="28"/>
+          <w:szCs w:val="28"/>
+        </w:rPr>
+        <w:t>абочих мест являются отопление, кондициониров</w:t>
+      </w:r>
+      <w:r>
+        <w:rPr>
+          <w:color w:val="000000"/>
+          <w:sz w:val="28"/>
+          <w:szCs w:val="28"/>
+        </w:rPr>
+        <w:t>а</w:t>
+      </w:r>
+      <w:r>
+        <w:rPr>
+          <w:color w:val="000000"/>
+          <w:sz w:val="28"/>
+          <w:szCs w:val="28"/>
+        </w:rPr>
+        <w:t>ние воздуха и </w:t>
+      </w:r>
+      <w:r>
+        <w:rPr>
+          <w:color w:val="000000"/>
+          <w:sz w:val="28"/>
+          <w:szCs w:val="28"/>
+        </w:rPr>
+        <w:t>вентиляция</w:t>
+      </w:r>
+      <w:r>
+        <w:rPr>
+          <w:color w:val="000000"/>
+          <w:sz w:val="28"/>
+          <w:szCs w:val="28"/>
+        </w:rPr>
+        <w:t xml:space="preserve"> помещений. </w:t>
+      </w:r>
+      <w:r>
+        <w:rPr>
+          <w:color w:val="000000"/>
+          <w:sz w:val="28"/>
+          <w:szCs w:val="28"/>
+        </w:rPr>
+        <w:t>Для  защиты  работаю</w:t>
+      </w:r>
+      <w:r>
+        <w:rPr>
+          <w:color w:val="000000"/>
+          <w:sz w:val="28"/>
+          <w:szCs w:val="28"/>
+        </w:rPr>
+        <w:t>щих  от  откр</w:t>
+      </w:r>
+      <w:r>
+        <w:rPr>
+          <w:color w:val="000000"/>
+          <w:sz w:val="28"/>
+          <w:szCs w:val="28"/>
+        </w:rPr>
+        <w:t>ы</w:t>
+      </w:r>
+      <w:r>
+        <w:rPr>
+          <w:color w:val="000000"/>
+          <w:sz w:val="28"/>
+          <w:szCs w:val="28"/>
+        </w:rPr>
+        <w:t>тых  источников (</w:t>
+      </w:r>
+      <w:r>
+        <w:rPr>
+          <w:color w:val="000000"/>
+          <w:sz w:val="28"/>
+          <w:szCs w:val="28"/>
+        </w:rPr>
+        <w:t>нагретый металл, стекло, «открытое»  пламя  и  т.п.)  и</w:t>
+      </w:r>
+      <w:r>
+        <w:rPr>
+          <w:color w:val="000000"/>
+          <w:sz w:val="28"/>
+          <w:szCs w:val="28"/>
+        </w:rPr>
+        <w:t>с</w:t>
+      </w:r>
+      <w:r>
+        <w:rPr>
+          <w:color w:val="000000"/>
+          <w:sz w:val="28"/>
+          <w:szCs w:val="28"/>
+        </w:rPr>
+        <w:t>пользуются  средства  индивидуальной защиты,  в  том  числе  средства  з</w:t>
+      </w:r>
+      <w:r>
+        <w:rPr>
+          <w:color w:val="000000"/>
+          <w:sz w:val="28"/>
+          <w:szCs w:val="28"/>
+        </w:rPr>
+        <w:t>а</w:t>
+      </w:r>
+      <w:r>
+        <w:rPr>
+          <w:color w:val="000000"/>
+          <w:sz w:val="28"/>
+          <w:szCs w:val="28"/>
+        </w:rPr>
+        <w:t>щиты  и  глаз.</w:t>
+      </w:r>
+      <w:r>
+        <w:rPr>
+          <w:color w:val="000000"/>
+          <w:sz w:val="28"/>
+          <w:szCs w:val="28"/>
+        </w:rPr>
+        <w:t xml:space="preserve"> </w:t>
+      </w:r>
+      <w:r>
+        <w:rPr>
+          <w:color w:val="000000"/>
+          <w:sz w:val="28"/>
+          <w:szCs w:val="28"/>
+        </w:rPr>
+        <w:t>Предусматривается  защита работающих и от ограждения остекленных поверхностей оконных проемов, а в теплый период года – от попадания прямых солнечных лучей.</w:t>
+      </w:r>
+      <w:r>
+        <w:rPr>
+          <w:color w:val="000000"/>
+          <w:sz w:val="28"/>
+          <w:szCs w:val="28"/>
+        </w:rPr>
+        <w:t xml:space="preserve"> </w:t>
+      </w:r>
+      <w:r>
+        <w:rPr>
+          <w:color w:val="000000"/>
+          <w:sz w:val="28"/>
+          <w:szCs w:val="28"/>
+        </w:rPr>
+        <w:t>Отопление помещений может быть местным и центральным. В качестве теплоносителей используется вода, пар или воздух.</w:t>
+      </w:r>
+      <w:r>
+        <w:rPr>
+          <w:color w:val="000000"/>
+          <w:sz w:val="28"/>
+          <w:szCs w:val="28"/>
+        </w:rPr>
+        <w:t xml:space="preserve"> </w:t>
+      </w:r>
+      <w:r>
+        <w:rPr>
+          <w:color w:val="000000"/>
+          <w:sz w:val="28"/>
+          <w:szCs w:val="28"/>
+        </w:rPr>
+        <w:t>Теплый воздух, подаваемый в  помещение,  обычно  нагревае</w:t>
+      </w:r>
+      <w:r>
+        <w:rPr>
+          <w:color w:val="000000"/>
+          <w:sz w:val="28"/>
+          <w:szCs w:val="28"/>
+        </w:rPr>
+        <w:t>т</w:t>
+      </w:r>
+      <w:r>
+        <w:rPr>
+          <w:color w:val="000000"/>
+          <w:sz w:val="28"/>
+          <w:szCs w:val="28"/>
+        </w:rPr>
+        <w:t>ся  в калориферах  с  помощью гор</w:t>
+      </w:r>
+      <w:r>
+        <w:rPr>
+          <w:color w:val="000000"/>
+          <w:sz w:val="28"/>
+          <w:szCs w:val="28"/>
+        </w:rPr>
+        <w:t>я</w:t>
+      </w:r>
+      <w:r>
+        <w:rPr>
+          <w:color w:val="000000"/>
+          <w:sz w:val="28"/>
+          <w:szCs w:val="28"/>
+        </w:rPr>
+        <w:t>чей воды,</w:t>
+      </w:r>
+      <w:r>
+        <w:rPr>
+          <w:color w:val="000000"/>
+          <w:sz w:val="28"/>
+          <w:szCs w:val="28"/>
+        </w:rPr>
+        <w:t> пара или </w:t>
+      </w:r>
+      <w:r>
+        <w:rPr>
+          <w:color w:val="000000"/>
+          <w:sz w:val="28"/>
+          <w:szCs w:val="28"/>
+        </w:rPr>
+        <w:t>электрической</w:t>
+      </w:r>
+      <w:r>
+        <w:rPr>
+          <w:color w:val="000000"/>
+          <w:sz w:val="28"/>
+          <w:szCs w:val="28"/>
+        </w:rPr>
+        <w:t> </w:t>
+      </w:r>
+      <w:r>
+        <w:rPr>
+          <w:color w:val="000000"/>
+          <w:sz w:val="28"/>
+          <w:szCs w:val="28"/>
+        </w:rPr>
+        <w:t>энергии.</w:t>
+      </w:r>
+      <w:r>
+        <w:rPr>
+          <w:color w:val="000000"/>
+          <w:sz w:val="28"/>
+          <w:szCs w:val="28"/>
+        </w:rPr>
+        <w:t xml:space="preserve"> </w:t>
+      </w:r>
+      <w:r>
+        <w:rPr>
+          <w:color w:val="000000"/>
+          <w:sz w:val="28"/>
+          <w:szCs w:val="28"/>
+        </w:rPr>
+        <w:t>Соответственно  отопл</w:t>
+      </w:r>
+      <w:r>
+        <w:rPr>
+          <w:color w:val="000000"/>
+          <w:sz w:val="28"/>
+          <w:szCs w:val="28"/>
+        </w:rPr>
+        <w:t>е</w:t>
+      </w:r>
+      <w:r>
+        <w:rPr>
+          <w:color w:val="000000"/>
+          <w:sz w:val="28"/>
+          <w:szCs w:val="28"/>
+        </w:rPr>
+        <w:t>ние может  быть водяным, паровым, воздушным или комбинированным.</w:t>
+      </w:r>
     </w:p>
     <w:p>
       <w:pPr>
@@ -1739,132 +2626,6 @@
           <w:szCs w:val="28"/>
         </w:rPr>
       </w:pPr>
-    </w:p>
-    <w:p>
-      <w:pPr>
-        <w:keepLines/>
-        <w:jc w:val="both"/>
-        <w:rPr>
-          <w:b/>
-          <w:bCs/>
-          <w:sz w:val="28"/>
-          <w:szCs w:val="28"/>
-        </w:rPr>
-      </w:pPr>
-    </w:p>
-    <w:p>
-      <w:pPr>
-        <w:keepLines/>
-        <w:jc w:val="both"/>
-        <w:rPr>
-          <w:b/>
-          <w:bCs/>
-          <w:sz w:val="28"/>
-          <w:szCs w:val="28"/>
-        </w:rPr>
-      </w:pPr>
-    </w:p>
-    <w:p>
-      <w:pPr>
-        <w:keepLines/>
-        <w:jc w:val="both"/>
-        <w:rPr>
-          <w:b/>
-          <w:bCs/>
-          <w:sz w:val="28"/>
-          <w:szCs w:val="28"/>
-        </w:rPr>
-      </w:pPr>
-    </w:p>
-    <w:p>
-      <w:pPr>
-        <w:keepLines/>
-        <w:jc w:val="both"/>
-        <w:rPr>
-          <w:b/>
-          <w:bCs/>
-          <w:sz w:val="28"/>
-          <w:szCs w:val="28"/>
-        </w:rPr>
-      </w:pPr>
-    </w:p>
-    <w:p>
-      <w:pPr>
-        <w:keepLines/>
-        <w:jc w:val="both"/>
-        <w:rPr>
-          <w:b/>
-          <w:bCs/>
-          <w:sz w:val="28"/>
-          <w:szCs w:val="28"/>
-        </w:rPr>
-      </w:pPr>
-    </w:p>
-    <w:p>
-      <w:pPr>
-        <w:keepLines/>
-        <w:jc w:val="both"/>
-        <w:rPr>
-          <w:b/>
-          <w:bCs/>
-          <w:sz w:val="28"/>
-          <w:szCs w:val="28"/>
-        </w:rPr>
-      </w:pPr>
-    </w:p>
-    <w:p>
-      <w:pPr>
-        <w:keepLines/>
-        <w:jc w:val="both"/>
-        <w:rPr>
-          <w:b/>
-          <w:bCs/>
-          <w:sz w:val="28"/>
-          <w:szCs w:val="28"/>
-        </w:rPr>
-      </w:pPr>
-    </w:p>
-    <w:p>
-      <w:pPr>
-        <w:keepLines/>
-        <w:jc w:val="both"/>
-        <w:rPr>
-          <w:b/>
-          <w:bCs/>
-          <w:sz w:val="28"/>
-          <w:szCs w:val="28"/>
-        </w:rPr>
-      </w:pPr>
-      <w:r>
-        <w:rPr>
-          <w:b/>
-          <w:bCs/>
-          <w:sz w:val="28"/>
-          <w:szCs w:val="28"/>
-        </w:rPr>
-        <w:t xml:space="preserve">    </w:t>
-      </w:r>
-      <w:r>
-        <w:rPr>
-          <w:b/>
-          <w:bCs/>
-          <w:sz w:val="28"/>
-          <w:szCs w:val="28"/>
-        </w:rPr>
-        <w:t>Нормализация параметров микроклимата:</w:t>
-      </w:r>
-    </w:p>
-    <w:p>
-      <w:pPr>
-        <w:keepLines/>
-        <w:jc w:val="both"/>
-        <w:rPr>
-          <w:b/>
-          <w:bCs/>
-          <w:sz w:val="28"/>
-          <w:szCs w:val="28"/>
-        </w:rPr>
-      </w:pPr>
       <w:r>
         <w:rPr>
           <w:color w:val="000000"/>
@@ -1872,112 +2633,6 @@
           <w:szCs w:val="28"/>
         </w:rPr>
         <w:lastRenderedPageBreak/>
-        <w:t xml:space="preserve">Важнейшими  способами  нормализации  микроклимата  в производственных помещениях и в зонах рабочих мест являются отопление, кондиционирование воздуха и вентиляция помещений. Для  защиты  работающих  от  открытых  источников </w:t>
-      </w:r>
-      <w:proofErr w:type="gramStart"/>
-      <w:r>
-        <w:rPr>
-          <w:color w:val="000000"/>
-          <w:sz w:val="28"/>
-          <w:szCs w:val="28"/>
-        </w:rPr>
-        <w:t xml:space="preserve">( </w:t>
-      </w:r>
-      <w:proofErr w:type="gramEnd"/>
-      <w:r>
-        <w:rPr>
-          <w:color w:val="000000"/>
-          <w:sz w:val="28"/>
-          <w:szCs w:val="28"/>
-        </w:rPr>
-        <w:t xml:space="preserve">нагретый  металл, стекло, «открытое»  пламя  и  т.п.)  используются  средства  индивидуальной защиты,  в  том  числе  средства  защиты  и  глаз.  Предусматривается  защита работающих и от ограждения остекленных поверхностей оконных проемов, а в теплый период года – от попадания прямых солнечных </w:t>
-      </w:r>
-      <w:proofErr w:type="spellStart"/>
-      <w:r>
-        <w:rPr>
-          <w:color w:val="000000"/>
-          <w:sz w:val="28"/>
-          <w:szCs w:val="28"/>
-        </w:rPr>
-        <w:t>лучей</w:t>
-      </w:r>
-      <w:proofErr w:type="gramStart"/>
-      <w:r>
-        <w:rPr>
-          <w:color w:val="000000"/>
-          <w:sz w:val="28"/>
-          <w:szCs w:val="28"/>
-        </w:rPr>
-        <w:t>.О</w:t>
-      </w:r>
-      <w:proofErr w:type="gramEnd"/>
-      <w:r>
-        <w:rPr>
-          <w:color w:val="000000"/>
-          <w:sz w:val="28"/>
-          <w:szCs w:val="28"/>
-        </w:rPr>
-        <w:t>топление</w:t>
-      </w:r>
-      <w:proofErr w:type="spellEnd"/>
-      <w:r>
-        <w:rPr>
-          <w:color w:val="000000"/>
-          <w:sz w:val="28"/>
-          <w:szCs w:val="28"/>
-        </w:rPr>
-        <w:t xml:space="preserve"> помещений может быть местным и центральным. В качестве теплоносителей используется вода, пар или воздух. Теплый воздух, подаваемый в  помещение,  обычно  нагревается  в калориферах  с  помощью горячей </w:t>
-      </w:r>
-      <w:proofErr w:type="spellStart"/>
-      <w:r>
-        <w:rPr>
-          <w:color w:val="000000"/>
-          <w:sz w:val="28"/>
-          <w:szCs w:val="28"/>
-        </w:rPr>
-        <w:t>воды</w:t>
-      </w:r>
-      <w:proofErr w:type="gramStart"/>
-      <w:r>
-        <w:rPr>
-          <w:color w:val="000000"/>
-          <w:sz w:val="28"/>
-          <w:szCs w:val="28"/>
-        </w:rPr>
-        <w:t>,п</w:t>
-      </w:r>
-      <w:proofErr w:type="gramEnd"/>
-      <w:r>
-        <w:rPr>
-          <w:color w:val="000000"/>
-          <w:sz w:val="28"/>
-          <w:szCs w:val="28"/>
-        </w:rPr>
-        <w:t>ара</w:t>
-      </w:r>
-      <w:proofErr w:type="spellEnd"/>
-      <w:r>
-        <w:rPr>
-          <w:color w:val="000000"/>
-          <w:sz w:val="28"/>
-          <w:szCs w:val="28"/>
-        </w:rPr>
-        <w:t>  или  электрической  энергии.  Соответственно  отопление может  быть водяным, паровым, воздушным или комбинированным.</w:t>
-      </w:r>
-      <w:r>
-        <w:rPr>
-          <w:color w:val="000000"/>
-          <w:sz w:val="28"/>
-          <w:szCs w:val="28"/>
-        </w:rPr>
-        <w:t xml:space="preserve"> </w:t>
-      </w:r>
-      <w:r>
-        <w:rPr>
-          <w:color w:val="000000"/>
-          <w:sz w:val="28"/>
-          <w:szCs w:val="28"/>
-        </w:rPr>
         <w:t>Центральные  системы  воздушного  отопления  обычно  совмещаются  с приточными  вентиляционными  системами. Калориферы  таких  систем устанавливаются</w:t>
       </w:r>
       <w:r>
@@ -1996,7 +2651,7 @@
           <w:szCs w:val="28"/>
         </w:rPr>
         <w:tab/>
-        <w:t>отапливаемых</w:t>
+        <w:t>от</w:t>
       </w:r>
       <w:r>
         <w:rPr>
@@ -2004,8 +2659,204 @@
           <w:sz w:val="28"/>
           <w:szCs w:val="28"/>
         </w:rPr>
+        <w:t>апливаемых</w:t>
+      </w:r>
+      <w:r>
+        <w:rPr>
+          <w:color w:val="000000"/>
+          <w:sz w:val="28"/>
+          <w:szCs w:val="28"/>
+        </w:rPr>
         <w:tab/>
-        <w:t>помещений. Отоплению  подлежат  здания,  сооружения  и  помещения  любого назначения с постоянным или длительным (более 2 ч) пребыванием людей в них во время проведения основных работ.</w:t>
+        <w:t xml:space="preserve">помещений. </w:t>
+      </w:r>
+      <w:r>
+        <w:rPr>
+          <w:color w:val="000000"/>
+          <w:sz w:val="28"/>
+          <w:szCs w:val="28"/>
+        </w:rPr>
+        <w:t>Отоплению  подл</w:t>
+      </w:r>
+      <w:r>
+        <w:rPr>
+          <w:color w:val="000000"/>
+          <w:sz w:val="28"/>
+          <w:szCs w:val="28"/>
+        </w:rPr>
+        <w:t>е</w:t>
+      </w:r>
+      <w:r>
+        <w:rPr>
+          <w:color w:val="000000"/>
+          <w:sz w:val="28"/>
+          <w:szCs w:val="28"/>
+        </w:rPr>
+        <w:t>жат  здания,  сооружения  и  помещения  любого назначения с постоянным или длительным (более 2 ч) пребыванием людей в них во время проведения основных работ.</w:t>
+      </w:r>
+      <w:r>
+        <w:rPr>
+          <w:color w:val="000000"/>
+          <w:sz w:val="28"/>
+          <w:szCs w:val="28"/>
+        </w:rPr>
+        <w:t xml:space="preserve"> </w:t>
+      </w:r>
+      <w:r>
+        <w:rPr>
+          <w:color w:val="000000"/>
+          <w:sz w:val="28"/>
+          <w:szCs w:val="28"/>
+        </w:rPr>
+        <w:t>При полном кондиционировании воздуха, контролируются такие е</w:t>
+      </w:r>
+      <w:r>
+        <w:rPr>
+          <w:color w:val="000000"/>
+          <w:sz w:val="28"/>
+          <w:szCs w:val="28"/>
+        </w:rPr>
+        <w:t>го параметры как температура, относительная влажность,  подви</w:t>
+      </w:r>
+      <w:r>
+        <w:rPr>
+          <w:color w:val="000000"/>
+          <w:sz w:val="28"/>
+          <w:szCs w:val="28"/>
+        </w:rPr>
+        <w:t>ж</w:t>
+      </w:r>
+      <w:r>
+        <w:rPr>
+          <w:color w:val="000000"/>
+          <w:sz w:val="28"/>
+          <w:szCs w:val="28"/>
+        </w:rPr>
+        <w:t>ность,  газовы</w:t>
+      </w:r>
+      <w:r>
+        <w:rPr>
+          <w:color w:val="000000"/>
+          <w:sz w:val="28"/>
+          <w:szCs w:val="28"/>
+        </w:rPr>
+        <w:t xml:space="preserve">й  состав,  степень  озонирования  и </w:t>
+      </w:r>
+      <w:proofErr w:type="spellStart"/>
+      <w:r>
+        <w:rPr>
+          <w:color w:val="000000"/>
+          <w:sz w:val="28"/>
+          <w:szCs w:val="28"/>
+        </w:rPr>
+        <w:t>ионизированности</w:t>
+      </w:r>
+      <w:proofErr w:type="spellEnd"/>
+      <w:r>
+        <w:rPr>
+          <w:color w:val="000000"/>
+          <w:sz w:val="28"/>
+          <w:szCs w:val="28"/>
+        </w:rPr>
+        <w:t>.</w:t>
+      </w:r>
+      <w:r>
+        <w:rPr>
+          <w:color w:val="000000"/>
+          <w:sz w:val="28"/>
+          <w:szCs w:val="28"/>
+        </w:rPr>
+        <w:t xml:space="preserve"> </w:t>
+      </w:r>
+      <w:r>
+        <w:rPr>
+          <w:color w:val="000000"/>
+          <w:sz w:val="28"/>
+          <w:szCs w:val="28"/>
+        </w:rPr>
+        <w:t>Сист</w:t>
+      </w:r>
+      <w:r>
+        <w:rPr>
+          <w:color w:val="000000"/>
+          <w:sz w:val="28"/>
+          <w:szCs w:val="28"/>
+        </w:rPr>
+        <w:t>е</w:t>
+      </w:r>
+      <w:r>
+        <w:rPr>
+          <w:color w:val="000000"/>
+          <w:sz w:val="28"/>
+          <w:szCs w:val="28"/>
+        </w:rPr>
+        <w:t xml:space="preserve">мы  кондиционирования  бывают  центральные,  обслуживающие несколько помещений, и </w:t>
+      </w:r>
+      <w:proofErr w:type="gramStart"/>
+      <w:r>
+        <w:rPr>
+          <w:color w:val="000000"/>
+          <w:sz w:val="28"/>
+          <w:szCs w:val="28"/>
+        </w:rPr>
+        <w:t>местные</w:t>
+      </w:r>
+      <w:proofErr w:type="gramEnd"/>
+      <w:r>
+        <w:rPr>
+          <w:color w:val="000000"/>
+          <w:sz w:val="28"/>
+          <w:szCs w:val="28"/>
+        </w:rPr>
+        <w:t xml:space="preserve"> обеспечивающие необходимый мик</w:t>
+      </w:r>
+      <w:r>
+        <w:rPr>
+          <w:color w:val="000000"/>
+          <w:sz w:val="28"/>
+          <w:szCs w:val="28"/>
+        </w:rPr>
+        <w:t>рокл</w:t>
+      </w:r>
+      <w:r>
+        <w:rPr>
+          <w:color w:val="000000"/>
+          <w:sz w:val="28"/>
+          <w:szCs w:val="28"/>
+        </w:rPr>
+        <w:t>и</w:t>
+      </w:r>
+      <w:r>
+        <w:rPr>
+          <w:color w:val="000000"/>
+          <w:sz w:val="28"/>
+          <w:szCs w:val="28"/>
+        </w:rPr>
+        <w:t>мат в </w:t>
+      </w:r>
+      <w:r>
+        <w:rPr>
+          <w:color w:val="000000"/>
+          <w:sz w:val="28"/>
+          <w:szCs w:val="28"/>
+        </w:rPr>
+        <w:t>од</w:t>
+      </w:r>
+      <w:r>
+        <w:rPr>
+          <w:color w:val="000000"/>
+          <w:sz w:val="28"/>
+          <w:szCs w:val="28"/>
+        </w:rPr>
+        <w:t>ном </w:t>
+      </w:r>
+      <w:r>
+        <w:rPr>
+          <w:color w:val="000000"/>
+          <w:sz w:val="28"/>
+          <w:szCs w:val="28"/>
+        </w:rPr>
+        <w:t xml:space="preserve">помещении. </w:t>
       </w:r>
     </w:p>
     <w:p>
@@ -2013,97 +2864,31 @@
         <w:keepLines/>
         <w:jc w:val="both"/>
         <w:rPr>
-          <w:color w:val="000000"/>
-          <w:sz w:val="28"/>
-          <w:szCs w:val="28"/>
-        </w:rPr>
-      </w:pPr>
-      <w:r>
-        <w:rPr>
-          <w:color w:val="000000"/>
-          <w:sz w:val="28"/>
-          <w:szCs w:val="28"/>
-        </w:rPr>
-        <w:t xml:space="preserve">При полном кондиционировании воздуха, контролируются такие его параметры как температура, относительная влажность,  подвижность,  газовый  состав,  степень  озонирования  и </w:t>
-      </w:r>
-      <w:proofErr w:type="spellStart"/>
-      <w:r>
-        <w:rPr>
-          <w:color w:val="000000"/>
-          <w:sz w:val="28"/>
-          <w:szCs w:val="28"/>
-        </w:rPr>
-        <w:t>ионизированности</w:t>
-      </w:r>
-      <w:proofErr w:type="spellEnd"/>
-      <w:r>
-        <w:rPr>
-          <w:color w:val="000000"/>
-          <w:sz w:val="28"/>
-          <w:szCs w:val="28"/>
-        </w:rPr>
-        <w:t>.</w:t>
-      </w:r>
-      <w:r>
-        <w:rPr>
-          <w:color w:val="000000"/>
-          <w:sz w:val="28"/>
-          <w:szCs w:val="28"/>
-        </w:rPr>
-        <w:t xml:space="preserve"> </w:t>
-      </w:r>
-      <w:r>
-        <w:rPr>
-          <w:color w:val="000000"/>
-          <w:sz w:val="28"/>
-          <w:szCs w:val="28"/>
-        </w:rPr>
-        <w:t xml:space="preserve">Системы  кондиционирования  бывают  центральные,  обслуживающие несколько помещений, и </w:t>
-      </w:r>
-      <w:proofErr w:type="gramStart"/>
-      <w:r>
-        <w:rPr>
-          <w:color w:val="000000"/>
-          <w:sz w:val="28"/>
-          <w:szCs w:val="28"/>
-        </w:rPr>
-        <w:t>местные</w:t>
-      </w:r>
-      <w:proofErr w:type="gramEnd"/>
-      <w:r>
-        <w:rPr>
-          <w:color w:val="000000"/>
-          <w:sz w:val="28"/>
-          <w:szCs w:val="28"/>
-        </w:rPr>
-        <w:t xml:space="preserve"> обеспечивающие необходимый микроклимат</w:t>
-      </w:r>
-      <w:r>
-        <w:rPr>
-          <w:color w:val="000000"/>
-          <w:sz w:val="28"/>
-          <w:szCs w:val="28"/>
-        </w:rPr>
-        <w:tab/>
-        <w:t>в</w:t>
-      </w:r>
-      <w:r>
-        <w:rPr>
-          <w:color w:val="000000"/>
-          <w:sz w:val="28"/>
-          <w:szCs w:val="28"/>
-        </w:rPr>
-        <w:tab/>
-        <w:t>одном</w:t>
-      </w:r>
-      <w:r>
-        <w:rPr>
-          <w:color w:val="000000"/>
-          <w:sz w:val="28"/>
-          <w:szCs w:val="28"/>
-        </w:rPr>
-        <w:tab/>
-        <w:t xml:space="preserve">помещении. </w:t>
+          <w:sz w:val="28"/>
+          <w:szCs w:val="28"/>
+        </w:rPr>
+      </w:pPr>
+      <w:r>
+        <w:rPr>
+          <w:sz w:val="28"/>
+          <w:szCs w:val="28"/>
+        </w:rPr>
+        <w:t>Температура подаваемого воздуха должна быть не ниже 19</w:t>
+      </w:r>
+      <w:r>
+        <w:rPr>
+          <w:sz w:val="28"/>
+          <w:szCs w:val="28"/>
+          <w:vertAlign w:val="superscript"/>
+        </w:rPr>
+        <w:t>o</w:t>
+      </w:r>
+      <w:r>
+        <w:rPr>
+          <w:sz w:val="28"/>
+          <w:szCs w:val="28"/>
+        </w:rPr>
+        <w:t xml:space="preserve">С. </w:t>
       </w:r>
     </w:p>
     <w:p>
@@ -2115,28 +2900,6 @@
           <w:szCs w:val="28"/>
         </w:rPr>
       </w:pPr>
-      <w:r>
-        <w:rPr>
-          <w:sz w:val="28"/>
-          <w:szCs w:val="28"/>
-        </w:rPr>
-        <w:t>Температура подаваемого воздуха должна быть не ниже 19</w:t>
-      </w:r>
-      <w:r>
-        <w:rPr>
-          <w:sz w:val="28"/>
-          <w:szCs w:val="28"/>
-          <w:vertAlign w:val="superscript"/>
-        </w:rPr>
-        <w:t>o</w:t>
-      </w:r>
-      <w:r>
-        <w:rPr>
-          <w:sz w:val="28"/>
-          <w:szCs w:val="28"/>
-        </w:rPr>
-        <w:t xml:space="preserve">С. </w:t>
-      </w:r>
     </w:p>
     <w:p>
       <w:pPr>
@@ -2173,7 +2936,35 @@
           <w:sz w:val="28"/>
           <w:szCs w:val="28"/>
         </w:rPr>
-        <w:t>Наиболее важной характеристикой местных кондиционеров, которую необходимо оценивать при выборе и установке кондиционера в помещении (рисунок 7.1) (особенно офисном, жилом), является мощность охлаждения. От этой величины зависит площадь, на которую он рассчитан.</w:t>
+        <w:t>Наиболее важной характеристикой местных кондиционеров, которую нео</w:t>
+      </w:r>
+      <w:r>
+        <w:rPr>
+          <w:sz w:val="28"/>
+          <w:szCs w:val="28"/>
+        </w:rPr>
+        <w:t>б</w:t>
+      </w:r>
+      <w:r>
+        <w:rPr>
+          <w:sz w:val="28"/>
+          <w:szCs w:val="28"/>
+        </w:rPr>
+        <w:t>ходимо оценивать при выборе и установке кондиционера в помещении (р</w:t>
+      </w:r>
+      <w:r>
+        <w:rPr>
+          <w:sz w:val="28"/>
+          <w:szCs w:val="28"/>
+        </w:rPr>
+        <w:t>и</w:t>
+      </w:r>
+      <w:r>
+        <w:rPr>
+          <w:sz w:val="28"/>
+          <w:szCs w:val="28"/>
+        </w:rPr>
+        <w:t>сунок 7.1) (особенно офисном, жилом), является мощность охлаждения. От этой величины зависит площадь, на которую он рассчитан.</w:t>
       </w:r>
     </w:p>
     <w:p>
@@ -2512,7 +3303,7 @@
                     </pic:cNvPicPr>
                   </pic:nvPicPr>
                   <pic:blipFill>
-                    <a:blip r:embed="rId6">
+                    <a:blip r:embed="rId7">
                       <a:extLst>
                         <a:ext uri="{28A0092B-C50C-407E-A947-70E740481C1C}">
                           <a14:useLocalDpi xmlns:a14="http://schemas.microsoft.com/office/drawing/2010/main" val="0"/>
@@ -2580,7 +3371,21 @@
           <w:sz w:val="28"/>
           <w:szCs w:val="28"/>
         </w:rPr>
-        <w:t>Теплопоступления от стен, пола, потолка и окон вычисляются по формуле:</w:t>
+        <w:t>Теплопоступления от стен, пола, потолка и окон вычисляются по форм</w:t>
+      </w:r>
+      <w:r>
+        <w:rPr>
+          <w:sz w:val="28"/>
+          <w:szCs w:val="28"/>
+        </w:rPr>
+        <w:t>у</w:t>
+      </w:r>
+      <w:r>
+        <w:rPr>
+          <w:sz w:val="28"/>
+          <w:szCs w:val="28"/>
+        </w:rPr>
+        <w:t>ле:</w:t>
       </w:r>
     </w:p>
     <w:p>
@@ -3039,23 +3844,28 @@
         </w:rPr>
         <w:t xml:space="preserve"> – </w:t>
       </w:r>
-      <w:proofErr w:type="spellStart"/>
       <w:proofErr w:type="gramStart"/>
       <w:r>
         <w:rPr>
           <w:sz w:val="28"/>
           <w:szCs w:val="28"/>
         </w:rPr>
-        <w:t>ширинапомещения</w:t>
-      </w:r>
-      <w:proofErr w:type="spellEnd"/>
+        <w:t>ширина</w:t>
+      </w:r>
       <w:proofErr w:type="gramEnd"/>
       <w:r>
         <w:rPr>
           <w:sz w:val="28"/>
           <w:szCs w:val="28"/>
         </w:rPr>
-        <w:t>, м;</w:t>
+        <w:t xml:space="preserve"> </w:t>
+      </w:r>
+      <w:r>
+        <w:rPr>
+          <w:sz w:val="28"/>
+          <w:szCs w:val="28"/>
+        </w:rPr>
+        <w:t>помещения, м;</w:t>
       </w:r>
     </w:p>
     <w:p>
@@ -3782,7 +4592,22 @@
           <w:sz w:val="28"/>
           <w:szCs w:val="28"/>
         </w:rPr>
-        <w:t xml:space="preserve">По формуле 7.2 найдем теплопоступление от пола, стен, потолка и окон учетом того, что помещение находится с юго-восточной стороны, </w:t>
+        <w:lastRenderedPageBreak/>
+        <w:t>По формуле 7.2 найдем теплопоступление от пола, стен, потолка и окон уч</w:t>
+      </w:r>
+      <w:r>
+        <w:rPr>
+          <w:sz w:val="28"/>
+          <w:szCs w:val="28"/>
+        </w:rPr>
+        <w:t>е</w:t>
+      </w:r>
+      <w:r>
+        <w:rPr>
+          <w:sz w:val="28"/>
+          <w:szCs w:val="28"/>
+        </w:rPr>
+        <w:t xml:space="preserve">том того, что помещение находится с юго-восточной стороны, </w:t>
       </w:r>
       <w:r>
         <w:rPr>
@@ -3829,7 +4654,6 @@
           <w:szCs w:val="28"/>
           <w:lang w:val="en-US"/>
         </w:rPr>
-        <w:lastRenderedPageBreak/>
         <w:t>Q</w:t>
       </w:r>
       <w:r>
@@ -3978,7 +4802,35 @@
           <w:sz w:val="28"/>
           <w:szCs w:val="28"/>
         </w:rPr>
-        <w:t>По формуле 7.5 найдем теплопоступление от человека, при том, что деятельность человека относится к легкой работе и в помещении температура воздуха 20</w:t>
+        <w:t>По формуле 7.5 найдем теплопоступление от человека, при том, что деятел</w:t>
+      </w:r>
+      <w:r>
+        <w:rPr>
+          <w:sz w:val="28"/>
+          <w:szCs w:val="28"/>
+        </w:rPr>
+        <w:t>ь</w:t>
+      </w:r>
+      <w:r>
+        <w:rPr>
+          <w:sz w:val="28"/>
+          <w:szCs w:val="28"/>
+        </w:rPr>
+        <w:t>ность человека относится к легкой работе и в помещении температура возд</w:t>
+      </w:r>
+      <w:r>
+        <w:rPr>
+          <w:sz w:val="28"/>
+          <w:szCs w:val="28"/>
+        </w:rPr>
+        <w:t>у</w:t>
+      </w:r>
+      <w:r>
+        <w:rPr>
+          <w:sz w:val="28"/>
+          <w:szCs w:val="28"/>
+        </w:rPr>
+        <w:t>ха 20</w:t>
       </w:r>
       <w:r>
         <w:rPr>
@@ -4200,7 +5052,7 @@
         </w:rPr>
         <w:t>Выбор кондиционера для офиса во многом обусловлен и размерами самого офисного помещения. Так как речь идет о кондиционировании небольшого офиса, то кондиционер может быть выбран из </w:t>
       </w:r>
-      <w:hyperlink r:id="rId7" w:history="1">
+      <w:hyperlink r:id="rId8" w:history="1">
         <w:r>
           <w:rPr>
             <w:sz w:val="28"/>
@@ -4230,7 +5082,21 @@
           <w:sz w:val="28"/>
           <w:szCs w:val="28"/>
         </w:rPr>
-        <w:t>На основании полученных данных, теплопоступление в помещении удовлетворят два кондиционера с мощностью 8 кВт.</w:t>
+        <w:t>На основании полученных данных, теплопоступление в помещении удовл</w:t>
+      </w:r>
+      <w:r>
+        <w:rPr>
+          <w:sz w:val="28"/>
+          <w:szCs w:val="28"/>
+        </w:rPr>
+        <w:t>е</w:t>
+      </w:r>
+      <w:r>
+        <w:rPr>
+          <w:sz w:val="28"/>
+          <w:szCs w:val="28"/>
+        </w:rPr>
+        <w:t>творят два кондиционера с мощностью 8 кВт.</w:t>
       </w:r>
     </w:p>
     <w:p>
@@ -4265,7 +5131,7 @@
                     </pic:cNvPicPr>
                   </pic:nvPicPr>
                   <pic:blipFill>
-                    <a:blip r:embed="rId8">
+                    <a:blip r:embed="rId9">
                       <a:extLst>
                         <a:ext uri="{28A0092B-C50C-407E-A947-70E740481C1C}">
                           <a14:useLocalDpi xmlns:a14="http://schemas.microsoft.com/office/drawing/2010/main" val="0"/>
@@ -4326,7 +5192,36 @@
           <w:sz w:val="28"/>
           <w:szCs w:val="28"/>
         </w:rPr>
-        <w:t>2) Нормальное освещение обеспечивается путем рационального комбинирования и применения естественного и искусственного освещения. Правильного размещения монитора на рабочем месте относительно оконных проемов.</w:t>
+        <w:lastRenderedPageBreak/>
+        <w:t>2) Нормальное освещение обеспечивается путем рационального комбинир</w:t>
+      </w:r>
+      <w:r>
+        <w:rPr>
+          <w:sz w:val="28"/>
+          <w:szCs w:val="28"/>
+        </w:rPr>
+        <w:t>о</w:t>
+      </w:r>
+      <w:r>
+        <w:rPr>
+          <w:sz w:val="28"/>
+          <w:szCs w:val="28"/>
+        </w:rPr>
+        <w:t>вания и применения естественного и искусственного освещения. Правильн</w:t>
+      </w:r>
+      <w:r>
+        <w:rPr>
+          <w:sz w:val="28"/>
+          <w:szCs w:val="28"/>
+        </w:rPr>
+        <w:t>о</w:t>
+      </w:r>
+      <w:r>
+        <w:rPr>
+          <w:sz w:val="28"/>
+          <w:szCs w:val="28"/>
+        </w:rPr>
+        <w:t>го размещения монитора на рабочем месте относительно оконных проемов.</w:t>
       </w:r>
     </w:p>
     <w:p>
@@ -4344,8 +5239,55 @@
           <w:sz w:val="28"/>
           <w:szCs w:val="28"/>
         </w:rPr>
-        <w:lastRenderedPageBreak/>
-        <w:t xml:space="preserve">Искусственное освещение по своему устройству бывает двух систем: общее и комбинированное. При выборе системы освещения учитывают психологические, физиологические, экономические и конструктивные факторы. Так как в помещении выполняются работы высокой точности, то целесообразнее использовать систему общего освещения. В нее включаются потолочные и подвесные люминесцентные светильники общей освещенностью 400 </w:t>
+        <w:t>Искусственное освещение по своему устройству бывает двух систем: общее и комбинированное. При выборе системы освещения учитывают психолог</w:t>
+      </w:r>
+      <w:r>
+        <w:rPr>
+          <w:snapToGrid w:val="0"/>
+          <w:sz w:val="28"/>
+          <w:szCs w:val="28"/>
+        </w:rPr>
+        <w:t>и</w:t>
+      </w:r>
+      <w:r>
+        <w:rPr>
+          <w:snapToGrid w:val="0"/>
+          <w:sz w:val="28"/>
+          <w:szCs w:val="28"/>
+        </w:rPr>
+        <w:t>ческие, физиологические, экономические и конструктивные факторы. Так как в помещении выполняются работы высокой точности, то целесообразнее и</w:t>
+      </w:r>
+      <w:r>
+        <w:rPr>
+          <w:snapToGrid w:val="0"/>
+          <w:sz w:val="28"/>
+          <w:szCs w:val="28"/>
+        </w:rPr>
+        <w:t>с</w:t>
+      </w:r>
+      <w:r>
+        <w:rPr>
+          <w:snapToGrid w:val="0"/>
+          <w:sz w:val="28"/>
+          <w:szCs w:val="28"/>
+        </w:rPr>
+        <w:t>пользовать систему общего освещения. В нее включаются потолочные и по</w:t>
+      </w:r>
+      <w:r>
+        <w:rPr>
+          <w:snapToGrid w:val="0"/>
+          <w:sz w:val="28"/>
+          <w:szCs w:val="28"/>
+        </w:rPr>
+        <w:t>д</w:t>
+      </w:r>
+      <w:r>
+        <w:rPr>
+          <w:snapToGrid w:val="0"/>
+          <w:sz w:val="28"/>
+          <w:szCs w:val="28"/>
+        </w:rPr>
+        <w:t xml:space="preserve">весные люминесцентные светильники общей освещенностью 400 </w:t>
       </w:r>
       <w:proofErr w:type="spellStart"/>
       <w:r>
@@ -4363,7 +5305,23 @@
           <w:sz w:val="28"/>
           <w:szCs w:val="28"/>
         </w:rPr>
-        <w:t>. Светильники распределяются равномерно рядами и параллельно источникам прямого света, так чтобы экран монитора находился в зоне защитного угла светильника, и его проекция не приходилась на экран монитора. Причем, для таких светильников рекомендуется использовать люминесцентные лампы мощностью по 40 Вт серий ЛП013, ЛП031, ЛПОЗЗ.</w:t>
+        <w:t>. Св</w:t>
+      </w:r>
+      <w:r>
+        <w:rPr>
+          <w:snapToGrid w:val="0"/>
+          <w:sz w:val="28"/>
+          <w:szCs w:val="28"/>
+        </w:rPr>
+        <w:t>е</w:t>
+      </w:r>
+      <w:r>
+        <w:rPr>
+          <w:snapToGrid w:val="0"/>
+          <w:sz w:val="28"/>
+          <w:szCs w:val="28"/>
+        </w:rPr>
+        <w:t>тильники распределяются равномерно рядами и параллельно источникам прямого света, так чтобы экран монитора находился в зоне защитного угла светильника, и его проекция не приходилась на экран монитора. Причем, для таких светильников рекомендуется использовать люминесцентные лампы мощностью по 40 Вт серий ЛП013, ЛП031, ЛПОЗЗ.</w:t>
       </w:r>
     </w:p>
     <w:p>
@@ -4417,7 +5375,23 @@
           <w:szCs w:val="28"/>
         </w:rPr>
         <w:softHyphen/>
-        <w:t>ческим током, составляет 11—12% от их общего числа. Но из всех случаев со смертельным исходом наибольшее количество происходит в результате поражения электрическим током. Причем до 80% всех слу</w:t>
+        <w:t>ческим током, составляет 11—12% от их общего числа. Но из всех случаев со смертельным исходом наибольшее количество происходит в результате поражения эле</w:t>
+      </w:r>
+      <w:r>
+        <w:rPr>
+          <w:snapToGrid w:val="0"/>
+          <w:sz w:val="28"/>
+          <w:szCs w:val="28"/>
+        </w:rPr>
+        <w:t>к</w:t>
+      </w:r>
+      <w:r>
+        <w:rPr>
+          <w:snapToGrid w:val="0"/>
+          <w:sz w:val="28"/>
+          <w:szCs w:val="28"/>
+        </w:rPr>
+        <w:t>трическим током. Причем до 80% всех слу</w:t>
       </w:r>
       <w:r>
         <w:rPr>
@@ -4444,7 +5418,23 @@
           <w:sz w:val="28"/>
           <w:szCs w:val="28"/>
         </w:rPr>
-        <w:t xml:space="preserve"> со смертельным исходом приходится на элек</w:t>
+        <w:t xml:space="preserve"> со сме</w:t>
+      </w:r>
+      <w:r>
+        <w:rPr>
+          <w:snapToGrid w:val="0"/>
+          <w:sz w:val="28"/>
+          <w:szCs w:val="28"/>
+        </w:rPr>
+        <w:t>р</w:t>
+      </w:r>
+      <w:r>
+        <w:rPr>
+          <w:snapToGrid w:val="0"/>
+          <w:sz w:val="28"/>
+          <w:szCs w:val="28"/>
+        </w:rPr>
+        <w:t>тельным исходом приходится на элек</w:t>
       </w:r>
       <w:r>
         <w:rPr>
@@ -4525,7 +5515,23 @@
           <w:szCs w:val="28"/>
         </w:rPr>
         <w:softHyphen/>
-        <w:t>плеи, электронно-лучевые трубки, которые имеют напряжение в несколь</w:t>
+        <w:t>плеи, электро</w:t>
+      </w:r>
+      <w:r>
+        <w:rPr>
+          <w:snapToGrid w:val="0"/>
+          <w:sz w:val="28"/>
+          <w:szCs w:val="28"/>
+        </w:rPr>
+        <w:t>н</w:t>
+      </w:r>
+      <w:r>
+        <w:rPr>
+          <w:snapToGrid w:val="0"/>
+          <w:sz w:val="28"/>
+          <w:szCs w:val="28"/>
+        </w:rPr>
+        <w:t>но-лучевые трубки, которые имеют напряжение в несколь</w:t>
       </w:r>
       <w:r>
         <w:rPr>
@@ -4552,7 +5558,23 @@
           <w:sz w:val="28"/>
           <w:szCs w:val="28"/>
         </w:rPr>
-        <w:t>Организационные мероприятия, обеспечивающие безопасность работ, заключаются в следующем: соблюдение режима работы и отдыха, пра</w:t>
+        <w:t>Организационные мероприятия, обеспечивающие безопасность работ, з</w:t>
+      </w:r>
+      <w:r>
+        <w:rPr>
+          <w:snapToGrid w:val="0"/>
+          <w:sz w:val="28"/>
+          <w:szCs w:val="28"/>
+        </w:rPr>
+        <w:t>а</w:t>
+      </w:r>
+      <w:r>
+        <w:rPr>
+          <w:snapToGrid w:val="0"/>
+          <w:sz w:val="28"/>
+          <w:szCs w:val="28"/>
+        </w:rPr>
+        <w:t>ключаются в следующем: соблюдение режима работы и отдыха, пра</w:t>
       </w:r>
       <w:r>
         <w:rPr>
@@ -4595,7 +5617,23 @@
           <w:sz w:val="28"/>
           <w:szCs w:val="28"/>
         </w:rPr>
-        <w:t>К техническим  мероприятиям, обеспечивающим  безопасность работ со снятием напряжения, относятся:</w:t>
+        <w:t>К техническим  мероприятиям, обеспечивающим  безопасность работ со сн</w:t>
+      </w:r>
+      <w:r>
+        <w:rPr>
+          <w:snapToGrid w:val="0"/>
+          <w:sz w:val="28"/>
+          <w:szCs w:val="28"/>
+        </w:rPr>
+        <w:t>я</w:t>
+      </w:r>
+      <w:r>
+        <w:rPr>
+          <w:snapToGrid w:val="0"/>
+          <w:sz w:val="28"/>
+          <w:szCs w:val="28"/>
+        </w:rPr>
+        <w:t>тием напряжения, относятся:</w:t>
       </w:r>
     </w:p>
     <w:p>
@@ -4759,15 +5797,64 @@
           <w:sz w:val="28"/>
           <w:szCs w:val="28"/>
         </w:rPr>
-        <w:t xml:space="preserve">4) Уменьшение влияния психофизиологических нагрузок  на организм человека достигается путем правильного оформления рабочего места </w:t>
-      </w:r>
-      <w:r>
-        <w:rPr>
-          <w:sz w:val="28"/>
-          <w:szCs w:val="28"/>
-        </w:rPr>
         <w:lastRenderedPageBreak/>
-        <w:t>(согласно ГОСТ 122.032-78 и ГОСТ 21829-76), рационального распределения рабочего времени (через каждые 2 часа проведенные за ПЭВМ необходимо обеспечивать 10—15 минут отдыха), правильным цветовым оформлением (коэффициенты отражения должны быть: 60—70% для потолка, 40—50% для стен, 30% для пола, 30—40% для других отражающих поверхностей), обеспечением соответствующей</w:t>
+        <w:t>4) Уменьшение влияния психофизиологических нагрузок  на организм чел</w:t>
+      </w:r>
+      <w:r>
+        <w:rPr>
+          <w:sz w:val="28"/>
+          <w:szCs w:val="28"/>
+        </w:rPr>
+        <w:t>о</w:t>
+      </w:r>
+      <w:r>
+        <w:rPr>
+          <w:sz w:val="28"/>
+          <w:szCs w:val="28"/>
+        </w:rPr>
+        <w:t>века достигается путем правильного оформления рабочего места (согласно ГОСТ 122.032-78 и ГОСТ 21829-76), рационального распределения рабочего времени (через каждые 2 часа проведенные за ПЭВМ необходимо обеспеч</w:t>
+      </w:r>
+      <w:r>
+        <w:rPr>
+          <w:sz w:val="28"/>
+          <w:szCs w:val="28"/>
+        </w:rPr>
+        <w:t>и</w:t>
+      </w:r>
+      <w:r>
+        <w:rPr>
+          <w:sz w:val="28"/>
+          <w:szCs w:val="28"/>
+        </w:rPr>
+        <w:t>вать 10—15 минут отдыха), правильным цветовым оформлением (коэффиц</w:t>
+      </w:r>
+      <w:r>
+        <w:rPr>
+          <w:sz w:val="28"/>
+          <w:szCs w:val="28"/>
+        </w:rPr>
+        <w:t>и</w:t>
+      </w:r>
+      <w:r>
+        <w:rPr>
+          <w:sz w:val="28"/>
+          <w:szCs w:val="28"/>
+        </w:rPr>
+        <w:t>енты отражения должны быть: 60—70% для потолка, 40—50% для стен, 30% для пола, 30—40% для других отражающих поверхностей), обеспечением с</w:t>
+      </w:r>
+      <w:r>
+        <w:rPr>
+          <w:sz w:val="28"/>
+          <w:szCs w:val="28"/>
+        </w:rPr>
+        <w:t>о</w:t>
+      </w:r>
+      <w:r>
+        <w:rPr>
+          <w:sz w:val="28"/>
+          <w:szCs w:val="28"/>
+        </w:rPr>
+        <w:t>ответствующей</w:t>
       </w:r>
       <w:proofErr w:type="gramEnd"/>
       <w:r>
@@ -4775,7 +5862,35 @@
           <w:sz w:val="28"/>
           <w:szCs w:val="28"/>
         </w:rPr>
-        <w:t xml:space="preserve"> настройки параметров терминального оборудования (контрастность изображения знака не менее 0,8; яркость освещения экрана не менее 10 </w:t>
+        <w:t xml:space="preserve"> настройки параметров терминального оборудования (ко</w:t>
+      </w:r>
+      <w:r>
+        <w:rPr>
+          <w:sz w:val="28"/>
+          <w:szCs w:val="28"/>
+        </w:rPr>
+        <w:t>н</w:t>
+      </w:r>
+      <w:r>
+        <w:rPr>
+          <w:sz w:val="28"/>
+          <w:szCs w:val="28"/>
+        </w:rPr>
+        <w:t>трастность изображения знака не менее 0,8; яркость освещения экрана не м</w:t>
+      </w:r>
+      <w:r>
+        <w:rPr>
+          <w:sz w:val="28"/>
+          <w:szCs w:val="28"/>
+        </w:rPr>
+        <w:t>е</w:t>
+      </w:r>
+      <w:r>
+        <w:rPr>
+          <w:sz w:val="28"/>
+          <w:szCs w:val="28"/>
+        </w:rPr>
+        <w:t xml:space="preserve">нее 10 </w:t>
       </w:r>
       <w:proofErr w:type="spellStart"/>
       <w:r>
@@ -4806,7 +5921,21 @@
           <w:sz w:val="28"/>
           <w:szCs w:val="28"/>
         </w:rPr>
-        <w:t>; разрешение экрана 640х480 и более; частота регенерации изображения не менее 72 МГц)</w:t>
+        <w:t>; разрешение экрана 640х480 и более; частота регенерации изо</w:t>
+      </w:r>
+      <w:r>
+        <w:rPr>
+          <w:sz w:val="28"/>
+          <w:szCs w:val="28"/>
+        </w:rPr>
+        <w:t>б</w:t>
+      </w:r>
+      <w:r>
+        <w:rPr>
+          <w:sz w:val="28"/>
+          <w:szCs w:val="28"/>
+        </w:rPr>
+        <w:t>ражения не менее 72 МГц)</w:t>
       </w:r>
     </w:p>
     <w:p>
@@ -4969,25 +6098,57 @@
           <w:sz w:val="28"/>
           <w:szCs w:val="28"/>
         </w:rPr>
-        <w:t>Для ликвидации пожаров помещение офиса площадью 40 кв. м. должно располагать одним углекислотным огнетушителем типа ОУ-2, ОУ-5,  или ОУ-8.</w:t>
-      </w:r>
-    </w:p>
-    <w:p>
-      <w:pPr>
-        <w:jc w:val="both"/>
+        <w:t>Для ликвидации пожаров помещение офиса площадью 40 кв. м. должно ра</w:t>
+      </w:r>
+      <w:r>
         <w:rPr>
           <w:snapToGrid w:val="0"/>
           <w:sz w:val="28"/>
           <w:szCs w:val="28"/>
         </w:rPr>
-      </w:pPr>
+        <w:t>с</w:t>
+      </w:r>
       <w:r>
         <w:rPr>
           <w:snapToGrid w:val="0"/>
           <w:sz w:val="28"/>
           <w:szCs w:val="28"/>
         </w:rPr>
-        <w:t xml:space="preserve">Для своевременного обнаружения, оповещения и принятия мер быстрой ликвидации пожара в помещении необходима установка дымовых пожарных </w:t>
+        <w:t>полагать одним углекислотным огнетушителем типа ОУ-2, ОУ-5,  или ОУ-8.</w:t>
+      </w:r>
+    </w:p>
+    <w:p>
+      <w:pPr>
+        <w:jc w:val="both"/>
+        <w:rPr>
+          <w:snapToGrid w:val="0"/>
+          <w:sz w:val="28"/>
+          <w:szCs w:val="28"/>
+        </w:rPr>
+      </w:pPr>
+      <w:r>
+        <w:rPr>
+          <w:snapToGrid w:val="0"/>
+          <w:sz w:val="28"/>
+          <w:szCs w:val="28"/>
+        </w:rPr>
+        <w:t>Для своевременного обнаружения, оповещения и принятия мер быстрой ли</w:t>
+      </w:r>
+      <w:r>
+        <w:rPr>
+          <w:snapToGrid w:val="0"/>
+          <w:sz w:val="28"/>
+          <w:szCs w:val="28"/>
+        </w:rPr>
+        <w:t>к</w:t>
+      </w:r>
+      <w:r>
+        <w:rPr>
+          <w:snapToGrid w:val="0"/>
+          <w:sz w:val="28"/>
+          <w:szCs w:val="28"/>
+        </w:rPr>
+        <w:t xml:space="preserve">видации пожара в помещении необходима установка дымовых пожарных </w:t>
       </w:r>
       <w:proofErr w:type="spellStart"/>
       <w:r>
@@ -4996,7 +6157,23 @@
           <w:sz w:val="28"/>
           <w:szCs w:val="28"/>
         </w:rPr>
-        <w:t>извещателя</w:t>
+        <w:t>и</w:t>
+      </w:r>
+      <w:r>
+        <w:rPr>
+          <w:snapToGrid w:val="0"/>
+          <w:sz w:val="28"/>
+          <w:szCs w:val="28"/>
+        </w:rPr>
+        <w:t>з</w:t>
+      </w:r>
+      <w:r>
+        <w:rPr>
+          <w:snapToGrid w:val="0"/>
+          <w:sz w:val="28"/>
+          <w:szCs w:val="28"/>
+        </w:rPr>
+        <w:t>вещателя</w:t>
       </w:r>
       <w:proofErr w:type="spellEnd"/>
       <w:r>
@@ -5068,7 +6245,23 @@
           <w:sz w:val="28"/>
           <w:szCs w:val="28"/>
         </w:rPr>
-        <w:t>На рис. 7.1 представлена схема рабочего помещения, в котором разрабатывается программное обеспечение.</w:t>
+        <w:t>На рис. 7.1 представлена схема рабочего помещения, в котором разрабатыв</w:t>
+      </w:r>
+      <w:r>
+        <w:rPr>
+          <w:snapToGrid w:val="0"/>
+          <w:sz w:val="28"/>
+          <w:szCs w:val="28"/>
+        </w:rPr>
+        <w:t>а</w:t>
+      </w:r>
+      <w:r>
+        <w:rPr>
+          <w:snapToGrid w:val="0"/>
+          <w:sz w:val="28"/>
+          <w:szCs w:val="28"/>
+        </w:rPr>
+        <w:t>ется программное обеспечение.</w:t>
       </w:r>
     </w:p>
     <w:p>
@@ -5121,7 +6314,25 @@
           <w:sz w:val="28"/>
           <w:szCs w:val="28"/>
         </w:rPr>
-        <w:t>Обеспечение экологической безопасности функционирования проектируемого объекта при воздействии</w:t>
+        <w:t>Обеспечение экологической безопасности функционирования пр</w:t>
+      </w:r>
+      <w:r>
+        <w:rPr>
+          <w:rFonts w:ascii="Times New Roman" w:hAnsi="Times New Roman"/>
+          <w:b/>
+          <w:sz w:val="28"/>
+          <w:szCs w:val="28"/>
+        </w:rPr>
+        <w:t>о</w:t>
+      </w:r>
+      <w:r>
+        <w:rPr>
+          <w:rFonts w:ascii="Times New Roman" w:hAnsi="Times New Roman"/>
+          <w:b/>
+          <w:sz w:val="28"/>
+          <w:szCs w:val="28"/>
+        </w:rPr>
+        <w:t>ектируемого объекта при воздействии</w:t>
       </w:r>
       <w:bookmarkEnd w:id="11"/>
       <w:bookmarkEnd w:id="12"/>
@@ -5142,7 +6353,25 @@
           <w:sz w:val="28"/>
           <w:szCs w:val="28"/>
         </w:rPr>
-        <w:t>опасных и вредных производственных (или эксплуатационных) факторов.</w:t>
+        <w:t>опасных и вредных произво</w:t>
+      </w:r>
+      <w:r>
+        <w:rPr>
+          <w:rFonts w:ascii="Times New Roman" w:hAnsi="Times New Roman"/>
+          <w:b/>
+          <w:sz w:val="28"/>
+          <w:szCs w:val="28"/>
+        </w:rPr>
+        <w:t>д</w:t>
+      </w:r>
+      <w:r>
+        <w:rPr>
+          <w:rFonts w:ascii="Times New Roman" w:hAnsi="Times New Roman"/>
+          <w:b/>
+          <w:sz w:val="28"/>
+          <w:szCs w:val="28"/>
+        </w:rPr>
+        <w:t>ственных (или эксплуатационных) факторов.</w:t>
       </w:r>
       <w:bookmarkEnd w:id="14"/>
     </w:p>
@@ -5215,7 +6444,21 @@
           <w:sz w:val="28"/>
           <w:szCs w:val="28"/>
         </w:rPr>
-        <w:t>Перед началом работы следует убедиться в исправности электропроводки, выключателей, штепсельных розеток, при помощи которых оборудование включается в сеть, наличии заземления компьютера, его работоспособности.</w:t>
+        <w:t>Перед началом работы следует убедиться в исправности электропрово</w:t>
+      </w:r>
+      <w:r>
+        <w:rPr>
+          <w:sz w:val="28"/>
+          <w:szCs w:val="28"/>
+        </w:rPr>
+        <w:t>д</w:t>
+      </w:r>
+      <w:r>
+        <w:rPr>
+          <w:sz w:val="28"/>
+          <w:szCs w:val="28"/>
+        </w:rPr>
+        <w:t>ки, выключателей, штепсельных розеток, при помощи которых оборудование включается в сеть, наличии заземления компьютера, его работоспособности.</w:t>
       </w:r>
     </w:p>
     <w:p>
@@ -5308,6 +6551,7 @@
           <w:sz w:val="28"/>
           <w:szCs w:val="28"/>
         </w:rPr>
+        <w:lastRenderedPageBreak/>
         <w:t>вешать что-либо на провода;</w:t>
       </w:r>
     </w:p>
@@ -5331,7 +6575,6 @@
           <w:sz w:val="28"/>
           <w:szCs w:val="28"/>
         </w:rPr>
-        <w:lastRenderedPageBreak/>
         <w:t>закрашивать и белить шнуры и провода;</w:t>
       </w:r>
     </w:p>
@@ -5541,55 +6784,153 @@
           <w:sz w:val="28"/>
           <w:szCs w:val="28"/>
         </w:rPr>
-        <w:t>Запрещается под напряжением очищать от пыли и загрязнения электрооборудование.</w:t>
-      </w:r>
-    </w:p>
-    <w:p>
-      <w:pPr>
-        <w:jc w:val="both"/>
-        <w:rPr>
-          <w:sz w:val="28"/>
-          <w:szCs w:val="28"/>
-        </w:rPr>
-      </w:pPr>
-      <w:r>
-        <w:rPr>
-          <w:sz w:val="28"/>
-          <w:szCs w:val="28"/>
-        </w:rPr>
-        <w:t>Запрещается проверять работоспособность электрооборудования в неприспособленных для эксплуатации помещениях с токопроводящими полами, сырых, не позволяющих заземлить доступные металлические части.</w:t>
-      </w:r>
-    </w:p>
-    <w:p>
-      <w:pPr>
-        <w:jc w:val="both"/>
-        <w:rPr>
-          <w:sz w:val="28"/>
-          <w:szCs w:val="28"/>
-        </w:rPr>
-      </w:pPr>
-      <w:r>
-        <w:rPr>
-          <w:sz w:val="28"/>
-          <w:szCs w:val="28"/>
-        </w:rPr>
-        <w:t>Недопустимо под напряжением проводить ремонт средств вычислительной техники и периферийного оборудования. Ремонт электроаппаратуры производится только специалистами-техниками с соблюдением необходимых технических требований.</w:t>
-      </w:r>
-    </w:p>
-    <w:p>
-      <w:pPr>
-        <w:jc w:val="both"/>
-        <w:rPr>
-          <w:sz w:val="28"/>
-          <w:szCs w:val="28"/>
-        </w:rPr>
-      </w:pPr>
-      <w:r>
-        <w:rPr>
-          <w:sz w:val="28"/>
-          <w:szCs w:val="28"/>
-        </w:rPr>
-        <w:t>Во избежание поражения электрическим током, при пользовании электроприборами нельзя касаться одновременно каких-либо трубопроводов, батарей отопления, металлических конструкций</w:t>
+        <w:t>Запрещается под напряжением очищать от пыли и загрязнения электрооб</w:t>
+      </w:r>
+      <w:r>
+        <w:rPr>
+          <w:sz w:val="28"/>
+          <w:szCs w:val="28"/>
+        </w:rPr>
+        <w:t>о</w:t>
+      </w:r>
+      <w:r>
+        <w:rPr>
+          <w:sz w:val="28"/>
+          <w:szCs w:val="28"/>
+        </w:rPr>
+        <w:t>рудование.</w:t>
+      </w:r>
+    </w:p>
+    <w:p>
+      <w:pPr>
+        <w:jc w:val="both"/>
+        <w:rPr>
+          <w:sz w:val="28"/>
+          <w:szCs w:val="28"/>
+        </w:rPr>
+      </w:pPr>
+      <w:r>
+        <w:rPr>
+          <w:sz w:val="28"/>
+          <w:szCs w:val="28"/>
+        </w:rPr>
+        <w:t>Запрещается проверять работоспособность электрооборудования в неприсп</w:t>
+      </w:r>
+      <w:r>
+        <w:rPr>
+          <w:sz w:val="28"/>
+          <w:szCs w:val="28"/>
+        </w:rPr>
+        <w:t>о</w:t>
+      </w:r>
+      <w:r>
+        <w:rPr>
+          <w:sz w:val="28"/>
+          <w:szCs w:val="28"/>
+        </w:rPr>
+        <w:t>собленных для эксплуатации помещениях с токопроводящими полами, с</w:t>
+      </w:r>
+      <w:r>
+        <w:rPr>
+          <w:sz w:val="28"/>
+          <w:szCs w:val="28"/>
+        </w:rPr>
+        <w:t>ы</w:t>
+      </w:r>
+      <w:r>
+        <w:rPr>
+          <w:sz w:val="28"/>
+          <w:szCs w:val="28"/>
+        </w:rPr>
+        <w:t>рых, не позволяющих заземлить доступные металлические части.</w:t>
+      </w:r>
+    </w:p>
+    <w:p>
+      <w:pPr>
+        <w:jc w:val="both"/>
+        <w:rPr>
+          <w:sz w:val="28"/>
+          <w:szCs w:val="28"/>
+        </w:rPr>
+      </w:pPr>
+      <w:r>
+        <w:rPr>
+          <w:sz w:val="28"/>
+          <w:szCs w:val="28"/>
+        </w:rPr>
+        <w:t>Недопустимо под напряжением проводить ремонт средств вычислительной техники и периферийного оборудования. Ремонт электроаппаратуры прои</w:t>
+      </w:r>
+      <w:r>
+        <w:rPr>
+          <w:sz w:val="28"/>
+          <w:szCs w:val="28"/>
+        </w:rPr>
+        <w:t>з</w:t>
+      </w:r>
+      <w:r>
+        <w:rPr>
+          <w:sz w:val="28"/>
+          <w:szCs w:val="28"/>
+        </w:rPr>
+        <w:t>водится только специалистами-техниками с соблюдением необходимых те</w:t>
+      </w:r>
+      <w:r>
+        <w:rPr>
+          <w:sz w:val="28"/>
+          <w:szCs w:val="28"/>
+        </w:rPr>
+        <w:t>х</w:t>
+      </w:r>
+      <w:r>
+        <w:rPr>
+          <w:sz w:val="28"/>
+          <w:szCs w:val="28"/>
+        </w:rPr>
+        <w:t>нических требований.</w:t>
+      </w:r>
+    </w:p>
+    <w:p>
+      <w:pPr>
+        <w:jc w:val="both"/>
+        <w:rPr>
+          <w:sz w:val="28"/>
+          <w:szCs w:val="28"/>
+        </w:rPr>
+      </w:pPr>
+      <w:r>
+        <w:rPr>
+          <w:sz w:val="28"/>
+          <w:szCs w:val="28"/>
+        </w:rPr>
+        <w:t>Во избежание поражения электрическим током, при пользовании электр</w:t>
+      </w:r>
+      <w:r>
+        <w:rPr>
+          <w:sz w:val="28"/>
+          <w:szCs w:val="28"/>
+        </w:rPr>
+        <w:t>о</w:t>
+      </w:r>
+      <w:r>
+        <w:rPr>
+          <w:sz w:val="28"/>
+          <w:szCs w:val="28"/>
+        </w:rPr>
+        <w:t>приборами нельзя касаться одновременно каких-либо трубопроводов, бат</w:t>
+      </w:r>
+      <w:r>
+        <w:rPr>
+          <w:sz w:val="28"/>
+          <w:szCs w:val="28"/>
+        </w:rPr>
+        <w:t>а</w:t>
+      </w:r>
+      <w:r>
+        <w:rPr>
+          <w:sz w:val="28"/>
+          <w:szCs w:val="28"/>
+        </w:rPr>
+        <w:t>рей отопления, металлических конструкций</w:t>
       </w:r>
       <w:proofErr w:type="gramStart"/>
       <w:r>
@@ -5616,15 +6957,6 @@
           <w:szCs w:val="28"/>
         </w:rPr>
       </w:pPr>
-    </w:p>
-    <w:p>
-      <w:pPr>
-        <w:jc w:val="both"/>
-        <w:rPr>
-          <w:sz w:val="28"/>
-          <w:szCs w:val="28"/>
-        </w:rPr>
-      </w:pPr>
       <w:r>
         <w:rPr>
           <w:sz w:val="28"/>
@@ -5635,17 +6967,6 @@
     </w:p>
     <w:p>
       <w:pPr>
-        <w:ind w:firstLine="426"/>
-        <w:jc w:val="both"/>
-        <w:rPr>
-          <w:sz w:val="28"/>
-          <w:szCs w:val="28"/>
-        </w:rPr>
-      </w:pPr>
-    </w:p>
-    <w:p>
-      <w:pPr>
-        <w:ind w:firstLine="426"/>
         <w:jc w:val="both"/>
         <w:rPr>
           <w:sz w:val="28"/>
@@ -5711,39 +7032,95 @@
           <w:sz w:val="28"/>
           <w:szCs w:val="28"/>
         </w:rPr>
-        <w:t>При обнаружении неисправности немедленно обесточить электрооборудование, оповестить администрацию. Продолжение работы возможно только после устранения неисправности.</w:t>
-      </w:r>
-    </w:p>
-    <w:p>
-      <w:pPr>
-        <w:jc w:val="both"/>
-        <w:rPr>
-          <w:sz w:val="28"/>
-          <w:szCs w:val="28"/>
-        </w:rPr>
-      </w:pPr>
-      <w:r>
-        <w:rPr>
-          <w:sz w:val="28"/>
-          <w:szCs w:val="28"/>
-        </w:rPr>
-        <w:t>При обнаружении оборвавшегося провода необходимо немедленно сообщить об этом администрации, принять меры по исключению контакта с ним людей. Прикосновение к проводу опасно для жизни.</w:t>
-      </w:r>
-    </w:p>
-    <w:p>
-      <w:pPr>
-        <w:jc w:val="both"/>
-        <w:rPr>
-          <w:sz w:val="28"/>
-          <w:szCs w:val="28"/>
-        </w:rPr>
-      </w:pPr>
-      <w:r>
-        <w:rPr>
-          <w:sz w:val="28"/>
-          <w:szCs w:val="28"/>
-        </w:rPr>
-        <w:t>Во всех случаях поражения человека электрическим током немедленно вызывают врача. До прибытия врача нужно, не теряя времени, приступить к оказанию первой помощи пострадавшему.</w:t>
+        <w:t>При обнаружении неисправности немедленно обесточить электрооборудов</w:t>
+      </w:r>
+      <w:r>
+        <w:rPr>
+          <w:sz w:val="28"/>
+          <w:szCs w:val="28"/>
+        </w:rPr>
+        <w:t>а</w:t>
+      </w:r>
+      <w:r>
+        <w:rPr>
+          <w:sz w:val="28"/>
+          <w:szCs w:val="28"/>
+        </w:rPr>
+        <w:t>ние, оповестить администрацию. Продолжение работы возможно только п</w:t>
+      </w:r>
+      <w:r>
+        <w:rPr>
+          <w:sz w:val="28"/>
+          <w:szCs w:val="28"/>
+        </w:rPr>
+        <w:t>о</w:t>
+      </w:r>
+      <w:r>
+        <w:rPr>
+          <w:sz w:val="28"/>
+          <w:szCs w:val="28"/>
+        </w:rPr>
+        <w:t>сле устранения неисправности.</w:t>
+      </w:r>
+    </w:p>
+    <w:p>
+      <w:pPr>
+        <w:jc w:val="both"/>
+        <w:rPr>
+          <w:sz w:val="28"/>
+          <w:szCs w:val="28"/>
+        </w:rPr>
+      </w:pPr>
+      <w:r>
+        <w:rPr>
+          <w:sz w:val="28"/>
+          <w:szCs w:val="28"/>
+        </w:rPr>
+        <w:t>При обнаружении оборвавшегося провода необходимо немедленно сообщить об этом администрации, принять меры по исключению контакта с ним л</w:t>
+      </w:r>
+      <w:r>
+        <w:rPr>
+          <w:sz w:val="28"/>
+          <w:szCs w:val="28"/>
+        </w:rPr>
+        <w:t>ю</w:t>
+      </w:r>
+      <w:r>
+        <w:rPr>
+          <w:sz w:val="28"/>
+          <w:szCs w:val="28"/>
+        </w:rPr>
+        <w:t>дей. Прикосновение к проводу опасно для жизни.</w:t>
+      </w:r>
+    </w:p>
+    <w:p>
+      <w:pPr>
+        <w:jc w:val="both"/>
+        <w:rPr>
+          <w:sz w:val="28"/>
+          <w:szCs w:val="28"/>
+        </w:rPr>
+      </w:pPr>
+      <w:r>
+        <w:rPr>
+          <w:sz w:val="28"/>
+          <w:szCs w:val="28"/>
+        </w:rPr>
+        <w:t>Во всех случаях поражения человека электрическим током немедленно в</w:t>
+      </w:r>
+      <w:r>
+        <w:rPr>
+          <w:sz w:val="28"/>
+          <w:szCs w:val="28"/>
+        </w:rPr>
+        <w:t>ы</w:t>
+      </w:r>
+      <w:r>
+        <w:rPr>
+          <w:sz w:val="28"/>
+          <w:szCs w:val="28"/>
+        </w:rPr>
+        <w:t>зывают врача. До прибытия врача нужно, не теряя времени, приступить к оказанию первой помощи пострадавшему.</w:t>
       </w:r>
     </w:p>
     <w:p>
@@ -5760,15 +7137,58 @@
           <w:szCs w:val="28"/>
         </w:rPr>
         <w:lastRenderedPageBreak/>
-        <w:t xml:space="preserve">Необходимо немедленно начать производить искусственное дыхание, наиболее эффективным из которых является метод «рот в </w:t>
-      </w:r>
-      <w:proofErr w:type="spellStart"/>
-      <w:r>
-        <w:rPr>
-          <w:sz w:val="28"/>
-          <w:szCs w:val="28"/>
-        </w:rPr>
-        <w:t>рот</w:t>
+        <w:t>Необходимо немедленно начать производить искусственное дыхание, наиб</w:t>
+      </w:r>
+      <w:r>
+        <w:rPr>
+          <w:sz w:val="28"/>
+          <w:szCs w:val="28"/>
+        </w:rPr>
+        <w:t>о</w:t>
+      </w:r>
+      <w:r>
+        <w:rPr>
+          <w:sz w:val="28"/>
+          <w:szCs w:val="28"/>
+        </w:rPr>
+        <w:t>лее эффективным из которых является метод «рот в рот»</w:t>
+      </w:r>
+      <w:r>
+        <w:rPr>
+          <w:sz w:val="28"/>
+          <w:szCs w:val="28"/>
+        </w:rPr>
+        <w:t xml:space="preserve"> </w:t>
+      </w:r>
+      <w:r>
+        <w:rPr>
+          <w:sz w:val="28"/>
+          <w:szCs w:val="28"/>
+        </w:rPr>
+        <w:t>или «рот в нос», а также наружный массаж сердца.</w:t>
+      </w:r>
+    </w:p>
+    <w:p>
+      <w:pPr>
+        <w:jc w:val="both"/>
+        <w:rPr>
+          <w:sz w:val="28"/>
+          <w:szCs w:val="28"/>
+        </w:rPr>
+      </w:pPr>
+      <w:r>
+        <w:rPr>
+          <w:sz w:val="28"/>
+          <w:szCs w:val="28"/>
+        </w:rPr>
+        <w:t>Искусственное дыхание</w:t>
+      </w:r>
+      <w:r>
+        <w:rPr>
+          <w:sz w:val="28"/>
+          <w:szCs w:val="28"/>
+        </w:rPr>
+        <w:t xml:space="preserve"> </w:t>
       </w:r>
       <w:proofErr w:type="gramStart"/>
       <w:r>
@@ -5776,7 +7196,7 @@
           <w:sz w:val="28"/>
           <w:szCs w:val="28"/>
         </w:rPr>
-        <w:t>»и</w:t>
+        <w:t>человеку</w:t>
       </w:r>
       <w:proofErr w:type="gramEnd"/>
       <w:r>
@@ -5784,47 +7204,21 @@
           <w:sz w:val="28"/>
           <w:szCs w:val="28"/>
         </w:rPr>
-        <w:t>ли</w:t>
-      </w:r>
-      <w:proofErr w:type="spellEnd"/>
-      <w:r>
-        <w:rPr>
-          <w:sz w:val="28"/>
-          <w:szCs w:val="28"/>
-        </w:rPr>
-        <w:t xml:space="preserve"> «рот в нос», а также наружный массаж сердца.</w:t>
-      </w:r>
-    </w:p>
-    <w:p>
-      <w:pPr>
-        <w:jc w:val="both"/>
-        <w:rPr>
-          <w:sz w:val="28"/>
-          <w:szCs w:val="28"/>
-        </w:rPr>
-      </w:pPr>
-      <w:r>
-        <w:rPr>
-          <w:sz w:val="28"/>
-          <w:szCs w:val="28"/>
-        </w:rPr>
-        <w:t xml:space="preserve">Искусственное дыхание </w:t>
-      </w:r>
-      <w:proofErr w:type="gramStart"/>
-      <w:r>
-        <w:rPr>
-          <w:sz w:val="28"/>
-          <w:szCs w:val="28"/>
-        </w:rPr>
-        <w:t>пораженному</w:t>
-      </w:r>
-      <w:proofErr w:type="gramEnd"/>
-      <w:r>
-        <w:rPr>
-          <w:sz w:val="28"/>
-          <w:szCs w:val="28"/>
-        </w:rPr>
-        <w:t xml:space="preserve"> электрическим током производится вплоть до прибытия врача.</w:t>
+        <w:t xml:space="preserve"> пораженному электрическим током прои</w:t>
+      </w:r>
+      <w:r>
+        <w:rPr>
+          <w:sz w:val="28"/>
+          <w:szCs w:val="28"/>
+        </w:rPr>
+        <w:t>з</w:t>
+      </w:r>
+      <w:r>
+        <w:rPr>
+          <w:sz w:val="28"/>
+          <w:szCs w:val="28"/>
+        </w:rPr>
+        <w:t>водится вплоть до прибытия врача.</w:t>
       </w:r>
     </w:p>
     <w:p>
@@ -6111,7 +7505,21 @@
           <w:sz w:val="28"/>
           <w:szCs w:val="28"/>
         </w:rPr>
-        <w:t>Помещения с электрооборудованием должны быть оснащены огнетушителями типа ОУ-2 или ОУБ-3.</w:t>
+        <w:t>Помещения с электрооборудованием должны быть оснащены огнетушител</w:t>
+      </w:r>
+      <w:r>
+        <w:rPr>
+          <w:sz w:val="28"/>
+          <w:szCs w:val="28"/>
+        </w:rPr>
+        <w:t>я</w:t>
+      </w:r>
+      <w:r>
+        <w:rPr>
+          <w:sz w:val="28"/>
+          <w:szCs w:val="28"/>
+        </w:rPr>
+        <w:t>ми типа ОУ-2 или ОУБ-3.</w:t>
       </w:r>
     </w:p>
     <w:p>
@@ -6182,28 +7590,36 @@
           <w:sz w:val="28"/>
           <w:szCs w:val="28"/>
         </w:rPr>
-        <w:t>После окончания работы необходимо обесточить все средства вычислительной техники и периферийное оборудование. В случае непрерывного производственного процесса необходимо оставить включенными только необходимое оборудование.</w:t>
-      </w:r>
-    </w:p>
-    <w:p>
-      <w:pPr>
-        <w:ind w:firstLine="426"/>
-        <w:jc w:val="both"/>
-        <w:rPr>
-          <w:sz w:val="28"/>
-          <w:szCs w:val="28"/>
-        </w:rPr>
-      </w:pPr>
-    </w:p>
-    <w:p>
-      <w:pPr>
-        <w:ind w:firstLine="426"/>
-        <w:jc w:val="both"/>
-        <w:rPr>
-          <w:sz w:val="28"/>
-          <w:szCs w:val="28"/>
-        </w:rPr>
-      </w:pPr>
+        <w:t>После окончания работы необходимо обесточить все средства вычи</w:t>
+      </w:r>
+      <w:r>
+        <w:rPr>
+          <w:sz w:val="28"/>
+          <w:szCs w:val="28"/>
+        </w:rPr>
+        <w:t>с</w:t>
+      </w:r>
+      <w:r>
+        <w:rPr>
+          <w:sz w:val="28"/>
+          <w:szCs w:val="28"/>
+        </w:rPr>
+        <w:t>лительной техники и периферийное оборудование. В случае непрерывного производственного процесса необходимо оставить включенными только н</w:t>
+      </w:r>
+      <w:r>
+        <w:rPr>
+          <w:sz w:val="28"/>
+          <w:szCs w:val="28"/>
+        </w:rPr>
+        <w:t>е</w:t>
+      </w:r>
+      <w:r>
+        <w:rPr>
+          <w:sz w:val="28"/>
+          <w:szCs w:val="28"/>
+        </w:rPr>
+        <w:t>обходимое оборудование.</w:t>
+      </w:r>
     </w:p>
     <w:p>
       <w:pPr>
@@ -6274,23 +7690,93 @@
           <w:sz w:val="28"/>
           <w:szCs w:val="28"/>
         </w:rPr>
-        <w:t>По данным исследователей из ООН, при создании одного среднестатистического персонального компьютера общий вес различных химикатов и ископаемого топлива в 10 раз превышает вес окончательного продукта. Причем многие из этих химикатов токсичны, а применение ископаемого топлива усугубляет процесс глобального потепления. Эти отходы затем либо выбрасываются на огромные свалки, либо перерабатываются, зачастую в плохо подходящих условиях в развивающихся странах, что создает существенную угрозу здоровью.</w:t>
-      </w:r>
-    </w:p>
-    <w:p>
-      <w:pPr>
-        <w:jc w:val="both"/>
-        <w:rPr>
-          <w:sz w:val="28"/>
-          <w:szCs w:val="28"/>
-        </w:rPr>
-      </w:pPr>
-      <w:r>
-        <w:rPr>
-          <w:sz w:val="28"/>
-          <w:szCs w:val="28"/>
-        </w:rPr>
-        <w:t xml:space="preserve">Как и все приборы потребляющие электроэнергию, компьютер испускает электромагнитное излучение, причем из бытовых приборов, с ПК по силе </w:t>
+        <w:t>По данным исследователей из ООН, при создании одного среднестат</w:t>
+      </w:r>
+      <w:r>
+        <w:rPr>
+          <w:sz w:val="28"/>
+          <w:szCs w:val="28"/>
+        </w:rPr>
+        <w:t>и</w:t>
+      </w:r>
+      <w:r>
+        <w:rPr>
+          <w:sz w:val="28"/>
+          <w:szCs w:val="28"/>
+        </w:rPr>
+        <w:t>стического персонального компьютера общий вес различных химикатов и ископаемого топлива в 10 раз превышает вес окончательного продукта. Пр</w:t>
+      </w:r>
+      <w:r>
+        <w:rPr>
+          <w:sz w:val="28"/>
+          <w:szCs w:val="28"/>
+        </w:rPr>
+        <w:t>и</w:t>
+      </w:r>
+      <w:r>
+        <w:rPr>
+          <w:sz w:val="28"/>
+          <w:szCs w:val="28"/>
+        </w:rPr>
+        <w:t>чем многие из этих химикатов токсичны, а применение ископаемого топлива усугубляет процесс глобального потепления. Эти отходы затем либо выбр</w:t>
+      </w:r>
+      <w:r>
+        <w:rPr>
+          <w:sz w:val="28"/>
+          <w:szCs w:val="28"/>
+        </w:rPr>
+        <w:t>а</w:t>
+      </w:r>
+      <w:r>
+        <w:rPr>
+          <w:sz w:val="28"/>
+          <w:szCs w:val="28"/>
+        </w:rPr>
+        <w:t>сываются на огромные свалки, либо перерабатываются, зачастую в плохо подходящих условиях в развивающихся странах, что создает существенную угрозу здоровью.</w:t>
+      </w:r>
+    </w:p>
+    <w:p>
+      <w:pPr>
+        <w:jc w:val="both"/>
+        <w:rPr>
+          <w:sz w:val="28"/>
+          <w:szCs w:val="28"/>
+        </w:rPr>
+      </w:pPr>
+      <w:r>
+        <w:rPr>
+          <w:sz w:val="28"/>
+          <w:szCs w:val="28"/>
+        </w:rPr>
+        <w:t>Как и все приборы потребляющие электроэнергию, компьютер испускает электромагнитное излучение, причем из бытовых приборов, с ПК по силе этого излучения могут сравниться разве что микроволновая печь или телев</w:t>
+      </w:r>
+      <w:r>
+        <w:rPr>
+          <w:sz w:val="28"/>
+          <w:szCs w:val="28"/>
+        </w:rPr>
+        <w:t>и</w:t>
+      </w:r>
+      <w:r>
+        <w:rPr>
+          <w:sz w:val="28"/>
+          <w:szCs w:val="28"/>
+        </w:rPr>
+        <w:t>зор.</w:t>
+      </w:r>
+      <w:r>
+        <w:rPr>
+          <w:sz w:val="28"/>
+          <w:szCs w:val="28"/>
+        </w:rPr>
+        <w:t xml:space="preserve"> </w:t>
+      </w:r>
+      <w:r>
+        <w:rPr>
+          <w:sz w:val="28"/>
+          <w:szCs w:val="28"/>
+        </w:rPr>
+        <w:t xml:space="preserve">При работе, компьютер образует вокруг себя электростатическое поле, </w:t>
       </w:r>
       <w:r>
         <w:rPr>
@@ -6298,7 +7784,37 @@
           <w:szCs w:val="28"/>
         </w:rPr>
         <w:lastRenderedPageBreak/>
-        <w:t>этого излучения могут сравниться разве что микроволновая печь или телевизор.</w:t>
+        <w:t xml:space="preserve">которое </w:t>
+      </w:r>
+      <w:proofErr w:type="spellStart"/>
+      <w:r>
+        <w:rPr>
+          <w:sz w:val="28"/>
+          <w:szCs w:val="28"/>
+        </w:rPr>
+        <w:t>деонизирует</w:t>
+      </w:r>
+      <w:proofErr w:type="spellEnd"/>
+      <w:r>
+        <w:rPr>
+          <w:sz w:val="28"/>
+          <w:szCs w:val="28"/>
+        </w:rPr>
+        <w:t xml:space="preserve"> окружающую среду, а при нагревании платы и корпус монитора испускают в воздух вредные вещества. Всё это делает воздух очень сухим, слабо ионизированным, со специфическим запахом и в общем «тяж</w:t>
+      </w:r>
+      <w:r>
+        <w:rPr>
+          <w:sz w:val="28"/>
+          <w:szCs w:val="28"/>
+        </w:rPr>
+        <w:t>ё</w:t>
+      </w:r>
+      <w:r>
+        <w:rPr>
+          <w:sz w:val="28"/>
+          <w:szCs w:val="28"/>
+        </w:rPr>
+        <w:t>лым» для дыхания.</w:t>
       </w:r>
     </w:p>
     <w:p>
@@ -6310,29 +7826,6 @@
           <w:szCs w:val="28"/>
         </w:rPr>
       </w:pPr>
-      <w:r>
-        <w:rPr>
-          <w:sz w:val="28"/>
-          <w:szCs w:val="28"/>
-        </w:rPr>
-        <w:t xml:space="preserve">При работе, компьютер образует вокруг себя электростатическое поле, которое </w:t>
-      </w:r>
-      <w:proofErr w:type="spellStart"/>
-      <w:r>
-        <w:rPr>
-          <w:sz w:val="28"/>
-          <w:szCs w:val="28"/>
-        </w:rPr>
-        <w:t>деонизирует</w:t>
-      </w:r>
-      <w:proofErr w:type="spellEnd"/>
-      <w:r>
-        <w:rPr>
-          <w:sz w:val="28"/>
-          <w:szCs w:val="28"/>
-        </w:rPr>
-        <w:t xml:space="preserve"> окружающую среду, а при нагревании платы и корпус монитора испускают в воздух вредные вещества. Всё это делает воздух очень сухим, слабо ионизированным, со специфическим запахом и в общем «тяжёлым» для дыхания.</w:t>
-      </w:r>
     </w:p>
     <w:p>
       <w:pPr>
@@ -6366,15 +7859,7 @@
           <w:sz w:val="28"/>
           <w:szCs w:val="28"/>
         </w:rPr>
-        <w:t xml:space="preserve">7.5 </w:t>
-      </w:r>
-      <w:r>
-        <w:rPr>
-          <w:b/>
-          <w:sz w:val="28"/>
-          <w:szCs w:val="28"/>
-        </w:rPr>
-        <w:t>Прогнозирование последствий чрезвычайной ситуации.</w:t>
+        <w:t>7.5 Прогнозирование последствий чрезвычайной ситуации.</w:t>
       </w:r>
     </w:p>
     <w:p>
@@ -6413,7 +7898,21 @@
           <w:sz w:val="28"/>
           <w:szCs w:val="28"/>
         </w:rPr>
-        <w:t xml:space="preserve"> В качестве примера ЧС выберем чрезвычайную ситуацию техногенного характера, причиной возникновения которой являе</w:t>
+        <w:t xml:space="preserve"> В качестве примера ЧС выберем чрезвычайную ситуацию техногенн</w:t>
+      </w:r>
+      <w:r>
+        <w:rPr>
+          <w:sz w:val="28"/>
+          <w:szCs w:val="28"/>
+        </w:rPr>
+        <w:t>о</w:t>
+      </w:r>
+      <w:r>
+        <w:rPr>
+          <w:sz w:val="28"/>
+          <w:szCs w:val="28"/>
+        </w:rPr>
+        <w:t>го характера, причиной возникновения которой являе</w:t>
       </w:r>
       <w:r>
         <w:rPr>
@@ -6463,7 +7962,21 @@
           <w:sz w:val="28"/>
           <w:szCs w:val="28"/>
         </w:rPr>
-        <w:t>Рассмотрим случай возгорания компьютерной техники, на примере компьютерного стола. Масса горючего вещества составляет 15 кг.</w:t>
+        <w:t>Рассмотрим случай возгорания компьютерной техники, на примере компьютерного стола. Масса</w:t>
+      </w:r>
+      <w:r>
+        <w:rPr>
+          <w:sz w:val="28"/>
+          <w:szCs w:val="28"/>
+        </w:rPr>
+        <w:t xml:space="preserve"> горючего вещества составляет 12</w:t>
+      </w:r>
+      <w:r>
+        <w:rPr>
+          <w:sz w:val="28"/>
+          <w:szCs w:val="28"/>
+        </w:rPr>
+        <w:t xml:space="preserve"> кг.</w:t>
       </w:r>
     </w:p>
     <w:p>
@@ -6490,17 +8003,33 @@
         <w:ind w:firstLine="708"/>
         <w:jc w:val="both"/>
         <w:rPr>
+          <w:sz w:val="28"/>
+          <w:szCs w:val="28"/>
+        </w:rPr>
+      </w:pPr>
+      <w:r>
+        <w:rPr>
+          <w:sz w:val="28"/>
+          <w:szCs w:val="28"/>
+        </w:rPr>
+        <w:t>Определим зону горения первичного пожара, рассматриваем ее как круг с радиусом,  значение которого находится по формуле</w:t>
+      </w:r>
+    </w:p>
+    <w:p>
+      <w:pPr>
+        <w:widowControl w:val="0"/>
+        <w:overflowPunct w:val="0"/>
+        <w:autoSpaceDE w:val="0"/>
+        <w:autoSpaceDN w:val="0"/>
+        <w:adjustRightInd w:val="0"/>
+        <w:spacing w:line="217" w:lineRule="auto"/>
+        <w:ind w:firstLine="708"/>
+        <w:jc w:val="both"/>
+        <w:rPr>
           <w:sz w:val="24"/>
           <w:szCs w:val="24"/>
         </w:rPr>
       </w:pPr>
-      <w:r>
-        <w:rPr>
-          <w:sz w:val="28"/>
-          <w:szCs w:val="28"/>
-        </w:rPr>
-        <w:t>Определим зону горения первичного пожара, рассматриваем ее как круг с радиусом,  значение которого находится по формуле</w:t>
-      </w:r>
     </w:p>
     <w:p>
       <w:pPr>
@@ -6514,73 +8043,6 @@
           <w:szCs w:val="24"/>
         </w:rPr>
       </w:pPr>
-      <w:r>
-        <w:rPr>
-          <w:rFonts w:asciiTheme="minorHAnsi" w:hAnsiTheme="minorHAnsi" w:cstheme="minorBidi"/>
-          <w:noProof/>
-          <w:sz w:val="22"/>
-          <w:szCs w:val="22"/>
-        </w:rPr>
-        <w:drawing>
-          <wp:anchor distT="0" distB="0" distL="114300" distR="114300" simplePos="0" relativeHeight="251659264" behindDoc="1" locked="0" layoutInCell="0" allowOverlap="1">
-            <wp:simplePos x="0" y="0"/>
-            <wp:positionH relativeFrom="column">
-              <wp:posOffset>2433955</wp:posOffset>
-            </wp:positionH>
-            <wp:positionV relativeFrom="paragraph">
-              <wp:posOffset>209550</wp:posOffset>
-            </wp:positionV>
-            <wp:extent cx="1533525" cy="400050"/>
-            <wp:effectExtent l="0" t="0" r="9525" b="0"/>
-            <wp:wrapNone/>
-            <wp:docPr id="14" name="Рисунок 14"/>
-            <wp:cNvGraphicFramePr>
-              <a:graphicFrameLocks xmlns:a="http://schemas.openxmlformats.org/drawingml/2006/main" noChangeAspect="1"/>
-            </wp:cNvGraphicFramePr>
-            <a:graphic xmlns:a="http://schemas.openxmlformats.org/drawingml/2006/main">
-              <a:graphicData uri="http://schemas.openxmlformats.org/drawingml/2006/picture">
-                <pic:pic xmlns:pic="http://schemas.openxmlformats.org/drawingml/2006/picture">
-                  <pic:nvPicPr>
-                    <pic:cNvPr id="0" name="Picture 2"/>
-                    <pic:cNvPicPr>
-                      <a:picLocks noChangeAspect="1" noChangeArrowheads="1"/>
-                    </pic:cNvPicPr>
-                  </pic:nvPicPr>
-                  <pic:blipFill>
-                    <a:blip r:embed="rId9">
-                      <a:extLst>
-                        <a:ext uri="{28A0092B-C50C-407E-A947-70E740481C1C}">
-                          <a14:useLocalDpi xmlns:a14="http://schemas.microsoft.com/office/drawing/2010/main" val="0"/>
-                        </a:ext>
-                      </a:extLst>
-                    </a:blip>
-                    <a:srcRect/>
-                    <a:stretch>
-                      <a:fillRect/>
-                    </a:stretch>
-                  </pic:blipFill>
-                  <pic:spPr bwMode="auto">
-                    <a:xfrm>
-                      <a:off x="0" y="0"/>
-                      <a:ext cx="1533525" cy="400050"/>
-                    </a:xfrm>
-                    <a:prstGeom prst="rect">
-                      <a:avLst/>
-                    </a:prstGeom>
-                    <a:noFill/>
-                  </pic:spPr>
-                </pic:pic>
-              </a:graphicData>
-            </a:graphic>
-            <wp14:sizeRelH relativeFrom="page">
-              <wp14:pctWidth>0</wp14:pctWidth>
-            </wp14:sizeRelH>
-            <wp14:sizeRelV relativeFrom="page">
-              <wp14:pctHeight>0</wp14:pctHeight>
-            </wp14:sizeRelV>
-          </wp:anchor>
-        </w:drawing>
-      </w:r>
     </w:p>
     <w:p>
       <w:pPr>
@@ -6601,38 +8063,71 @@
         <w:autoSpaceDE w:val="0"/>
         <w:autoSpaceDN w:val="0"/>
         <w:adjustRightInd w:val="0"/>
-        <w:spacing w:line="200" w:lineRule="exact"/>
-        <w:rPr>
-          <w:sz w:val="24"/>
+        <w:spacing w:before="240" w:after="120" w:line="200" w:lineRule="exact"/>
+        <w:ind w:left="170" w:right="170" w:firstLine="709"/>
+        <w:rPr>
+          <w:sz w:val="36"/>
           <w:szCs w:val="24"/>
         </w:rPr>
       </w:pPr>
-    </w:p>
-    <w:p>
-      <w:pPr>
-        <w:widowControl w:val="0"/>
-        <w:autoSpaceDE w:val="0"/>
-        <w:autoSpaceDN w:val="0"/>
-        <w:adjustRightInd w:val="0"/>
-        <w:spacing w:line="200" w:lineRule="exact"/>
-        <w:rPr>
-          <w:sz w:val="24"/>
-          <w:szCs w:val="24"/>
-        </w:rPr>
-      </w:pPr>
-    </w:p>
-    <w:p>
-      <w:pPr>
-        <w:widowControl w:val="0"/>
-        <w:autoSpaceDE w:val="0"/>
-        <w:autoSpaceDN w:val="0"/>
-        <w:adjustRightInd w:val="0"/>
-        <w:spacing w:line="200" w:lineRule="exact"/>
-        <w:rPr>
-          <w:sz w:val="24"/>
-          <w:szCs w:val="24"/>
-        </w:rPr>
-      </w:pPr>
+      <m:oMathPara>
+        <m:oMath>
+          <m:r>
+            <w:rPr>
+              <w:rFonts w:ascii="Cambria Math" w:hAnsi="Cambria Math"/>
+              <w:sz w:val="36"/>
+              <w:szCs w:val="24"/>
+            </w:rPr>
+            <m:t>r=</m:t>
+          </m:r>
+          <m:sSup>
+            <m:sSupPr>
+              <m:ctrlPr>
+                <w:rPr>
+                  <w:rFonts w:ascii="Cambria Math" w:hAnsi="Cambria Math"/>
+                  <w:i/>
+                  <w:sz w:val="36"/>
+                  <w:szCs w:val="24"/>
+                </w:rPr>
+              </m:ctrlPr>
+            </m:sSupPr>
+            <m:e>
+              <m:d>
+                <m:dPr>
+                  <m:ctrlPr>
+                    <w:rPr>
+                      <w:rFonts w:ascii="Cambria Math" w:hAnsi="Cambria Math"/>
+                      <w:i/>
+                      <w:sz w:val="36"/>
+                      <w:szCs w:val="24"/>
+                    </w:rPr>
+                  </m:ctrlPr>
+                </m:dPr>
+                <m:e>
+                  <m:r>
+                    <w:rPr>
+                      <w:rFonts w:ascii="Cambria Math" w:hAnsi="Cambria Math"/>
+                      <w:sz w:val="36"/>
+                      <w:szCs w:val="24"/>
+                    </w:rPr>
+                    <m:t>0.05*π*ρ</m:t>
+                  </m:r>
+                </m:e>
+              </m:d>
+            </m:e>
+            <m:sup>
+              <m:r>
+                <w:rPr>
+                  <w:rFonts w:ascii="Cambria Math" w:hAnsi="Cambria Math"/>
+                  <w:sz w:val="36"/>
+                  <w:szCs w:val="24"/>
+                </w:rPr>
+                <m:t>0.5</m:t>
+              </m:r>
+            </m:sup>
+          </m:sSup>
+        </m:oMath>
+      </m:oMathPara>
     </w:p>
     <w:p>
       <w:pPr>
@@ -6657,8 +8152,8 @@
         <w:spacing w:line="250" w:lineRule="auto"/>
         <w:jc w:val="both"/>
         <w:rPr>
-          <w:sz w:val="24"/>
-          <w:szCs w:val="24"/>
+          <w:sz w:val="28"/>
+          <w:szCs w:val="28"/>
         </w:rPr>
       </w:pPr>
       <w:r>
@@ -6734,7 +8229,7 @@
           <w:szCs w:val="24"/>
         </w:rPr>
         <w:drawing>
-          <wp:inline distT="0" distB="0" distL="0" distR="0">
+          <wp:inline distT="0" distB="0" distL="0" distR="0" wp14:anchorId="33B170FA" wp14:editId="3947EBE8">
             <wp:extent cx="1200150" cy="171450"/>
             <wp:effectExtent l="0" t="0" r="0" b="0"/>
             <wp:docPr id="2" name="Рисунок 2"/>
@@ -6789,71 +8284,183 @@
         </w:rPr>
         <w:t>).</w:t>
       </w:r>
-    </w:p>
-    <w:p>
-      <w:pPr>
-        <w:widowControl w:val="0"/>
+      <w:bookmarkStart w:id="30" w:name="page15"/>
+      <w:bookmarkEnd w:id="30"/>
+    </w:p>
+    <w:p>
+      <w:pPr>
+        <w:widowControl w:val="0"/>
+        <w:overflowPunct w:val="0"/>
         <w:autoSpaceDE w:val="0"/>
         <w:autoSpaceDN w:val="0"/>
         <w:adjustRightInd w:val="0"/>
-        <w:rPr>
-          <w:sz w:val="24"/>
-          <w:szCs w:val="24"/>
-        </w:rPr>
-        <w:sectPr>
-          <w:pgSz w:w="11906" w:h="16838"/>
-          <w:pgMar w:top="1125" w:right="840" w:bottom="881" w:left="1700" w:header="720" w:footer="720" w:gutter="0"/>
-          <w:cols w:space="720" w:equalWidth="0">
-            <w:col w:w="9360"/>
-          </w:cols>
-          <w:noEndnote/>
-        </w:sectPr>
-      </w:pPr>
-    </w:p>
-    <w:p>
-      <w:pPr>
-        <w:widowControl w:val="0"/>
+        <w:spacing w:line="250" w:lineRule="auto"/>
+        <w:jc w:val="both"/>
+        <w:rPr>
+          <w:sz w:val="28"/>
+          <w:szCs w:val="28"/>
+        </w:rPr>
+      </w:pPr>
+      <w:proofErr w:type="gramStart"/>
+      <w:r>
+        <w:rPr>
+          <w:sz w:val="28"/>
+          <w:szCs w:val="28"/>
+        </w:rPr>
+        <w:t>Исходя из формул вычислим</w:t>
+      </w:r>
+      <w:proofErr w:type="gramEnd"/>
+      <w:r>
+        <w:rPr>
+          <w:sz w:val="28"/>
+          <w:szCs w:val="28"/>
+        </w:rPr>
+        <w:t xml:space="preserve"> </w:t>
+      </w:r>
+      <w:r>
+        <w:rPr>
+          <w:sz w:val="28"/>
+          <w:szCs w:val="28"/>
+        </w:rPr>
+        <w:t>r</w:t>
+      </w:r>
+      <w:r>
+        <w:rPr>
+          <w:sz w:val="28"/>
+          <w:szCs w:val="28"/>
+        </w:rPr>
+        <w:t>:</w:t>
+      </w:r>
+    </w:p>
+    <w:p>
+      <w:pPr>
+        <w:widowControl w:val="0"/>
+        <w:overflowPunct w:val="0"/>
         <w:autoSpaceDE w:val="0"/>
         <w:autoSpaceDN w:val="0"/>
         <w:adjustRightInd w:val="0"/>
-        <w:rPr>
-          <w:sz w:val="24"/>
-          <w:szCs w:val="24"/>
-        </w:rPr>
-      </w:pPr>
-      <w:bookmarkStart w:id="30" w:name="page15"/>
-      <w:bookmarkEnd w:id="30"/>
-      <w:proofErr w:type="gramStart"/>
-      <w:r>
-        <w:rPr>
-          <w:sz w:val="28"/>
-          <w:szCs w:val="28"/>
-        </w:rPr>
-        <w:lastRenderedPageBreak/>
-        <w:t>Исходя из формул вычислим</w:t>
-      </w:r>
-      <w:proofErr w:type="gramEnd"/>
-      <w:r>
-        <w:rPr>
-          <w:sz w:val="28"/>
-          <w:szCs w:val="28"/>
-        </w:rPr>
-        <w:t xml:space="preserve"> </w:t>
-      </w:r>
-      <w:r>
-        <w:rPr>
-          <w:sz w:val="28"/>
-          <w:szCs w:val="28"/>
-        </w:rPr>
-        <w:t>r</w:t>
-      </w:r>
-      <w:r>
-        <w:rPr>
-          <w:sz w:val="28"/>
-          <w:szCs w:val="28"/>
-        </w:rPr>
-        <w:t>:</w:t>
-      </w:r>
+        <w:spacing w:line="250" w:lineRule="auto"/>
+        <w:jc w:val="both"/>
+        <w:rPr>
+          <w:sz w:val="28"/>
+          <w:szCs w:val="28"/>
+        </w:rPr>
+      </w:pPr>
+    </w:p>
+    <w:p>
+      <w:pPr>
+        <w:widowControl w:val="0"/>
+        <w:overflowPunct w:val="0"/>
+        <w:autoSpaceDE w:val="0"/>
+        <w:autoSpaceDN w:val="0"/>
+        <w:adjustRightInd w:val="0"/>
+        <w:spacing w:line="250" w:lineRule="auto"/>
+        <w:jc w:val="both"/>
+        <w:rPr>
+          <w:sz w:val="28"/>
+          <w:szCs w:val="28"/>
+        </w:rPr>
+      </w:pPr>
+      <m:oMathPara>
+        <m:oMath>
+          <m:r>
+            <w:rPr>
+              <w:rFonts w:ascii="Cambria Math" w:hAnsi="Cambria Math"/>
+              <w:sz w:val="28"/>
+              <w:szCs w:val="28"/>
+            </w:rPr>
+            <m:t xml:space="preserve">r= </m:t>
+          </m:r>
+          <m:rad>
+            <m:radPr>
+              <m:degHide m:val="1"/>
+              <m:ctrlPr>
+                <w:rPr>
+                  <w:rFonts w:ascii="Cambria Math" w:hAnsi="Cambria Math"/>
+                  <w:i/>
+                  <w:sz w:val="28"/>
+                  <w:szCs w:val="28"/>
+                </w:rPr>
+              </m:ctrlPr>
+            </m:radPr>
+            <m:deg/>
+            <m:e>
+              <m:f>
+                <m:fPr>
+                  <m:ctrlPr>
+                    <w:rPr>
+                      <w:rFonts w:ascii="Cambria Math" w:hAnsi="Cambria Math"/>
+                      <w:i/>
+                      <w:sz w:val="28"/>
+                      <w:szCs w:val="28"/>
+                    </w:rPr>
+                  </m:ctrlPr>
+                </m:fPr>
+                <m:num>
+                  <m:r>
+                    <w:rPr>
+                      <w:rFonts w:ascii="Cambria Math" w:hAnsi="Cambria Math"/>
+                      <w:sz w:val="28"/>
+                      <w:szCs w:val="28"/>
+                    </w:rPr>
+                    <m:t>12</m:t>
+                  </m:r>
+                </m:num>
+                <m:den>
+                  <m:r>
+                    <w:rPr>
+                      <w:rFonts w:ascii="Cambria Math" w:hAnsi="Cambria Math"/>
+                      <w:sz w:val="28"/>
+                      <w:szCs w:val="28"/>
+                    </w:rPr>
+                    <m:t>0.05*3.14*0.5*</m:t>
+                  </m:r>
+                  <m:sSup>
+                    <m:sSupPr>
+                      <m:ctrlPr>
+                        <w:rPr>
+                          <w:rFonts w:ascii="Cambria Math" w:hAnsi="Cambria Math"/>
+                          <w:i/>
+                          <w:sz w:val="28"/>
+                          <w:szCs w:val="28"/>
+                        </w:rPr>
+                      </m:ctrlPr>
+                    </m:sSupPr>
+                    <m:e>
+                      <m:r>
+                        <w:rPr>
+                          <w:rFonts w:ascii="Cambria Math" w:hAnsi="Cambria Math"/>
+                          <w:sz w:val="28"/>
+                          <w:szCs w:val="28"/>
+                        </w:rPr>
+                        <m:t>10</m:t>
+                      </m:r>
+                    </m:e>
+                    <m:sup>
+                      <m:r>
+                        <w:rPr>
+                          <w:rFonts w:ascii="Cambria Math" w:hAnsi="Cambria Math"/>
+                          <w:sz w:val="28"/>
+                          <w:szCs w:val="28"/>
+                        </w:rPr>
+                        <m:t>3</m:t>
+                      </m:r>
+                    </m:sup>
+                  </m:sSup>
+                </m:den>
+              </m:f>
+            </m:e>
+          </m:rad>
+          <m:r>
+            <w:rPr>
+              <w:rFonts w:ascii="Cambria Math" w:hAnsi="Cambria Math"/>
+              <w:sz w:val="28"/>
+              <w:szCs w:val="28"/>
+            </w:rPr>
+            <m:t>=0.39(m)</m:t>
+          </m:r>
+        </m:oMath>
+      </m:oMathPara>
     </w:p>
     <w:p>
       <w:pPr>
@@ -6867,6 +8474,1173 @@
           <w:szCs w:val="24"/>
         </w:rPr>
       </w:pPr>
+    </w:p>
+    <w:p>
+      <w:pPr>
+        <w:widowControl w:val="0"/>
+        <w:autoSpaceDE w:val="0"/>
+        <w:autoSpaceDN w:val="0"/>
+        <w:adjustRightInd w:val="0"/>
+        <w:spacing w:line="251" w:lineRule="exact"/>
+        <w:rPr>
+          <w:sz w:val="24"/>
+          <w:szCs w:val="24"/>
+        </w:rPr>
+      </w:pPr>
+    </w:p>
+    <w:p>
+      <w:pPr>
+        <w:widowControl w:val="0"/>
+        <w:overflowPunct w:val="0"/>
+        <w:autoSpaceDE w:val="0"/>
+        <w:autoSpaceDN w:val="0"/>
+        <w:adjustRightInd w:val="0"/>
+        <w:spacing w:line="222" w:lineRule="auto"/>
+        <w:ind w:firstLine="708"/>
+        <w:jc w:val="both"/>
+        <w:rPr>
+          <w:sz w:val="24"/>
+          <w:szCs w:val="24"/>
+        </w:rPr>
+      </w:pPr>
+      <w:r>
+        <w:rPr>
+          <w:sz w:val="28"/>
+          <w:szCs w:val="28"/>
+        </w:rPr>
+        <w:t xml:space="preserve">Необходимо определить радиусы внешних границ зоны возможных сплошных пожаров </w:t>
+      </w:r>
+      <w:proofErr w:type="spellStart"/>
+      <w:r>
+        <w:rPr>
+          <w:sz w:val="27"/>
+          <w:szCs w:val="27"/>
+        </w:rPr>
+        <w:t>R</w:t>
+      </w:r>
+      <w:r>
+        <w:rPr>
+          <w:sz w:val="31"/>
+          <w:szCs w:val="31"/>
+          <w:vertAlign w:val="subscript"/>
+        </w:rPr>
+        <w:t>спл</w:t>
+      </w:r>
+      <w:proofErr w:type="gramStart"/>
+      <w:r>
+        <w:rPr>
+          <w:sz w:val="31"/>
+          <w:szCs w:val="31"/>
+          <w:vertAlign w:val="subscript"/>
+        </w:rPr>
+        <w:t>.п</w:t>
+      </w:r>
+      <w:proofErr w:type="gramEnd"/>
+      <w:r>
+        <w:rPr>
+          <w:sz w:val="31"/>
+          <w:szCs w:val="31"/>
+          <w:vertAlign w:val="subscript"/>
+        </w:rPr>
+        <w:t>ож</w:t>
+      </w:r>
+      <w:proofErr w:type="spellEnd"/>
+      <w:r>
+        <w:rPr>
+          <w:sz w:val="28"/>
+          <w:szCs w:val="28"/>
+        </w:rPr>
+        <w:t xml:space="preserve"> и зоны отдельных пожаров </w:t>
+      </w:r>
+      <w:proofErr w:type="spellStart"/>
+      <w:r>
+        <w:rPr>
+          <w:sz w:val="28"/>
+          <w:szCs w:val="28"/>
+        </w:rPr>
+        <w:t>R</w:t>
+      </w:r>
+      <w:r>
+        <w:rPr>
+          <w:sz w:val="32"/>
+          <w:szCs w:val="32"/>
+          <w:vertAlign w:val="subscript"/>
+        </w:rPr>
+        <w:t>отд.пож</w:t>
+      </w:r>
+      <w:proofErr w:type="spellEnd"/>
+      <w:r>
+        <w:rPr>
+          <w:sz w:val="28"/>
+          <w:szCs w:val="28"/>
+        </w:rPr>
+        <w:t xml:space="preserve"> с</w:t>
+      </w:r>
+    </w:p>
+    <w:p>
+      <w:pPr>
+        <w:widowControl w:val="0"/>
+        <w:autoSpaceDE w:val="0"/>
+        <w:autoSpaceDN w:val="0"/>
+        <w:adjustRightInd w:val="0"/>
+        <w:spacing w:line="23" w:lineRule="exact"/>
+        <w:rPr>
+          <w:sz w:val="24"/>
+          <w:szCs w:val="24"/>
+        </w:rPr>
+      </w:pPr>
+    </w:p>
+    <w:p>
+      <w:pPr>
+        <w:widowControl w:val="0"/>
+        <w:autoSpaceDE w:val="0"/>
+        <w:autoSpaceDN w:val="0"/>
+        <w:adjustRightInd w:val="0"/>
+        <w:rPr>
+          <w:sz w:val="28"/>
+          <w:szCs w:val="28"/>
+        </w:rPr>
+      </w:pPr>
+      <w:r>
+        <w:rPr>
+          <w:sz w:val="28"/>
+          <w:szCs w:val="28"/>
+        </w:rPr>
+        <w:t>использованием формул:</w:t>
+      </w:r>
+    </w:p>
+    <w:p>
+      <w:pPr>
+        <w:widowControl w:val="0"/>
+        <w:autoSpaceDE w:val="0"/>
+        <w:autoSpaceDN w:val="0"/>
+        <w:adjustRightInd w:val="0"/>
+        <w:spacing w:line="200" w:lineRule="exact"/>
+        <w:rPr>
+          <w:sz w:val="24"/>
+          <w:szCs w:val="24"/>
+        </w:rPr>
+      </w:pPr>
+    </w:p>
+    <w:p>
+      <w:pPr>
+        <w:widowControl w:val="0"/>
+        <w:autoSpaceDE w:val="0"/>
+        <w:autoSpaceDN w:val="0"/>
+        <w:adjustRightInd w:val="0"/>
+        <w:spacing w:before="360" w:after="360" w:line="200" w:lineRule="exact"/>
+        <w:ind w:left="227" w:right="227"/>
+        <w:rPr>
+          <w:sz w:val="24"/>
+          <w:szCs w:val="24"/>
+        </w:rPr>
+      </w:pPr>
+      <m:oMathPara>
+        <m:oMath>
+          <m:sSub>
+            <m:sSubPr>
+              <m:ctrlPr>
+                <w:rPr>
+                  <w:rFonts w:ascii="Cambria Math" w:hAnsi="Cambria Math"/>
+                  <w:i/>
+                  <w:sz w:val="24"/>
+                  <w:szCs w:val="24"/>
+                </w:rPr>
+              </m:ctrlPr>
+            </m:sSubPr>
+            <m:e>
+              <m:r>
+                <w:rPr>
+                  <w:rFonts w:ascii="Cambria Math" w:hAnsi="Cambria Math"/>
+                  <w:sz w:val="24"/>
+                  <w:szCs w:val="24"/>
+                </w:rPr>
+                <m:t>R</m:t>
+              </m:r>
+            </m:e>
+            <m:sub>
+              <m:r>
+                <w:rPr>
+                  <w:rFonts w:ascii="Cambria Math" w:hAnsi="Cambria Math"/>
+                  <w:sz w:val="24"/>
+                  <w:szCs w:val="24"/>
+                </w:rPr>
+                <m:t>спл.пож</m:t>
+              </m:r>
+            </m:sub>
+          </m:sSub>
+          <m:r>
+            <w:rPr>
+              <w:rFonts w:ascii="Cambria Math" w:hAnsi="Cambria Math"/>
+              <w:sz w:val="24"/>
+              <w:szCs w:val="24"/>
+            </w:rPr>
+            <m:t>=</m:t>
+          </m:r>
+          <m:rad>
+            <m:radPr>
+              <m:degHide m:val="1"/>
+              <m:ctrlPr>
+                <w:rPr>
+                  <w:rFonts w:ascii="Cambria Math" w:hAnsi="Cambria Math"/>
+                  <w:i/>
+                  <w:sz w:val="24"/>
+                  <w:szCs w:val="24"/>
+                </w:rPr>
+              </m:ctrlPr>
+            </m:radPr>
+            <m:deg/>
+            <m:e>
+              <m:f>
+                <m:fPr>
+                  <m:ctrlPr>
+                    <w:rPr>
+                      <w:rFonts w:ascii="Cambria Math" w:hAnsi="Cambria Math"/>
+                      <w:i/>
+                      <w:sz w:val="24"/>
+                      <w:szCs w:val="24"/>
+                    </w:rPr>
+                  </m:ctrlPr>
+                </m:fPr>
+                <m:num>
+                  <m:r>
+                    <w:rPr>
+                      <w:rFonts w:ascii="Cambria Math" w:hAnsi="Cambria Math"/>
+                      <w:sz w:val="24"/>
+                      <w:szCs w:val="24"/>
+                    </w:rPr>
+                    <m:t>0</m:t>
+                  </m:r>
+                  <m:r>
+                    <w:rPr>
+                      <w:rFonts w:ascii="Cambria Math" w:hAnsi="Cambria Math"/>
+                      <w:sz w:val="24"/>
+                      <w:szCs w:val="24"/>
+                      <w:lang w:val="en-US"/>
+                    </w:rPr>
+                    <m:t>.5*Q*</m:t>
+                  </m:r>
+                  <m:sSub>
+                    <m:sSubPr>
+                      <m:ctrlPr>
+                        <w:rPr>
+                          <w:rFonts w:ascii="Cambria Math" w:hAnsi="Cambria Math"/>
+                          <w:i/>
+                          <w:sz w:val="24"/>
+                          <w:szCs w:val="24"/>
+                          <w:lang w:val="en-US"/>
+                        </w:rPr>
+                      </m:ctrlPr>
+                    </m:sSubPr>
+                    <m:e>
+                      <m:r>
+                        <w:rPr>
+                          <w:rFonts w:ascii="Cambria Math" w:hAnsi="Cambria Math"/>
+                          <w:sz w:val="24"/>
+                          <w:szCs w:val="24"/>
+                          <w:lang w:val="en-US"/>
+                        </w:rPr>
+                        <m:t>H</m:t>
+                      </m:r>
+                    </m:e>
+                    <m:sub>
+                      <m:r>
+                        <w:rPr>
+                          <w:rFonts w:ascii="Cambria Math" w:hAnsi="Cambria Math"/>
+                          <w:sz w:val="24"/>
+                          <w:szCs w:val="24"/>
+                          <w:lang w:val="en-US"/>
+                        </w:rPr>
+                        <m:t>τ</m:t>
+                      </m:r>
+                    </m:sub>
+                  </m:sSub>
+                </m:num>
+                <m:den>
+                  <m:r>
+                    <w:rPr>
+                      <w:rFonts w:ascii="Cambria Math" w:hAnsi="Cambria Math"/>
+                      <w:sz w:val="24"/>
+                      <w:szCs w:val="24"/>
+                    </w:rPr>
+                    <m:t>2*π*</m:t>
+                  </m:r>
+                  <m:sSub>
+                    <m:sSubPr>
+                      <m:ctrlPr>
+                        <w:rPr>
+                          <w:rFonts w:ascii="Cambria Math" w:hAnsi="Cambria Math"/>
+                          <w:i/>
+                          <w:sz w:val="24"/>
+                          <w:szCs w:val="24"/>
+                        </w:rPr>
+                      </m:ctrlPr>
+                    </m:sSubPr>
+                    <m:e>
+                      <m:r>
+                        <w:rPr>
+                          <w:rFonts w:ascii="Cambria Math" w:hAnsi="Cambria Math"/>
+                          <w:sz w:val="24"/>
+                          <w:szCs w:val="24"/>
+                        </w:rPr>
+                        <m:t>J</m:t>
+                      </m:r>
+                    </m:e>
+                    <m:sub>
+                      <m:r>
+                        <w:rPr>
+                          <w:rFonts w:ascii="Cambria Math" w:hAnsi="Cambria Math"/>
+                          <w:sz w:val="24"/>
+                          <w:szCs w:val="24"/>
+                        </w:rPr>
+                        <m:t>св.ст.пож</m:t>
+                      </m:r>
+                    </m:sub>
+                  </m:sSub>
+                  <m:r>
+                    <w:rPr>
+                      <w:rFonts w:ascii="Cambria Math" w:hAnsi="Cambria Math"/>
+                      <w:sz w:val="24"/>
+                      <w:szCs w:val="24"/>
+                    </w:rPr>
+                    <m:t>*</m:t>
+                  </m:r>
+                  <m:sSub>
+                    <m:sSubPr>
+                      <m:ctrlPr>
+                        <w:rPr>
+                          <w:rFonts w:ascii="Cambria Math" w:hAnsi="Cambria Math"/>
+                          <w:i/>
+                          <w:sz w:val="24"/>
+                          <w:szCs w:val="24"/>
+                          <w:lang w:val="en-US"/>
+                        </w:rPr>
+                      </m:ctrlPr>
+                    </m:sSubPr>
+                    <m:e>
+                      <m:r>
+                        <w:rPr>
+                          <w:rFonts w:ascii="Cambria Math" w:hAnsi="Cambria Math"/>
+                          <w:sz w:val="24"/>
+                          <w:szCs w:val="24"/>
+                          <w:lang w:val="en-US"/>
+                        </w:rPr>
+                        <m:t>T</m:t>
+                      </m:r>
+                    </m:e>
+                    <m:sub>
+                      <m:r>
+                        <w:rPr>
+                          <w:rFonts w:ascii="Cambria Math" w:hAnsi="Cambria Math"/>
+                          <w:sz w:val="24"/>
+                          <w:szCs w:val="24"/>
+                        </w:rPr>
+                        <m:t>выг.</m:t>
+                      </m:r>
+                    </m:sub>
+                  </m:sSub>
+                </m:den>
+              </m:f>
+            </m:e>
+          </m:rad>
+        </m:oMath>
+      </m:oMathPara>
+    </w:p>
+    <w:p>
+      <w:pPr>
+        <w:widowControl w:val="0"/>
+        <w:autoSpaceDE w:val="0"/>
+        <w:autoSpaceDN w:val="0"/>
+        <w:adjustRightInd w:val="0"/>
+        <w:spacing w:line="200" w:lineRule="exact"/>
+        <w:rPr>
+          <w:sz w:val="24"/>
+          <w:szCs w:val="24"/>
+        </w:rPr>
+      </w:pPr>
+    </w:p>
+    <w:p>
+      <w:pPr>
+        <w:widowControl w:val="0"/>
+        <w:autoSpaceDE w:val="0"/>
+        <w:autoSpaceDN w:val="0"/>
+        <w:adjustRightInd w:val="0"/>
+        <w:spacing w:line="200" w:lineRule="exact"/>
+        <w:rPr>
+          <w:sz w:val="24"/>
+          <w:szCs w:val="24"/>
+        </w:rPr>
+      </w:pPr>
+    </w:p>
+    <w:p>
+      <w:pPr>
+        <w:widowControl w:val="0"/>
+        <w:autoSpaceDE w:val="0"/>
+        <w:autoSpaceDN w:val="0"/>
+        <w:adjustRightInd w:val="0"/>
+        <w:spacing w:before="360" w:after="360" w:line="200" w:lineRule="exact"/>
+        <w:ind w:left="227" w:right="227"/>
+        <w:rPr>
+          <w:sz w:val="24"/>
+          <w:szCs w:val="24"/>
+        </w:rPr>
+      </w:pPr>
+      <m:oMathPara>
+        <m:oMath>
+          <m:sSub>
+            <m:sSubPr>
+              <m:ctrlPr>
+                <w:rPr>
+                  <w:rFonts w:ascii="Cambria Math" w:hAnsi="Cambria Math"/>
+                  <w:i/>
+                  <w:sz w:val="24"/>
+                  <w:szCs w:val="24"/>
+                </w:rPr>
+              </m:ctrlPr>
+            </m:sSubPr>
+            <m:e>
+              <m:r>
+                <w:rPr>
+                  <w:rFonts w:ascii="Cambria Math" w:hAnsi="Cambria Math"/>
+                  <w:sz w:val="24"/>
+                  <w:szCs w:val="24"/>
+                </w:rPr>
+                <m:t>R</m:t>
+              </m:r>
+            </m:e>
+            <m:sub>
+              <m:r>
+                <w:rPr>
+                  <w:rFonts w:ascii="Cambria Math" w:hAnsi="Cambria Math"/>
+                  <w:sz w:val="24"/>
+                  <w:szCs w:val="24"/>
+                </w:rPr>
+                <m:t>отд.пож</m:t>
+              </m:r>
+            </m:sub>
+          </m:sSub>
+          <m:r>
+            <w:rPr>
+              <w:rFonts w:ascii="Cambria Math" w:hAnsi="Cambria Math"/>
+              <w:sz w:val="24"/>
+              <w:szCs w:val="24"/>
+            </w:rPr>
+            <m:t>=</m:t>
+          </m:r>
+          <m:rad>
+            <m:radPr>
+              <m:degHide m:val="1"/>
+              <m:ctrlPr>
+                <w:rPr>
+                  <w:rFonts w:ascii="Cambria Math" w:hAnsi="Cambria Math"/>
+                  <w:i/>
+                  <w:sz w:val="24"/>
+                  <w:szCs w:val="24"/>
+                </w:rPr>
+              </m:ctrlPr>
+            </m:radPr>
+            <m:deg/>
+            <m:e>
+              <m:f>
+                <m:fPr>
+                  <m:ctrlPr>
+                    <w:rPr>
+                      <w:rFonts w:ascii="Cambria Math" w:hAnsi="Cambria Math"/>
+                      <w:i/>
+                      <w:sz w:val="24"/>
+                      <w:szCs w:val="24"/>
+                    </w:rPr>
+                  </m:ctrlPr>
+                </m:fPr>
+                <m:num>
+                  <m:r>
+                    <w:rPr>
+                      <w:rFonts w:ascii="Cambria Math" w:hAnsi="Cambria Math"/>
+                      <w:sz w:val="24"/>
+                      <w:szCs w:val="24"/>
+                    </w:rPr>
+                    <m:t>0</m:t>
+                  </m:r>
+                  <m:r>
+                    <w:rPr>
+                      <w:rFonts w:ascii="Cambria Math" w:hAnsi="Cambria Math"/>
+                      <w:sz w:val="24"/>
+                      <w:szCs w:val="24"/>
+                      <w:lang w:val="en-US"/>
+                    </w:rPr>
+                    <m:t>.5*Q*</m:t>
+                  </m:r>
+                  <m:sSub>
+                    <m:sSubPr>
+                      <m:ctrlPr>
+                        <w:rPr>
+                          <w:rFonts w:ascii="Cambria Math" w:hAnsi="Cambria Math"/>
+                          <w:i/>
+                          <w:sz w:val="24"/>
+                          <w:szCs w:val="24"/>
+                          <w:lang w:val="en-US"/>
+                        </w:rPr>
+                      </m:ctrlPr>
+                    </m:sSubPr>
+                    <m:e>
+                      <m:r>
+                        <w:rPr>
+                          <w:rFonts w:ascii="Cambria Math" w:hAnsi="Cambria Math"/>
+                          <w:sz w:val="24"/>
+                          <w:szCs w:val="24"/>
+                          <w:lang w:val="en-US"/>
+                        </w:rPr>
+                        <m:t>H</m:t>
+                      </m:r>
+                    </m:e>
+                    <m:sub>
+                      <m:r>
+                        <w:rPr>
+                          <w:rFonts w:ascii="Cambria Math" w:hAnsi="Cambria Math"/>
+                          <w:sz w:val="24"/>
+                          <w:szCs w:val="24"/>
+                          <w:lang w:val="en-US"/>
+                        </w:rPr>
+                        <m:t>τ</m:t>
+                      </m:r>
+                    </m:sub>
+                  </m:sSub>
+                </m:num>
+                <m:den>
+                  <m:r>
+                    <w:rPr>
+                      <w:rFonts w:ascii="Cambria Math" w:hAnsi="Cambria Math"/>
+                      <w:sz w:val="24"/>
+                      <w:szCs w:val="24"/>
+                    </w:rPr>
+                    <m:t>2*π*</m:t>
+                  </m:r>
+                  <m:sSub>
+                    <m:sSubPr>
+                      <m:ctrlPr>
+                        <w:rPr>
+                          <w:rFonts w:ascii="Cambria Math" w:hAnsi="Cambria Math"/>
+                          <w:i/>
+                          <w:sz w:val="24"/>
+                          <w:szCs w:val="24"/>
+                        </w:rPr>
+                      </m:ctrlPr>
+                    </m:sSubPr>
+                    <m:e>
+                      <m:r>
+                        <w:rPr>
+                          <w:rFonts w:ascii="Cambria Math" w:hAnsi="Cambria Math"/>
+                          <w:sz w:val="24"/>
+                          <w:szCs w:val="24"/>
+                        </w:rPr>
+                        <m:t>J</m:t>
+                      </m:r>
+                    </m:e>
+                    <m:sub>
+                      <m:r>
+                        <w:rPr>
+                          <w:rFonts w:ascii="Cambria Math" w:hAnsi="Cambria Math"/>
+                          <w:sz w:val="24"/>
+                          <w:szCs w:val="24"/>
+                        </w:rPr>
+                        <m:t>св.отд.пож</m:t>
+                      </m:r>
+                    </m:sub>
+                  </m:sSub>
+                  <m:r>
+                    <w:rPr>
+                      <w:rFonts w:ascii="Cambria Math" w:hAnsi="Cambria Math"/>
+                      <w:sz w:val="24"/>
+                      <w:szCs w:val="24"/>
+                    </w:rPr>
+                    <m:t>*</m:t>
+                  </m:r>
+                  <m:sSub>
+                    <m:sSubPr>
+                      <m:ctrlPr>
+                        <w:rPr>
+                          <w:rFonts w:ascii="Cambria Math" w:hAnsi="Cambria Math"/>
+                          <w:i/>
+                          <w:sz w:val="24"/>
+                          <w:szCs w:val="24"/>
+                          <w:lang w:val="en-US"/>
+                        </w:rPr>
+                      </m:ctrlPr>
+                    </m:sSubPr>
+                    <m:e>
+                      <m:r>
+                        <w:rPr>
+                          <w:rFonts w:ascii="Cambria Math" w:hAnsi="Cambria Math"/>
+                          <w:sz w:val="24"/>
+                          <w:szCs w:val="24"/>
+                          <w:lang w:val="en-US"/>
+                        </w:rPr>
+                        <m:t>T</m:t>
+                      </m:r>
+                    </m:e>
+                    <m:sub>
+                      <m:r>
+                        <w:rPr>
+                          <w:rFonts w:ascii="Cambria Math" w:hAnsi="Cambria Math"/>
+                          <w:sz w:val="24"/>
+                          <w:szCs w:val="24"/>
+                        </w:rPr>
+                        <m:t>выг.</m:t>
+                      </m:r>
+                    </m:sub>
+                  </m:sSub>
+                </m:den>
+              </m:f>
+            </m:e>
+          </m:rad>
+        </m:oMath>
+      </m:oMathPara>
+    </w:p>
+    <w:p>
+      <w:pPr>
+        <w:widowControl w:val="0"/>
+        <w:autoSpaceDE w:val="0"/>
+        <w:autoSpaceDN w:val="0"/>
+        <w:adjustRightInd w:val="0"/>
+        <w:spacing w:line="200" w:lineRule="exact"/>
+        <w:rPr>
+          <w:sz w:val="24"/>
+          <w:szCs w:val="24"/>
+        </w:rPr>
+      </w:pPr>
+    </w:p>
+    <w:p>
+      <w:pPr>
+        <w:widowControl w:val="0"/>
+        <w:autoSpaceDE w:val="0"/>
+        <w:autoSpaceDN w:val="0"/>
+        <w:adjustRightInd w:val="0"/>
+        <w:spacing w:line="295" w:lineRule="exact"/>
+        <w:rPr>
+          <w:sz w:val="24"/>
+          <w:szCs w:val="24"/>
+        </w:rPr>
+      </w:pPr>
+    </w:p>
+    <w:p>
+      <w:pPr>
+        <w:widowControl w:val="0"/>
+        <w:autoSpaceDE w:val="0"/>
+        <w:autoSpaceDN w:val="0"/>
+        <w:adjustRightInd w:val="0"/>
+        <w:rPr>
+          <w:sz w:val="24"/>
+          <w:szCs w:val="24"/>
+        </w:rPr>
+      </w:pPr>
+      <w:r>
+        <w:rPr>
+          <w:sz w:val="28"/>
+          <w:szCs w:val="28"/>
+        </w:rPr>
+        <w:t xml:space="preserve">где Q – масса «запасов горючего вещества», </w:t>
+      </w:r>
+      <w:proofErr w:type="gramStart"/>
+      <w:r>
+        <w:rPr>
+          <w:sz w:val="28"/>
+          <w:szCs w:val="28"/>
+        </w:rPr>
+        <w:t>кг</w:t>
+      </w:r>
+      <w:proofErr w:type="gramEnd"/>
+      <w:r>
+        <w:rPr>
+          <w:sz w:val="28"/>
+          <w:szCs w:val="28"/>
+        </w:rPr>
+        <w:t>;</w:t>
+      </w:r>
+    </w:p>
+    <w:p>
+      <w:pPr>
+        <w:widowControl w:val="0"/>
+        <w:autoSpaceDE w:val="0"/>
+        <w:autoSpaceDN w:val="0"/>
+        <w:adjustRightInd w:val="0"/>
+        <w:spacing w:line="60" w:lineRule="exact"/>
+        <w:rPr>
+          <w:sz w:val="24"/>
+          <w:szCs w:val="24"/>
+        </w:rPr>
+      </w:pPr>
+    </w:p>
+    <w:p>
+      <w:pPr>
+        <w:widowControl w:val="0"/>
+        <w:autoSpaceDE w:val="0"/>
+        <w:autoSpaceDN w:val="0"/>
+        <w:adjustRightInd w:val="0"/>
+        <w:ind w:left="520"/>
+        <w:rPr>
+          <w:sz w:val="24"/>
+          <w:szCs w:val="24"/>
+        </w:rPr>
+      </w:pPr>
+      <w:proofErr w:type="spellStart"/>
+      <w:r>
+        <w:rPr>
+          <w:sz w:val="27"/>
+          <w:szCs w:val="27"/>
+        </w:rPr>
+        <w:t>J</w:t>
+      </w:r>
+      <w:r>
+        <w:rPr>
+          <w:sz w:val="31"/>
+          <w:szCs w:val="31"/>
+          <w:vertAlign w:val="subscript"/>
+        </w:rPr>
+        <w:t>св.ст</w:t>
+      </w:r>
+      <w:proofErr w:type="gramStart"/>
+      <w:r>
+        <w:rPr>
+          <w:sz w:val="31"/>
+          <w:szCs w:val="31"/>
+          <w:vertAlign w:val="subscript"/>
+        </w:rPr>
+        <w:t>.п</w:t>
+      </w:r>
+      <w:proofErr w:type="gramEnd"/>
+      <w:r>
+        <w:rPr>
+          <w:sz w:val="31"/>
+          <w:szCs w:val="31"/>
+          <w:vertAlign w:val="subscript"/>
+        </w:rPr>
+        <w:t>ож</w:t>
+      </w:r>
+      <w:proofErr w:type="spellEnd"/>
+      <w:r>
+        <w:rPr>
+          <w:sz w:val="27"/>
+          <w:szCs w:val="27"/>
+        </w:rPr>
+        <w:t xml:space="preserve"> =30×10</w:t>
+      </w:r>
+      <w:r>
+        <w:rPr>
+          <w:sz w:val="31"/>
+          <w:szCs w:val="31"/>
+          <w:vertAlign w:val="superscript"/>
+        </w:rPr>
+        <w:t>3</w:t>
+      </w:r>
+      <w:r>
+        <w:rPr>
+          <w:sz w:val="27"/>
+          <w:szCs w:val="27"/>
+        </w:rPr>
+        <w:t xml:space="preserve"> Вт/м</w:t>
+      </w:r>
+      <w:r>
+        <w:rPr>
+          <w:sz w:val="31"/>
+          <w:szCs w:val="31"/>
+          <w:vertAlign w:val="superscript"/>
+        </w:rPr>
+        <w:t>2</w:t>
+      </w:r>
+      <w:r>
+        <w:rPr>
+          <w:sz w:val="27"/>
+          <w:szCs w:val="27"/>
+        </w:rPr>
+        <w:t xml:space="preserve"> – плотность потока мощности светового излучения</w:t>
+      </w:r>
+    </w:p>
+    <w:p>
+      <w:pPr>
+        <w:widowControl w:val="0"/>
+        <w:autoSpaceDE w:val="0"/>
+        <w:autoSpaceDN w:val="0"/>
+        <w:adjustRightInd w:val="0"/>
+        <w:spacing w:line="69" w:lineRule="exact"/>
+        <w:rPr>
+          <w:sz w:val="24"/>
+          <w:szCs w:val="24"/>
+        </w:rPr>
+      </w:pPr>
+    </w:p>
+    <w:p>
+      <w:pPr>
+        <w:widowControl w:val="0"/>
+        <w:overflowPunct w:val="0"/>
+        <w:autoSpaceDE w:val="0"/>
+        <w:autoSpaceDN w:val="0"/>
+        <w:adjustRightInd w:val="0"/>
+        <w:spacing w:line="215" w:lineRule="auto"/>
+        <w:jc w:val="both"/>
+        <w:rPr>
+          <w:sz w:val="24"/>
+          <w:szCs w:val="24"/>
+        </w:rPr>
+      </w:pPr>
+      <w:r>
+        <w:rPr>
+          <w:sz w:val="28"/>
+          <w:szCs w:val="28"/>
+        </w:rPr>
+        <w:t>первичного пожара на внешней границе зоны возможных сплошных пож</w:t>
+      </w:r>
+      <w:r>
+        <w:rPr>
+          <w:sz w:val="28"/>
+          <w:szCs w:val="28"/>
+        </w:rPr>
+        <w:t>а</w:t>
+      </w:r>
+      <w:r>
+        <w:rPr>
+          <w:sz w:val="28"/>
+          <w:szCs w:val="28"/>
+        </w:rPr>
+        <w:t>ров;</w:t>
+      </w:r>
+    </w:p>
+    <w:p>
+      <w:pPr>
+        <w:widowControl w:val="0"/>
+        <w:autoSpaceDE w:val="0"/>
+        <w:autoSpaceDN w:val="0"/>
+        <w:adjustRightInd w:val="0"/>
+        <w:spacing w:line="60" w:lineRule="exact"/>
+        <w:rPr>
+          <w:sz w:val="24"/>
+          <w:szCs w:val="24"/>
+        </w:rPr>
+      </w:pPr>
+    </w:p>
+    <w:p>
+      <w:pPr>
+        <w:widowControl w:val="0"/>
+        <w:autoSpaceDE w:val="0"/>
+        <w:autoSpaceDN w:val="0"/>
+        <w:adjustRightInd w:val="0"/>
+        <w:ind w:left="520"/>
+        <w:rPr>
+          <w:sz w:val="24"/>
+          <w:szCs w:val="24"/>
+        </w:rPr>
+      </w:pPr>
+      <w:r>
+        <w:rPr>
+          <w:sz w:val="26"/>
+          <w:szCs w:val="26"/>
+        </w:rPr>
+        <w:t xml:space="preserve">J </w:t>
+      </w:r>
+      <w:proofErr w:type="spellStart"/>
+      <w:r>
+        <w:rPr>
+          <w:sz w:val="29"/>
+          <w:szCs w:val="29"/>
+          <w:vertAlign w:val="subscript"/>
+        </w:rPr>
+        <w:t>св</w:t>
+      </w:r>
+      <w:proofErr w:type="gramStart"/>
+      <w:r>
+        <w:rPr>
+          <w:sz w:val="29"/>
+          <w:szCs w:val="29"/>
+          <w:vertAlign w:val="subscript"/>
+        </w:rPr>
+        <w:t>.о</w:t>
+      </w:r>
+      <w:proofErr w:type="gramEnd"/>
+      <w:r>
+        <w:rPr>
+          <w:sz w:val="29"/>
+          <w:szCs w:val="29"/>
+          <w:vertAlign w:val="subscript"/>
+        </w:rPr>
+        <w:t>тд.пож</w:t>
+      </w:r>
+      <w:proofErr w:type="spellEnd"/>
+      <w:r>
+        <w:rPr>
+          <w:sz w:val="26"/>
+          <w:szCs w:val="26"/>
+        </w:rPr>
+        <w:t xml:space="preserve"> =10×10</w:t>
+      </w:r>
+      <w:r>
+        <w:rPr>
+          <w:sz w:val="29"/>
+          <w:szCs w:val="29"/>
+          <w:vertAlign w:val="superscript"/>
+        </w:rPr>
+        <w:t>3</w:t>
+      </w:r>
+      <w:r>
+        <w:rPr>
+          <w:sz w:val="26"/>
+          <w:szCs w:val="26"/>
+        </w:rPr>
+        <w:t xml:space="preserve"> Вт/м</w:t>
+      </w:r>
+      <w:r>
+        <w:rPr>
+          <w:sz w:val="29"/>
+          <w:szCs w:val="29"/>
+          <w:vertAlign w:val="superscript"/>
+        </w:rPr>
+        <w:t>2</w:t>
+      </w:r>
+      <w:r>
+        <w:rPr>
+          <w:sz w:val="26"/>
+          <w:szCs w:val="26"/>
+        </w:rPr>
+        <w:t xml:space="preserve">  – плотность потока мощности светового излучения</w:t>
+      </w:r>
+    </w:p>
+    <w:p>
+      <w:pPr>
+        <w:widowControl w:val="0"/>
+        <w:autoSpaceDE w:val="0"/>
+        <w:autoSpaceDN w:val="0"/>
+        <w:adjustRightInd w:val="0"/>
+        <w:spacing w:line="109" w:lineRule="exact"/>
+        <w:rPr>
+          <w:sz w:val="24"/>
+          <w:szCs w:val="24"/>
+        </w:rPr>
+      </w:pPr>
+    </w:p>
+    <w:p>
+      <w:pPr>
+        <w:widowControl w:val="0"/>
+        <w:overflowPunct w:val="0"/>
+        <w:autoSpaceDE w:val="0"/>
+        <w:autoSpaceDN w:val="0"/>
+        <w:adjustRightInd w:val="0"/>
+        <w:spacing w:line="215" w:lineRule="auto"/>
+        <w:jc w:val="both"/>
+        <w:rPr>
+          <w:sz w:val="24"/>
+          <w:szCs w:val="24"/>
+        </w:rPr>
+      </w:pPr>
+      <w:r>
+        <w:rPr>
+          <w:sz w:val="28"/>
+          <w:szCs w:val="28"/>
+        </w:rPr>
+        <w:t>первичного пожара на внешней границе зоны возможных отдельных пож</w:t>
+      </w:r>
+      <w:r>
+        <w:rPr>
+          <w:sz w:val="28"/>
+          <w:szCs w:val="28"/>
+        </w:rPr>
+        <w:t>а</w:t>
+      </w:r>
+      <w:r>
+        <w:rPr>
+          <w:sz w:val="28"/>
+          <w:szCs w:val="28"/>
+        </w:rPr>
+        <w:t>ров;</w:t>
+      </w:r>
+    </w:p>
+    <w:p>
+      <w:pPr>
+        <w:widowControl w:val="0"/>
+        <w:autoSpaceDE w:val="0"/>
+        <w:autoSpaceDN w:val="0"/>
+        <w:adjustRightInd w:val="0"/>
+        <w:spacing w:line="55" w:lineRule="exact"/>
+        <w:rPr>
+          <w:sz w:val="24"/>
+          <w:szCs w:val="24"/>
+        </w:rPr>
+      </w:pPr>
+    </w:p>
+    <w:p>
+      <w:pPr>
+        <w:widowControl w:val="0"/>
+        <w:autoSpaceDE w:val="0"/>
+        <w:autoSpaceDN w:val="0"/>
+        <w:adjustRightInd w:val="0"/>
+        <w:ind w:left="600"/>
+        <w:rPr>
+          <w:sz w:val="24"/>
+          <w:szCs w:val="24"/>
+        </w:rPr>
+      </w:pPr>
+      <w:r>
+        <w:rPr>
+          <w:sz w:val="28"/>
+          <w:szCs w:val="28"/>
+        </w:rPr>
+        <w:t>H</w:t>
+      </w:r>
+      <m:oMath>
+        <m:r>
+          <w:rPr>
+            <w:rFonts w:ascii="Cambria Math" w:hAnsi="Cambria Math"/>
+            <w:sz w:val="24"/>
+            <w:szCs w:val="24"/>
+          </w:rPr>
+          <m:t xml:space="preserve"> </m:t>
+        </m:r>
+        <m:r>
+          <w:rPr>
+            <w:rFonts w:ascii="Cambria Math" w:hAnsi="Cambria Math"/>
+            <w:sz w:val="24"/>
+            <w:szCs w:val="24"/>
+            <w:lang w:val="en-US"/>
+          </w:rPr>
+          <m:t>τ</m:t>
+        </m:r>
+      </m:oMath>
+      <w:r>
+        <w:rPr>
+          <w:sz w:val="28"/>
+          <w:szCs w:val="28"/>
+        </w:rPr>
+        <w:t xml:space="preserve"> =18×10</w:t>
+      </w:r>
+      <w:r>
+        <w:rPr>
+          <w:sz w:val="32"/>
+          <w:szCs w:val="32"/>
+          <w:vertAlign w:val="superscript"/>
+        </w:rPr>
+        <w:t>6</w:t>
+      </w:r>
+      <w:r>
+        <w:rPr>
+          <w:sz w:val="28"/>
+          <w:szCs w:val="28"/>
+        </w:rPr>
+        <w:t>Дж/кг – теплота сгорания бумаги,</w:t>
+      </w:r>
+    </w:p>
+    <w:p>
+      <w:pPr>
+        <w:widowControl w:val="0"/>
+        <w:autoSpaceDE w:val="0"/>
+        <w:autoSpaceDN w:val="0"/>
+        <w:adjustRightInd w:val="0"/>
+        <w:spacing w:line="15" w:lineRule="exact"/>
+        <w:rPr>
+          <w:sz w:val="24"/>
+          <w:szCs w:val="24"/>
+        </w:rPr>
+      </w:pPr>
+    </w:p>
+    <w:p>
+      <w:pPr>
+        <w:widowControl w:val="0"/>
+        <w:autoSpaceDE w:val="0"/>
+        <w:autoSpaceDN w:val="0"/>
+        <w:adjustRightInd w:val="0"/>
+        <w:ind w:left="600"/>
+        <w:rPr>
+          <w:sz w:val="24"/>
+          <w:szCs w:val="24"/>
+        </w:rPr>
+      </w:pPr>
+      <w:proofErr w:type="spellStart"/>
+      <w:proofErr w:type="gramStart"/>
+      <w:r>
+        <w:rPr>
+          <w:sz w:val="28"/>
+          <w:szCs w:val="28"/>
+        </w:rPr>
+        <w:t>T</w:t>
+      </w:r>
+      <w:proofErr w:type="gramEnd"/>
+      <w:r>
+        <w:rPr>
+          <w:sz w:val="31"/>
+          <w:szCs w:val="31"/>
+          <w:vertAlign w:val="subscript"/>
+        </w:rPr>
+        <w:t>виг</w:t>
+      </w:r>
+      <w:proofErr w:type="spellEnd"/>
+      <w:r>
+        <w:rPr>
+          <w:sz w:val="28"/>
+          <w:szCs w:val="28"/>
+        </w:rPr>
+        <w:t xml:space="preserve"> – время сгорания «запасов горючего вещества».</w:t>
+      </w:r>
+    </w:p>
+    <w:p>
+      <w:pPr>
+        <w:widowControl w:val="0"/>
+        <w:autoSpaceDE w:val="0"/>
+        <w:autoSpaceDN w:val="0"/>
+        <w:adjustRightInd w:val="0"/>
+        <w:spacing w:line="73" w:lineRule="exact"/>
+        <w:rPr>
+          <w:sz w:val="24"/>
+          <w:szCs w:val="24"/>
+        </w:rPr>
+      </w:pPr>
+    </w:p>
+    <w:p>
+      <w:pPr>
+        <w:widowControl w:val="0"/>
+        <w:overflowPunct w:val="0"/>
+        <w:autoSpaceDE w:val="0"/>
+        <w:autoSpaceDN w:val="0"/>
+        <w:adjustRightInd w:val="0"/>
+        <w:spacing w:line="215" w:lineRule="auto"/>
+        <w:ind w:firstLine="540"/>
+        <w:jc w:val="both"/>
+        <w:rPr>
+          <w:sz w:val="24"/>
+          <w:szCs w:val="24"/>
+        </w:rPr>
+      </w:pPr>
+      <w:r>
+        <w:rPr>
+          <w:sz w:val="28"/>
+          <w:szCs w:val="28"/>
+        </w:rPr>
+        <w:t>В центре, в котором происходит разработка программного продукта, есть деревянные столы, шкафы, компьютеры.</w:t>
+      </w:r>
+    </w:p>
+    <w:p>
+      <w:pPr>
+        <w:widowControl w:val="0"/>
+        <w:autoSpaceDE w:val="0"/>
+        <w:autoSpaceDN w:val="0"/>
+        <w:adjustRightInd w:val="0"/>
+        <w:spacing w:line="18" w:lineRule="exact"/>
+        <w:rPr>
+          <w:sz w:val="24"/>
+          <w:szCs w:val="24"/>
+        </w:rPr>
+      </w:pPr>
+    </w:p>
+    <w:p>
+      <w:pPr>
+        <w:widowControl w:val="0"/>
+        <w:tabs>
+          <w:tab w:val="left" w:pos="7830"/>
+        </w:tabs>
+        <w:autoSpaceDE w:val="0"/>
+        <w:autoSpaceDN w:val="0"/>
+        <w:adjustRightInd w:val="0"/>
+        <w:ind w:left="740"/>
+        <w:rPr>
+          <w:sz w:val="24"/>
+          <w:szCs w:val="24"/>
+        </w:rPr>
+      </w:pPr>
       <w:r>
         <w:rPr>
           <w:rFonts w:asciiTheme="minorHAnsi" w:hAnsiTheme="minorHAnsi" w:cstheme="minorBidi"/>
@@ -6875,18 +9649,18 @@
           <w:szCs w:val="22"/>
         </w:rPr>
         <w:drawing>
-          <wp:anchor distT="0" distB="0" distL="114300" distR="114300" simplePos="0" relativeHeight="251660288" behindDoc="1" locked="0" layoutInCell="0" allowOverlap="1">
+          <wp:anchor distT="0" distB="0" distL="114300" distR="114300" simplePos="0" relativeHeight="251662336" behindDoc="1" locked="0" layoutInCell="0" allowOverlap="1" wp14:anchorId="4E5D081C" wp14:editId="620CFA3A">
             <wp:simplePos x="0" y="0"/>
             <wp:positionH relativeFrom="column">
-              <wp:posOffset>1723390</wp:posOffset>
+              <wp:posOffset>2197100</wp:posOffset>
             </wp:positionH>
             <wp:positionV relativeFrom="paragraph">
-              <wp:posOffset>210185</wp:posOffset>
+              <wp:posOffset>177165</wp:posOffset>
             </wp:positionV>
-            <wp:extent cx="2514600" cy="723900"/>
-            <wp:effectExtent l="0" t="0" r="0" b="0"/>
+            <wp:extent cx="1877060" cy="884555"/>
+            <wp:effectExtent l="0" t="0" r="8890" b="0"/>
             <wp:wrapNone/>
-            <wp:docPr id="13" name="Рисунок 13"/>
+            <wp:docPr id="11" name="Рисунок 11"/>
             <wp:cNvGraphicFramePr>
               <a:graphicFrameLocks xmlns:a="http://schemas.openxmlformats.org/drawingml/2006/main" noChangeAspect="1"/>
             </wp:cNvGraphicFramePr>
@@ -6894,7 +9668,7 @@
               <a:graphicData uri="http://schemas.openxmlformats.org/drawingml/2006/picture">
                 <pic:pic xmlns:pic="http://schemas.openxmlformats.org/drawingml/2006/picture">
                   <pic:nvPicPr>
-                    <pic:cNvPr id="0" name="Picture 3"/>
+                    <pic:cNvPr id="0" name="Picture 5"/>
                     <pic:cNvPicPr>
                       <a:picLocks noChangeAspect="1" noChangeArrowheads="1"/>
                     </pic:cNvPicPr>
@@ -6915,7 +9689,7 @@
                   <pic:spPr bwMode="auto">
                     <a:xfrm>
                       <a:off x="0" y="0"/>
-                      <a:ext cx="2514600" cy="723900"/>
+                      <a:ext cx="1877060" cy="884555"/>
                     </a:xfrm>
                     <a:prstGeom prst="rect">
                       <a:avLst/>
@@ -6934,6 +9708,39 @@
           </wp:anchor>
         </w:drawing>
       </w:r>
+      <w:proofErr w:type="spellStart"/>
+      <w:proofErr w:type="gramStart"/>
+      <w:r>
+        <w:rPr>
+          <w:sz w:val="28"/>
+          <w:szCs w:val="28"/>
+        </w:rPr>
+        <w:t>T</w:t>
+      </w:r>
+      <w:proofErr w:type="gramEnd"/>
+      <w:r>
+        <w:rPr>
+          <w:sz w:val="31"/>
+          <w:szCs w:val="31"/>
+          <w:vertAlign w:val="subscript"/>
+        </w:rPr>
+        <w:t>виг</w:t>
+      </w:r>
+      <w:proofErr w:type="spellEnd"/>
+      <w:r>
+        <w:rPr>
+          <w:sz w:val="28"/>
+          <w:szCs w:val="28"/>
+        </w:rPr>
+        <w:t xml:space="preserve">  определяется с помощью формулы:</w:t>
+      </w:r>
+      <w:r>
+        <w:rPr>
+          <w:sz w:val="28"/>
+          <w:szCs w:val="28"/>
+        </w:rPr>
+        <w:tab/>
+      </w:r>
     </w:p>
     <w:p>
       <w:pPr>
@@ -7019,20 +9826,7 @@
         <w:autoSpaceDE w:val="0"/>
         <w:autoSpaceDN w:val="0"/>
         <w:adjustRightInd w:val="0"/>
-        <w:spacing w:line="200" w:lineRule="exact"/>
-        <w:rPr>
-          <w:sz w:val="24"/>
-          <w:szCs w:val="24"/>
-        </w:rPr>
-      </w:pPr>
-    </w:p>
-    <w:p>
-      <w:pPr>
-        <w:widowControl w:val="0"/>
-        <w:autoSpaceDE w:val="0"/>
-        <w:autoSpaceDN w:val="0"/>
-        <w:adjustRightInd w:val="0"/>
-        <w:spacing w:line="251" w:lineRule="exact"/>
+        <w:spacing w:line="238" w:lineRule="exact"/>
         <w:rPr>
           <w:sz w:val="24"/>
           <w:szCs w:val="24"/>
@@ -7046,8 +9840,7 @@
         <w:autoSpaceDE w:val="0"/>
         <w:autoSpaceDN w:val="0"/>
         <w:adjustRightInd w:val="0"/>
-        <w:spacing w:line="222" w:lineRule="auto"/>
-        <w:ind w:firstLine="708"/>
+        <w:spacing w:line="252" w:lineRule="auto"/>
         <w:jc w:val="both"/>
         <w:rPr>
           <w:sz w:val="24"/>
@@ -7056,18 +9849,18 @@
       </w:pPr>
       <w:r>
         <w:rPr>
-          <w:sz w:val="28"/>
-          <w:szCs w:val="28"/>
-        </w:rPr>
-        <w:t xml:space="preserve">Необходимо определить радиусы внешних границ зоны возможных сплошных пожаров </w:t>
-      </w:r>
-      <w:proofErr w:type="spellStart"/>
-      <w:r>
-        <w:rPr>
           <w:sz w:val="27"/>
           <w:szCs w:val="27"/>
         </w:rPr>
-        <w:t>R</w:t>
+        <w:t xml:space="preserve">где </w:t>
+      </w:r>
+      <w:proofErr w:type="spellStart"/>
+      <w:r>
+        <w:rPr>
+          <w:sz w:val="27"/>
+          <w:szCs w:val="27"/>
+        </w:rPr>
+        <w:t>g</w:t>
       </w:r>
       <w:r>
         <w:rPr>
@@ -7075,7 +9868,7 @@
           <w:szCs w:val="31"/>
           <w:vertAlign w:val="subscript"/>
         </w:rPr>
-        <w:t>спл</w:t>
+        <w:t>п</w:t>
       </w:r>
       <w:proofErr w:type="gramStart"/>
       <w:r>
@@ -7084,48 +9877,114 @@
           <w:szCs w:val="31"/>
           <w:vertAlign w:val="subscript"/>
         </w:rPr>
-        <w:t>.п</w:t>
-      </w:r>
+        <w:t>.р</w:t>
+      </w:r>
+      <w:proofErr w:type="spellEnd"/>
       <w:proofErr w:type="gramEnd"/>
+      <w:r>
+        <w:rPr>
+          <w:sz w:val="27"/>
+          <w:szCs w:val="27"/>
+        </w:rPr>
+        <w:t xml:space="preserve"> – «загруженность» горючего вещества в месте его сбережения, т.е. масса горючего вещества, которая приходится на 1м</w:t>
+      </w:r>
+      <w:r>
+        <w:rPr>
+          <w:sz w:val="35"/>
+          <w:szCs w:val="35"/>
+          <w:vertAlign w:val="superscript"/>
+        </w:rPr>
+        <w:t>2</w:t>
+      </w:r>
+      <w:r>
+        <w:rPr>
+          <w:sz w:val="27"/>
+          <w:szCs w:val="27"/>
+        </w:rPr>
+        <w:t xml:space="preserve"> площади места ее сохранения, кг/м</w:t>
+      </w:r>
+      <w:r>
+        <w:rPr>
+          <w:sz w:val="35"/>
+          <w:szCs w:val="35"/>
+          <w:vertAlign w:val="superscript"/>
+        </w:rPr>
+        <w:t>2 (</w:t>
+      </w:r>
+      <w:r>
+        <w:rPr>
+          <w:sz w:val="27"/>
+          <w:szCs w:val="27"/>
+        </w:rPr>
+        <w:t xml:space="preserve"> </w:t>
+      </w:r>
+      <w:proofErr w:type="spellStart"/>
+      <w:r>
+        <w:rPr>
+          <w:sz w:val="27"/>
+          <w:szCs w:val="27"/>
+        </w:rPr>
+        <w:t>g</w:t>
+      </w:r>
       <w:r>
         <w:rPr>
           <w:sz w:val="31"/>
           <w:szCs w:val="31"/>
           <w:vertAlign w:val="subscript"/>
         </w:rPr>
-        <w:t>ож</w:t>
+        <w:t>п.р</w:t>
       </w:r>
       <w:proofErr w:type="spellEnd"/>
       <w:r>
         <w:rPr>
-          <w:sz w:val="28"/>
-          <w:szCs w:val="28"/>
-        </w:rPr>
-        <w:t xml:space="preserve"> и зоны отдельных пожаров </w:t>
-      </w:r>
-      <w:proofErr w:type="spellStart"/>
-      <w:r>
-        <w:rPr>
-          <w:sz w:val="28"/>
-          <w:szCs w:val="28"/>
-        </w:rPr>
-        <w:t>R</w:t>
-      </w:r>
-      <w:r>
-        <w:rPr>
-          <w:sz w:val="32"/>
-          <w:szCs w:val="32"/>
-          <w:vertAlign w:val="subscript"/>
-        </w:rPr>
-        <w:t>отд.пож</w:t>
-      </w:r>
-      <w:proofErr w:type="spellEnd"/>
-      <w:r>
-        <w:rPr>
-          <w:sz w:val="28"/>
-          <w:szCs w:val="28"/>
-        </w:rPr>
-        <w:t xml:space="preserve"> с</w:t>
+          <w:sz w:val="27"/>
+          <w:szCs w:val="27"/>
+        </w:rPr>
+        <w:t xml:space="preserve"> = </w:t>
+      </w:r>
+      <w:r>
+        <w:rPr>
+          <w:sz w:val="27"/>
+          <w:szCs w:val="27"/>
+          <w:lang w:val="en-US"/>
+        </w:rPr>
+        <w:t>Q</w:t>
+      </w:r>
+      <w:r>
+        <w:rPr>
+          <w:sz w:val="27"/>
+          <w:szCs w:val="27"/>
+        </w:rPr>
+        <w:t>/</w:t>
+      </w:r>
+      <w:r>
+        <w:rPr>
+          <w:sz w:val="27"/>
+          <w:szCs w:val="27"/>
+          <w:lang w:val="en-US"/>
+        </w:rPr>
+        <w:t>S</w:t>
+      </w:r>
+      <w:r>
+        <w:rPr>
+          <w:sz w:val="27"/>
+          <w:szCs w:val="27"/>
+        </w:rPr>
+        <w:t xml:space="preserve"> , Q –</w:t>
+      </w:r>
+      <w:r>
+        <w:rPr>
+          <w:sz w:val="27"/>
+          <w:szCs w:val="27"/>
+        </w:rPr>
+        <w:t xml:space="preserve"> </w:t>
+      </w:r>
+      <w:r>
+        <w:rPr>
+          <w:sz w:val="27"/>
+          <w:szCs w:val="27"/>
+        </w:rPr>
+        <w:t xml:space="preserve">,    S – площадь, расположения горючего      </w:t>
       </w:r>
     </w:p>
     <w:p>
@@ -7134,1147 +9993,161 @@
         <w:autoSpaceDE w:val="0"/>
         <w:autoSpaceDN w:val="0"/>
         <w:adjustRightInd w:val="0"/>
-        <w:spacing w:line="23" w:lineRule="exact"/>
-        <w:rPr>
+        <w:spacing w:before="100" w:beforeAutospacing="1" w:after="100" w:afterAutospacing="1" w:line="204" w:lineRule="auto"/>
+        <w:rPr>
+          <w:i/>
           <w:sz w:val="24"/>
           <w:szCs w:val="24"/>
-        </w:rPr>
-      </w:pPr>
-    </w:p>
-    <w:p>
-      <w:pPr>
-        <w:widowControl w:val="0"/>
-        <w:autoSpaceDE w:val="0"/>
-        <w:autoSpaceDN w:val="0"/>
-        <w:adjustRightInd w:val="0"/>
-        <w:rPr>
-          <w:sz w:val="24"/>
-          <w:szCs w:val="24"/>
-        </w:rPr>
-      </w:pPr>
-      <w:r>
-        <w:rPr>
-          <w:sz w:val="28"/>
-          <w:szCs w:val="28"/>
-        </w:rPr>
-        <w:t>использованием формул:</w:t>
-      </w:r>
-    </w:p>
-    <w:p>
-      <w:pPr>
-        <w:widowControl w:val="0"/>
-        <w:autoSpaceDE w:val="0"/>
-        <w:autoSpaceDN w:val="0"/>
-        <w:adjustRightInd w:val="0"/>
-        <w:spacing w:line="200" w:lineRule="exact"/>
-        <w:rPr>
-          <w:sz w:val="24"/>
-          <w:szCs w:val="24"/>
-        </w:rPr>
-      </w:pPr>
-      <w:r>
-        <w:rPr>
-          <w:rFonts w:asciiTheme="minorHAnsi" w:hAnsiTheme="minorHAnsi" w:cstheme="minorBidi"/>
-          <w:noProof/>
-          <w:sz w:val="22"/>
-          <w:szCs w:val="22"/>
-        </w:rPr>
-        <w:drawing>
-          <wp:anchor distT="0" distB="0" distL="114300" distR="114300" simplePos="0" relativeHeight="251661312" behindDoc="1" locked="0" layoutInCell="0" allowOverlap="1">
-            <wp:simplePos x="0" y="0"/>
-            <wp:positionH relativeFrom="column">
-              <wp:posOffset>2272030</wp:posOffset>
-            </wp:positionH>
-            <wp:positionV relativeFrom="paragraph">
-              <wp:posOffset>208915</wp:posOffset>
-            </wp:positionV>
-            <wp:extent cx="1866900" cy="1047750"/>
-            <wp:effectExtent l="0" t="0" r="0" b="0"/>
-            <wp:wrapNone/>
-            <wp:docPr id="12" name="Рисунок 12"/>
-            <wp:cNvGraphicFramePr>
-              <a:graphicFrameLocks xmlns:a="http://schemas.openxmlformats.org/drawingml/2006/main" noChangeAspect="1"/>
-            </wp:cNvGraphicFramePr>
-            <a:graphic xmlns:a="http://schemas.openxmlformats.org/drawingml/2006/main">
-              <a:graphicData uri="http://schemas.openxmlformats.org/drawingml/2006/picture">
-                <pic:pic xmlns:pic="http://schemas.openxmlformats.org/drawingml/2006/picture">
-                  <pic:nvPicPr>
-                    <pic:cNvPr id="0" name="Picture 4"/>
-                    <pic:cNvPicPr>
-                      <a:picLocks noChangeAspect="1" noChangeArrowheads="1"/>
-                    </pic:cNvPicPr>
-                  </pic:nvPicPr>
-                  <pic:blipFill>
-                    <a:blip r:embed="rId12">
-                      <a:extLst>
-                        <a:ext uri="{28A0092B-C50C-407E-A947-70E740481C1C}">
-                          <a14:useLocalDpi xmlns:a14="http://schemas.microsoft.com/office/drawing/2010/main" val="0"/>
-                        </a:ext>
-                      </a:extLst>
-                    </a:blip>
-                    <a:srcRect/>
-                    <a:stretch>
-                      <a:fillRect/>
-                    </a:stretch>
-                  </pic:blipFill>
-                  <pic:spPr bwMode="auto">
-                    <a:xfrm>
-                      <a:off x="0" y="0"/>
-                      <a:ext cx="1866900" cy="1047750"/>
-                    </a:xfrm>
-                    <a:prstGeom prst="rect">
-                      <a:avLst/>
-                    </a:prstGeom>
-                    <a:noFill/>
-                  </pic:spPr>
-                </pic:pic>
-              </a:graphicData>
-            </a:graphic>
-            <wp14:sizeRelH relativeFrom="page">
-              <wp14:pctWidth>0</wp14:pctWidth>
-            </wp14:sizeRelH>
-            <wp14:sizeRelV relativeFrom="page">
-              <wp14:pctHeight>0</wp14:pctHeight>
-            </wp14:sizeRelV>
-          </wp:anchor>
-        </w:drawing>
-      </w:r>
-    </w:p>
-    <w:p>
-      <w:pPr>
-        <w:widowControl w:val="0"/>
-        <w:autoSpaceDE w:val="0"/>
-        <w:autoSpaceDN w:val="0"/>
-        <w:adjustRightInd w:val="0"/>
-        <w:spacing w:line="200" w:lineRule="exact"/>
-        <w:rPr>
-          <w:sz w:val="24"/>
-          <w:szCs w:val="24"/>
-        </w:rPr>
-      </w:pPr>
-    </w:p>
-    <w:p>
-      <w:pPr>
-        <w:widowControl w:val="0"/>
-        <w:autoSpaceDE w:val="0"/>
-        <w:autoSpaceDN w:val="0"/>
-        <w:adjustRightInd w:val="0"/>
-        <w:spacing w:line="200" w:lineRule="exact"/>
-        <w:rPr>
-          <w:sz w:val="24"/>
-          <w:szCs w:val="24"/>
-        </w:rPr>
-      </w:pPr>
-    </w:p>
-    <w:p>
-      <w:pPr>
-        <w:widowControl w:val="0"/>
-        <w:autoSpaceDE w:val="0"/>
-        <w:autoSpaceDN w:val="0"/>
-        <w:adjustRightInd w:val="0"/>
-        <w:spacing w:line="200" w:lineRule="exact"/>
-        <w:rPr>
-          <w:sz w:val="24"/>
-          <w:szCs w:val="24"/>
-        </w:rPr>
-      </w:pPr>
-    </w:p>
-    <w:p>
-      <w:pPr>
-        <w:widowControl w:val="0"/>
-        <w:autoSpaceDE w:val="0"/>
-        <w:autoSpaceDN w:val="0"/>
-        <w:adjustRightInd w:val="0"/>
-        <w:spacing w:line="200" w:lineRule="exact"/>
-        <w:rPr>
-          <w:sz w:val="24"/>
-          <w:szCs w:val="24"/>
-        </w:rPr>
-      </w:pPr>
-    </w:p>
-    <w:p>
-      <w:pPr>
-        <w:widowControl w:val="0"/>
-        <w:autoSpaceDE w:val="0"/>
-        <w:autoSpaceDN w:val="0"/>
-        <w:adjustRightInd w:val="0"/>
-        <w:spacing w:line="200" w:lineRule="exact"/>
-        <w:rPr>
-          <w:sz w:val="24"/>
-          <w:szCs w:val="24"/>
-        </w:rPr>
-      </w:pPr>
-    </w:p>
-    <w:p>
-      <w:pPr>
-        <w:widowControl w:val="0"/>
-        <w:autoSpaceDE w:val="0"/>
-        <w:autoSpaceDN w:val="0"/>
-        <w:adjustRightInd w:val="0"/>
-        <w:spacing w:line="200" w:lineRule="exact"/>
-        <w:rPr>
-          <w:sz w:val="24"/>
-          <w:szCs w:val="24"/>
-        </w:rPr>
-      </w:pPr>
-    </w:p>
-    <w:p>
-      <w:pPr>
-        <w:widowControl w:val="0"/>
-        <w:autoSpaceDE w:val="0"/>
-        <w:autoSpaceDN w:val="0"/>
-        <w:adjustRightInd w:val="0"/>
-        <w:spacing w:line="200" w:lineRule="exact"/>
-        <w:rPr>
-          <w:sz w:val="24"/>
-          <w:szCs w:val="24"/>
-        </w:rPr>
-      </w:pPr>
-    </w:p>
-    <w:p>
-      <w:pPr>
-        <w:widowControl w:val="0"/>
-        <w:autoSpaceDE w:val="0"/>
-        <w:autoSpaceDN w:val="0"/>
-        <w:adjustRightInd w:val="0"/>
-        <w:spacing w:line="200" w:lineRule="exact"/>
-        <w:rPr>
-          <w:sz w:val="24"/>
-          <w:szCs w:val="24"/>
-        </w:rPr>
-      </w:pPr>
-    </w:p>
-    <w:p>
-      <w:pPr>
-        <w:widowControl w:val="0"/>
-        <w:autoSpaceDE w:val="0"/>
-        <w:autoSpaceDN w:val="0"/>
-        <w:adjustRightInd w:val="0"/>
-        <w:spacing w:line="200" w:lineRule="exact"/>
-        <w:rPr>
-          <w:sz w:val="24"/>
-          <w:szCs w:val="24"/>
-        </w:rPr>
-      </w:pPr>
-    </w:p>
-    <w:p>
-      <w:pPr>
-        <w:widowControl w:val="0"/>
-        <w:autoSpaceDE w:val="0"/>
-        <w:autoSpaceDN w:val="0"/>
-        <w:adjustRightInd w:val="0"/>
-        <w:spacing w:line="295" w:lineRule="exact"/>
-        <w:rPr>
-          <w:sz w:val="24"/>
-          <w:szCs w:val="24"/>
-        </w:rPr>
-      </w:pPr>
-    </w:p>
-    <w:p>
-      <w:pPr>
-        <w:widowControl w:val="0"/>
-        <w:autoSpaceDE w:val="0"/>
-        <w:autoSpaceDN w:val="0"/>
-        <w:adjustRightInd w:val="0"/>
-        <w:rPr>
-          <w:sz w:val="24"/>
-          <w:szCs w:val="24"/>
-        </w:rPr>
-      </w:pPr>
-      <w:r>
-        <w:rPr>
-          <w:sz w:val="28"/>
-          <w:szCs w:val="28"/>
-        </w:rPr>
-        <w:t xml:space="preserve">где Q – масса «запасов горючего вещества», </w:t>
-      </w:r>
-      <w:proofErr w:type="gramStart"/>
-      <w:r>
-        <w:rPr>
-          <w:sz w:val="28"/>
-          <w:szCs w:val="28"/>
-        </w:rPr>
-        <w:t>кг</w:t>
-      </w:r>
-      <w:proofErr w:type="gramEnd"/>
-      <w:r>
-        <w:rPr>
-          <w:sz w:val="28"/>
-          <w:szCs w:val="28"/>
-        </w:rPr>
-        <w:t>;</w:t>
-      </w:r>
-    </w:p>
-    <w:p>
-      <w:pPr>
-        <w:widowControl w:val="0"/>
-        <w:autoSpaceDE w:val="0"/>
-        <w:autoSpaceDN w:val="0"/>
-        <w:adjustRightInd w:val="0"/>
-        <w:spacing w:line="60" w:lineRule="exact"/>
-        <w:rPr>
-          <w:sz w:val="24"/>
-          <w:szCs w:val="24"/>
-        </w:rPr>
-      </w:pPr>
-    </w:p>
-    <w:p>
-      <w:pPr>
-        <w:widowControl w:val="0"/>
-        <w:autoSpaceDE w:val="0"/>
-        <w:autoSpaceDN w:val="0"/>
-        <w:adjustRightInd w:val="0"/>
-        <w:ind w:left="520"/>
-        <w:rPr>
-          <w:sz w:val="24"/>
-          <w:szCs w:val="24"/>
-        </w:rPr>
-      </w:pPr>
-      <w:proofErr w:type="spellStart"/>
-      <w:r>
-        <w:rPr>
-          <w:sz w:val="27"/>
-          <w:szCs w:val="27"/>
-        </w:rPr>
-        <w:t>J</w:t>
-      </w:r>
-      <w:r>
-        <w:rPr>
-          <w:sz w:val="31"/>
-          <w:szCs w:val="31"/>
-          <w:vertAlign w:val="subscript"/>
-        </w:rPr>
-        <w:t>св.ст</w:t>
-      </w:r>
-      <w:proofErr w:type="gramStart"/>
-      <w:r>
-        <w:rPr>
-          <w:sz w:val="31"/>
-          <w:szCs w:val="31"/>
-          <w:vertAlign w:val="subscript"/>
-        </w:rPr>
-        <w:t>.п</w:t>
-      </w:r>
-      <w:proofErr w:type="gramEnd"/>
-      <w:r>
-        <w:rPr>
-          <w:sz w:val="31"/>
-          <w:szCs w:val="31"/>
-          <w:vertAlign w:val="subscript"/>
-        </w:rPr>
-        <w:t>ож</w:t>
-      </w:r>
-      <w:proofErr w:type="spellEnd"/>
-      <w:r>
-        <w:rPr>
-          <w:sz w:val="27"/>
-          <w:szCs w:val="27"/>
-        </w:rPr>
-        <w:t xml:space="preserve"> =30×10</w:t>
-      </w:r>
-      <w:r>
-        <w:rPr>
-          <w:sz w:val="31"/>
-          <w:szCs w:val="31"/>
+          <w:lang w:val="en-US"/>
+        </w:rPr>
+      </w:pPr>
+      <w:r>
+        <w:rPr>
+          <w:sz w:val="28"/>
+          <w:szCs w:val="28"/>
+        </w:rPr>
+        <w:t>вещества 2.5м</w:t>
+      </w:r>
+      <w:r>
+        <w:rPr>
+          <w:sz w:val="28"/>
+          <w:szCs w:val="28"/>
           <w:vertAlign w:val="superscript"/>
         </w:rPr>
-        <w:t>3</w:t>
-      </w:r>
-      <w:r>
-        <w:rPr>
-          <w:sz w:val="27"/>
-          <w:szCs w:val="27"/>
-        </w:rPr>
-        <w:t xml:space="preserve"> Вт/м</w:t>
-      </w:r>
-      <w:r>
-        <w:rPr>
-          <w:sz w:val="31"/>
-          <w:szCs w:val="31"/>
-          <w:vertAlign w:val="superscript"/>
-        </w:rPr>
         <w:t>2</w:t>
       </w:r>
       <w:r>
         <w:rPr>
-          <w:sz w:val="27"/>
-          <w:szCs w:val="27"/>
-        </w:rPr>
-        <w:t xml:space="preserve"> – плотность потока мощности светового излучения</w:t>
-      </w:r>
-    </w:p>
-    <w:p>
-      <w:pPr>
-        <w:widowControl w:val="0"/>
-        <w:autoSpaceDE w:val="0"/>
-        <w:autoSpaceDN w:val="0"/>
-        <w:adjustRightInd w:val="0"/>
-        <w:spacing w:line="69" w:lineRule="exact"/>
-        <w:rPr>
-          <w:sz w:val="24"/>
-          <w:szCs w:val="24"/>
-        </w:rPr>
-      </w:pPr>
-    </w:p>
-    <w:p>
-      <w:pPr>
-        <w:widowControl w:val="0"/>
-        <w:overflowPunct w:val="0"/>
-        <w:autoSpaceDE w:val="0"/>
-        <w:autoSpaceDN w:val="0"/>
-        <w:adjustRightInd w:val="0"/>
-        <w:spacing w:line="215" w:lineRule="auto"/>
-        <w:jc w:val="both"/>
-        <w:rPr>
-          <w:sz w:val="24"/>
-          <w:szCs w:val="24"/>
-        </w:rPr>
-      </w:pPr>
-      <w:r>
-        <w:rPr>
-          <w:sz w:val="28"/>
-          <w:szCs w:val="28"/>
-        </w:rPr>
-        <w:t>первичного пожара на внешней границе зоны возможных сплошных пожаров;</w:t>
-      </w:r>
-    </w:p>
-    <w:p>
-      <w:pPr>
-        <w:widowControl w:val="0"/>
-        <w:autoSpaceDE w:val="0"/>
-        <w:autoSpaceDN w:val="0"/>
-        <w:adjustRightInd w:val="0"/>
-        <w:spacing w:line="60" w:lineRule="exact"/>
-        <w:rPr>
-          <w:sz w:val="24"/>
-          <w:szCs w:val="24"/>
-        </w:rPr>
-      </w:pPr>
-    </w:p>
-    <w:p>
-      <w:pPr>
-        <w:widowControl w:val="0"/>
-        <w:autoSpaceDE w:val="0"/>
-        <w:autoSpaceDN w:val="0"/>
-        <w:adjustRightInd w:val="0"/>
-        <w:ind w:left="520"/>
-        <w:rPr>
-          <w:sz w:val="24"/>
-          <w:szCs w:val="24"/>
-        </w:rPr>
-      </w:pPr>
-      <w:r>
-        <w:rPr>
-          <w:sz w:val="26"/>
-          <w:szCs w:val="26"/>
-        </w:rPr>
-        <w:t xml:space="preserve">J </w:t>
-      </w:r>
-      <w:proofErr w:type="spellStart"/>
-      <w:r>
-        <w:rPr>
-          <w:sz w:val="29"/>
-          <w:szCs w:val="29"/>
-          <w:vertAlign w:val="subscript"/>
-        </w:rPr>
-        <w:t>св</w:t>
-      </w:r>
-      <w:proofErr w:type="gramStart"/>
-      <w:r>
-        <w:rPr>
-          <w:sz w:val="29"/>
-          <w:szCs w:val="29"/>
-          <w:vertAlign w:val="subscript"/>
-        </w:rPr>
-        <w:t>.о</w:t>
-      </w:r>
-      <w:proofErr w:type="gramEnd"/>
-      <w:r>
-        <w:rPr>
-          <w:sz w:val="29"/>
-          <w:szCs w:val="29"/>
-          <w:vertAlign w:val="subscript"/>
-        </w:rPr>
-        <w:t>тд.пож</w:t>
-      </w:r>
-      <w:proofErr w:type="spellEnd"/>
-      <w:r>
-        <w:rPr>
-          <w:sz w:val="26"/>
-          <w:szCs w:val="26"/>
-        </w:rPr>
-        <w:t xml:space="preserve"> =10×10</w:t>
-      </w:r>
-      <w:r>
-        <w:rPr>
-          <w:sz w:val="29"/>
-          <w:szCs w:val="29"/>
-          <w:vertAlign w:val="superscript"/>
-        </w:rPr>
-        <w:t>3</w:t>
-      </w:r>
-      <w:r>
-        <w:rPr>
-          <w:sz w:val="26"/>
-          <w:szCs w:val="26"/>
-        </w:rPr>
-        <w:t xml:space="preserve"> Вт/м</w:t>
-      </w:r>
-      <w:r>
-        <w:rPr>
-          <w:sz w:val="29"/>
-          <w:szCs w:val="29"/>
-          <w:vertAlign w:val="superscript"/>
-        </w:rPr>
-        <w:t>2</w:t>
-      </w:r>
-      <w:r>
-        <w:rPr>
-          <w:sz w:val="26"/>
-          <w:szCs w:val="26"/>
-        </w:rPr>
-        <w:t xml:space="preserve">  – плотность потока мощности светового излучения</w:t>
-      </w:r>
-    </w:p>
-    <w:p>
-      <w:pPr>
-        <w:widowControl w:val="0"/>
-        <w:autoSpaceDE w:val="0"/>
-        <w:autoSpaceDN w:val="0"/>
-        <w:adjustRightInd w:val="0"/>
-        <w:spacing w:line="109" w:lineRule="exact"/>
-        <w:rPr>
-          <w:sz w:val="24"/>
-          <w:szCs w:val="24"/>
-        </w:rPr>
-      </w:pPr>
-    </w:p>
-    <w:p>
-      <w:pPr>
-        <w:widowControl w:val="0"/>
-        <w:overflowPunct w:val="0"/>
-        <w:autoSpaceDE w:val="0"/>
-        <w:autoSpaceDN w:val="0"/>
-        <w:adjustRightInd w:val="0"/>
-        <w:spacing w:line="215" w:lineRule="auto"/>
-        <w:jc w:val="both"/>
-        <w:rPr>
-          <w:sz w:val="24"/>
-          <w:szCs w:val="24"/>
-        </w:rPr>
-      </w:pPr>
-      <w:r>
-        <w:rPr>
-          <w:sz w:val="28"/>
-          <w:szCs w:val="28"/>
-        </w:rPr>
-        <w:t>первичного пожара на внешней границе зоны возможных отдельных пожаров;</w:t>
-      </w:r>
-    </w:p>
-    <w:p>
-      <w:pPr>
-        <w:widowControl w:val="0"/>
-        <w:autoSpaceDE w:val="0"/>
-        <w:autoSpaceDN w:val="0"/>
-        <w:adjustRightInd w:val="0"/>
-        <w:spacing w:line="55" w:lineRule="exact"/>
-        <w:rPr>
-          <w:sz w:val="24"/>
-          <w:szCs w:val="24"/>
-        </w:rPr>
-      </w:pPr>
-    </w:p>
-    <w:p>
-      <w:pPr>
-        <w:widowControl w:val="0"/>
-        <w:autoSpaceDE w:val="0"/>
-        <w:autoSpaceDN w:val="0"/>
-        <w:adjustRightInd w:val="0"/>
-        <w:ind w:left="600"/>
-        <w:rPr>
-          <w:sz w:val="24"/>
-          <w:szCs w:val="24"/>
-        </w:rPr>
-      </w:pPr>
-      <w:r>
-        <w:rPr>
-          <w:sz w:val="28"/>
-          <w:szCs w:val="28"/>
-        </w:rPr>
-        <w:t>H</w:t>
-      </w:r>
-      <w:r>
-        <w:rPr>
-          <w:sz w:val="32"/>
-          <w:szCs w:val="32"/>
-          <w:vertAlign w:val="subscript"/>
-        </w:rPr>
-        <w:t>T</w:t>
-      </w:r>
-      <w:r>
-        <w:rPr>
-          <w:sz w:val="28"/>
-          <w:szCs w:val="28"/>
-        </w:rPr>
-        <w:t xml:space="preserve"> =18×10</w:t>
-      </w:r>
-      <w:r>
-        <w:rPr>
-          <w:sz w:val="32"/>
-          <w:szCs w:val="32"/>
-          <w:vertAlign w:val="superscript"/>
-        </w:rPr>
-        <w:t>6</w:t>
-      </w:r>
-      <w:r>
-        <w:rPr>
-          <w:sz w:val="28"/>
-          <w:szCs w:val="28"/>
-        </w:rPr>
-        <w:t>Дж/кг – теплота сгорания бумаги,</w:t>
-      </w:r>
-    </w:p>
-    <w:p>
-      <w:pPr>
-        <w:widowControl w:val="0"/>
-        <w:autoSpaceDE w:val="0"/>
-        <w:autoSpaceDN w:val="0"/>
-        <w:adjustRightInd w:val="0"/>
-        <w:spacing w:line="15" w:lineRule="exact"/>
-        <w:rPr>
-          <w:sz w:val="24"/>
-          <w:szCs w:val="24"/>
-        </w:rPr>
-      </w:pPr>
-      <w:bookmarkStart w:id="31" w:name="_GoBack"/>
-      <w:bookmarkEnd w:id="31"/>
-    </w:p>
-    <w:p>
-      <w:pPr>
-        <w:widowControl w:val="0"/>
-        <w:autoSpaceDE w:val="0"/>
-        <w:autoSpaceDN w:val="0"/>
-        <w:adjustRightInd w:val="0"/>
-        <w:ind w:left="600"/>
-        <w:rPr>
-          <w:sz w:val="24"/>
-          <w:szCs w:val="24"/>
-        </w:rPr>
-      </w:pPr>
-      <w:proofErr w:type="spellStart"/>
-      <w:proofErr w:type="gramStart"/>
-      <w:r>
-        <w:rPr>
-          <w:sz w:val="28"/>
-          <w:szCs w:val="28"/>
-        </w:rPr>
-        <w:t>T</w:t>
-      </w:r>
-      <w:proofErr w:type="gramEnd"/>
-      <w:r>
-        <w:rPr>
-          <w:sz w:val="31"/>
-          <w:szCs w:val="31"/>
-          <w:vertAlign w:val="subscript"/>
-        </w:rPr>
-        <w:t>виг</w:t>
-      </w:r>
-      <w:proofErr w:type="spellEnd"/>
-      <w:r>
-        <w:rPr>
-          <w:sz w:val="28"/>
-          <w:szCs w:val="28"/>
-        </w:rPr>
-        <w:t xml:space="preserve"> – время сгорания «запасов горючего вещества».</w:t>
-      </w:r>
-    </w:p>
-    <w:p>
-      <w:pPr>
-        <w:widowControl w:val="0"/>
-        <w:autoSpaceDE w:val="0"/>
-        <w:autoSpaceDN w:val="0"/>
-        <w:adjustRightInd w:val="0"/>
-        <w:spacing w:line="73" w:lineRule="exact"/>
-        <w:rPr>
-          <w:sz w:val="24"/>
-          <w:szCs w:val="24"/>
-        </w:rPr>
-      </w:pPr>
-    </w:p>
-    <w:p>
-      <w:pPr>
-        <w:widowControl w:val="0"/>
-        <w:overflowPunct w:val="0"/>
-        <w:autoSpaceDE w:val="0"/>
-        <w:autoSpaceDN w:val="0"/>
-        <w:adjustRightInd w:val="0"/>
-        <w:spacing w:line="215" w:lineRule="auto"/>
-        <w:ind w:firstLine="540"/>
-        <w:jc w:val="both"/>
-        <w:rPr>
-          <w:sz w:val="24"/>
-          <w:szCs w:val="24"/>
-        </w:rPr>
-      </w:pPr>
-      <w:r>
-        <w:rPr>
-          <w:sz w:val="28"/>
-          <w:szCs w:val="28"/>
-        </w:rPr>
-        <w:t>В центре, в котором происходит разработка программного продукта, есть деревянные столы, шкафы, компьютеры.</w:t>
-      </w:r>
-    </w:p>
-    <w:p>
-      <w:pPr>
-        <w:widowControl w:val="0"/>
-        <w:autoSpaceDE w:val="0"/>
-        <w:autoSpaceDN w:val="0"/>
-        <w:adjustRightInd w:val="0"/>
-        <w:spacing w:line="18" w:lineRule="exact"/>
-        <w:rPr>
-          <w:sz w:val="24"/>
-          <w:szCs w:val="24"/>
-        </w:rPr>
-      </w:pPr>
-    </w:p>
-    <w:p>
-      <w:pPr>
-        <w:widowControl w:val="0"/>
-        <w:autoSpaceDE w:val="0"/>
-        <w:autoSpaceDN w:val="0"/>
-        <w:adjustRightInd w:val="0"/>
-        <w:ind w:left="740"/>
-        <w:rPr>
-          <w:sz w:val="24"/>
-          <w:szCs w:val="24"/>
-        </w:rPr>
-      </w:pPr>
-      <w:proofErr w:type="spellStart"/>
-      <w:proofErr w:type="gramStart"/>
-      <w:r>
-        <w:rPr>
-          <w:sz w:val="28"/>
-          <w:szCs w:val="28"/>
-        </w:rPr>
-        <w:t>T</w:t>
-      </w:r>
-      <w:proofErr w:type="gramEnd"/>
-      <w:r>
-        <w:rPr>
-          <w:sz w:val="31"/>
-          <w:szCs w:val="31"/>
-          <w:vertAlign w:val="subscript"/>
-        </w:rPr>
-        <w:t>виг</w:t>
-      </w:r>
-      <w:proofErr w:type="spellEnd"/>
-      <w:r>
-        <w:rPr>
-          <w:sz w:val="28"/>
-          <w:szCs w:val="28"/>
-        </w:rPr>
-        <w:t xml:space="preserve">  определяется с помощью формулы:</w:t>
-      </w:r>
-    </w:p>
-    <w:p>
-      <w:pPr>
-        <w:widowControl w:val="0"/>
-        <w:autoSpaceDE w:val="0"/>
-        <w:autoSpaceDN w:val="0"/>
-        <w:adjustRightInd w:val="0"/>
-        <w:spacing w:line="200" w:lineRule="exact"/>
-        <w:rPr>
-          <w:sz w:val="24"/>
-          <w:szCs w:val="24"/>
-        </w:rPr>
-      </w:pPr>
-      <w:r>
-        <w:rPr>
-          <w:rFonts w:asciiTheme="minorHAnsi" w:hAnsiTheme="minorHAnsi" w:cstheme="minorBidi"/>
-          <w:noProof/>
-          <w:sz w:val="22"/>
-          <w:szCs w:val="22"/>
-        </w:rPr>
-        <w:drawing>
-          <wp:anchor distT="0" distB="0" distL="114300" distR="114300" simplePos="0" relativeHeight="251662336" behindDoc="1" locked="0" layoutInCell="0" allowOverlap="1">
-            <wp:simplePos x="0" y="0"/>
-            <wp:positionH relativeFrom="column">
-              <wp:posOffset>2689225</wp:posOffset>
-            </wp:positionH>
-            <wp:positionV relativeFrom="paragraph">
-              <wp:posOffset>213360</wp:posOffset>
-            </wp:positionV>
-            <wp:extent cx="1033145" cy="487045"/>
-            <wp:effectExtent l="0" t="0" r="0" b="8255"/>
-            <wp:wrapNone/>
-            <wp:docPr id="11" name="Рисунок 11"/>
-            <wp:cNvGraphicFramePr>
-              <a:graphicFrameLocks xmlns:a="http://schemas.openxmlformats.org/drawingml/2006/main" noChangeAspect="1"/>
-            </wp:cNvGraphicFramePr>
-            <a:graphic xmlns:a="http://schemas.openxmlformats.org/drawingml/2006/main">
-              <a:graphicData uri="http://schemas.openxmlformats.org/drawingml/2006/picture">
-                <pic:pic xmlns:pic="http://schemas.openxmlformats.org/drawingml/2006/picture">
-                  <pic:nvPicPr>
-                    <pic:cNvPr id="0" name="Picture 5"/>
-                    <pic:cNvPicPr>
-                      <a:picLocks noChangeAspect="1" noChangeArrowheads="1"/>
-                    </pic:cNvPicPr>
-                  </pic:nvPicPr>
-                  <pic:blipFill>
-                    <a:blip r:embed="rId13">
-                      <a:extLst>
-                        <a:ext uri="{28A0092B-C50C-407E-A947-70E740481C1C}">
-                          <a14:useLocalDpi xmlns:a14="http://schemas.microsoft.com/office/drawing/2010/main" val="0"/>
-                        </a:ext>
-                      </a:extLst>
-                    </a:blip>
-                    <a:srcRect/>
-                    <a:stretch>
-                      <a:fillRect/>
-                    </a:stretch>
-                  </pic:blipFill>
-                  <pic:spPr bwMode="auto">
-                    <a:xfrm>
-                      <a:off x="0" y="0"/>
-                      <a:ext cx="1033145" cy="487045"/>
-                    </a:xfrm>
-                    <a:prstGeom prst="rect">
-                      <a:avLst/>
-                    </a:prstGeom>
-                    <a:noFill/>
-                  </pic:spPr>
-                </pic:pic>
-              </a:graphicData>
-            </a:graphic>
-            <wp14:sizeRelH relativeFrom="page">
-              <wp14:pctWidth>0</wp14:pctWidth>
-            </wp14:sizeRelH>
-            <wp14:sizeRelV relativeFrom="page">
-              <wp14:pctHeight>0</wp14:pctHeight>
-            </wp14:sizeRelV>
-          </wp:anchor>
-        </w:drawing>
-      </w:r>
-    </w:p>
-    <w:p>
-      <w:pPr>
-        <w:widowControl w:val="0"/>
-        <w:autoSpaceDE w:val="0"/>
-        <w:autoSpaceDN w:val="0"/>
-        <w:adjustRightInd w:val="0"/>
-        <w:spacing w:line="200" w:lineRule="exact"/>
-        <w:rPr>
-          <w:sz w:val="24"/>
-          <w:szCs w:val="24"/>
-        </w:rPr>
-      </w:pPr>
-    </w:p>
-    <w:p>
-      <w:pPr>
-        <w:widowControl w:val="0"/>
-        <w:autoSpaceDE w:val="0"/>
-        <w:autoSpaceDN w:val="0"/>
-        <w:adjustRightInd w:val="0"/>
-        <w:spacing w:line="200" w:lineRule="exact"/>
-        <w:rPr>
-          <w:sz w:val="24"/>
-          <w:szCs w:val="24"/>
-        </w:rPr>
-      </w:pPr>
-    </w:p>
-    <w:p>
-      <w:pPr>
-        <w:widowControl w:val="0"/>
-        <w:autoSpaceDE w:val="0"/>
-        <w:autoSpaceDN w:val="0"/>
-        <w:adjustRightInd w:val="0"/>
-        <w:spacing w:line="200" w:lineRule="exact"/>
-        <w:rPr>
-          <w:sz w:val="24"/>
-          <w:szCs w:val="24"/>
-        </w:rPr>
-      </w:pPr>
-    </w:p>
-    <w:p>
-      <w:pPr>
-        <w:widowControl w:val="0"/>
-        <w:autoSpaceDE w:val="0"/>
-        <w:autoSpaceDN w:val="0"/>
-        <w:adjustRightInd w:val="0"/>
-        <w:spacing w:line="200" w:lineRule="exact"/>
-        <w:rPr>
-          <w:sz w:val="24"/>
-          <w:szCs w:val="24"/>
-        </w:rPr>
-      </w:pPr>
-    </w:p>
-    <w:p>
-      <w:pPr>
-        <w:widowControl w:val="0"/>
-        <w:autoSpaceDE w:val="0"/>
-        <w:autoSpaceDN w:val="0"/>
-        <w:adjustRightInd w:val="0"/>
-        <w:spacing w:line="200" w:lineRule="exact"/>
-        <w:rPr>
-          <w:sz w:val="24"/>
-          <w:szCs w:val="24"/>
-        </w:rPr>
-      </w:pPr>
-    </w:p>
-    <w:p>
-      <w:pPr>
-        <w:widowControl w:val="0"/>
-        <w:autoSpaceDE w:val="0"/>
-        <w:autoSpaceDN w:val="0"/>
-        <w:adjustRightInd w:val="0"/>
-        <w:spacing w:line="238" w:lineRule="exact"/>
-        <w:rPr>
-          <w:sz w:val="24"/>
-          <w:szCs w:val="24"/>
-        </w:rPr>
-      </w:pPr>
-    </w:p>
-    <w:p>
-      <w:pPr>
-        <w:widowControl w:val="0"/>
-        <w:overflowPunct w:val="0"/>
-        <w:autoSpaceDE w:val="0"/>
-        <w:autoSpaceDN w:val="0"/>
-        <w:adjustRightInd w:val="0"/>
-        <w:spacing w:line="256" w:lineRule="auto"/>
-        <w:jc w:val="both"/>
-        <w:rPr>
-          <w:sz w:val="24"/>
-          <w:szCs w:val="24"/>
-        </w:rPr>
-      </w:pPr>
-      <w:r>
-        <w:rPr>
-          <w:sz w:val="27"/>
-          <w:szCs w:val="27"/>
-        </w:rPr>
-        <w:t xml:space="preserve">где </w:t>
-      </w:r>
-      <w:proofErr w:type="spellStart"/>
-      <w:r>
-        <w:rPr>
-          <w:sz w:val="27"/>
-          <w:szCs w:val="27"/>
-        </w:rPr>
-        <w:t>g</w:t>
-      </w:r>
-      <w:r>
-        <w:rPr>
-          <w:sz w:val="31"/>
-          <w:szCs w:val="31"/>
-          <w:vertAlign w:val="subscript"/>
-        </w:rPr>
-        <w:t>п</w:t>
-      </w:r>
-      <w:proofErr w:type="gramStart"/>
-      <w:r>
-        <w:rPr>
-          <w:sz w:val="31"/>
-          <w:szCs w:val="31"/>
-          <w:vertAlign w:val="subscript"/>
-        </w:rPr>
-        <w:t>.р</w:t>
-      </w:r>
-      <w:proofErr w:type="spellEnd"/>
-      <w:proofErr w:type="gramEnd"/>
-      <w:r>
-        <w:rPr>
-          <w:sz w:val="27"/>
-          <w:szCs w:val="27"/>
-        </w:rPr>
-        <w:t xml:space="preserve"> – «загруженность» горючего вещества в месте его сбережения, т.е. масса горючего вещества, которая приходится на 1м</w:t>
-      </w:r>
-      <w:r>
-        <w:rPr>
-          <w:sz w:val="35"/>
-          <w:szCs w:val="35"/>
-          <w:vertAlign w:val="superscript"/>
-        </w:rPr>
-        <w:t>2</w:t>
-      </w:r>
-      <w:r>
-        <w:rPr>
-          <w:sz w:val="27"/>
-          <w:szCs w:val="27"/>
-        </w:rPr>
-        <w:t xml:space="preserve"> площади места ее сохранения, кг/м</w:t>
-      </w:r>
-      <w:r>
-        <w:rPr>
-          <w:sz w:val="35"/>
-          <w:szCs w:val="35"/>
-          <w:vertAlign w:val="superscript"/>
-        </w:rPr>
-        <w:t>2 (</w:t>
-      </w:r>
-      <w:r>
-        <w:rPr>
-          <w:sz w:val="27"/>
-          <w:szCs w:val="27"/>
-        </w:rPr>
-        <w:t xml:space="preserve"> </w:t>
-      </w:r>
-      <w:proofErr w:type="spellStart"/>
-      <w:r>
-        <w:rPr>
-          <w:sz w:val="27"/>
-          <w:szCs w:val="27"/>
-        </w:rPr>
-        <w:t>g</w:t>
-      </w:r>
-      <w:r>
-        <w:rPr>
-          <w:sz w:val="31"/>
-          <w:szCs w:val="31"/>
-          <w:vertAlign w:val="subscript"/>
-        </w:rPr>
-        <w:t>п.р</w:t>
-      </w:r>
-      <w:proofErr w:type="spellEnd"/>
-      <w:r>
-        <w:rPr>
-          <w:sz w:val="27"/>
-          <w:szCs w:val="27"/>
-        </w:rPr>
-        <w:t xml:space="preserve"> = </w:t>
-      </w:r>
-      <w:r>
-        <w:rPr>
-          <w:sz w:val="54"/>
-          <w:szCs w:val="54"/>
-          <w:vertAlign w:val="superscript"/>
-        </w:rPr>
-        <w:t>Q</w:t>
-      </w:r>
-      <w:r>
-        <w:rPr>
-          <w:sz w:val="54"/>
-          <w:szCs w:val="54"/>
-          <w:vertAlign w:val="subscript"/>
-        </w:rPr>
-        <w:t>S</w:t>
-      </w:r>
-      <w:r>
-        <w:rPr>
-          <w:sz w:val="27"/>
-          <w:szCs w:val="27"/>
-        </w:rPr>
-        <w:t xml:space="preserve"> , Q – масса, S – площадь, расположения горючего</w:t>
-      </w:r>
-    </w:p>
-    <w:p>
-      <w:pPr>
-        <w:widowControl w:val="0"/>
-        <w:autoSpaceDE w:val="0"/>
-        <w:autoSpaceDN w:val="0"/>
-        <w:adjustRightInd w:val="0"/>
-        <w:spacing w:line="207" w:lineRule="auto"/>
-        <w:rPr>
-          <w:sz w:val="24"/>
-          <w:szCs w:val="24"/>
-        </w:rPr>
-      </w:pPr>
-      <w:r>
-        <w:rPr>
-          <w:rFonts w:asciiTheme="minorHAnsi" w:hAnsiTheme="minorHAnsi" w:cstheme="minorBidi"/>
-          <w:noProof/>
-          <w:sz w:val="22"/>
-          <w:szCs w:val="22"/>
-        </w:rPr>
-        <mc:AlternateContent>
-          <mc:Choice Requires="wps">
-            <w:drawing>
-              <wp:anchor distT="0" distB="0" distL="114300" distR="114300" simplePos="0" relativeHeight="251663360" behindDoc="1" locked="0" layoutInCell="0" allowOverlap="1">
-                <wp:simplePos x="0" y="0"/>
-                <wp:positionH relativeFrom="column">
-                  <wp:posOffset>1838960</wp:posOffset>
-                </wp:positionH>
-                <wp:positionV relativeFrom="paragraph">
-                  <wp:posOffset>-234950</wp:posOffset>
-                </wp:positionV>
-                <wp:extent cx="144780" cy="0"/>
-                <wp:effectExtent l="13335" t="11430" r="13335" b="7620"/>
-                <wp:wrapNone/>
-                <wp:docPr id="10" name="Прямая соединительная линия 10"/>
-                <wp:cNvGraphicFramePr>
-                  <a:graphicFrameLocks xmlns:a="http://schemas.openxmlformats.org/drawingml/2006/main"/>
-                </wp:cNvGraphicFramePr>
-                <a:graphic xmlns:a="http://schemas.openxmlformats.org/drawingml/2006/main">
-                  <a:graphicData uri="http://schemas.microsoft.com/office/word/2010/wordprocessingShape">
-                    <wps:wsp>
-                      <wps:cNvCnPr>
-                        <a:cxnSpLocks noChangeShapeType="1"/>
-                      </wps:cNvCnPr>
-                      <wps:spPr bwMode="auto">
-                        <a:xfrm>
-                          <a:off x="0" y="0"/>
-                          <a:ext cx="144780" cy="0"/>
-                        </a:xfrm>
-                        <a:prstGeom prst="line">
-                          <a:avLst/>
-                        </a:prstGeom>
-                        <a:noFill/>
-                        <a:ln w="8787">
-                          <a:solidFill>
-                            <a:srgbClr val="000000"/>
-                          </a:solidFill>
-                          <a:round/>
-                          <a:headEnd/>
-                          <a:tailEnd/>
-                        </a:ln>
-                        <a:extLst>
-                          <a:ext uri="{909E8E84-426E-40DD-AFC4-6F175D3DCCD1}">
-                            <a14:hiddenFill xmlns:a14="http://schemas.microsoft.com/office/drawing/2010/main">
-                              <a:noFill/>
-                            </a14:hiddenFill>
-                          </a:ext>
-                        </a:extLst>
-                      </wps:spPr>
-                      <wps:bodyPr/>
-                    </wps:wsp>
-                  </a:graphicData>
-                </a:graphic>
-                <wp14:sizeRelH relativeFrom="page">
-                  <wp14:pctWidth>0</wp14:pctWidth>
-                </wp14:sizeRelH>
-                <wp14:sizeRelV relativeFrom="page">
-                  <wp14:pctHeight>0</wp14:pctHeight>
-                </wp14:sizeRelV>
-              </wp:anchor>
-            </w:drawing>
-          </mc:Choice>
-          <mc:Fallback>
-            <w:pict>
-              <v:line id="Прямая соединительная линия 10" o:spid="_x0000_s1026" style="position:absolute;z-index:-251653120;visibility:visible;mso-wrap-style:square;mso-width-percent:0;mso-height-percent:0;mso-wrap-distance-left:9pt;mso-wrap-distance-top:0;mso-wrap-distance-right:9pt;mso-wrap-distance-bottom:0;mso-position-horizontal:absolute;mso-position-horizontal-relative:text;mso-position-vertical:absolute;mso-position-vertical-relative:text;mso-width-percent:0;mso-height-percent:0;mso-width-relative:page;mso-height-relative:page" from="144.8pt,-18.5pt" to="156.2pt,-18.5pt" o:gfxdata="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" o:allowincell="f" strokeweight=".24408mm"/>
-            </w:pict>
-          </mc:Fallback>
-        </mc:AlternateContent>
-      </w:r>
-      <w:r>
-        <w:rPr>
-          <w:sz w:val="28"/>
-          <w:szCs w:val="28"/>
-        </w:rPr>
-        <w:t>вещества),</w:t>
-      </w:r>
-    </w:p>
-    <w:p>
-      <w:pPr>
-        <w:widowControl w:val="0"/>
-        <w:autoSpaceDE w:val="0"/>
-        <w:autoSpaceDN w:val="0"/>
-        <w:adjustRightInd w:val="0"/>
-        <w:spacing w:line="7" w:lineRule="exact"/>
-        <w:rPr>
-          <w:sz w:val="24"/>
-          <w:szCs w:val="24"/>
-        </w:rPr>
-      </w:pPr>
+          <w:sz w:val="28"/>
+          <w:szCs w:val="28"/>
+        </w:rPr>
+        <w:t xml:space="preserve">),  </w:t>
+      </w:r>
+      <m:oMath>
+        <m:sSub>
+          <m:sSubPr>
+            <m:ctrlPr>
+              <w:rPr>
+                <w:rFonts w:ascii="Cambria Math" w:hAnsi="Cambria Math"/>
+                <w:i/>
+                <w:sz w:val="28"/>
+                <w:szCs w:val="28"/>
+              </w:rPr>
+            </m:ctrlPr>
+          </m:sSubPr>
+          <m:e>
+            <m:r>
+              <w:rPr>
+                <w:rFonts w:ascii="Cambria Math" w:hAnsi="Cambria Math"/>
+                <w:sz w:val="28"/>
+                <w:szCs w:val="28"/>
+              </w:rPr>
+              <m:t>g</m:t>
+            </m:r>
+          </m:e>
+          <m:sub>
+            <m:r>
+              <w:rPr>
+                <w:rFonts w:ascii="Cambria Math" w:hAnsi="Cambria Math"/>
+                <w:sz w:val="28"/>
+                <w:szCs w:val="28"/>
+              </w:rPr>
+              <m:t>п</m:t>
+            </m:r>
+            <w:proofErr w:type="gramStart"/>
+            <m:r>
+              <w:rPr>
+                <w:rFonts w:ascii="Cambria Math" w:hAnsi="Cambria Math"/>
+                <w:sz w:val="28"/>
+                <w:szCs w:val="28"/>
+              </w:rPr>
+              <m:t>.р</m:t>
+            </m:r>
+            <w:proofErr w:type="gramEnd"/>
+          </m:sub>
+        </m:sSub>
+        <m:r>
+          <w:rPr>
+            <w:rFonts w:ascii="Cambria Math" w:hAnsi="Cambria Math"/>
+            <w:sz w:val="28"/>
+            <w:szCs w:val="28"/>
+          </w:rPr>
+          <m:t>=</m:t>
+        </m:r>
+        <m:f>
+          <m:fPr>
+            <m:ctrlPr>
+              <w:rPr>
+                <w:rFonts w:ascii="Cambria Math" w:hAnsi="Cambria Math"/>
+                <w:i/>
+                <w:sz w:val="28"/>
+                <w:szCs w:val="28"/>
+                <w:lang w:val="en-US"/>
+              </w:rPr>
+            </m:ctrlPr>
+          </m:fPr>
+          <m:num>
+            <m:r>
+              <w:rPr>
+                <w:rFonts w:ascii="Cambria Math" w:hAnsi="Cambria Math"/>
+                <w:sz w:val="28"/>
+                <w:szCs w:val="28"/>
+              </w:rPr>
+              <m:t>12</m:t>
+            </m:r>
+          </m:num>
+          <m:den>
+            <m:r>
+              <w:rPr>
+                <w:rFonts w:ascii="Cambria Math" w:hAnsi="Cambria Math"/>
+                <w:sz w:val="28"/>
+                <w:szCs w:val="28"/>
+              </w:rPr>
+              <m:t>2.5</m:t>
+            </m:r>
+          </m:den>
+        </m:f>
+        <m:r>
+          <w:rPr>
+            <w:rFonts w:ascii="Cambria Math" w:hAnsi="Cambria Math"/>
+            <w:sz w:val="28"/>
+            <w:szCs w:val="28"/>
+          </w:rPr>
+          <m:t>=4.8кг/</m:t>
+        </m:r>
+        <m:sSup>
+          <m:sSupPr>
+            <m:ctrlPr>
+              <w:rPr>
+                <w:rFonts w:ascii="Cambria Math" w:hAnsi="Cambria Math"/>
+                <w:i/>
+                <w:sz w:val="28"/>
+                <w:szCs w:val="28"/>
+              </w:rPr>
+            </m:ctrlPr>
+          </m:sSupPr>
+          <m:e>
+            <m:r>
+              <w:rPr>
+                <w:rFonts w:ascii="Cambria Math" w:hAnsi="Cambria Math"/>
+                <w:sz w:val="28"/>
+                <w:szCs w:val="28"/>
+              </w:rPr>
+              <m:t>м</m:t>
+            </m:r>
+          </m:e>
+          <m:sup>
+            <m:r>
+              <w:rPr>
+                <w:rFonts w:ascii="Cambria Math" w:hAnsi="Cambria Math"/>
+                <w:sz w:val="28"/>
+                <w:szCs w:val="28"/>
+              </w:rPr>
+              <m:t>2</m:t>
+            </m:r>
+          </m:sup>
+        </m:sSup>
+      </m:oMath>
     </w:p>
     <w:p>
       <w:pPr>
@@ -8415,7 +10288,14 @@
           <w:sz w:val="28"/>
           <w:szCs w:val="28"/>
         </w:rPr>
-        <w:t xml:space="preserve"> =0,015 .</w:t>
+        <w:t xml:space="preserve"> =0,012</w:t>
+      </w:r>
+      <w:r>
+        <w:rPr>
+          <w:sz w:val="28"/>
+          <w:szCs w:val="28"/>
+        </w:rPr>
+        <w:t xml:space="preserve"> .</w:t>
       </w:r>
     </w:p>
     <w:p>
@@ -8424,127 +10304,185 @@
         <w:autoSpaceDE w:val="0"/>
         <w:autoSpaceDN w:val="0"/>
         <w:adjustRightInd w:val="0"/>
-        <w:spacing w:line="13" w:lineRule="exact"/>
+        <w:spacing w:line="236" w:lineRule="auto"/>
+        <w:ind w:left="40" w:firstLine="668"/>
         <w:rPr>
           <w:sz w:val="24"/>
           <w:szCs w:val="24"/>
         </w:rPr>
       </w:pPr>
-    </w:p>
-    <w:p>
-      <w:pPr>
-        <w:widowControl w:val="0"/>
-        <w:overflowPunct w:val="0"/>
+      <w:r>
+        <w:rPr>
+          <w:sz w:val="28"/>
+          <w:szCs w:val="28"/>
+        </w:rPr>
+        <w:t>По формуле для</w:t>
+      </w:r>
+      <w:r>
+        <w:rPr>
+          <w:sz w:val="28"/>
+          <w:szCs w:val="28"/>
+        </w:rPr>
+        <w:t xml:space="preserve">  </w:t>
+      </w:r>
+      <w:proofErr w:type="spellStart"/>
+      <w:r>
+        <w:rPr>
+          <w:sz w:val="28"/>
+          <w:szCs w:val="28"/>
+        </w:rPr>
+        <w:t>Т</w:t>
+      </w:r>
+      <w:r>
+        <w:rPr>
+          <w:sz w:val="28"/>
+          <w:szCs w:val="28"/>
+          <w:vertAlign w:val="subscript"/>
+        </w:rPr>
+        <w:t>выг</w:t>
+      </w:r>
+      <w:proofErr w:type="spellEnd"/>
+      <w:r>
+        <w:rPr>
+          <w:sz w:val="28"/>
+          <w:szCs w:val="28"/>
+          <w:vertAlign w:val="subscript"/>
+        </w:rPr>
+        <w:t>.</w:t>
+      </w:r>
+      <w:r>
+        <w:rPr>
+          <w:sz w:val="28"/>
+          <w:szCs w:val="28"/>
+        </w:rPr>
+        <w:t xml:space="preserve">  определим время сгорания запасов горючего в</w:t>
+      </w:r>
+      <w:r>
+        <w:rPr>
+          <w:sz w:val="28"/>
+          <w:szCs w:val="28"/>
+        </w:rPr>
+        <w:t>е</w:t>
+      </w:r>
+      <w:r>
+        <w:rPr>
+          <w:sz w:val="28"/>
+          <w:szCs w:val="28"/>
+        </w:rPr>
+        <w:t>щества:</w:t>
+      </w:r>
+      <w:r>
+        <w:rPr>
+          <w:sz w:val="28"/>
+          <w:szCs w:val="28"/>
+        </w:rPr>
+        <w:t xml:space="preserve"> </w:t>
+      </w:r>
+      <w:r>
+        <w:rPr>
+          <w:sz w:val="24"/>
+          <w:szCs w:val="24"/>
+        </w:rPr>
+        <w:t xml:space="preserve">  </w:t>
+      </w:r>
+    </w:p>
+    <w:p>
+      <w:pPr>
+        <w:widowControl w:val="0"/>
         <w:autoSpaceDE w:val="0"/>
         <w:autoSpaceDN w:val="0"/>
         <w:adjustRightInd w:val="0"/>
-        <w:spacing w:line="246" w:lineRule="auto"/>
-        <w:ind w:right="640" w:firstLine="708"/>
+        <w:spacing w:line="236" w:lineRule="auto"/>
+        <w:ind w:left="40" w:firstLine="668"/>
         <w:rPr>
           <w:sz w:val="24"/>
           <w:szCs w:val="24"/>
-        </w:rPr>
-      </w:pPr>
-      <w:r>
-        <w:rPr>
-          <w:sz w:val="28"/>
-          <w:szCs w:val="28"/>
-        </w:rPr>
-        <w:t xml:space="preserve">По формуле </w:t>
-      </w:r>
-      <w:proofErr w:type="gramStart"/>
-      <w:r>
-        <w:rPr>
-          <w:sz w:val="28"/>
-          <w:szCs w:val="28"/>
-        </w:rPr>
-        <w:t>для</w:t>
-      </w:r>
-      <w:proofErr w:type="gramEnd"/>
-      <w:r>
-        <w:rPr>
-          <w:sz w:val="28"/>
-          <w:szCs w:val="28"/>
-        </w:rPr>
-        <w:t xml:space="preserve"> </w:t>
-      </w:r>
-      <w:r>
-        <w:rPr>
+          <w:lang w:val="en-US"/>
+        </w:rPr>
+      </w:pPr>
+      <m:oMath>
+        <m:sSub>
+          <m:sSubPr>
+            <m:ctrlPr>
+              <w:rPr>
+                <w:rFonts w:ascii="Cambria Math" w:hAnsi="Cambria Math"/>
+                <w:i/>
+                <w:sz w:val="32"/>
+                <w:szCs w:val="32"/>
+              </w:rPr>
+            </m:ctrlPr>
+          </m:sSubPr>
+          <m:e>
+            <m:r>
+              <w:rPr>
+                <w:rFonts w:ascii="Cambria Math" w:hAnsi="Cambria Math"/>
+                <w:sz w:val="32"/>
+                <w:szCs w:val="32"/>
+              </w:rPr>
+              <m:t>Т</m:t>
+            </m:r>
+          </m:e>
+          <m:sub>
+            <m:r>
+              <w:rPr>
+                <w:rFonts w:ascii="Cambria Math" w:hAnsi="Cambria Math"/>
+                <w:sz w:val="32"/>
+                <w:szCs w:val="32"/>
+              </w:rPr>
+              <m:t>выг.=</m:t>
+            </m:r>
+            <m:f>
+              <m:fPr>
+                <m:ctrlPr>
+                  <w:rPr>
+                    <w:rFonts w:ascii="Cambria Math" w:hAnsi="Cambria Math"/>
+                    <w:i/>
+                    <w:sz w:val="32"/>
+                    <w:szCs w:val="32"/>
+                  </w:rPr>
+                </m:ctrlPr>
+              </m:fPr>
+              <m:num>
+                <m:r>
+                  <w:rPr>
+                    <w:rFonts w:ascii="Cambria Math" w:hAnsi="Cambria Math"/>
+                    <w:sz w:val="32"/>
+                    <w:szCs w:val="32"/>
+                  </w:rPr>
+                  <m:t>4.8</m:t>
+                </m:r>
+              </m:num>
+              <m:den>
+                <m:r>
+                  <w:rPr>
+                    <w:rFonts w:ascii="Cambria Math" w:hAnsi="Cambria Math"/>
+                    <w:sz w:val="32"/>
+                    <w:szCs w:val="32"/>
+                  </w:rPr>
+                  <m:t>0.012</m:t>
+                </m:r>
+              </m:den>
+            </m:f>
+            <m:r>
+              <w:rPr>
+                <w:rFonts w:ascii="Cambria Math" w:hAnsi="Cambria Math"/>
+                <w:sz w:val="32"/>
+                <w:szCs w:val="32"/>
+              </w:rPr>
+              <m:t>=400 с.</m:t>
+            </m:r>
+          </m:sub>
+        </m:sSub>
+      </m:oMath>
+      <w:r>
+        <w:rPr>
+          <w:rFonts w:asciiTheme="minorHAnsi" w:hAnsiTheme="minorHAnsi" w:cstheme="minorBidi"/>
           <w:noProof/>
-          <w:sz w:val="24"/>
-          <w:szCs w:val="24"/>
-        </w:rPr>
-        <w:drawing>
-          <wp:inline distT="0" distB="0" distL="0" distR="0">
-            <wp:extent cx="333375" cy="190500"/>
-            <wp:effectExtent l="0" t="0" r="9525" b="0"/>
-            <wp:docPr id="1" name="Рисунок 1"/>
-            <wp:cNvGraphicFramePr>
-              <a:graphicFrameLocks xmlns:a="http://schemas.openxmlformats.org/drawingml/2006/main" noChangeAspect="1"/>
-            </wp:cNvGraphicFramePr>
-            <a:graphic xmlns:a="http://schemas.openxmlformats.org/drawingml/2006/main">
-              <a:graphicData uri="http://schemas.openxmlformats.org/drawingml/2006/picture">
-                <pic:pic xmlns:pic="http://schemas.openxmlformats.org/drawingml/2006/picture">
-                  <pic:nvPicPr>
-                    <pic:cNvPr id="0" name="Picture 2"/>
-                    <pic:cNvPicPr>
-                      <a:picLocks noChangeAspect="1" noChangeArrowheads="1"/>
-                    </pic:cNvPicPr>
-                  </pic:nvPicPr>
-                  <pic:blipFill>
-                    <a:blip r:embed="rId14">
-                      <a:extLst>
-                        <a:ext uri="{28A0092B-C50C-407E-A947-70E740481C1C}">
-                          <a14:useLocalDpi xmlns:a14="http://schemas.microsoft.com/office/drawing/2010/main" val="0"/>
-                        </a:ext>
-                      </a:extLst>
-                    </a:blip>
-                    <a:srcRect/>
-                    <a:stretch>
-                      <a:fillRect/>
-                    </a:stretch>
-                  </pic:blipFill>
-                  <pic:spPr bwMode="auto">
-                    <a:xfrm>
-                      <a:off x="0" y="0"/>
-                      <a:ext cx="333375" cy="190500"/>
-                    </a:xfrm>
-                    <a:prstGeom prst="rect">
-                      <a:avLst/>
-                    </a:prstGeom>
-                    <a:noFill/>
-                    <a:ln>
-                      <a:noFill/>
-                    </a:ln>
-                  </pic:spPr>
-                </pic:pic>
-              </a:graphicData>
-            </a:graphic>
-          </wp:inline>
-        </w:drawing>
-      </w:r>
-      <w:r>
-        <w:rPr>
-          <w:sz w:val="28"/>
-          <w:szCs w:val="28"/>
-        </w:rPr>
-        <w:t xml:space="preserve"> определим </w:t>
-      </w:r>
-      <w:proofErr w:type="gramStart"/>
-      <w:r>
-        <w:rPr>
-          <w:sz w:val="28"/>
-          <w:szCs w:val="28"/>
-        </w:rPr>
-        <w:t>время</w:t>
-      </w:r>
-      <w:proofErr w:type="gramEnd"/>
-      <w:r>
-        <w:rPr>
-          <w:sz w:val="28"/>
-          <w:szCs w:val="28"/>
-        </w:rPr>
-        <w:t xml:space="preserve"> сгорания запасов горючего вещества:</w:t>
+          <w:sz w:val="32"/>
+          <w:szCs w:val="32"/>
+          <w:lang w:val="en-US"/>
+        </w:rPr>
+        <w:t xml:space="preserve">    </w:t>
       </w:r>
     </w:p>
     <w:p>
@@ -8556,133 +10494,7 @@
         <w:rPr>
           <w:sz w:val="24"/>
           <w:szCs w:val="24"/>
-        </w:rPr>
-        <w:sectPr>
-          <w:pgSz w:w="11906" w:h="16838"/>
-          <w:pgMar w:top="1125" w:right="840" w:bottom="1029" w:left="1700" w:header="720" w:footer="720" w:gutter="0"/>
-          <w:cols w:space="720" w:equalWidth="0">
-            <w:col w:w="9360"/>
-          </w:cols>
-          <w:noEndnote/>
-        </w:sectPr>
-      </w:pPr>
-    </w:p>
-    <w:p>
-      <w:pPr>
-        <w:widowControl w:val="0"/>
-        <w:autoSpaceDE w:val="0"/>
-        <w:autoSpaceDN w:val="0"/>
-        <w:adjustRightInd w:val="0"/>
-        <w:spacing w:line="200" w:lineRule="exact"/>
-        <w:rPr>
-          <w:sz w:val="24"/>
-          <w:szCs w:val="24"/>
-        </w:rPr>
-      </w:pPr>
-      <w:bookmarkStart w:id="32" w:name="page17"/>
-      <w:bookmarkEnd w:id="32"/>
-      <w:r>
-        <w:rPr>
-          <w:rFonts w:asciiTheme="minorHAnsi" w:hAnsiTheme="minorHAnsi" w:cstheme="minorBidi"/>
-          <w:noProof/>
-          <w:sz w:val="22"/>
-          <w:szCs w:val="22"/>
-        </w:rPr>
-        <w:lastRenderedPageBreak/>
-        <w:drawing>
-          <wp:anchor distT="0" distB="0" distL="114300" distR="114300" simplePos="0" relativeHeight="251664384" behindDoc="1" locked="0" layoutInCell="0" allowOverlap="1">
-            <wp:simplePos x="0" y="0"/>
-            <wp:positionH relativeFrom="page">
-              <wp:posOffset>3465830</wp:posOffset>
-            </wp:positionH>
-            <wp:positionV relativeFrom="page">
-              <wp:posOffset>720090</wp:posOffset>
-            </wp:positionV>
-            <wp:extent cx="1638300" cy="418465"/>
-            <wp:effectExtent l="0" t="0" r="0" b="635"/>
-            <wp:wrapNone/>
-            <wp:docPr id="9" name="Рисунок 9"/>
-            <wp:cNvGraphicFramePr>
-              <a:graphicFrameLocks xmlns:a="http://schemas.openxmlformats.org/drawingml/2006/main" noChangeAspect="1"/>
-            </wp:cNvGraphicFramePr>
-            <a:graphic xmlns:a="http://schemas.openxmlformats.org/drawingml/2006/main">
-              <a:graphicData uri="http://schemas.openxmlformats.org/drawingml/2006/picture">
-                <pic:pic xmlns:pic="http://schemas.openxmlformats.org/drawingml/2006/picture">
-                  <pic:nvPicPr>
-                    <pic:cNvPr id="0" name="Picture 7"/>
-                    <pic:cNvPicPr>
-                      <a:picLocks noChangeAspect="1" noChangeArrowheads="1"/>
-                    </pic:cNvPicPr>
-                  </pic:nvPicPr>
-                  <pic:blipFill>
-                    <a:blip r:embed="rId15">
-                      <a:clrChange>
-                        <a:clrFrom>
-                          <a:srgbClr val="FFFFFF"/>
-                        </a:clrFrom>
-                        <a:clrTo>
-                          <a:srgbClr val="FFFFFF">
-                            <a:alpha val="0"/>
-                          </a:srgbClr>
-                        </a:clrTo>
-                      </a:clrChange>
-                      <a:extLst>
-                        <a:ext uri="{28A0092B-C50C-407E-A947-70E740481C1C}">
-                          <a14:useLocalDpi xmlns:a14="http://schemas.microsoft.com/office/drawing/2010/main" val="0"/>
-                        </a:ext>
-                      </a:extLst>
-                    </a:blip>
-                    <a:srcRect/>
-                    <a:stretch>
-                      <a:fillRect/>
-                    </a:stretch>
-                  </pic:blipFill>
-                  <pic:spPr bwMode="auto">
-                    <a:xfrm>
-                      <a:off x="0" y="0"/>
-                      <a:ext cx="1638300" cy="418465"/>
-                    </a:xfrm>
-                    <a:prstGeom prst="rect">
-                      <a:avLst/>
-                    </a:prstGeom>
-                    <a:noFill/>
-                  </pic:spPr>
-                </pic:pic>
-              </a:graphicData>
-            </a:graphic>
-            <wp14:sizeRelH relativeFrom="page">
-              <wp14:pctWidth>0</wp14:pctWidth>
-            </wp14:sizeRelH>
-            <wp14:sizeRelV relativeFrom="page">
-              <wp14:pctHeight>0</wp14:pctHeight>
-            </wp14:sizeRelV>
-          </wp:anchor>
-        </w:drawing>
-      </w:r>
-    </w:p>
-    <w:p>
-      <w:pPr>
-        <w:widowControl w:val="0"/>
-        <w:autoSpaceDE w:val="0"/>
-        <w:autoSpaceDN w:val="0"/>
-        <w:adjustRightInd w:val="0"/>
-        <w:spacing w:line="200" w:lineRule="exact"/>
-        <w:rPr>
-          <w:sz w:val="24"/>
-          <w:szCs w:val="24"/>
-        </w:rPr>
-      </w:pPr>
-    </w:p>
-    <w:p>
-      <w:pPr>
-        <w:widowControl w:val="0"/>
-        <w:autoSpaceDE w:val="0"/>
-        <w:autoSpaceDN w:val="0"/>
-        <w:adjustRightInd w:val="0"/>
-        <w:spacing w:line="335" w:lineRule="exact"/>
-        <w:rPr>
-          <w:sz w:val="24"/>
-          <w:szCs w:val="24"/>
+          <w:lang w:val="en-US"/>
         </w:rPr>
       </w:pPr>
     </w:p>
@@ -8700,12 +10512,28 @@
           <w:szCs w:val="24"/>
         </w:rPr>
       </w:pPr>
-      <w:r>
-        <w:rPr>
-          <w:sz w:val="28"/>
-          <w:szCs w:val="28"/>
-        </w:rPr>
-        <w:t>Определим радиус внешней границы зоны возможных сплошных пожаров:</w:t>
+      <w:bookmarkStart w:id="31" w:name="page17"/>
+      <w:bookmarkEnd w:id="31"/>
+      <w:r>
+        <w:rPr>
+          <w:sz w:val="28"/>
+          <w:szCs w:val="28"/>
+        </w:rPr>
+        <w:t>Определим радиус внешней границы зоны возможных спло</w:t>
+      </w:r>
+      <w:r>
+        <w:rPr>
+          <w:sz w:val="28"/>
+          <w:szCs w:val="28"/>
+        </w:rPr>
+        <w:t>ш</w:t>
+      </w:r>
+      <w:r>
+        <w:rPr>
+          <w:sz w:val="28"/>
+          <w:szCs w:val="28"/>
+        </w:rPr>
+        <w:t>ных пожаров:</w:t>
       </w:r>
     </w:p>
     <w:p>
@@ -8718,75 +10546,9 @@
         <w:rPr>
           <w:sz w:val="24"/>
           <w:szCs w:val="24"/>
-        </w:rPr>
-      </w:pPr>
-      <w:r>
-        <w:rPr>
-          <w:rFonts w:asciiTheme="minorHAnsi" w:hAnsiTheme="minorHAnsi" w:cstheme="minorBidi"/>
-          <w:noProof/>
-          <w:sz w:val="22"/>
-          <w:szCs w:val="22"/>
-        </w:rPr>
-        <w:drawing>
-          <wp:anchor distT="0" distB="0" distL="114300" distR="114300" simplePos="0" relativeHeight="251665408" behindDoc="1" locked="0" layoutInCell="0" allowOverlap="1">
-            <wp:simplePos x="0" y="0"/>
-            <wp:positionH relativeFrom="column">
-              <wp:posOffset>2005330</wp:posOffset>
-            </wp:positionH>
-            <wp:positionV relativeFrom="paragraph">
-              <wp:posOffset>5080</wp:posOffset>
-            </wp:positionV>
-            <wp:extent cx="2400300" cy="485775"/>
-            <wp:effectExtent l="0" t="0" r="0" b="9525"/>
-            <wp:wrapNone/>
-            <wp:docPr id="8" name="Рисунок 8"/>
-            <wp:cNvGraphicFramePr>
-              <a:graphicFrameLocks xmlns:a="http://schemas.openxmlformats.org/drawingml/2006/main" noChangeAspect="1"/>
-            </wp:cNvGraphicFramePr>
-            <a:graphic xmlns:a="http://schemas.openxmlformats.org/drawingml/2006/main">
-              <a:graphicData uri="http://schemas.openxmlformats.org/drawingml/2006/picture">
-                <pic:pic xmlns:pic="http://schemas.openxmlformats.org/drawingml/2006/picture">
-                  <pic:nvPicPr>
-                    <pic:cNvPr id="0" name="Picture 8"/>
-                    <pic:cNvPicPr>
-                      <a:picLocks noChangeAspect="1" noChangeArrowheads="1"/>
-                    </pic:cNvPicPr>
-                  </pic:nvPicPr>
-                  <pic:blipFill>
-                    <a:blip r:embed="rId16">
-                      <a:extLst>
-                        <a:ext uri="{28A0092B-C50C-407E-A947-70E740481C1C}">
-                          <a14:useLocalDpi xmlns:a14="http://schemas.microsoft.com/office/drawing/2010/main" val="0"/>
-                        </a:ext>
-                      </a:extLst>
-                    </a:blip>
-                    <a:srcRect/>
-                    <a:stretch>
-                      <a:fillRect/>
-                    </a:stretch>
-                  </pic:blipFill>
-                  <pic:spPr bwMode="auto">
-                    <a:xfrm>
-                      <a:off x="0" y="0"/>
-                      <a:ext cx="2400300" cy="485775"/>
-                    </a:xfrm>
-                    <a:prstGeom prst="rect">
-                      <a:avLst/>
-                    </a:prstGeom>
-                    <a:noFill/>
-                  </pic:spPr>
-                </pic:pic>
-              </a:graphicData>
-            </a:graphic>
-            <wp14:sizeRelH relativeFrom="page">
-              <wp14:pctWidth>0</wp14:pctWidth>
-            </wp14:sizeRelH>
-            <wp14:sizeRelV relativeFrom="page">
-              <wp14:pctHeight>0</wp14:pctHeight>
-            </wp14:sizeRelV>
-          </wp:anchor>
-        </w:drawing>
-      </w:r>
+          <w:lang w:val="en-US"/>
+        </w:rPr>
+      </w:pPr>
     </w:p>
     <w:p>
       <w:pPr>
@@ -8813,6 +10575,262 @@
           <w:szCs w:val="24"/>
         </w:rPr>
       </w:pPr>
+    </w:p>
+    <w:p>
+      <w:pPr>
+        <w:widowControl w:val="0"/>
+        <w:autoSpaceDE w:val="0"/>
+        <w:autoSpaceDN w:val="0"/>
+        <w:adjustRightInd w:val="0"/>
+        <w:spacing w:before="360" w:after="100" w:afterAutospacing="1" w:line="200" w:lineRule="exact"/>
+        <w:ind w:left="284" w:right="284"/>
+        <w:rPr>
+          <w:i/>
+          <w:sz w:val="24"/>
+          <w:szCs w:val="24"/>
+          <w:lang w:val="en-US"/>
+        </w:rPr>
+      </w:pPr>
+      <m:oMathPara>
+        <m:oMath>
+          <m:sSub>
+            <m:sSubPr>
+              <m:ctrlPr>
+                <w:rPr>
+                  <w:rFonts w:ascii="Cambria Math" w:hAnsi="Cambria Math"/>
+                  <w:i/>
+                  <w:sz w:val="24"/>
+                  <w:szCs w:val="24"/>
+                </w:rPr>
+              </m:ctrlPr>
+            </m:sSubPr>
+            <m:e>
+              <m:r>
+                <w:rPr>
+                  <w:rFonts w:ascii="Cambria Math" w:hAnsi="Cambria Math"/>
+                  <w:sz w:val="24"/>
+                  <w:szCs w:val="24"/>
+                </w:rPr>
+                <m:t>R</m:t>
+              </m:r>
+            </m:e>
+            <m:sub>
+              <m:r>
+                <w:rPr>
+                  <w:rFonts w:ascii="Cambria Math" w:hAnsi="Cambria Math"/>
+                  <w:sz w:val="24"/>
+                  <w:szCs w:val="24"/>
+                </w:rPr>
+                <m:t>спл.пож.</m:t>
+              </m:r>
+            </m:sub>
+          </m:sSub>
+          <m:r>
+            <w:rPr>
+              <w:rFonts w:ascii="Cambria Math" w:hAnsi="Cambria Math"/>
+              <w:sz w:val="24"/>
+              <w:szCs w:val="24"/>
+            </w:rPr>
+            <m:t>=</m:t>
+          </m:r>
+          <m:rad>
+            <m:radPr>
+              <m:degHide m:val="1"/>
+              <m:ctrlPr>
+                <w:rPr>
+                  <w:rFonts w:ascii="Cambria Math" w:hAnsi="Cambria Math"/>
+                  <w:i/>
+                  <w:sz w:val="24"/>
+                  <w:szCs w:val="24"/>
+                </w:rPr>
+              </m:ctrlPr>
+            </m:radPr>
+            <m:deg/>
+            <m:e>
+              <m:f>
+                <m:fPr>
+                  <m:ctrlPr>
+                    <w:rPr>
+                      <w:rFonts w:ascii="Cambria Math" w:hAnsi="Cambria Math"/>
+                      <w:i/>
+                      <w:sz w:val="24"/>
+                      <w:szCs w:val="24"/>
+                    </w:rPr>
+                  </m:ctrlPr>
+                </m:fPr>
+                <m:num>
+                  <m:r>
+                    <w:rPr>
+                      <w:rFonts w:ascii="Cambria Math" w:hAnsi="Cambria Math"/>
+                      <w:sz w:val="24"/>
+                      <w:szCs w:val="24"/>
+                    </w:rPr>
+                    <m:t>0</m:t>
+                  </m:r>
+                  <m:r>
+                    <w:rPr>
+                      <w:rFonts w:ascii="Cambria Math" w:hAnsi="Cambria Math"/>
+                      <w:sz w:val="24"/>
+                      <w:szCs w:val="24"/>
+                      <w:lang w:val="en-US"/>
+                    </w:rPr>
+                    <m:t>.5*12*18*</m:t>
+                  </m:r>
+                  <m:sSup>
+                    <m:sSupPr>
+                      <m:ctrlPr>
+                        <w:rPr>
+                          <w:rFonts w:ascii="Cambria Math" w:hAnsi="Cambria Math"/>
+                          <w:i/>
+                          <w:sz w:val="24"/>
+                          <w:szCs w:val="24"/>
+                          <w:lang w:val="en-US"/>
+                        </w:rPr>
+                      </m:ctrlPr>
+                    </m:sSupPr>
+                    <m:e>
+                      <m:r>
+                        <w:rPr>
+                          <w:rFonts w:ascii="Cambria Math" w:hAnsi="Cambria Math"/>
+                          <w:sz w:val="24"/>
+                          <w:szCs w:val="24"/>
+                          <w:lang w:val="en-US"/>
+                        </w:rPr>
+                        <m:t>10</m:t>
+                      </m:r>
+                    </m:e>
+                    <m:sup>
+                      <m:r>
+                        <w:rPr>
+                          <w:rFonts w:ascii="Cambria Math" w:hAnsi="Cambria Math"/>
+                          <w:sz w:val="24"/>
+                          <w:szCs w:val="24"/>
+                          <w:lang w:val="en-US"/>
+                        </w:rPr>
+                        <m:t>6</m:t>
+                      </m:r>
+                    </m:sup>
+                  </m:sSup>
+                </m:num>
+                <m:den>
+                  <m:r>
+                    <w:rPr>
+                      <w:rFonts w:ascii="Cambria Math" w:hAnsi="Cambria Math"/>
+                      <w:sz w:val="24"/>
+                      <w:szCs w:val="24"/>
+                    </w:rPr>
+                    <m:t>2*3.14*30*</m:t>
+                  </m:r>
+                  <m:sSup>
+                    <m:sSupPr>
+                      <m:ctrlPr>
+                        <w:rPr>
+                          <w:rFonts w:ascii="Cambria Math" w:hAnsi="Cambria Math"/>
+                          <w:i/>
+                          <w:sz w:val="24"/>
+                          <w:szCs w:val="24"/>
+                        </w:rPr>
+                      </m:ctrlPr>
+                    </m:sSupPr>
+                    <m:e>
+                      <m:r>
+                        <w:rPr>
+                          <w:rFonts w:ascii="Cambria Math" w:hAnsi="Cambria Math"/>
+                          <w:sz w:val="24"/>
+                          <w:szCs w:val="24"/>
+                        </w:rPr>
+                        <m:t>10</m:t>
+                      </m:r>
+                    </m:e>
+                    <m:sup>
+                      <m:r>
+                        <w:rPr>
+                          <w:rFonts w:ascii="Cambria Math" w:hAnsi="Cambria Math"/>
+                          <w:sz w:val="24"/>
+                          <w:szCs w:val="24"/>
+                        </w:rPr>
+                        <m:t>3</m:t>
+                      </m:r>
+                    </m:sup>
+                  </m:sSup>
+                  <m:r>
+                    <w:rPr>
+                      <w:rFonts w:ascii="Cambria Math" w:hAnsi="Cambria Math"/>
+                      <w:sz w:val="24"/>
+                      <w:szCs w:val="24"/>
+                    </w:rPr>
+                    <m:t>*400</m:t>
+                  </m:r>
+                </m:den>
+              </m:f>
+              <m:r>
+                <w:rPr>
+                  <w:rFonts w:ascii="Cambria Math" w:hAnsi="Cambria Math"/>
+                  <w:sz w:val="24"/>
+                  <w:szCs w:val="24"/>
+                </w:rPr>
+                <m:t>=</m:t>
+              </m:r>
+              <m:f>
+                <m:fPr>
+                  <m:ctrlPr>
+                    <w:rPr>
+                      <w:rFonts w:ascii="Cambria Math" w:hAnsi="Cambria Math"/>
+                      <w:i/>
+                      <w:sz w:val="24"/>
+                      <w:szCs w:val="24"/>
+                    </w:rPr>
+                  </m:ctrlPr>
+                </m:fPr>
+                <m:num>
+                  <m:r>
+                    <w:rPr>
+                      <w:rFonts w:ascii="Cambria Math" w:hAnsi="Cambria Math"/>
+                      <w:sz w:val="24"/>
+                      <w:szCs w:val="24"/>
+                    </w:rPr>
+                    <m:t>108 000 000</m:t>
+                  </m:r>
+                </m:num>
+                <m:den>
+                  <m:r>
+                    <w:rPr>
+                      <w:rFonts w:ascii="Cambria Math" w:hAnsi="Cambria Math"/>
+                      <w:sz w:val="24"/>
+                      <w:szCs w:val="24"/>
+                    </w:rPr>
+                    <m:t>75360000</m:t>
+                  </m:r>
+                </m:den>
+              </m:f>
+              <m:r>
+                <w:rPr>
+                  <w:rFonts w:ascii="Cambria Math" w:hAnsi="Cambria Math"/>
+                  <w:sz w:val="24"/>
+                  <w:szCs w:val="24"/>
+                </w:rPr>
+                <m:t>=</m:t>
+              </m:r>
+              <m:r>
+                <w:rPr>
+                  <w:rFonts w:ascii="Cambria Math" w:hAnsi="Cambria Math"/>
+                  <w:sz w:val="24"/>
+                  <w:szCs w:val="24"/>
+                </w:rPr>
+                <m:t>1.4331</m:t>
+              </m:r>
+            </m:e>
+          </m:rad>
+          <m:r>
+            <w:rPr>
+              <w:rFonts w:ascii="Cambria Math" w:hAnsi="Cambria Math"/>
+              <w:sz w:val="24"/>
+              <w:szCs w:val="24"/>
+            </w:rPr>
+            <m:t>=1.2</m:t>
+          </m:r>
+        </m:oMath>
+      </m:oMathPara>
     </w:p>
     <w:p>
       <w:pPr>
@@ -8859,7 +10877,21 @@
           <w:sz w:val="28"/>
           <w:szCs w:val="28"/>
         </w:rPr>
-        <w:t>Теперь найдем радиус внешней границы зоны возможных отдельных пожаров:</w:t>
+        <w:t>Теперь найдем радиус внешней границы зоны возможных отдел</w:t>
+      </w:r>
+      <w:r>
+        <w:rPr>
+          <w:sz w:val="28"/>
+          <w:szCs w:val="28"/>
+        </w:rPr>
+        <w:t>ь</w:t>
+      </w:r>
+      <w:r>
+        <w:rPr>
+          <w:sz w:val="28"/>
+          <w:szCs w:val="28"/>
+        </w:rPr>
+        <w:t>ных пожаров:</w:t>
       </w:r>
     </w:p>
     <w:p>
@@ -8874,73 +10906,6 @@
           <w:szCs w:val="24"/>
         </w:rPr>
       </w:pPr>
-      <w:r>
-        <w:rPr>
-          <w:rFonts w:asciiTheme="minorHAnsi" w:hAnsiTheme="minorHAnsi" w:cstheme="minorBidi"/>
-          <w:noProof/>
-          <w:sz w:val="22"/>
-          <w:szCs w:val="22"/>
-        </w:rPr>
-        <w:drawing>
-          <wp:anchor distT="0" distB="0" distL="114300" distR="114300" simplePos="0" relativeHeight="251666432" behindDoc="1" locked="0" layoutInCell="0" allowOverlap="1">
-            <wp:simplePos x="0" y="0"/>
-            <wp:positionH relativeFrom="column">
-              <wp:posOffset>2005330</wp:posOffset>
-            </wp:positionH>
-            <wp:positionV relativeFrom="paragraph">
-              <wp:posOffset>5080</wp:posOffset>
-            </wp:positionV>
-            <wp:extent cx="2390775" cy="419100"/>
-            <wp:effectExtent l="0" t="0" r="9525" b="0"/>
-            <wp:wrapNone/>
-            <wp:docPr id="7" name="Рисунок 7"/>
-            <wp:cNvGraphicFramePr>
-              <a:graphicFrameLocks xmlns:a="http://schemas.openxmlformats.org/drawingml/2006/main" noChangeAspect="1"/>
-            </wp:cNvGraphicFramePr>
-            <a:graphic xmlns:a="http://schemas.openxmlformats.org/drawingml/2006/main">
-              <a:graphicData uri="http://schemas.openxmlformats.org/drawingml/2006/picture">
-                <pic:pic xmlns:pic="http://schemas.openxmlformats.org/drawingml/2006/picture">
-                  <pic:nvPicPr>
-                    <pic:cNvPr id="0" name="Picture 9"/>
-                    <pic:cNvPicPr>
-                      <a:picLocks noChangeAspect="1" noChangeArrowheads="1"/>
-                    </pic:cNvPicPr>
-                  </pic:nvPicPr>
-                  <pic:blipFill>
-                    <a:blip r:embed="rId17">
-                      <a:extLst>
-                        <a:ext uri="{28A0092B-C50C-407E-A947-70E740481C1C}">
-                          <a14:useLocalDpi xmlns:a14="http://schemas.microsoft.com/office/drawing/2010/main" val="0"/>
-                        </a:ext>
-                      </a:extLst>
-                    </a:blip>
-                    <a:srcRect/>
-                    <a:stretch>
-                      <a:fillRect/>
-                    </a:stretch>
-                  </pic:blipFill>
-                  <pic:spPr bwMode="auto">
-                    <a:xfrm>
-                      <a:off x="0" y="0"/>
-                      <a:ext cx="2390775" cy="419100"/>
-                    </a:xfrm>
-                    <a:prstGeom prst="rect">
-                      <a:avLst/>
-                    </a:prstGeom>
-                    <a:noFill/>
-                  </pic:spPr>
-                </pic:pic>
-              </a:graphicData>
-            </a:graphic>
-            <wp14:sizeRelH relativeFrom="page">
-              <wp14:pctWidth>0</wp14:pctWidth>
-            </wp14:sizeRelH>
-            <wp14:sizeRelV relativeFrom="page">
-              <wp14:pctHeight>0</wp14:pctHeight>
-            </wp14:sizeRelV>
-          </wp:anchor>
-        </w:drawing>
-      </w:r>
     </w:p>
     <w:p>
       <w:pPr>
@@ -8974,12 +10939,246 @@
         <w:autoSpaceDE w:val="0"/>
         <w:autoSpaceDN w:val="0"/>
         <w:adjustRightInd w:val="0"/>
-        <w:spacing w:line="200" w:lineRule="exact"/>
-        <w:rPr>
+        <w:spacing w:before="360" w:after="100" w:afterAutospacing="1" w:line="200" w:lineRule="exact"/>
+        <w:rPr>
+          <w:i/>
           <w:sz w:val="24"/>
           <w:szCs w:val="24"/>
-        </w:rPr>
-      </w:pPr>
+          <w:lang w:val="en-US"/>
+        </w:rPr>
+      </w:pPr>
+      <m:oMathPara>
+        <m:oMath>
+          <m:sSub>
+            <m:sSubPr>
+              <m:ctrlPr>
+                <w:rPr>
+                  <w:rFonts w:ascii="Cambria Math" w:hAnsi="Cambria Math"/>
+                  <w:i/>
+                  <w:sz w:val="24"/>
+                  <w:szCs w:val="24"/>
+                </w:rPr>
+              </m:ctrlPr>
+            </m:sSubPr>
+            <m:e>
+              <m:r>
+                <w:rPr>
+                  <w:rFonts w:ascii="Cambria Math" w:hAnsi="Cambria Math"/>
+                  <w:sz w:val="24"/>
+                  <w:szCs w:val="24"/>
+                </w:rPr>
+                <m:t>R</m:t>
+              </m:r>
+            </m:e>
+            <m:sub>
+              <m:r>
+                <w:rPr>
+                  <w:rFonts w:ascii="Cambria Math" w:hAnsi="Cambria Math"/>
+                  <w:sz w:val="24"/>
+                  <w:szCs w:val="24"/>
+                </w:rPr>
+                <m:t>спл.пож.</m:t>
+              </m:r>
+            </m:sub>
+          </m:sSub>
+          <m:r>
+            <w:rPr>
+              <w:rFonts w:ascii="Cambria Math" w:hAnsi="Cambria Math"/>
+              <w:sz w:val="24"/>
+              <w:szCs w:val="24"/>
+            </w:rPr>
+            <m:t>=</m:t>
+          </m:r>
+          <m:rad>
+            <m:radPr>
+              <m:degHide m:val="1"/>
+              <m:ctrlPr>
+                <w:rPr>
+                  <w:rFonts w:ascii="Cambria Math" w:hAnsi="Cambria Math"/>
+                  <w:i/>
+                  <w:sz w:val="24"/>
+                  <w:szCs w:val="24"/>
+                </w:rPr>
+              </m:ctrlPr>
+            </m:radPr>
+            <m:deg/>
+            <m:e>
+              <m:f>
+                <m:fPr>
+                  <m:ctrlPr>
+                    <w:rPr>
+                      <w:rFonts w:ascii="Cambria Math" w:hAnsi="Cambria Math"/>
+                      <w:i/>
+                      <w:sz w:val="24"/>
+                      <w:szCs w:val="24"/>
+                    </w:rPr>
+                  </m:ctrlPr>
+                </m:fPr>
+                <m:num>
+                  <m:r>
+                    <w:rPr>
+                      <w:rFonts w:ascii="Cambria Math" w:hAnsi="Cambria Math"/>
+                      <w:sz w:val="24"/>
+                      <w:szCs w:val="24"/>
+                    </w:rPr>
+                    <m:t>0</m:t>
+                  </m:r>
+                  <m:r>
+                    <w:rPr>
+                      <w:rFonts w:ascii="Cambria Math" w:hAnsi="Cambria Math"/>
+                      <w:sz w:val="24"/>
+                      <w:szCs w:val="24"/>
+                      <w:lang w:val="en-US"/>
+                    </w:rPr>
+                    <m:t>.5*12*18*</m:t>
+                  </m:r>
+                  <m:sSup>
+                    <m:sSupPr>
+                      <m:ctrlPr>
+                        <w:rPr>
+                          <w:rFonts w:ascii="Cambria Math" w:hAnsi="Cambria Math"/>
+                          <w:i/>
+                          <w:sz w:val="24"/>
+                          <w:szCs w:val="24"/>
+                          <w:lang w:val="en-US"/>
+                        </w:rPr>
+                      </m:ctrlPr>
+                    </m:sSupPr>
+                    <m:e>
+                      <m:r>
+                        <w:rPr>
+                          <w:rFonts w:ascii="Cambria Math" w:hAnsi="Cambria Math"/>
+                          <w:sz w:val="24"/>
+                          <w:szCs w:val="24"/>
+                          <w:lang w:val="en-US"/>
+                        </w:rPr>
+                        <m:t>10</m:t>
+                      </m:r>
+                    </m:e>
+                    <m:sup>
+                      <m:r>
+                        <w:rPr>
+                          <w:rFonts w:ascii="Cambria Math" w:hAnsi="Cambria Math"/>
+                          <w:sz w:val="24"/>
+                          <w:szCs w:val="24"/>
+                          <w:lang w:val="en-US"/>
+                        </w:rPr>
+                        <m:t>6</m:t>
+                      </m:r>
+                    </m:sup>
+                  </m:sSup>
+                </m:num>
+                <m:den>
+                  <m:r>
+                    <w:rPr>
+                      <w:rFonts w:ascii="Cambria Math" w:hAnsi="Cambria Math"/>
+                      <w:sz w:val="24"/>
+                      <w:szCs w:val="24"/>
+                    </w:rPr>
+                    <m:t>2*3.14*10*</m:t>
+                  </m:r>
+                  <m:sSup>
+                    <m:sSupPr>
+                      <m:ctrlPr>
+                        <w:rPr>
+                          <w:rFonts w:ascii="Cambria Math" w:hAnsi="Cambria Math"/>
+                          <w:i/>
+                          <w:sz w:val="24"/>
+                          <w:szCs w:val="24"/>
+                        </w:rPr>
+                      </m:ctrlPr>
+                    </m:sSupPr>
+                    <m:e>
+                      <m:r>
+                        <w:rPr>
+                          <w:rFonts w:ascii="Cambria Math" w:hAnsi="Cambria Math"/>
+                          <w:sz w:val="24"/>
+                          <w:szCs w:val="24"/>
+                        </w:rPr>
+                        <m:t>10</m:t>
+                      </m:r>
+                    </m:e>
+                    <m:sup>
+                      <m:r>
+                        <w:rPr>
+                          <w:rFonts w:ascii="Cambria Math" w:hAnsi="Cambria Math"/>
+                          <w:sz w:val="24"/>
+                          <w:szCs w:val="24"/>
+                        </w:rPr>
+                        <m:t>3</m:t>
+                      </m:r>
+                    </m:sup>
+                  </m:sSup>
+                  <m:r>
+                    <w:rPr>
+                      <w:rFonts w:ascii="Cambria Math" w:hAnsi="Cambria Math"/>
+                      <w:sz w:val="24"/>
+                      <w:szCs w:val="24"/>
+                    </w:rPr>
+                    <m:t>*400</m:t>
+                  </m:r>
+                </m:den>
+              </m:f>
+              <m:r>
+                <w:rPr>
+                  <w:rFonts w:ascii="Cambria Math" w:hAnsi="Cambria Math"/>
+                  <w:sz w:val="24"/>
+                  <w:szCs w:val="24"/>
+                </w:rPr>
+                <m:t>=</m:t>
+              </m:r>
+              <m:f>
+                <m:fPr>
+                  <m:ctrlPr>
+                    <w:rPr>
+                      <w:rFonts w:ascii="Cambria Math" w:hAnsi="Cambria Math"/>
+                      <w:i/>
+                      <w:sz w:val="24"/>
+                      <w:szCs w:val="24"/>
+                    </w:rPr>
+                  </m:ctrlPr>
+                </m:fPr>
+                <m:num>
+                  <m:r>
+                    <w:rPr>
+                      <w:rFonts w:ascii="Cambria Math" w:hAnsi="Cambria Math"/>
+                      <w:sz w:val="24"/>
+                      <w:szCs w:val="24"/>
+                    </w:rPr>
+                    <m:t>108 000 000</m:t>
+                  </m:r>
+                </m:num>
+                <m:den>
+                  <m:r>
+                    <w:rPr>
+                      <w:rFonts w:ascii="Cambria Math" w:hAnsi="Cambria Math"/>
+                      <w:sz w:val="24"/>
+                      <w:szCs w:val="24"/>
+                    </w:rPr>
+                    <m:t>25120000</m:t>
+                  </m:r>
+                </m:den>
+              </m:f>
+              <m:r>
+                <w:rPr>
+                  <w:rFonts w:ascii="Cambria Math" w:hAnsi="Cambria Math"/>
+                  <w:sz w:val="24"/>
+                  <w:szCs w:val="24"/>
+                </w:rPr>
+                <m:t>=4.3</m:t>
+              </m:r>
+            </m:e>
+          </m:rad>
+          <m:r>
+            <w:rPr>
+              <w:rFonts w:ascii="Cambria Math" w:hAnsi="Cambria Math"/>
+              <w:sz w:val="24"/>
+              <w:szCs w:val="24"/>
+            </w:rPr>
+            <m:t>=2.07</m:t>
+          </m:r>
+        </m:oMath>
+      </m:oMathPara>
     </w:p>
     <w:p>
       <w:pPr>
@@ -9014,7 +11213,43 @@
           <w:sz w:val="28"/>
           <w:szCs w:val="28"/>
         </w:rPr>
-        <w:t>При прогнозировании возможной степени поражения людей под влиянием светового излучения первичного пожара рекомендуется считать, что все люди, которые окажутся в границах зоны сплошных пожаров, могут получить ожоги открытых участков кожи первой, второй, третьей и четвертой степени, поражение органов зрения (в виде временной потери зрения) и даже погибнуть.</w:t>
+        <w:t>При прогнозировании возможной степени поражения людей под влиян</w:t>
+      </w:r>
+      <w:r>
+        <w:rPr>
+          <w:sz w:val="28"/>
+          <w:szCs w:val="28"/>
+        </w:rPr>
+        <w:t>и</w:t>
+      </w:r>
+      <w:r>
+        <w:rPr>
+          <w:sz w:val="28"/>
+          <w:szCs w:val="28"/>
+        </w:rPr>
+        <w:t>ем светового излучения первичного пожара рекомендуется считать, что все люди, которые окажутся в границах зоны сплошных пожаров, могут пол</w:t>
+      </w:r>
+      <w:r>
+        <w:rPr>
+          <w:sz w:val="28"/>
+          <w:szCs w:val="28"/>
+        </w:rPr>
+        <w:t>у</w:t>
+      </w:r>
+      <w:r>
+        <w:rPr>
+          <w:sz w:val="28"/>
+          <w:szCs w:val="28"/>
+        </w:rPr>
+        <w:t xml:space="preserve">чить ожоги открытых участков кожи первой, второй, третьей и четвертой </w:t>
+      </w:r>
+      <w:r>
+        <w:rPr>
+          <w:sz w:val="28"/>
+          <w:szCs w:val="28"/>
+        </w:rPr>
+        <w:lastRenderedPageBreak/>
+        <w:t>степени, поражение органов зрения (в виде временной потери зрения) и даже погибнуть.</w:t>
       </w:r>
     </w:p>
     <w:p>
@@ -9062,6 +11297,19 @@
           <w:szCs w:val="24"/>
         </w:rPr>
       </w:pPr>
+    </w:p>
+    <w:p>
+      <w:pPr>
+        <w:widowControl w:val="0"/>
+        <w:autoSpaceDE w:val="0"/>
+        <w:autoSpaceDN w:val="0"/>
+        <w:adjustRightInd w:val="0"/>
+        <w:spacing w:line="200" w:lineRule="exact"/>
+        <w:rPr>
+          <w:sz w:val="24"/>
+          <w:szCs w:val="24"/>
+        </w:rPr>
+      </w:pPr>
       <w:r>
         <w:rPr>
           <w:rFonts w:asciiTheme="minorHAnsi" w:hAnsiTheme="minorHAnsi" w:cstheme="minorBidi"/>
@@ -9070,13 +11318,13 @@
           <w:szCs w:val="22"/>
         </w:rPr>
         <w:drawing>
-          <wp:anchor distT="0" distB="0" distL="114300" distR="114300" simplePos="0" relativeHeight="251667456" behindDoc="1" locked="0" layoutInCell="0" allowOverlap="1">
+          <wp:anchor distT="0" distB="0" distL="114300" distR="114300" simplePos="0" relativeHeight="251667456" behindDoc="1" locked="0" layoutInCell="0" allowOverlap="1" wp14:anchorId="11F808F7" wp14:editId="737CB4B5">
             <wp:simplePos x="0" y="0"/>
             <wp:positionH relativeFrom="column">
               <wp:posOffset>2129155</wp:posOffset>
             </wp:positionH>
             <wp:positionV relativeFrom="paragraph">
-              <wp:posOffset>209550</wp:posOffset>
+              <wp:posOffset>101600</wp:posOffset>
             </wp:positionV>
             <wp:extent cx="2152650" cy="227965"/>
             <wp:effectExtent l="0" t="0" r="0" b="635"/>
@@ -9095,7 +11343,7 @@
                     </pic:cNvPicPr>
                   </pic:nvPicPr>
                   <pic:blipFill>
-                    <a:blip r:embed="rId18">
+                    <a:blip r:embed="rId12">
                       <a:extLst>
                         <a:ext uri="{28A0092B-C50C-407E-A947-70E740481C1C}">
                           <a14:useLocalDpi xmlns:a14="http://schemas.microsoft.com/office/drawing/2010/main" val="0"/>
@@ -9162,19 +11410,6 @@
         <w:autoSpaceDE w:val="0"/>
         <w:autoSpaceDN w:val="0"/>
         <w:adjustRightInd w:val="0"/>
-        <w:spacing w:line="200" w:lineRule="exact"/>
-        <w:rPr>
-          <w:sz w:val="24"/>
-          <w:szCs w:val="24"/>
-        </w:rPr>
-      </w:pPr>
-    </w:p>
-    <w:p>
-      <w:pPr>
-        <w:widowControl w:val="0"/>
-        <w:autoSpaceDE w:val="0"/>
-        <w:autoSpaceDN w:val="0"/>
-        <w:adjustRightInd w:val="0"/>
         <w:spacing w:line="230" w:lineRule="exact"/>
         <w:rPr>
           <w:sz w:val="24"/>
@@ -9260,7 +11495,42 @@
           <w:sz w:val="28"/>
           <w:szCs w:val="28"/>
         </w:rPr>
-        <w:t xml:space="preserve">В случае возгорания в зону первичных и вторичных пожаров попадает мебель и компьютерная техника общей стоимостью 60 </w:t>
+        <w:t>В случае возгорания в зону первичных и вторичных пожаров попад</w:t>
+      </w:r>
+      <w:r>
+        <w:rPr>
+          <w:sz w:val="28"/>
+          <w:szCs w:val="28"/>
+        </w:rPr>
+        <w:t>а</w:t>
+      </w:r>
+      <w:r>
+        <w:rPr>
+          <w:sz w:val="28"/>
+          <w:szCs w:val="28"/>
+        </w:rPr>
+        <w:t>ет мебель и компьют</w:t>
+      </w:r>
+      <w:r>
+        <w:rPr>
+          <w:sz w:val="28"/>
+          <w:szCs w:val="28"/>
+        </w:rPr>
+        <w:t xml:space="preserve">ерная техника общей стоимостью </w:t>
+      </w:r>
+      <w:r>
+        <w:rPr>
+          <w:sz w:val="28"/>
+          <w:szCs w:val="28"/>
+        </w:rPr>
+        <w:t>8</w:t>
+      </w:r>
+      <w:r>
+        <w:rPr>
+          <w:sz w:val="28"/>
+          <w:szCs w:val="28"/>
+        </w:rPr>
+        <w:t xml:space="preserve">0 </w:t>
       </w:r>
       <w:proofErr w:type="spellStart"/>
       <w:r>
@@ -9325,149 +11595,29 @@
           <w:sz w:val="28"/>
           <w:szCs w:val="28"/>
         </w:rPr>
-        <w:t>МЗП на 1 января 2015 г. составляет 1378 грн.</w:t>
-      </w:r>
-    </w:p>
-    <w:p>
-      <w:pPr>
-        <w:widowControl w:val="0"/>
-        <w:autoSpaceDE w:val="0"/>
-        <w:autoSpaceDN w:val="0"/>
-        <w:adjustRightInd w:val="0"/>
-        <w:spacing w:line="200" w:lineRule="exact"/>
-        <w:rPr>
-          <w:sz w:val="24"/>
-          <w:szCs w:val="24"/>
-        </w:rPr>
-      </w:pPr>
-      <w:r>
-        <w:rPr>
-          <w:rFonts w:asciiTheme="minorHAnsi" w:hAnsiTheme="minorHAnsi" w:cstheme="minorBidi"/>
-          <w:noProof/>
-          <w:sz w:val="22"/>
-          <w:szCs w:val="22"/>
-        </w:rPr>
-        <mc:AlternateContent>
-          <mc:Choice Requires="wps">
-            <w:drawing>
-              <wp:anchor distT="0" distB="0" distL="114300" distR="114300" simplePos="0" relativeHeight="251668480" behindDoc="1" locked="0" layoutInCell="0" allowOverlap="1">
-                <wp:simplePos x="0" y="0"/>
-                <wp:positionH relativeFrom="column">
-                  <wp:posOffset>2948940</wp:posOffset>
-                </wp:positionH>
-                <wp:positionV relativeFrom="paragraph">
-                  <wp:posOffset>404495</wp:posOffset>
-                </wp:positionV>
-                <wp:extent cx="368935" cy="0"/>
-                <wp:effectExtent l="8890" t="13335" r="12700" b="5715"/>
-                <wp:wrapNone/>
-                <wp:docPr id="5" name="Прямая соединительная линия 5"/>
-                <wp:cNvGraphicFramePr>
-                  <a:graphicFrameLocks xmlns:a="http://schemas.openxmlformats.org/drawingml/2006/main"/>
-                </wp:cNvGraphicFramePr>
-                <a:graphic xmlns:a="http://schemas.openxmlformats.org/drawingml/2006/main">
-                  <a:graphicData uri="http://schemas.microsoft.com/office/word/2010/wordprocessingShape">
-                    <wps:wsp>
-                      <wps:cNvCnPr>
-                        <a:cxnSpLocks noChangeShapeType="1"/>
-                      </wps:cNvCnPr>
-                      <wps:spPr bwMode="auto">
-                        <a:xfrm>
-                          <a:off x="0" y="0"/>
-                          <a:ext cx="368935" cy="0"/>
-                        </a:xfrm>
-                        <a:prstGeom prst="line">
-                          <a:avLst/>
-                        </a:prstGeom>
-                        <a:noFill/>
-                        <a:ln w="10668">
-                          <a:solidFill>
-                            <a:srgbClr val="000000"/>
-                          </a:solidFill>
-                          <a:round/>
-                          <a:headEnd/>
-                          <a:tailEnd/>
-                        </a:ln>
-                        <a:extLst>
-                          <a:ext uri="{909E8E84-426E-40DD-AFC4-6F175D3DCCD1}">
-                            <a14:hiddenFill xmlns:a14="http://schemas.microsoft.com/office/drawing/2010/main">
-                              <a:noFill/>
-                            </a14:hiddenFill>
-                          </a:ext>
-                        </a:extLst>
-                      </wps:spPr>
-                      <wps:bodyPr/>
-                    </wps:wsp>
-                  </a:graphicData>
-                </a:graphic>
-                <wp14:sizeRelH relativeFrom="page">
-                  <wp14:pctWidth>0</wp14:pctWidth>
-                </wp14:sizeRelH>
-                <wp14:sizeRelV relativeFrom="page">
-                  <wp14:pctHeight>0</wp14:pctHeight>
-                </wp14:sizeRelV>
-              </wp:anchor>
-            </w:drawing>
-          </mc:Choice>
-          <mc:Fallback>
-            <w:pict>
-              <v:line id="Прямая соединительная линия 5" o:spid="_x0000_s1026" style="position:absolute;z-index:-251648000;visibility:visible;mso-wrap-style:square;mso-width-percent:0;mso-height-percent:0;mso-wrap-distance-left:9pt;mso-wrap-distance-top:0;mso-wrap-distance-right:9pt;mso-wrap-distance-bottom:0;mso-position-horizontal:absolute;mso-position-horizontal-relative:text;mso-position-vertical:absolute;mso-position-vertical-relative:text;mso-width-percent:0;mso-height-percent:0;mso-width-relative:page;mso-height-relative:page" from="232.2pt,31.85pt" to="261.25pt,31.85pt" o:gfxdata="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" o:allowincell="f" strokeweight=".84pt"/>
-            </w:pict>
-          </mc:Fallback>
-        </mc:AlternateContent>
-      </w:r>
-    </w:p>
-    <w:p>
-      <w:pPr>
-        <w:widowControl w:val="0"/>
-        <w:autoSpaceDE w:val="0"/>
-        <w:autoSpaceDN w:val="0"/>
-        <w:adjustRightInd w:val="0"/>
-        <w:spacing w:line="200" w:lineRule="exact"/>
-        <w:rPr>
-          <w:sz w:val="24"/>
-          <w:szCs w:val="24"/>
-        </w:rPr>
-      </w:pPr>
-    </w:p>
-    <w:p>
-      <w:pPr>
-        <w:widowControl w:val="0"/>
-        <w:autoSpaceDE w:val="0"/>
-        <w:autoSpaceDN w:val="0"/>
-        <w:adjustRightInd w:val="0"/>
-        <w:spacing w:line="200" w:lineRule="exact"/>
-        <w:rPr>
-          <w:sz w:val="24"/>
-          <w:szCs w:val="24"/>
-        </w:rPr>
-      </w:pPr>
-    </w:p>
-    <w:p>
-      <w:pPr>
-        <w:widowControl w:val="0"/>
-        <w:autoSpaceDE w:val="0"/>
-        <w:autoSpaceDN w:val="0"/>
-        <w:adjustRightInd w:val="0"/>
-        <w:spacing w:line="200" w:lineRule="exact"/>
-        <w:rPr>
-          <w:sz w:val="24"/>
-          <w:szCs w:val="24"/>
-        </w:rPr>
-      </w:pPr>
-    </w:p>
-    <w:p>
-      <w:pPr>
-        <w:widowControl w:val="0"/>
-        <w:autoSpaceDE w:val="0"/>
-        <w:autoSpaceDN w:val="0"/>
-        <w:adjustRightInd w:val="0"/>
-        <w:spacing w:line="353" w:lineRule="exact"/>
-        <w:rPr>
-          <w:sz w:val="24"/>
-          <w:szCs w:val="24"/>
-        </w:rPr>
-      </w:pPr>
+        <w:t>МЗП н</w:t>
+      </w:r>
+      <w:r>
+        <w:rPr>
+          <w:sz w:val="28"/>
+          <w:szCs w:val="28"/>
+        </w:rPr>
+        <w:t>а 1 января 2015 г. составляет 1</w:t>
+      </w:r>
+      <w:r>
+        <w:rPr>
+          <w:sz w:val="28"/>
+          <w:szCs w:val="28"/>
+        </w:rPr>
+        <w:t>450</w:t>
+      </w:r>
+      <w:r>
+        <w:rPr>
+          <w:sz w:val="28"/>
+          <w:szCs w:val="28"/>
+        </w:rPr>
+        <w:t xml:space="preserve"> грн.</w:t>
+      </w:r>
     </w:p>
     <w:p>
       <w:pPr>
@@ -9478,7 +11628,6 @@
         <w:autoSpaceDE w:val="0"/>
         <w:autoSpaceDN w:val="0"/>
         <w:adjustRightInd w:val="0"/>
-        <w:ind w:left="540"/>
         <w:rPr>
           <w:sz w:val="24"/>
           <w:szCs w:val="24"/>
@@ -9495,8 +11644,9 @@
         <w:rPr>
           <w:sz w:val="24"/>
           <w:szCs w:val="24"/>
-        </w:rPr>
-        <w:tab/>
+          <w:lang w:val="en-US"/>
+        </w:rPr>
+        <w:t> </w:t>
       </w:r>
       <w:r>
         <w:rPr>
@@ -9747,6 +11897,19 @@
           <w:szCs w:val="24"/>
         </w:rPr>
       </w:pPr>
+    </w:p>
+    <w:p>
+      <w:pPr>
+        <w:widowControl w:val="0"/>
+        <w:autoSpaceDE w:val="0"/>
+        <w:autoSpaceDN w:val="0"/>
+        <w:adjustRightInd w:val="0"/>
+        <w:spacing w:line="200" w:lineRule="exact"/>
+        <w:rPr>
+          <w:sz w:val="24"/>
+          <w:szCs w:val="24"/>
+        </w:rPr>
+      </w:pPr>
       <w:r>
         <w:rPr>
           <w:rFonts w:asciiTheme="minorHAnsi" w:hAnsiTheme="minorHAnsi" w:cstheme="minorBidi"/>
@@ -9755,13 +11918,13 @@
           <w:szCs w:val="22"/>
         </w:rPr>
         <w:drawing>
-          <wp:anchor distT="0" distB="0" distL="114300" distR="114300" simplePos="0" relativeHeight="251669504" behindDoc="1" locked="0" layoutInCell="0" allowOverlap="1">
+          <wp:anchor distT="0" distB="0" distL="114300" distR="114300" simplePos="0" relativeHeight="251669504" behindDoc="1" locked="0" layoutInCell="0" allowOverlap="1" wp14:anchorId="6A1EC584" wp14:editId="398C47EC">
             <wp:simplePos x="0" y="0"/>
             <wp:positionH relativeFrom="column">
               <wp:posOffset>1043305</wp:posOffset>
             </wp:positionH>
             <wp:positionV relativeFrom="paragraph">
-              <wp:posOffset>208915</wp:posOffset>
+              <wp:posOffset>91440</wp:posOffset>
             </wp:positionV>
             <wp:extent cx="4324350" cy="257175"/>
             <wp:effectExtent l="0" t="0" r="0" b="9525"/>
@@ -9780,7 +11943,7 @@
                     </pic:cNvPicPr>
                   </pic:nvPicPr>
                   <pic:blipFill>
-                    <a:blip r:embed="rId19">
+                    <a:blip r:embed="rId13">
                       <a:extLst>
                         <a:ext uri="{28A0092B-C50C-407E-A947-70E740481C1C}">
                           <a14:useLocalDpi xmlns:a14="http://schemas.microsoft.com/office/drawing/2010/main" val="0"/>
@@ -9847,19 +12010,6 @@
         <w:autoSpaceDE w:val="0"/>
         <w:autoSpaceDN w:val="0"/>
         <w:adjustRightInd w:val="0"/>
-        <w:spacing w:line="200" w:lineRule="exact"/>
-        <w:rPr>
-          <w:sz w:val="24"/>
-          <w:szCs w:val="24"/>
-        </w:rPr>
-      </w:pPr>
-    </w:p>
-    <w:p>
-      <w:pPr>
-        <w:widowControl w:val="0"/>
-        <w:autoSpaceDE w:val="0"/>
-        <w:autoSpaceDN w:val="0"/>
-        <w:adjustRightInd w:val="0"/>
         <w:spacing w:line="316" w:lineRule="exact"/>
         <w:rPr>
           <w:sz w:val="24"/>
@@ -9877,16 +12027,37 @@
         <w:spacing w:line="215" w:lineRule="auto"/>
         <w:ind w:right="180" w:firstLine="708"/>
         <w:rPr>
-          <w:sz w:val="24"/>
-          <w:szCs w:val="24"/>
-        </w:rPr>
-      </w:pPr>
-      <w:r>
-        <w:rPr>
-          <w:sz w:val="28"/>
-          <w:szCs w:val="28"/>
-        </w:rPr>
-        <w:t xml:space="preserve">На рисунке 6.2 приведен план, на котором показаны внешние границы </w:t>
+          <w:sz w:val="28"/>
+          <w:szCs w:val="28"/>
+        </w:rPr>
+      </w:pPr>
+      <w:r>
+        <w:rPr>
+          <w:sz w:val="28"/>
+          <w:szCs w:val="28"/>
+        </w:rPr>
+        <w:t>На рисунке ниже</w:t>
+      </w:r>
+      <w:r>
+        <w:rPr>
+          <w:sz w:val="28"/>
+          <w:szCs w:val="28"/>
+        </w:rPr>
+        <w:t xml:space="preserve"> приведен план, на котором показаны внешние гр</w:t>
+      </w:r>
+      <w:r>
+        <w:rPr>
+          <w:sz w:val="28"/>
+          <w:szCs w:val="28"/>
+        </w:rPr>
+        <w:t>а</w:t>
+      </w:r>
+      <w:r>
+        <w:rPr>
+          <w:sz w:val="28"/>
+          <w:szCs w:val="28"/>
+        </w:rPr>
+        <w:t xml:space="preserve">ницы </w:t>
       </w:r>
       <w:proofErr w:type="gramStart"/>
       <w:r>
@@ -9902,64 +12073,39 @@
           <w:sz w:val="28"/>
           <w:szCs w:val="28"/>
         </w:rPr>
-        <w:t>, возможных сплошных и отдельных пожаров.</w:t>
-      </w:r>
-    </w:p>
-    <w:p>
-      <w:pPr>
-        <w:widowControl w:val="0"/>
+        <w:t>, возможн</w:t>
+      </w:r>
+      <w:r>
+        <w:rPr>
+          <w:sz w:val="28"/>
+          <w:szCs w:val="28"/>
+        </w:rPr>
+        <w:t>ых сплошных и отдельных пожаров,  а также размещение противопожарных огнетушителей.</w:t>
+      </w:r>
+    </w:p>
+    <w:p>
+      <w:pPr>
+        <w:widowControl w:val="0"/>
+        <w:overflowPunct w:val="0"/>
         <w:autoSpaceDE w:val="0"/>
         <w:autoSpaceDN w:val="0"/>
         <w:adjustRightInd w:val="0"/>
+        <w:spacing w:line="215" w:lineRule="auto"/>
+        <w:ind w:right="180"/>
         <w:rPr>
           <w:sz w:val="24"/>
           <w:szCs w:val="24"/>
         </w:rPr>
-        <w:sectPr>
-          <w:pgSz w:w="11906" w:h="16838"/>
-          <w:pgMar w:top="1440" w:right="840" w:bottom="1440" w:left="1700" w:header="720" w:footer="720" w:gutter="0"/>
-          <w:cols w:space="720" w:equalWidth="0">
-            <w:col w:w="9360"/>
-          </w:cols>
-          <w:noEndnote/>
-        </w:sectPr>
-      </w:pPr>
-    </w:p>
-    <w:p>
-      <w:pPr>
-        <w:widowControl w:val="0"/>
-        <w:autoSpaceDE w:val="0"/>
-        <w:autoSpaceDN w:val="0"/>
-        <w:adjustRightInd w:val="0"/>
-        <w:spacing w:line="200" w:lineRule="exact"/>
-        <w:rPr>
-          <w:sz w:val="24"/>
-          <w:szCs w:val="24"/>
-        </w:rPr>
-      </w:pPr>
-      <w:bookmarkStart w:id="33" w:name="page19"/>
-      <w:bookmarkEnd w:id="33"/>
-      <w:r>
-        <w:rPr>
-          <w:rFonts w:asciiTheme="minorHAnsi" w:hAnsiTheme="minorHAnsi" w:cstheme="minorBidi"/>
+      </w:pPr>
+      <w:r>
+        <w:rPr>
           <w:noProof/>
-          <w:sz w:val="22"/>
-          <w:szCs w:val="22"/>
-        </w:rPr>
-        <w:lastRenderedPageBreak/>
+        </w:rPr>
         <w:drawing>
-          <wp:anchor distT="0" distB="0" distL="114300" distR="114300" simplePos="0" relativeHeight="251670528" behindDoc="1" locked="0" layoutInCell="0" allowOverlap="1">
-            <wp:simplePos x="0" y="0"/>
-            <wp:positionH relativeFrom="page">
-              <wp:posOffset>2399030</wp:posOffset>
-            </wp:positionH>
-            <wp:positionV relativeFrom="page">
-              <wp:posOffset>720090</wp:posOffset>
-            </wp:positionV>
-            <wp:extent cx="3762375" cy="2437765"/>
-            <wp:effectExtent l="0" t="0" r="9525" b="635"/>
-            <wp:wrapNone/>
-            <wp:docPr id="3" name="Рисунок 3"/>
+          <wp:inline distT="0" distB="0" distL="0" distR="0" wp14:anchorId="4D31BA21" wp14:editId="07BE5AC2">
+            <wp:extent cx="5800000" cy="4561905"/>
+            <wp:effectExtent l="0" t="0" r="0" b="0"/>
+            <wp:docPr id="17" name="Рисунок 17"/>
             <wp:cNvGraphicFramePr>
               <a:graphicFrameLocks xmlns:a="http://schemas.openxmlformats.org/drawingml/2006/main" noChangeAspect="1"/>
             </wp:cNvGraphicFramePr>
@@ -9967,64 +12113,40 @@
               <a:graphicData uri="http://schemas.openxmlformats.org/drawingml/2006/picture">
                 <pic:pic xmlns:pic="http://schemas.openxmlformats.org/drawingml/2006/picture">
                   <pic:nvPicPr>
-                    <pic:cNvPr id="0" name="Picture 13"/>
-                    <pic:cNvPicPr>
-                      <a:picLocks noChangeAspect="1" noChangeArrowheads="1"/>
-                    </pic:cNvPicPr>
+                    <pic:cNvPr id="0" name=""/>
+                    <pic:cNvPicPr/>
                   </pic:nvPicPr>
                   <pic:blipFill>
-                    <a:blip r:embed="rId20">
-                      <a:clrChange>
-                        <a:clrFrom>
-                          <a:srgbClr val="FFFFFF"/>
-                        </a:clrFrom>
-                        <a:clrTo>
-                          <a:srgbClr val="FFFFFF">
-                            <a:alpha val="0"/>
-                          </a:srgbClr>
-                        </a:clrTo>
-                      </a:clrChange>
-                      <a:extLst>
-                        <a:ext uri="{28A0092B-C50C-407E-A947-70E740481C1C}">
-                          <a14:useLocalDpi xmlns:a14="http://schemas.microsoft.com/office/drawing/2010/main" val="0"/>
-                        </a:ext>
-                      </a:extLst>
-                    </a:blip>
-                    <a:srcRect/>
+                    <a:blip r:embed="rId14"/>
                     <a:stretch>
                       <a:fillRect/>
                     </a:stretch>
                   </pic:blipFill>
-                  <pic:spPr bwMode="auto">
+                  <pic:spPr>
                     <a:xfrm>
                       <a:off x="0" y="0"/>
-                      <a:ext cx="3762375" cy="2437765"/>
+                      <a:ext cx="5800000" cy="4561905"/>
                     </a:xfrm>
                     <a:prstGeom prst="rect">
                       <a:avLst/>
                     </a:prstGeom>
-                    <a:noFill/>
                   </pic:spPr>
                 </pic:pic>
               </a:graphicData>
             </a:graphic>
-            <wp14:sizeRelH relativeFrom="page">
-              <wp14:pctWidth>0</wp14:pctWidth>
-            </wp14:sizeRelH>
-            <wp14:sizeRelV relativeFrom="page">
-              <wp14:pctHeight>0</wp14:pctHeight>
-            </wp14:sizeRelV>
-          </wp:anchor>
+          </wp:inline>
         </w:drawing>
       </w:r>
     </w:p>
     <w:p>
       <w:pPr>
         <w:widowControl w:val="0"/>
+        <w:overflowPunct w:val="0"/>
         <w:autoSpaceDE w:val="0"/>
         <w:autoSpaceDN w:val="0"/>
         <w:adjustRightInd w:val="0"/>
-        <w:spacing w:line="200" w:lineRule="exact"/>
+        <w:spacing w:line="215" w:lineRule="auto"/>
+        <w:ind w:right="180"/>
         <w:rPr>
           <w:sz w:val="24"/>
           <w:szCs w:val="24"/>
@@ -10034,10 +12156,12 @@
     <w:p>
       <w:pPr>
         <w:widowControl w:val="0"/>
+        <w:overflowPunct w:val="0"/>
         <w:autoSpaceDE w:val="0"/>
         <w:autoSpaceDN w:val="0"/>
         <w:adjustRightInd w:val="0"/>
-        <w:spacing w:line="200" w:lineRule="exact"/>
+        <w:spacing w:line="215" w:lineRule="auto"/>
+        <w:ind w:right="180"/>
         <w:rPr>
           <w:sz w:val="24"/>
           <w:szCs w:val="24"/>
@@ -10046,230 +12170,34 @@
     </w:p>
     <w:p>
       <w:pPr>
-        <w:widowControl w:val="0"/>
-        <w:autoSpaceDE w:val="0"/>
-        <w:autoSpaceDN w:val="0"/>
-        <w:adjustRightInd w:val="0"/>
-        <w:spacing w:line="200" w:lineRule="exact"/>
+        <w:jc w:val="center"/>
         <w:rPr>
           <w:sz w:val="24"/>
           <w:szCs w:val="24"/>
         </w:rPr>
       </w:pPr>
-    </w:p>
-    <w:p>
-      <w:pPr>
-        <w:widowControl w:val="0"/>
-        <w:autoSpaceDE w:val="0"/>
-        <w:autoSpaceDN w:val="0"/>
-        <w:adjustRightInd w:val="0"/>
-        <w:spacing w:line="200" w:lineRule="exact"/>
-        <w:rPr>
-          <w:sz w:val="24"/>
-          <w:szCs w:val="24"/>
-        </w:rPr>
-      </w:pPr>
-    </w:p>
-    <w:p>
-      <w:pPr>
-        <w:widowControl w:val="0"/>
-        <w:autoSpaceDE w:val="0"/>
-        <w:autoSpaceDN w:val="0"/>
-        <w:adjustRightInd w:val="0"/>
-        <w:spacing w:line="200" w:lineRule="exact"/>
-        <w:rPr>
-          <w:sz w:val="24"/>
-          <w:szCs w:val="24"/>
-        </w:rPr>
-      </w:pPr>
-    </w:p>
-    <w:p>
-      <w:pPr>
-        <w:widowControl w:val="0"/>
-        <w:autoSpaceDE w:val="0"/>
-        <w:autoSpaceDN w:val="0"/>
-        <w:adjustRightInd w:val="0"/>
-        <w:spacing w:line="200" w:lineRule="exact"/>
-        <w:rPr>
-          <w:sz w:val="24"/>
-          <w:szCs w:val="24"/>
-        </w:rPr>
-      </w:pPr>
-    </w:p>
-    <w:p>
-      <w:pPr>
-        <w:widowControl w:val="0"/>
-        <w:autoSpaceDE w:val="0"/>
-        <w:autoSpaceDN w:val="0"/>
-        <w:adjustRightInd w:val="0"/>
-        <w:spacing w:line="200" w:lineRule="exact"/>
-        <w:rPr>
-          <w:sz w:val="24"/>
-          <w:szCs w:val="24"/>
-        </w:rPr>
-      </w:pPr>
-    </w:p>
-    <w:p>
-      <w:pPr>
-        <w:widowControl w:val="0"/>
-        <w:autoSpaceDE w:val="0"/>
-        <w:autoSpaceDN w:val="0"/>
-        <w:adjustRightInd w:val="0"/>
-        <w:spacing w:line="200" w:lineRule="exact"/>
-        <w:rPr>
-          <w:sz w:val="24"/>
-          <w:szCs w:val="24"/>
-        </w:rPr>
-      </w:pPr>
-    </w:p>
-    <w:p>
-      <w:pPr>
-        <w:widowControl w:val="0"/>
-        <w:autoSpaceDE w:val="0"/>
-        <w:autoSpaceDN w:val="0"/>
-        <w:adjustRightInd w:val="0"/>
-        <w:spacing w:line="200" w:lineRule="exact"/>
-        <w:rPr>
-          <w:sz w:val="24"/>
-          <w:szCs w:val="24"/>
-        </w:rPr>
-      </w:pPr>
-    </w:p>
-    <w:p>
-      <w:pPr>
-        <w:widowControl w:val="0"/>
-        <w:autoSpaceDE w:val="0"/>
-        <w:autoSpaceDN w:val="0"/>
-        <w:adjustRightInd w:val="0"/>
-        <w:spacing w:line="200" w:lineRule="exact"/>
-        <w:rPr>
-          <w:sz w:val="24"/>
-          <w:szCs w:val="24"/>
-        </w:rPr>
-      </w:pPr>
-    </w:p>
-    <w:p>
-      <w:pPr>
-        <w:widowControl w:val="0"/>
-        <w:autoSpaceDE w:val="0"/>
-        <w:autoSpaceDN w:val="0"/>
-        <w:adjustRightInd w:val="0"/>
-        <w:spacing w:line="200" w:lineRule="exact"/>
-        <w:rPr>
-          <w:sz w:val="24"/>
-          <w:szCs w:val="24"/>
-        </w:rPr>
-      </w:pPr>
-    </w:p>
-    <w:p>
-      <w:pPr>
-        <w:widowControl w:val="0"/>
-        <w:autoSpaceDE w:val="0"/>
-        <w:autoSpaceDN w:val="0"/>
-        <w:adjustRightInd w:val="0"/>
-        <w:spacing w:line="200" w:lineRule="exact"/>
-        <w:rPr>
-          <w:sz w:val="24"/>
-          <w:szCs w:val="24"/>
-        </w:rPr>
-      </w:pPr>
-    </w:p>
-    <w:p>
-      <w:pPr>
-        <w:widowControl w:val="0"/>
-        <w:autoSpaceDE w:val="0"/>
-        <w:autoSpaceDN w:val="0"/>
-        <w:adjustRightInd w:val="0"/>
-        <w:spacing w:line="200" w:lineRule="exact"/>
-        <w:rPr>
-          <w:sz w:val="24"/>
-          <w:szCs w:val="24"/>
-        </w:rPr>
-      </w:pPr>
-    </w:p>
-    <w:p>
-      <w:pPr>
-        <w:widowControl w:val="0"/>
-        <w:autoSpaceDE w:val="0"/>
-        <w:autoSpaceDN w:val="0"/>
-        <w:adjustRightInd w:val="0"/>
-        <w:spacing w:line="200" w:lineRule="exact"/>
-        <w:rPr>
-          <w:sz w:val="24"/>
-          <w:szCs w:val="24"/>
-        </w:rPr>
-      </w:pPr>
-    </w:p>
-    <w:p>
-      <w:pPr>
-        <w:widowControl w:val="0"/>
-        <w:autoSpaceDE w:val="0"/>
-        <w:autoSpaceDN w:val="0"/>
-        <w:adjustRightInd w:val="0"/>
-        <w:spacing w:line="200" w:lineRule="exact"/>
-        <w:rPr>
-          <w:sz w:val="24"/>
-          <w:szCs w:val="24"/>
-        </w:rPr>
-      </w:pPr>
-    </w:p>
-    <w:p>
-      <w:pPr>
-        <w:widowControl w:val="0"/>
-        <w:autoSpaceDE w:val="0"/>
-        <w:autoSpaceDN w:val="0"/>
-        <w:adjustRightInd w:val="0"/>
-        <w:spacing w:line="200" w:lineRule="exact"/>
-        <w:rPr>
-          <w:sz w:val="24"/>
-          <w:szCs w:val="24"/>
-        </w:rPr>
-      </w:pPr>
-    </w:p>
-    <w:p>
-      <w:pPr>
-        <w:widowControl w:val="0"/>
-        <w:autoSpaceDE w:val="0"/>
-        <w:autoSpaceDN w:val="0"/>
-        <w:adjustRightInd w:val="0"/>
-        <w:spacing w:line="200" w:lineRule="exact"/>
-        <w:rPr>
-          <w:sz w:val="24"/>
-          <w:szCs w:val="24"/>
-        </w:rPr>
-      </w:pPr>
-    </w:p>
-    <w:p>
-      <w:pPr>
-        <w:widowControl w:val="0"/>
-        <w:autoSpaceDE w:val="0"/>
-        <w:autoSpaceDN w:val="0"/>
-        <w:adjustRightInd w:val="0"/>
-        <w:spacing w:line="250" w:lineRule="exact"/>
-        <w:rPr>
-          <w:sz w:val="24"/>
-          <w:szCs w:val="24"/>
-        </w:rPr>
-      </w:pPr>
-    </w:p>
-    <w:p>
-      <w:pPr>
-        <w:widowControl w:val="0"/>
-        <w:autoSpaceDE w:val="0"/>
-        <w:autoSpaceDN w:val="0"/>
-        <w:adjustRightInd w:val="0"/>
-        <w:ind w:left="1820"/>
-        <w:rPr>
-          <w:sz w:val="24"/>
-          <w:szCs w:val="24"/>
-        </w:rPr>
-      </w:pPr>
-      <w:r>
-        <w:rPr>
-          <w:sz w:val="28"/>
-          <w:szCs w:val="28"/>
-        </w:rPr>
-        <w:t>Рисунок 6.2 – План ожидаемой пожарной обстановки</w:t>
+      <w:bookmarkStart w:id="32" w:name="page19"/>
+      <w:bookmarkEnd w:id="32"/>
+      <w:r>
+        <w:rPr>
+          <w:sz w:val="28"/>
+          <w:szCs w:val="28"/>
+        </w:rPr>
+        <w:t>Рисунок 7.3</w:t>
+      </w:r>
+      <w:r>
+        <w:rPr>
+          <w:sz w:val="28"/>
+          <w:szCs w:val="28"/>
+        </w:rPr>
+        <w:t xml:space="preserve"> –</w:t>
+      </w:r>
+      <w:r>
+        <w:rPr>
+          <w:sz w:val="28"/>
+          <w:szCs w:val="28"/>
+        </w:rPr>
+        <w:t xml:space="preserve"> План ожидаемой пожарной обстановки</w:t>
       </w:r>
     </w:p>
     <w:p>
@@ -10305,7 +12233,21 @@
           <w:sz w:val="28"/>
           <w:szCs w:val="28"/>
         </w:rPr>
-        <w:t>Для уменьшения влияния на работающих поражающих факторов, при чрезвычайной ситуации, а именно пожара, необходимо установить систему пожаротушения для ограничения распространения пожара, тушения пожара и защиты от пожара людей и материальных ценностей.</w:t>
+        <w:t>Для уменьшения влияния на работающих поражающих факторов, при чрезвычайной ситуации, а именно пожара, необходимо установить систему пожаротушения для ограничения распространения пожара, тушения пож</w:t>
+      </w:r>
+      <w:r>
+        <w:rPr>
+          <w:sz w:val="28"/>
+          <w:szCs w:val="28"/>
+        </w:rPr>
+        <w:t>а</w:t>
+      </w:r>
+      <w:r>
+        <w:rPr>
+          <w:sz w:val="28"/>
+          <w:szCs w:val="28"/>
+        </w:rPr>
+        <w:t>ра и защиты от пожара людей и материальных ценностей.</w:t>
       </w:r>
     </w:p>
     <w:p>
@@ -10331,6 +12273,54 @@
         <w:ind w:firstLine="1277"/>
         <w:jc w:val="both"/>
         <w:rPr>
+          <w:b/>
+          <w:sz w:val="28"/>
+          <w:szCs w:val="28"/>
+        </w:rPr>
+      </w:pPr>
+      <w:r>
+        <w:rPr>
+          <w:b/>
+          <w:sz w:val="28"/>
+          <w:szCs w:val="28"/>
+        </w:rPr>
+        <w:t>7.5.1</w:t>
+      </w:r>
+      <w:r>
+        <w:rPr>
+          <w:b/>
+          <w:sz w:val="28"/>
+          <w:szCs w:val="28"/>
+        </w:rPr>
+        <w:t xml:space="preserve"> Разработка мероприятий, предотвращающих возникн</w:t>
+      </w:r>
+      <w:r>
+        <w:rPr>
+          <w:b/>
+          <w:sz w:val="28"/>
+          <w:szCs w:val="28"/>
+        </w:rPr>
+        <w:t>о</w:t>
+      </w:r>
+      <w:r>
+        <w:rPr>
+          <w:b/>
+          <w:sz w:val="28"/>
+          <w:szCs w:val="28"/>
+        </w:rPr>
+        <w:t>вение чрезвычайных ситуаций.</w:t>
+      </w:r>
+    </w:p>
+    <w:p>
+      <w:pPr>
+        <w:widowControl w:val="0"/>
+        <w:overflowPunct w:val="0"/>
+        <w:autoSpaceDE w:val="0"/>
+        <w:autoSpaceDN w:val="0"/>
+        <w:adjustRightInd w:val="0"/>
+        <w:ind w:firstLine="1277"/>
+        <w:jc w:val="both"/>
+        <w:rPr>
           <w:sz w:val="24"/>
           <w:szCs w:val="24"/>
         </w:rPr>
@@ -10340,7 +12330,49 @@
           <w:sz w:val="28"/>
           <w:szCs w:val="28"/>
         </w:rPr>
-        <w:t>6.2.3 Разработка мероприятий, предотвращающих возникновение чрезвычайных ситуаций. В рабочих помещениях должны быть установлены средства пожаротушения и борьбы с огнем, а также пожарные краны (ПК). Обязательно использование специальных огнетушителей для электроустановок (например, ОУ-2 или ОУБ-3). Должны быть свободны пути эвакуации на случай возникновения пожара. По возможности помещение должно быть оборудовано пожарной сигнализацией:</w:t>
+        <w:t xml:space="preserve"> В рабочих помещениях должны быть установлены средства пож</w:t>
+      </w:r>
+      <w:r>
+        <w:rPr>
+          <w:sz w:val="28"/>
+          <w:szCs w:val="28"/>
+        </w:rPr>
+        <w:t>а</w:t>
+      </w:r>
+      <w:r>
+        <w:rPr>
+          <w:sz w:val="28"/>
+          <w:szCs w:val="28"/>
+        </w:rPr>
+        <w:t>ротушения и борьбы с огнем, а также пожарные краны (ПК). Обязательно использование специальных огнетушителей для электроустановок (напр</w:t>
+      </w:r>
+      <w:r>
+        <w:rPr>
+          <w:sz w:val="28"/>
+          <w:szCs w:val="28"/>
+        </w:rPr>
+        <w:t>и</w:t>
+      </w:r>
+      <w:r>
+        <w:rPr>
+          <w:sz w:val="28"/>
+          <w:szCs w:val="28"/>
+        </w:rPr>
+        <w:t>мер, ОУ-2 или ОУБ-3). Должны быть свободны пути эвакуации на случай возникновения пожара. По возможности помещение должно быть оборуд</w:t>
+      </w:r>
+      <w:r>
+        <w:rPr>
+          <w:sz w:val="28"/>
+          <w:szCs w:val="28"/>
+        </w:rPr>
+        <w:t>о</w:t>
+      </w:r>
+      <w:r>
+        <w:rPr>
+          <w:sz w:val="28"/>
+          <w:szCs w:val="28"/>
+        </w:rPr>
+        <w:t>вано пожарной сигнализацией:</w:t>
       </w:r>
     </w:p>
     <w:p>
@@ -10401,7 +12433,21 @@
           <w:sz w:val="28"/>
           <w:szCs w:val="28"/>
         </w:rPr>
-        <w:t xml:space="preserve"> должны находиться огнетушители (углекислотные) переносные ТУ У 13 485 476.003 96 ОУ-II в количестве 5 штук. </w:t>
+        <w:t xml:space="preserve"> должны находиться огнетушители (у</w:t>
+      </w:r>
+      <w:r>
+        <w:rPr>
+          <w:sz w:val="28"/>
+          <w:szCs w:val="28"/>
+        </w:rPr>
+        <w:t>г</w:t>
+      </w:r>
+      <w:r>
+        <w:rPr>
+          <w:sz w:val="28"/>
+          <w:szCs w:val="28"/>
+        </w:rPr>
+        <w:t xml:space="preserve">лекислотные) переносные ТУ У 13 485 476.003 96 ОУ-II в количестве 5 штук. </w:t>
       </w:r>
     </w:p>
     <w:p>
@@ -10525,7 +12571,35 @@
           <w:sz w:val="28"/>
           <w:szCs w:val="28"/>
         </w:rPr>
-        <w:t xml:space="preserve">В данном помещении должны регулярно проводиться: организационные, эксплуатационные и режимные мероприятия по противопожарной защите. </w:t>
+        <w:t>В данном помещении должны регулярно проводиться: организацио</w:t>
+      </w:r>
+      <w:r>
+        <w:rPr>
+          <w:sz w:val="28"/>
+          <w:szCs w:val="28"/>
+        </w:rPr>
+        <w:t>н</w:t>
+      </w:r>
+      <w:r>
+        <w:rPr>
+          <w:sz w:val="28"/>
+          <w:szCs w:val="28"/>
+        </w:rPr>
+        <w:t>ные, эксплуатационные и режимные мероприятия по противопожарной з</w:t>
+      </w:r>
+      <w:r>
+        <w:rPr>
+          <w:sz w:val="28"/>
+          <w:szCs w:val="28"/>
+        </w:rPr>
+        <w:t>а</w:t>
+      </w:r>
+      <w:r>
+        <w:rPr>
+          <w:sz w:val="28"/>
+          <w:szCs w:val="28"/>
+        </w:rPr>
+        <w:t xml:space="preserve">щите. </w:t>
       </w:r>
     </w:p>
     <w:p>
@@ -10561,7 +12635,63 @@
           <w:sz w:val="28"/>
           <w:szCs w:val="28"/>
         </w:rPr>
-        <w:t xml:space="preserve">Чтобы избежать короткого замыкания, в электрических сетях используют токоограничивающие аппараты - они способны работать, как дополнительное сопротивление, уменьшающее ток. Кроме того, для защиты от коротких замыканий используют принцип распараллеливания цепей, применяют понижающие трансформаторы с расщепленной обмоткой, автоматические выключатели и предохранители, а также устройства релейной защиты. </w:t>
+        <w:t>Чтобы избежать короткого замыкания, в электрических сетях испол</w:t>
+      </w:r>
+      <w:r>
+        <w:rPr>
+          <w:sz w:val="28"/>
+          <w:szCs w:val="28"/>
+        </w:rPr>
+        <w:t>ь</w:t>
+      </w:r>
+      <w:r>
+        <w:rPr>
+          <w:sz w:val="28"/>
+          <w:szCs w:val="28"/>
+        </w:rPr>
+        <w:t>зуют токоограничивающие аппараты - они способны работать, как дополн</w:t>
+      </w:r>
+      <w:r>
+        <w:rPr>
+          <w:sz w:val="28"/>
+          <w:szCs w:val="28"/>
+        </w:rPr>
+        <w:t>и</w:t>
+      </w:r>
+      <w:r>
+        <w:rPr>
+          <w:sz w:val="28"/>
+          <w:szCs w:val="28"/>
+        </w:rPr>
+        <w:t>тельное сопротивление, уменьшающее ток. Кроме того, для защиты от к</w:t>
+      </w:r>
+      <w:r>
+        <w:rPr>
+          <w:sz w:val="28"/>
+          <w:szCs w:val="28"/>
+        </w:rPr>
+        <w:t>о</w:t>
+      </w:r>
+      <w:r>
+        <w:rPr>
+          <w:sz w:val="28"/>
+          <w:szCs w:val="28"/>
+        </w:rPr>
+        <w:t>ротких замыканий используют принцип распараллеливания цепей, примен</w:t>
+      </w:r>
+      <w:r>
+        <w:rPr>
+          <w:sz w:val="28"/>
+          <w:szCs w:val="28"/>
+        </w:rPr>
+        <w:t>я</w:t>
+      </w:r>
+      <w:r>
+        <w:rPr>
+          <w:sz w:val="28"/>
+          <w:szCs w:val="28"/>
+        </w:rPr>
+        <w:t xml:space="preserve">ют понижающие трансформаторы с расщепленной обмоткой, автоматические выключатели и предохранители, а также устройства релейной защиты. </w:t>
       </w:r>
     </w:p>
     <w:p>
@@ -10587,7 +12717,7 @@
     </w:p>
     <w:p>
       <w:pPr>
-        <w:pStyle w:val="2"/>
+        <w:jc w:val="both"/>
         <w:rPr>
           <w:b/>
           <w:bCs/>
@@ -10595,14 +12725,146 @@
           <w:szCs w:val="28"/>
         </w:rPr>
       </w:pPr>
-      <w:bookmarkStart w:id="34" w:name="_Toc390383711"/>
-      <w:r>
+    </w:p>
+    <w:p>
+      <w:pPr>
+        <w:jc w:val="both"/>
         <w:rPr>
           <w:b/>
           <w:bCs/>
           <w:sz w:val="28"/>
           <w:szCs w:val="28"/>
         </w:rPr>
+      </w:pPr>
+    </w:p>
+    <w:p>
+      <w:pPr>
+        <w:jc w:val="both"/>
+        <w:rPr>
+          <w:b/>
+          <w:bCs/>
+          <w:sz w:val="28"/>
+          <w:szCs w:val="28"/>
+        </w:rPr>
+      </w:pPr>
+    </w:p>
+    <w:p>
+      <w:pPr>
+        <w:jc w:val="both"/>
+        <w:rPr>
+          <w:b/>
+          <w:bCs/>
+          <w:sz w:val="28"/>
+          <w:szCs w:val="28"/>
+        </w:rPr>
+      </w:pPr>
+    </w:p>
+    <w:p>
+      <w:pPr>
+        <w:jc w:val="both"/>
+        <w:rPr>
+          <w:b/>
+          <w:bCs/>
+          <w:sz w:val="28"/>
+          <w:szCs w:val="28"/>
+        </w:rPr>
+      </w:pPr>
+    </w:p>
+    <w:p>
+      <w:pPr>
+        <w:jc w:val="both"/>
+        <w:rPr>
+          <w:b/>
+          <w:bCs/>
+          <w:sz w:val="28"/>
+          <w:szCs w:val="28"/>
+        </w:rPr>
+      </w:pPr>
+    </w:p>
+    <w:p>
+      <w:pPr>
+        <w:jc w:val="both"/>
+        <w:rPr>
+          <w:b/>
+          <w:bCs/>
+          <w:sz w:val="28"/>
+          <w:szCs w:val="28"/>
+        </w:rPr>
+      </w:pPr>
+    </w:p>
+    <w:p>
+      <w:pPr>
+        <w:jc w:val="both"/>
+        <w:rPr>
+          <w:b/>
+          <w:bCs/>
+          <w:sz w:val="28"/>
+          <w:szCs w:val="28"/>
+        </w:rPr>
+      </w:pPr>
+    </w:p>
+    <w:p>
+      <w:pPr>
+        <w:jc w:val="both"/>
+        <w:rPr>
+          <w:b/>
+          <w:bCs/>
+          <w:sz w:val="28"/>
+          <w:szCs w:val="28"/>
+        </w:rPr>
+      </w:pPr>
+    </w:p>
+    <w:p>
+      <w:pPr>
+        <w:jc w:val="both"/>
+        <w:rPr>
+          <w:b/>
+          <w:bCs/>
+          <w:sz w:val="28"/>
+          <w:szCs w:val="28"/>
+        </w:rPr>
+      </w:pPr>
+    </w:p>
+    <w:p>
+      <w:pPr>
+        <w:jc w:val="both"/>
+        <w:rPr>
+          <w:b/>
+          <w:bCs/>
+          <w:sz w:val="28"/>
+          <w:szCs w:val="28"/>
+        </w:rPr>
+      </w:pPr>
+    </w:p>
+    <w:p>
+      <w:pPr>
+        <w:jc w:val="both"/>
+        <w:rPr>
+          <w:b/>
+          <w:bCs/>
+          <w:sz w:val="28"/>
+          <w:szCs w:val="28"/>
+        </w:rPr>
+      </w:pPr>
+    </w:p>
+    <w:p>
+      <w:pPr>
+        <w:pStyle w:val="2"/>
+        <w:rPr>
+          <w:b/>
+          <w:bCs/>
+          <w:sz w:val="28"/>
+          <w:szCs w:val="28"/>
+        </w:rPr>
+      </w:pPr>
+      <w:bookmarkStart w:id="33" w:name="_Toc390383711"/>
+      <w:r>
+        <w:rPr>
+          <w:b/>
+          <w:bCs/>
+          <w:sz w:val="28"/>
+          <w:szCs w:val="28"/>
+        </w:rPr>
         <w:lastRenderedPageBreak/>
         <w:t>7.6</w:t>
       </w:r>
@@ -10615,7 +12877,7 @@
         </w:rPr>
         <w:t xml:space="preserve"> Вывод</w:t>
       </w:r>
-      <w:bookmarkEnd w:id="34"/>
+      <w:bookmarkEnd w:id="33"/>
     </w:p>
     <w:p>
       <w:pPr>
@@ -10643,23 +12905,107 @@
           <w:sz w:val="28"/>
           <w:szCs w:val="28"/>
         </w:rPr>
-        <w:t xml:space="preserve">Главный принцип при расчете кондиционера для офиса - это равномерность распределения охлажденных воздушных масс, в противном случае одни сотрудники вашего офиса будут по-прежнему страдать от жары, а другие рискуют получить простудные заболевания. При планировании размещения кондиционеров в офисе следует учесть абсолютно все факторы, вплоть до того, как расположены столы </w:t>
-      </w:r>
-      <w:proofErr w:type="gramStart"/>
-      <w:r>
-        <w:rPr>
-          <w:sz w:val="28"/>
-          <w:szCs w:val="28"/>
-        </w:rPr>
-        <w:t>сотрудников</w:t>
-      </w:r>
-      <w:proofErr w:type="gramEnd"/>
-      <w:r>
-        <w:rPr>
-          <w:sz w:val="28"/>
-          <w:szCs w:val="28"/>
-        </w:rPr>
-        <w:t xml:space="preserve"> и какое количество мебели находится в офисе. В общем случае следует считать, что чем больше людей, мебели и техники приходится на единицу площади вашего офиса, тем мощнее кондиционер должен быть установлен.</w:t>
+        <w:t>Главный принцип при расчете кондиционера для офиса - это равноме</w:t>
+      </w:r>
+      <w:r>
+        <w:rPr>
+          <w:sz w:val="28"/>
+          <w:szCs w:val="28"/>
+        </w:rPr>
+        <w:t>р</w:t>
+      </w:r>
+      <w:r>
+        <w:rPr>
+          <w:sz w:val="28"/>
+          <w:szCs w:val="28"/>
+        </w:rPr>
+        <w:t>ность распределения охлажденных воздушных масс, в противном случае о</w:t>
+      </w:r>
+      <w:r>
+        <w:rPr>
+          <w:sz w:val="28"/>
+          <w:szCs w:val="28"/>
+        </w:rPr>
+        <w:t>д</w:t>
+      </w:r>
+      <w:r>
+        <w:rPr>
+          <w:sz w:val="28"/>
+          <w:szCs w:val="28"/>
+        </w:rPr>
+        <w:t>ни сотрудники вашего офиса будут по-прежнему страдать от жары, а другие рискуют получить простудные заболевания. При планировании размещения кондиционеров в офисе следует учесть абсолютно все факторы, вплоть до т</w:t>
+      </w:r>
+      <w:r>
+        <w:rPr>
+          <w:sz w:val="28"/>
+          <w:szCs w:val="28"/>
+        </w:rPr>
+        <w:t>о</w:t>
+      </w:r>
+      <w:r>
+        <w:rPr>
+          <w:sz w:val="28"/>
+          <w:szCs w:val="28"/>
+        </w:rPr>
+        <w:t xml:space="preserve">го, как расположены столы </w:t>
+      </w:r>
+      <w:bookmarkStart w:id="34" w:name="_GoBack"/>
+      <w:bookmarkEnd w:id="34"/>
+      <w:r>
+        <w:rPr>
+          <w:sz w:val="28"/>
+          <w:szCs w:val="28"/>
+        </w:rPr>
+        <w:t>сотрудников,</w:t>
+      </w:r>
+      <w:r>
+        <w:rPr>
+          <w:sz w:val="28"/>
+          <w:szCs w:val="28"/>
+        </w:rPr>
+        <w:t xml:space="preserve"> и какое количество мебели нах</w:t>
+      </w:r>
+      <w:r>
+        <w:rPr>
+          <w:sz w:val="28"/>
+          <w:szCs w:val="28"/>
+        </w:rPr>
+        <w:t>о</w:t>
+      </w:r>
+      <w:r>
+        <w:rPr>
+          <w:sz w:val="28"/>
+          <w:szCs w:val="28"/>
+        </w:rPr>
+        <w:t>дится в офисе. В общем случае следует считать, что чем больше людей, м</w:t>
+      </w:r>
+      <w:r>
+        <w:rPr>
+          <w:sz w:val="28"/>
+          <w:szCs w:val="28"/>
+        </w:rPr>
+        <w:t>е</w:t>
+      </w:r>
+      <w:r>
+        <w:rPr>
+          <w:sz w:val="28"/>
+          <w:szCs w:val="28"/>
+        </w:rPr>
+        <w:t>бели и техники приходится на единицу площади вашего офиса, тем мощнее конд</w:t>
+      </w:r>
+      <w:r>
+        <w:rPr>
+          <w:sz w:val="28"/>
+          <w:szCs w:val="28"/>
+        </w:rPr>
+        <w:t>и</w:t>
+      </w:r>
+      <w:r>
+        <w:rPr>
+          <w:sz w:val="28"/>
+          <w:szCs w:val="28"/>
+        </w:rPr>
+        <w:t>ционер должен быть установлен.</w:t>
       </w:r>
     </w:p>
     <w:p>
@@ -10682,21 +13028,21 @@
           <w:sz w:val="28"/>
           <w:szCs w:val="28"/>
         </w:rPr>
-        <w:t>Представлен расчет возможных последствий в результате возникновения пожара. Предложены меры по уменьшению риска возникновения по</w:t>
-      </w:r>
-      <w:r>
-        <w:rPr>
-          <w:sz w:val="28"/>
-          <w:szCs w:val="28"/>
-        </w:rPr>
-        <w:t>жара и потерь в случае его возникновения</w:t>
-      </w:r>
-      <w:r>
-        <w:rPr>
-          <w:sz w:val="28"/>
-          <w:szCs w:val="28"/>
-        </w:rPr>
-        <w:t>.</w:t>
+        <w:t>Представлен расчет возможных последствий в результате возникнов</w:t>
+      </w:r>
+      <w:r>
+        <w:rPr>
+          <w:sz w:val="28"/>
+          <w:szCs w:val="28"/>
+        </w:rPr>
+        <w:t>е</w:t>
+      </w:r>
+      <w:r>
+        <w:rPr>
+          <w:sz w:val="28"/>
+          <w:szCs w:val="28"/>
+        </w:rPr>
+        <w:t>ния пожара. Предложены меры по уменьшению риска возникновения пожара и потерь в случае его возникновения.</w:t>
       </w:r>
     </w:p>
     <w:p>
@@ -12558,6 +14904,16 @@
       <w:lang w:eastAsia="ru-RU"/>
     </w:rPr>
   </w:style>
+  <w:style w:type="character" w:styleId="a7">
+    <w:name w:val="Placeholder Text"/>
+    <w:basedOn w:val="a0"/>
+    <w:uiPriority w:val="99"/>
+    <w:semiHidden/>
+    <w:rsid w:val="00F35F80"/>
+    <w:rPr>
+      <w:color w:val="808080"/>
+    </w:rPr>
+  </w:style>
 </w:styles>
 </file>
 
@@ -12933,6 +15289,16 @@
       <w:lang w:eastAsia="ru-RU"/>
     </w:rPr>
   </w:style>
+  <w:style w:type="character" w:styleId="a7">
+    <w:name w:val="Placeholder Text"/>
+    <w:basedOn w:val="a0"/>
+    <w:uiPriority w:val="99"/>
+    <w:semiHidden/>
+    <w:rsid w:val="00F35F80"/>
+    <w:rPr>
+      <w:color w:val="808080"/>
+    </w:rPr>
+  </w:style>
 </w:styles>
 </file>
 
@@ -13219,4 +15585,16 @@
   <a:objectDefaults/>
   <a:extraClrSchemeLst/>
 </a:theme>
+</file>
+
+<file path=customXml/item1.xml><?xml version="1.0" encoding="utf-8"?>
+<b:Sources xmlns:b="http://schemas.openxmlformats.org/officeDocument/2006/bibliography" xmlns="http://schemas.openxmlformats.org/officeDocument/2006/bibliography" SelectedStyle="\APA.XSL" StyleName="APA"/>
+</file>
+
+<file path=customXml/itemProps1.xml><?xml version="1.0" encoding="utf-8"?>
+<ds:datastoreItem xmlns:ds="http://schemas.openxmlformats.org/officeDocument/2006/customXml" ds:itemID="{36A8E378-9292-400E-9901-B35D20D290B6}">
+  <ds:schemaRefs>
+    <ds:schemaRef ds:uri="http://schemas.openxmlformats.org/officeDocument/2006/bibliography"/>
+  </ds:schemaRefs>
+</ds:datastoreItem>
 </file>
--- a/бжд6.docx
+++ b/бжд6.docx
@@ -5,7 +5,7 @@
     <w:p>
       <w:pPr>
         <w:pStyle w:val="1"/>
-        <w:jc w:val="both"/>
+        <w:jc w:val="center"/>
         <w:rPr>
           <w:rFonts w:ascii="Times New Roman" w:hAnsi="Times New Roman"/>
           <w:b/>
@@ -16,6 +16,8 @@
       <w:bookmarkStart w:id="0" w:name="_Toc358861166"/>
       <w:bookmarkStart w:id="1" w:name="_Toc382426325"/>
       <w:bookmarkStart w:id="2" w:name="_Toc390383702"/>
+      <w:bookmarkStart w:id="3" w:name="_GoBack"/>
+      <w:bookmarkEnd w:id="3"/>
       <w:r>
         <w:rPr>
           <w:rFonts w:ascii="Times New Roman" w:hAnsi="Times New Roman"/>
@@ -274,14 +276,7 @@
           <w:szCs w:val="28"/>
         </w:rPr>
         <w:tab/>
-        <w:t>Системы механической вентиляции обычно состоят из следующих элементов: воздухозаборного устройства, воздуховодов, по которым воздух п</w:t>
-      </w:r>
-      <w:r>
-        <w:rPr>
-          <w:sz w:val="28"/>
-          <w:szCs w:val="28"/>
-        </w:rPr>
-        <w:t>о</w:t>
+        <w:t>Системы механической вентиляции обычно состоят из следующих элементов: воздухозаборного устройства, воздуховодов, по которым воздух по</w:t>
       </w:r>
       <w:r>
         <w:rPr>
@@ -374,6 +369,7 @@
     <w:p>
       <w:pPr>
         <w:pStyle w:val="2"/>
+        <w:ind w:firstLine="708"/>
         <w:rPr>
           <w:rFonts w:ascii="Times New Roman" w:hAnsi="Times New Roman"/>
           <w:b/>
@@ -389,10 +385,10 @@
         </w:rPr>
         <w:br w:type="page"/>
       </w:r>
-      <w:bookmarkStart w:id="3" w:name="_Toc358861167"/>
-      <w:bookmarkStart w:id="4" w:name="_Toc382426326"/>
-      <w:bookmarkStart w:id="5" w:name="_Toc325389523"/>
-      <w:bookmarkStart w:id="6" w:name="_Toc390383703"/>
+      <w:bookmarkStart w:id="4" w:name="_Toc358861167"/>
+      <w:bookmarkStart w:id="5" w:name="_Toc382426326"/>
+      <w:bookmarkStart w:id="6" w:name="_Toc325389523"/>
+      <w:bookmarkStart w:id="7" w:name="_Toc390383703"/>
       <w:r>
         <w:rPr>
           <w:rFonts w:ascii="Times New Roman" w:hAnsi="Times New Roman"/>
@@ -428,8 +424,11 @@
           <w:sz w:val="28"/>
           <w:szCs w:val="28"/>
         </w:rPr>
-        <w:t>опасных и вредных производственных (или эк</w:t>
-      </w:r>
+        <w:t>опасных и вредных производственных (или эксплуатационных) факторов, действующих в</w:t>
+      </w:r>
+      <w:bookmarkEnd w:id="4"/>
+      <w:bookmarkEnd w:id="5"/>
+      <w:bookmarkEnd w:id="6"/>
       <w:r>
         <w:rPr>
           <w:rFonts w:ascii="Times New Roman" w:hAnsi="Times New Roman"/>
@@ -437,7 +436,7 @@
           <w:sz w:val="28"/>
           <w:szCs w:val="28"/>
         </w:rPr>
-        <w:t>с</w:t>
+        <w:t xml:space="preserve"> </w:t>
       </w:r>
       <w:r>
         <w:rPr>
@@ -446,11 +445,8 @@
           <w:sz w:val="28"/>
           <w:szCs w:val="28"/>
         </w:rPr>
-        <w:t>плуатационных) факторов, действующих в</w:t>
-      </w:r>
-      <w:bookmarkEnd w:id="3"/>
-      <w:bookmarkEnd w:id="4"/>
-      <w:bookmarkEnd w:id="5"/>
+        <w:t>рабочей зоне прое</w:t>
+      </w:r>
       <w:r>
         <w:rPr>
           <w:rFonts w:ascii="Times New Roman" w:hAnsi="Times New Roman"/>
@@ -458,7 +454,7 @@
           <w:sz w:val="28"/>
           <w:szCs w:val="28"/>
         </w:rPr>
-        <w:t xml:space="preserve"> </w:t>
+        <w:t>к</w:t>
       </w:r>
       <w:r>
         <w:rPr>
@@ -467,7 +463,7 @@
           <w:sz w:val="28"/>
           <w:szCs w:val="28"/>
         </w:rPr>
-        <w:t>рабочей зоне проектируемого объекта</w:t>
+        <w:t>тируемого объекта</w:t>
       </w:r>
       <w:r>
         <w:rPr>
@@ -485,9 +481,9 @@
           <w:sz w:val="28"/>
           <w:szCs w:val="28"/>
         </w:rPr>
-        <w:t>(изделия).</w:t>
-      </w:r>
-      <w:bookmarkEnd w:id="6"/>
+        <w:t>(изделия)</w:t>
+      </w:r>
+      <w:bookmarkEnd w:id="7"/>
     </w:p>
     <w:p>
       <w:pPr>
@@ -521,10 +517,9 @@
         <w:widowControl w:val="0"/>
         <w:numPr>
           <w:ilvl w:val="0"/>
-          <w:numId w:val="1"/>
+          <w:numId w:val="15"/>
         </w:numPr>
         <w:suppressAutoHyphens/>
-        <w:ind w:left="993"/>
         <w:jc w:val="both"/>
         <w:rPr>
           <w:snapToGrid w:val="0"/>
@@ -555,10 +550,9 @@
         <w:widowControl w:val="0"/>
         <w:numPr>
           <w:ilvl w:val="0"/>
-          <w:numId w:val="1"/>
+          <w:numId w:val="15"/>
         </w:numPr>
         <w:suppressAutoHyphens/>
-        <w:ind w:left="993"/>
         <w:jc w:val="both"/>
         <w:rPr>
           <w:snapToGrid w:val="0"/>
@@ -580,10 +574,9 @@
         <w:widowControl w:val="0"/>
         <w:numPr>
           <w:ilvl w:val="0"/>
-          <w:numId w:val="1"/>
+          <w:numId w:val="15"/>
         </w:numPr>
         <w:suppressAutoHyphens/>
-        <w:ind w:left="993"/>
         <w:jc w:val="both"/>
         <w:rPr>
           <w:snapToGrid w:val="0"/>
@@ -605,10 +598,9 @@
         <w:widowControl w:val="0"/>
         <w:numPr>
           <w:ilvl w:val="0"/>
-          <w:numId w:val="1"/>
+          <w:numId w:val="15"/>
         </w:numPr>
         <w:suppressAutoHyphens/>
-        <w:ind w:left="993"/>
         <w:jc w:val="both"/>
         <w:rPr>
           <w:snapToGrid w:val="0"/>
@@ -630,10 +622,9 @@
         <w:widowControl w:val="0"/>
         <w:numPr>
           <w:ilvl w:val="0"/>
-          <w:numId w:val="1"/>
+          <w:numId w:val="15"/>
         </w:numPr>
         <w:suppressAutoHyphens/>
-        <w:ind w:left="993"/>
         <w:jc w:val="both"/>
         <w:rPr>
           <w:snapToGrid w:val="0"/>
@@ -655,10 +646,9 @@
         <w:widowControl w:val="0"/>
         <w:numPr>
           <w:ilvl w:val="0"/>
-          <w:numId w:val="1"/>
+          <w:numId w:val="15"/>
         </w:numPr>
         <w:suppressAutoHyphens/>
-        <w:ind w:left="993"/>
         <w:jc w:val="both"/>
         <w:rPr>
           <w:snapToGrid w:val="0"/>
@@ -689,10 +679,9 @@
         <w:widowControl w:val="0"/>
         <w:numPr>
           <w:ilvl w:val="0"/>
-          <w:numId w:val="1"/>
+          <w:numId w:val="15"/>
         </w:numPr>
         <w:suppressAutoHyphens/>
-        <w:ind w:left="993"/>
         <w:jc w:val="both"/>
         <w:rPr>
           <w:snapToGrid w:val="0"/>
@@ -714,10 +703,9 @@
         <w:widowControl w:val="0"/>
         <w:numPr>
           <w:ilvl w:val="0"/>
-          <w:numId w:val="1"/>
+          <w:numId w:val="15"/>
         </w:numPr>
         <w:suppressAutoHyphens/>
-        <w:ind w:left="993"/>
         <w:jc w:val="both"/>
         <w:rPr>
           <w:snapToGrid w:val="0"/>
@@ -886,10 +874,9 @@
         <w:widowControl w:val="0"/>
         <w:numPr>
           <w:ilvl w:val="0"/>
-          <w:numId w:val="3"/>
+          <w:numId w:val="16"/>
         </w:numPr>
         <w:suppressAutoHyphens/>
-        <w:ind w:left="993"/>
         <w:jc w:val="both"/>
         <w:rPr>
           <w:sz w:val="28"/>
@@ -909,10 +896,9 @@
         <w:widowControl w:val="0"/>
         <w:numPr>
           <w:ilvl w:val="0"/>
-          <w:numId w:val="3"/>
+          <w:numId w:val="16"/>
         </w:numPr>
         <w:suppressAutoHyphens/>
-        <w:ind w:left="993"/>
         <w:jc w:val="both"/>
         <w:rPr>
           <w:sz w:val="28"/>
@@ -932,10 +918,9 @@
         <w:widowControl w:val="0"/>
         <w:numPr>
           <w:ilvl w:val="0"/>
-          <w:numId w:val="3"/>
+          <w:numId w:val="16"/>
         </w:numPr>
         <w:suppressAutoHyphens/>
-        <w:ind w:left="993"/>
         <w:jc w:val="both"/>
         <w:rPr>
           <w:sz w:val="28"/>
@@ -955,10 +940,9 @@
         <w:widowControl w:val="0"/>
         <w:numPr>
           <w:ilvl w:val="0"/>
-          <w:numId w:val="3"/>
+          <w:numId w:val="16"/>
         </w:numPr>
         <w:suppressAutoHyphens/>
-        <w:ind w:left="993"/>
         <w:jc w:val="both"/>
         <w:rPr>
           <w:sz w:val="28"/>
@@ -978,10 +962,9 @@
         <w:widowControl w:val="0"/>
         <w:numPr>
           <w:ilvl w:val="0"/>
-          <w:numId w:val="3"/>
+          <w:numId w:val="16"/>
         </w:numPr>
         <w:suppressAutoHyphens/>
-        <w:ind w:left="993"/>
         <w:jc w:val="both"/>
         <w:rPr>
           <w:sz w:val="28"/>
@@ -1001,10 +984,9 @@
         <w:widowControl w:val="0"/>
         <w:numPr>
           <w:ilvl w:val="0"/>
-          <w:numId w:val="3"/>
+          <w:numId w:val="16"/>
         </w:numPr>
         <w:suppressAutoHyphens/>
-        <w:ind w:left="993"/>
         <w:jc w:val="both"/>
         <w:rPr>
           <w:sz w:val="28"/>
@@ -1024,10 +1006,9 @@
         <w:widowControl w:val="0"/>
         <w:numPr>
           <w:ilvl w:val="0"/>
-          <w:numId w:val="3"/>
+          <w:numId w:val="16"/>
         </w:numPr>
         <w:suppressAutoHyphens/>
-        <w:ind w:left="993"/>
         <w:jc w:val="both"/>
         <w:rPr>
           <w:sz w:val="28"/>
@@ -1155,16 +1136,8 @@
           <w:ilvl w:val="0"/>
           <w:numId w:val="4"/>
         </w:numPr>
-        <w:rPr>
-          <w:rFonts w:cs="Times New Roman"/>
-          <w:szCs w:val="28"/>
-        </w:rPr>
-      </w:pPr>
-      <w:r>
-        <w:rPr>
-          <w:rFonts w:cs="Times New Roman"/>
-          <w:szCs w:val="28"/>
-        </w:rPr>
+      </w:pPr>
+      <w:r>
         <w:t>нервно-эмоциональные нагрузки;</w:t>
       </w:r>
     </w:p>
@@ -1175,17 +1148,8 @@
           <w:ilvl w:val="0"/>
           <w:numId w:val="4"/>
         </w:numPr>
-        <w:rPr>
-          <w:rFonts w:cs="Times New Roman"/>
-          <w:szCs w:val="28"/>
-        </w:rPr>
-      </w:pPr>
-      <w:r>
-        <w:rPr>
-          <w:rFonts w:cs="Times New Roman"/>
-          <w:szCs w:val="28"/>
-        </w:rPr>
-        <w:lastRenderedPageBreak/>
+      </w:pPr>
+      <w:r>
         <w:t>умственное напряжение;</w:t>
       </w:r>
     </w:p>
@@ -1196,16 +1160,9 @@
           <w:ilvl w:val="0"/>
           <w:numId w:val="4"/>
         </w:numPr>
-        <w:rPr>
-          <w:rFonts w:cs="Times New Roman"/>
-          <w:szCs w:val="28"/>
-        </w:rPr>
-      </w:pPr>
-      <w:r>
-        <w:rPr>
-          <w:rFonts w:cs="Times New Roman"/>
-          <w:szCs w:val="28"/>
-        </w:rPr>
+      </w:pPr>
+      <w:r>
+        <w:lastRenderedPageBreak/>
         <w:t>перенапряжение зрительного анализатора.</w:t>
       </w:r>
     </w:p>
@@ -1267,94 +1224,91 @@
     <w:p>
       <w:pPr>
         <w:pStyle w:val="11"/>
-        <w:rPr>
-          <w:rFonts w:cs="Times New Roman"/>
-          <w:b/>
+      </w:pPr>
+      <w:r>
+        <w:t>Микроклимат рабочей зоны программиста</w:t>
+      </w:r>
+      <w:r>
+        <w:t>.</w:t>
+      </w:r>
+    </w:p>
+    <w:p>
+      <w:pPr>
+        <w:jc w:val="both"/>
+        <w:rPr>
+          <w:sz w:val="28"/>
+          <w:szCs w:val="28"/>
+        </w:rPr>
+      </w:pPr>
+      <w:r>
+        <w:rPr>
+          <w:sz w:val="28"/>
+          <w:szCs w:val="28"/>
+        </w:rPr>
+        <w:t>Микроклимат производственных помещений — это климат внутренней ср</w:t>
+      </w:r>
+      <w:r>
+        <w:rPr>
+          <w:sz w:val="28"/>
+          <w:szCs w:val="28"/>
+        </w:rPr>
+        <w:t>е</w:t>
+      </w:r>
+      <w:r>
+        <w:rPr>
+          <w:sz w:val="28"/>
+          <w:szCs w:val="28"/>
+        </w:rPr>
+        <w:t>ды этих помещений, который определяется действующими на организм ч</w:t>
+      </w:r>
+      <w:r>
+        <w:rPr>
+          <w:sz w:val="28"/>
+          <w:szCs w:val="28"/>
+        </w:rPr>
+        <w:t>е</w:t>
+      </w:r>
+      <w:r>
+        <w:rPr>
+          <w:sz w:val="28"/>
+          <w:szCs w:val="28"/>
+        </w:rPr>
+        <w:t>ловека сочетаниями температуры, влажности и скорости движения воздуха.</w:t>
+      </w:r>
+    </w:p>
+    <w:p>
+      <w:pPr>
+        <w:jc w:val="both"/>
+        <w:rPr>
+          <w:sz w:val="28"/>
+          <w:szCs w:val="28"/>
+        </w:rPr>
+      </w:pPr>
+    </w:p>
+    <w:p>
+      <w:pPr>
+        <w:jc w:val="both"/>
+        <w:rPr>
           <w:bCs/>
-          <w:szCs w:val="28"/>
-        </w:rPr>
-      </w:pPr>
-      <w:r>
-        <w:rPr>
-          <w:rFonts w:cs="Times New Roman"/>
-          <w:b/>
+          <w:sz w:val="28"/>
+          <w:szCs w:val="28"/>
+        </w:rPr>
+      </w:pPr>
+      <w:r>
+        <w:rPr>
           <w:bCs/>
-          <w:szCs w:val="28"/>
-        </w:rPr>
-        <w:t>Микроклимат рабочей зоны программиста</w:t>
-      </w:r>
-    </w:p>
-    <w:p>
-      <w:pPr>
-        <w:jc w:val="both"/>
-        <w:rPr>
-          <w:sz w:val="28"/>
-          <w:szCs w:val="28"/>
-        </w:rPr>
-      </w:pPr>
-      <w:r>
-        <w:rPr>
-          <w:sz w:val="28"/>
-          <w:szCs w:val="28"/>
-        </w:rPr>
-        <w:t>Микроклимат производственных помещений — это климат внутренней ср</w:t>
-      </w:r>
-      <w:r>
-        <w:rPr>
-          <w:sz w:val="28"/>
-          <w:szCs w:val="28"/>
-        </w:rPr>
-        <w:t>е</w:t>
-      </w:r>
-      <w:r>
-        <w:rPr>
-          <w:sz w:val="28"/>
-          <w:szCs w:val="28"/>
-        </w:rPr>
-        <w:t>ды этих помещений, который определяется действующими на организм ч</w:t>
-      </w:r>
-      <w:r>
-        <w:rPr>
-          <w:sz w:val="28"/>
-          <w:szCs w:val="28"/>
-        </w:rPr>
-        <w:t>е</w:t>
-      </w:r>
-      <w:r>
-        <w:rPr>
-          <w:sz w:val="28"/>
-          <w:szCs w:val="28"/>
-        </w:rPr>
-        <w:t>ловека сочетаниями температуры, влажности и скорости движения воздуха.</w:t>
-      </w:r>
-    </w:p>
-    <w:p>
-      <w:pPr>
-        <w:jc w:val="both"/>
-        <w:rPr>
-          <w:sz w:val="28"/>
-          <w:szCs w:val="28"/>
-        </w:rPr>
-      </w:pPr>
-    </w:p>
-    <w:p>
-      <w:pPr>
-        <w:jc w:val="both"/>
-        <w:rPr>
-          <w:b/>
+          <w:sz w:val="28"/>
+          <w:szCs w:val="28"/>
+        </w:rPr>
+        <w:t>Освещение рабочего места</w:t>
+      </w:r>
+      <w:r>
+        <w:rPr>
           <w:bCs/>
           <w:sz w:val="28"/>
           <w:szCs w:val="28"/>
         </w:rPr>
-      </w:pPr>
-      <w:r>
-        <w:rPr>
-          <w:b/>
-          <w:bCs/>
-          <w:sz w:val="28"/>
-          <w:szCs w:val="28"/>
-        </w:rPr>
-        <w:t>Освещение рабочего места</w:t>
+        <w:t>.</w:t>
       </w:r>
     </w:p>
     <w:p>
@@ -1545,349 +1499,1051 @@
       <w:pPr>
         <w:jc w:val="both"/>
         <w:rPr>
+          <w:bCs/>
+          <w:sz w:val="28"/>
+          <w:szCs w:val="28"/>
+        </w:rPr>
+      </w:pPr>
+      <w:r>
+        <w:rPr>
+          <w:bCs/>
+          <w:sz w:val="28"/>
+          <w:szCs w:val="28"/>
+        </w:rPr>
+        <w:t>Воздействие шума на программиста</w:t>
+      </w:r>
+      <w:r>
+        <w:rPr>
+          <w:bCs/>
+          <w:sz w:val="28"/>
+          <w:szCs w:val="28"/>
+        </w:rPr>
+        <w:t>.</w:t>
+      </w:r>
+    </w:p>
+    <w:p>
+      <w:pPr>
+        <w:jc w:val="both"/>
+        <w:rPr>
+          <w:sz w:val="28"/>
+          <w:szCs w:val="28"/>
+        </w:rPr>
+      </w:pPr>
+      <w:r>
+        <w:rPr>
+          <w:sz w:val="28"/>
+          <w:szCs w:val="28"/>
+        </w:rPr>
+        <w:t>В помещениях с низким уровнем общего шума, каким является кабинет, где работает программист, источниками шумовых помех могут стать вентиляц</w:t>
+      </w:r>
+      <w:r>
+        <w:rPr>
+          <w:sz w:val="28"/>
+          <w:szCs w:val="28"/>
+        </w:rPr>
+        <w:t>и</w:t>
+      </w:r>
+      <w:r>
+        <w:rPr>
+          <w:sz w:val="28"/>
+          <w:szCs w:val="28"/>
+        </w:rPr>
+        <w:t>онные установки, кондиционеры или периферийное оборудование для ЭВМ</w:t>
+      </w:r>
+      <w:r>
+        <w:rPr>
+          <w:sz w:val="28"/>
+          <w:szCs w:val="28"/>
+        </w:rPr>
+        <w:t xml:space="preserve"> </w:t>
+      </w:r>
+      <w:r>
+        <w:rPr>
+          <w:sz w:val="28"/>
+          <w:szCs w:val="28"/>
+        </w:rPr>
+        <w:t>(принтеры и т.д.). Длительное воздействие этих шумов отрицательно сказ</w:t>
+      </w:r>
+      <w:r>
+        <w:rPr>
+          <w:sz w:val="28"/>
+          <w:szCs w:val="28"/>
+        </w:rPr>
+        <w:t>ы</w:t>
+      </w:r>
+      <w:r>
+        <w:rPr>
+          <w:sz w:val="28"/>
+          <w:szCs w:val="28"/>
+        </w:rPr>
+        <w:t>ваются на эмоциональном состоянии персонала.</w:t>
+      </w:r>
+    </w:p>
+    <w:p>
+      <w:pPr>
+        <w:jc w:val="both"/>
+        <w:rPr>
+          <w:sz w:val="28"/>
+          <w:szCs w:val="28"/>
+        </w:rPr>
+      </w:pPr>
+      <w:r>
+        <w:rPr>
+          <w:sz w:val="28"/>
+          <w:szCs w:val="28"/>
+        </w:rPr>
+        <w:t>Опасность повышенного уровня напряженности электромагнитного поля.</w:t>
+      </w:r>
+    </w:p>
+    <w:p>
+      <w:pPr>
+        <w:jc w:val="both"/>
+        <w:rPr>
+          <w:sz w:val="28"/>
+          <w:szCs w:val="28"/>
+        </w:rPr>
+      </w:pPr>
+      <w:r>
+        <w:rPr>
+          <w:sz w:val="28"/>
+          <w:szCs w:val="28"/>
+        </w:rPr>
+        <w:t>Электромагнитные поля, характеризующиеся напряженностями электрич</w:t>
+      </w:r>
+      <w:r>
+        <w:rPr>
+          <w:sz w:val="28"/>
+          <w:szCs w:val="28"/>
+        </w:rPr>
+        <w:t>е</w:t>
+      </w:r>
+      <w:r>
+        <w:rPr>
+          <w:sz w:val="28"/>
+          <w:szCs w:val="28"/>
+        </w:rPr>
+        <w:t>ских и магнитных полей, наиболее вредны для организма человека. Осно</w:t>
+      </w:r>
+      <w:r>
+        <w:rPr>
+          <w:sz w:val="28"/>
+          <w:szCs w:val="28"/>
+        </w:rPr>
+        <w:t>в</w:t>
+      </w:r>
+      <w:r>
+        <w:rPr>
+          <w:sz w:val="28"/>
+          <w:szCs w:val="28"/>
+        </w:rPr>
+        <w:t>ным источником этих проблем, связанных с охраной здоровья людей, и</w:t>
+      </w:r>
+      <w:r>
+        <w:rPr>
+          <w:sz w:val="28"/>
+          <w:szCs w:val="28"/>
+        </w:rPr>
+        <w:t>с</w:t>
+      </w:r>
+      <w:r>
+        <w:rPr>
+          <w:sz w:val="28"/>
+          <w:szCs w:val="28"/>
+        </w:rPr>
+        <w:t>пользующих в своей работе автоматизированные информационные системы  на основе персональных компьютеров, являются дисплеи (мониторы), ос</w:t>
+      </w:r>
+      <w:r>
+        <w:rPr>
+          <w:sz w:val="28"/>
+          <w:szCs w:val="28"/>
+        </w:rPr>
+        <w:t>о</w:t>
+      </w:r>
+      <w:r>
+        <w:rPr>
+          <w:sz w:val="28"/>
+          <w:szCs w:val="28"/>
+        </w:rPr>
+        <w:t>бенно дисплеи с электронно-лучевыми трубками. Они представляют собой источники наиболее вредных излучений, неблагоприятно влияющих на зд</w:t>
+      </w:r>
+      <w:r>
+        <w:rPr>
+          <w:sz w:val="28"/>
+          <w:szCs w:val="28"/>
+        </w:rPr>
+        <w:t>о</w:t>
+      </w:r>
+      <w:r>
+        <w:rPr>
+          <w:sz w:val="28"/>
+          <w:szCs w:val="28"/>
+        </w:rPr>
+        <w:t>ровье программиста.</w:t>
+      </w:r>
+    </w:p>
+    <w:p>
+      <w:pPr>
+        <w:jc w:val="both"/>
+        <w:rPr>
+          <w:sz w:val="28"/>
+          <w:szCs w:val="28"/>
+        </w:rPr>
+      </w:pPr>
+      <w:r>
+        <w:rPr>
+          <w:sz w:val="28"/>
+          <w:szCs w:val="28"/>
+        </w:rPr>
+        <w:t>Электробезопасность.</w:t>
+      </w:r>
+    </w:p>
+    <w:p>
+      <w:pPr>
+        <w:jc w:val="both"/>
+        <w:rPr>
+          <w:sz w:val="28"/>
+          <w:szCs w:val="28"/>
+        </w:rPr>
+      </w:pPr>
+      <w:r>
+        <w:rPr>
+          <w:sz w:val="28"/>
+          <w:szCs w:val="28"/>
+        </w:rPr>
+        <w:t xml:space="preserve">Помещение  кабинета по опасности поражения электрическим током можно отнести к 1 классу, т.е. это помещение без повышенной опасности (сухое, </w:t>
+      </w:r>
+      <w:proofErr w:type="spellStart"/>
+      <w:r>
+        <w:rPr>
+          <w:sz w:val="28"/>
+          <w:szCs w:val="28"/>
+        </w:rPr>
+        <w:t>беспыльное</w:t>
+      </w:r>
+      <w:proofErr w:type="spellEnd"/>
+      <w:r>
+        <w:rPr>
+          <w:sz w:val="28"/>
+          <w:szCs w:val="28"/>
+        </w:rPr>
+        <w:t>, с нормальной температурой воздуха, изолированными полами и малым числом заземленных приборов).</w:t>
+      </w:r>
+    </w:p>
+    <w:p>
+      <w:pPr>
+        <w:jc w:val="both"/>
+        <w:rPr>
+          <w:sz w:val="28"/>
+          <w:szCs w:val="28"/>
+        </w:rPr>
+      </w:pPr>
+      <w:r>
+        <w:rPr>
+          <w:sz w:val="28"/>
+          <w:szCs w:val="28"/>
+        </w:rPr>
+        <w:t>На рабочем месте программиста из всего оборудования металлическим явл</w:t>
+      </w:r>
+      <w:r>
+        <w:rPr>
+          <w:sz w:val="28"/>
+          <w:szCs w:val="28"/>
+        </w:rPr>
+        <w:t>я</w:t>
+      </w:r>
+      <w:r>
+        <w:rPr>
+          <w:sz w:val="28"/>
+          <w:szCs w:val="28"/>
+        </w:rPr>
+        <w:t>ется лишь корпус системного блока компьютера, но здесь используются с</w:t>
+      </w:r>
+      <w:r>
+        <w:rPr>
+          <w:sz w:val="28"/>
+          <w:szCs w:val="28"/>
+        </w:rPr>
+        <w:t>и</w:t>
+      </w:r>
+      <w:r>
+        <w:rPr>
+          <w:sz w:val="28"/>
+          <w:szCs w:val="28"/>
+        </w:rPr>
+        <w:t xml:space="preserve">стемные блоки, отвечающие стандарту фирмы </w:t>
+      </w:r>
+      <w:r>
+        <w:rPr>
+          <w:sz w:val="28"/>
+          <w:szCs w:val="28"/>
+          <w:lang w:val="en-US"/>
+        </w:rPr>
+        <w:t>IBM</w:t>
+      </w:r>
+      <w:r>
+        <w:rPr>
+          <w:sz w:val="28"/>
+          <w:szCs w:val="28"/>
+        </w:rPr>
+        <w:t>, в которых кроме рабочей изоляции предусмотрен элемент для заземления и провод с заземляющей ж</w:t>
+      </w:r>
+      <w:r>
+        <w:rPr>
+          <w:sz w:val="28"/>
+          <w:szCs w:val="28"/>
+        </w:rPr>
+        <w:t>и</w:t>
+      </w:r>
+      <w:r>
+        <w:rPr>
+          <w:sz w:val="28"/>
+          <w:szCs w:val="28"/>
+        </w:rPr>
+        <w:t>лой для присоединения к источнику питания.</w:t>
+      </w:r>
+    </w:p>
+    <w:p>
+      <w:pPr>
+        <w:jc w:val="both"/>
+        <w:rPr>
+          <w:sz w:val="28"/>
+          <w:szCs w:val="28"/>
+        </w:rPr>
+      </w:pPr>
+    </w:p>
+    <w:p>
+      <w:pPr>
+        <w:jc w:val="both"/>
+        <w:rPr>
+          <w:sz w:val="28"/>
+          <w:szCs w:val="28"/>
+        </w:rPr>
+      </w:pPr>
+    </w:p>
+    <w:p>
+      <w:pPr>
+        <w:jc w:val="both"/>
+        <w:rPr>
+          <w:bCs/>
+          <w:sz w:val="28"/>
+          <w:szCs w:val="28"/>
+        </w:rPr>
+      </w:pPr>
+      <w:r>
+        <w:rPr>
+          <w:bCs/>
+          <w:sz w:val="28"/>
+          <w:szCs w:val="28"/>
+        </w:rPr>
+        <w:lastRenderedPageBreak/>
+        <w:t>Пожаробезопасность.</w:t>
+      </w:r>
+    </w:p>
+    <w:p>
+      <w:pPr>
+        <w:jc w:val="both"/>
+        <w:rPr>
+          <w:sz w:val="28"/>
+          <w:szCs w:val="28"/>
+        </w:rPr>
+      </w:pPr>
+      <w:r>
+        <w:rPr>
+          <w:sz w:val="28"/>
+          <w:szCs w:val="28"/>
+        </w:rPr>
+        <w:t>Степень огнестойкости зданий в зависимости от их назначения, категории по взрывопожарной и пожарной опасности, этажности, площади этажа в пред</w:t>
+      </w:r>
+      <w:r>
+        <w:rPr>
+          <w:sz w:val="28"/>
+          <w:szCs w:val="28"/>
+        </w:rPr>
+        <w:t>е</w:t>
+      </w:r>
+      <w:r>
+        <w:rPr>
+          <w:sz w:val="28"/>
+          <w:szCs w:val="28"/>
+        </w:rPr>
+        <w:t>лах пожарного отсека.</w:t>
+      </w:r>
+    </w:p>
+    <w:p>
+      <w:pPr>
+        <w:jc w:val="both"/>
+        <w:rPr>
+          <w:sz w:val="28"/>
+          <w:szCs w:val="28"/>
+        </w:rPr>
+      </w:pPr>
+      <w:r>
+        <w:rPr>
+          <w:sz w:val="28"/>
+          <w:szCs w:val="28"/>
+        </w:rPr>
+        <w:t>Здание, в котором находится предприятие по пожарной  опасности стро</w:t>
+      </w:r>
+      <w:r>
+        <w:rPr>
+          <w:sz w:val="28"/>
+          <w:szCs w:val="28"/>
+        </w:rPr>
+        <w:t>и</w:t>
+      </w:r>
+      <w:r>
+        <w:rPr>
+          <w:sz w:val="28"/>
+          <w:szCs w:val="28"/>
+        </w:rPr>
+        <w:t>тельных конструкций относится к категории К</w:t>
+      </w:r>
+      <w:proofErr w:type="gramStart"/>
+      <w:r>
+        <w:rPr>
+          <w:sz w:val="28"/>
+          <w:szCs w:val="28"/>
+        </w:rPr>
+        <w:t>1</w:t>
+      </w:r>
+      <w:proofErr w:type="gramEnd"/>
+      <w:r>
+        <w:rPr>
+          <w:sz w:val="28"/>
+          <w:szCs w:val="28"/>
+        </w:rPr>
+        <w:t xml:space="preserve"> (</w:t>
+      </w:r>
+      <w:proofErr w:type="spellStart"/>
+      <w:r>
+        <w:rPr>
+          <w:sz w:val="28"/>
+          <w:szCs w:val="28"/>
+        </w:rPr>
+        <w:t>малопожароопасное</w:t>
+      </w:r>
+      <w:proofErr w:type="spellEnd"/>
+      <w:r>
+        <w:rPr>
+          <w:sz w:val="28"/>
+          <w:szCs w:val="28"/>
+        </w:rPr>
+        <w:t>), п</w:t>
+      </w:r>
+      <w:r>
+        <w:rPr>
+          <w:sz w:val="28"/>
+          <w:szCs w:val="28"/>
+        </w:rPr>
+        <w:t>о</w:t>
+      </w:r>
+      <w:r>
+        <w:rPr>
+          <w:sz w:val="28"/>
+          <w:szCs w:val="28"/>
+        </w:rPr>
+        <w:t>скольку здесь присутствуют горючие (книги, документы, мебель, оргтехника и т.д.), которые при взаимодействии с огнем могут гореть без взрыва.</w:t>
+      </w:r>
+    </w:p>
+    <w:p>
+      <w:pPr>
+        <w:jc w:val="both"/>
+        <w:rPr>
+          <w:sz w:val="28"/>
+          <w:szCs w:val="28"/>
+        </w:rPr>
+      </w:pPr>
+      <w:r>
+        <w:rPr>
+          <w:sz w:val="28"/>
+          <w:szCs w:val="28"/>
+        </w:rPr>
+        <w:t>По конструктивным характеристикам здание можно отнести к зданиям с н</w:t>
+      </w:r>
+      <w:r>
+        <w:rPr>
+          <w:sz w:val="28"/>
+          <w:szCs w:val="28"/>
+        </w:rPr>
+        <w:t>е</w:t>
+      </w:r>
+      <w:r>
+        <w:rPr>
+          <w:sz w:val="28"/>
+          <w:szCs w:val="28"/>
+        </w:rPr>
+        <w:t>сущими и ограждающими конструкциями из естественных или искусстве</w:t>
+      </w:r>
+      <w:r>
+        <w:rPr>
+          <w:sz w:val="28"/>
+          <w:szCs w:val="28"/>
+        </w:rPr>
+        <w:t>н</w:t>
+      </w:r>
+      <w:r>
+        <w:rPr>
+          <w:sz w:val="28"/>
+          <w:szCs w:val="28"/>
+        </w:rPr>
+        <w:t xml:space="preserve">ных материалов, где для перекрытий допускается использование деревянных конструкций, защищенных штукатуркой или </w:t>
+      </w:r>
+      <w:proofErr w:type="spellStart"/>
+      <w:r>
+        <w:rPr>
+          <w:sz w:val="28"/>
+          <w:szCs w:val="28"/>
+        </w:rPr>
+        <w:t>трудногорючими</w:t>
+      </w:r>
+      <w:proofErr w:type="spellEnd"/>
+      <w:r>
+        <w:rPr>
+          <w:sz w:val="28"/>
+          <w:szCs w:val="28"/>
+        </w:rPr>
+        <w:t xml:space="preserve"> листовыми, а также плитными материалами.</w:t>
+      </w:r>
+    </w:p>
+    <w:p>
+      <w:pPr>
+        <w:pStyle w:val="2"/>
+        <w:jc w:val="both"/>
+        <w:rPr>
+          <w:rFonts w:ascii="Times New Roman" w:hAnsi="Times New Roman"/>
+          <w:sz w:val="28"/>
+          <w:szCs w:val="28"/>
+        </w:rPr>
+      </w:pPr>
+      <w:bookmarkStart w:id="8" w:name="_Toc358861168"/>
+      <w:bookmarkStart w:id="9" w:name="_Toc382426327"/>
+    </w:p>
+    <w:p>
+      <w:pPr>
+        <w:pStyle w:val="2"/>
+        <w:ind w:firstLine="708"/>
+        <w:rPr>
+          <w:rFonts w:ascii="Times New Roman" w:hAnsi="Times New Roman"/>
+          <w:b/>
+          <w:sz w:val="28"/>
+          <w:szCs w:val="28"/>
+        </w:rPr>
+      </w:pPr>
+      <w:bookmarkStart w:id="10" w:name="_Toc325389524"/>
+      <w:bookmarkStart w:id="11" w:name="_Toc390383704"/>
+      <w:r>
+        <w:rPr>
+          <w:rFonts w:ascii="Times New Roman" w:hAnsi="Times New Roman"/>
+          <w:b/>
+          <w:sz w:val="28"/>
+          <w:szCs w:val="28"/>
+        </w:rPr>
+        <w:t xml:space="preserve">7.2 </w:t>
+      </w:r>
+      <w:r>
+        <w:rPr>
+          <w:rFonts w:ascii="Times New Roman" w:hAnsi="Times New Roman"/>
+          <w:b/>
+          <w:sz w:val="28"/>
+          <w:szCs w:val="28"/>
+        </w:rPr>
+        <w:t>Разработка мероприятий по предотвращению или ослабления возможного воздействия опасных и вредных производственных (или эксплуатационных) факторов</w:t>
+      </w:r>
+      <w:bookmarkEnd w:id="8"/>
+      <w:bookmarkEnd w:id="9"/>
+      <w:bookmarkEnd w:id="10"/>
+      <w:r>
+        <w:rPr>
+          <w:rFonts w:ascii="Times New Roman" w:hAnsi="Times New Roman"/>
+          <w:b/>
+          <w:sz w:val="28"/>
+          <w:szCs w:val="28"/>
+        </w:rPr>
+        <w:t xml:space="preserve"> </w:t>
+      </w:r>
+      <w:r>
+        <w:rPr>
+          <w:rFonts w:ascii="Times New Roman" w:hAnsi="Times New Roman"/>
+          <w:b/>
+          <w:sz w:val="28"/>
+          <w:szCs w:val="28"/>
+        </w:rPr>
+        <w:t>на работ</w:t>
+      </w:r>
+      <w:bookmarkEnd w:id="11"/>
+      <w:r>
+        <w:rPr>
+          <w:rFonts w:ascii="Times New Roman" w:hAnsi="Times New Roman"/>
+          <w:b/>
+          <w:sz w:val="28"/>
+          <w:szCs w:val="28"/>
+        </w:rPr>
+        <w:t>ника</w:t>
+      </w:r>
+    </w:p>
+    <w:p>
+      <w:pPr>
+        <w:jc w:val="both"/>
+        <w:rPr>
+          <w:sz w:val="28"/>
+          <w:szCs w:val="28"/>
+        </w:rPr>
+      </w:pPr>
+    </w:p>
+    <w:p>
+      <w:pPr>
+        <w:jc w:val="both"/>
+        <w:rPr>
+          <w:sz w:val="28"/>
+          <w:szCs w:val="28"/>
+        </w:rPr>
+      </w:pPr>
+      <w:r>
+        <w:rPr>
+          <w:sz w:val="28"/>
+          <w:szCs w:val="28"/>
+        </w:rPr>
+        <w:t>1) Для нормализации воздуха в лаборатории следует использовать вентил</w:t>
+      </w:r>
+      <w:r>
+        <w:rPr>
+          <w:sz w:val="28"/>
+          <w:szCs w:val="28"/>
+        </w:rPr>
+        <w:t>я</w:t>
+      </w:r>
+      <w:r>
+        <w:rPr>
+          <w:sz w:val="28"/>
+          <w:szCs w:val="28"/>
+        </w:rPr>
+        <w:t xml:space="preserve">цию, как </w:t>
+      </w:r>
+      <w:proofErr w:type="gramStart"/>
+      <w:r>
+        <w:rPr>
+          <w:sz w:val="28"/>
+          <w:szCs w:val="28"/>
+        </w:rPr>
+        <w:t>естественную</w:t>
+      </w:r>
+      <w:proofErr w:type="gramEnd"/>
+      <w:r>
+        <w:rPr>
+          <w:sz w:val="28"/>
+          <w:szCs w:val="28"/>
+        </w:rPr>
+        <w:t xml:space="preserve"> так и искусственную. К видам естественной вентил</w:t>
+      </w:r>
+      <w:r>
+        <w:rPr>
+          <w:sz w:val="28"/>
+          <w:szCs w:val="28"/>
+        </w:rPr>
+        <w:t>я</w:t>
+      </w:r>
+      <w:r>
+        <w:rPr>
+          <w:sz w:val="28"/>
+          <w:szCs w:val="28"/>
+        </w:rPr>
+        <w:t>ции используемой в офисе по производству ПО можно отнести неорганиз</w:t>
+      </w:r>
+      <w:r>
+        <w:rPr>
+          <w:sz w:val="28"/>
+          <w:szCs w:val="28"/>
+        </w:rPr>
+        <w:t>о</w:t>
+      </w:r>
+      <w:r>
+        <w:rPr>
+          <w:sz w:val="28"/>
+          <w:szCs w:val="28"/>
+        </w:rPr>
+        <w:t>ванную естественную вентиляцию. Но использование такого вида вентил</w:t>
+      </w:r>
+      <w:r>
+        <w:rPr>
+          <w:sz w:val="28"/>
+          <w:szCs w:val="28"/>
+        </w:rPr>
+        <w:t>я</w:t>
+      </w:r>
+      <w:r>
+        <w:rPr>
+          <w:sz w:val="28"/>
+          <w:szCs w:val="28"/>
+        </w:rPr>
+        <w:t xml:space="preserve">ции имеет ряд недостатков: </w:t>
+      </w:r>
+      <w:proofErr w:type="gramStart"/>
+      <w:r>
+        <w:rPr>
+          <w:sz w:val="28"/>
+          <w:szCs w:val="28"/>
+        </w:rPr>
+        <w:t>воздух</w:t>
+      </w:r>
+      <w:proofErr w:type="gramEnd"/>
+      <w:r>
+        <w:rPr>
+          <w:sz w:val="28"/>
+          <w:szCs w:val="28"/>
+        </w:rPr>
+        <w:t xml:space="preserve"> поступающий в помещение не подогрев</w:t>
+      </w:r>
+      <w:r>
+        <w:rPr>
+          <w:sz w:val="28"/>
+          <w:szCs w:val="28"/>
+        </w:rPr>
+        <w:t>а</w:t>
+      </w:r>
+      <w:r>
+        <w:rPr>
+          <w:sz w:val="28"/>
+          <w:szCs w:val="28"/>
+        </w:rPr>
+        <w:t>ется и  не увлажняется, поэтому в лаборатории целесообразно применять м</w:t>
+      </w:r>
+      <w:r>
+        <w:rPr>
+          <w:sz w:val="28"/>
+          <w:szCs w:val="28"/>
+        </w:rPr>
+        <w:t>е</w:t>
+      </w:r>
+      <w:r>
+        <w:rPr>
+          <w:sz w:val="28"/>
+          <w:szCs w:val="28"/>
+        </w:rPr>
+        <w:t>ханическую общую приточную вентиляцию, которая устраняет недостатки естественной. Для обеспечения соответствующей температуры в офисе в зимнее время следует использовать централизованное отопление, а в летнее — различные виды вентиляции и кондиционирования.</w:t>
+      </w:r>
+    </w:p>
+    <w:p>
+      <w:pPr>
+        <w:keepLines/>
+        <w:jc w:val="both"/>
+        <w:rPr>
           <w:b/>
           <w:bCs/>
           <w:sz w:val="28"/>
           <w:szCs w:val="28"/>
         </w:rPr>
       </w:pPr>
-      <w:r>
+    </w:p>
+    <w:p>
+      <w:pPr>
+        <w:keepLines/>
+        <w:jc w:val="both"/>
         <w:rPr>
           <w:b/>
           <w:bCs/>
           <w:sz w:val="28"/>
           <w:szCs w:val="28"/>
         </w:rPr>
-        <w:t>Воздействие шума на программиста</w:t>
-      </w:r>
-    </w:p>
-    <w:p>
-      <w:pPr>
-        <w:jc w:val="both"/>
-        <w:rPr>
-          <w:sz w:val="28"/>
-          <w:szCs w:val="28"/>
-        </w:rPr>
-      </w:pPr>
-      <w:r>
-        <w:rPr>
-          <w:sz w:val="28"/>
-          <w:szCs w:val="28"/>
-        </w:rPr>
-        <w:t>В помещениях с низким уровнем общего шума, каким является кабинет, где работает программист, источниками шумовых помех могут стать вентиляц</w:t>
-      </w:r>
-      <w:r>
-        <w:rPr>
-          <w:sz w:val="28"/>
-          <w:szCs w:val="28"/>
-        </w:rPr>
-        <w:t>и</w:t>
-      </w:r>
-      <w:r>
-        <w:rPr>
-          <w:sz w:val="28"/>
-          <w:szCs w:val="28"/>
-        </w:rPr>
-        <w:t>онные установки, кондиционеры или периферийное оборудование для ЭВМ</w:t>
-      </w:r>
-      <w:r>
-        <w:rPr>
-          <w:sz w:val="28"/>
-          <w:szCs w:val="28"/>
-        </w:rPr>
-        <w:t xml:space="preserve"> </w:t>
-      </w:r>
-      <w:r>
-        <w:rPr>
-          <w:sz w:val="28"/>
-          <w:szCs w:val="28"/>
-        </w:rPr>
-        <w:t>(принтеры и т.д.). Длительное воздействие этих шумов отрицательно сказ</w:t>
-      </w:r>
-      <w:r>
-        <w:rPr>
-          <w:sz w:val="28"/>
-          <w:szCs w:val="28"/>
-        </w:rPr>
-        <w:t>ы</w:t>
-      </w:r>
-      <w:r>
-        <w:rPr>
-          <w:sz w:val="28"/>
-          <w:szCs w:val="28"/>
-        </w:rPr>
-        <w:t>ваются на эмоциональном состоянии персонала.</w:t>
-      </w:r>
-    </w:p>
-    <w:p>
-      <w:pPr>
-        <w:jc w:val="both"/>
-        <w:rPr>
-          <w:sz w:val="28"/>
-          <w:szCs w:val="28"/>
-        </w:rPr>
-      </w:pPr>
-      <w:r>
-        <w:rPr>
-          <w:sz w:val="28"/>
-          <w:szCs w:val="28"/>
-        </w:rPr>
-        <w:t>Опасность повышенного уровня напряженности электромагнитного поля.</w:t>
-      </w:r>
-    </w:p>
-    <w:p>
-      <w:pPr>
-        <w:jc w:val="both"/>
-        <w:rPr>
-          <w:sz w:val="28"/>
-          <w:szCs w:val="28"/>
-        </w:rPr>
-      </w:pPr>
-      <w:r>
-        <w:rPr>
-          <w:sz w:val="28"/>
-          <w:szCs w:val="28"/>
-        </w:rPr>
-        <w:t>Электромагнитные поля, характеризующиеся напряженностями электрич</w:t>
-      </w:r>
-      <w:r>
-        <w:rPr>
-          <w:sz w:val="28"/>
-          <w:szCs w:val="28"/>
-        </w:rPr>
-        <w:t>е</w:t>
-      </w:r>
-      <w:r>
-        <w:rPr>
-          <w:sz w:val="28"/>
-          <w:szCs w:val="28"/>
-        </w:rPr>
-        <w:t>ских и магнитных полей, наиболее вредны для организма человека. Осно</w:t>
-      </w:r>
-      <w:r>
-        <w:rPr>
-          <w:sz w:val="28"/>
-          <w:szCs w:val="28"/>
-        </w:rPr>
-        <w:t>в</w:t>
-      </w:r>
-      <w:r>
-        <w:rPr>
-          <w:sz w:val="28"/>
-          <w:szCs w:val="28"/>
-        </w:rPr>
-        <w:t>ным источником этих проблем, связанных с охраной здоровья людей, и</w:t>
-      </w:r>
-      <w:r>
-        <w:rPr>
-          <w:sz w:val="28"/>
-          <w:szCs w:val="28"/>
-        </w:rPr>
-        <w:t>с</w:t>
-      </w:r>
-      <w:r>
-        <w:rPr>
-          <w:sz w:val="28"/>
-          <w:szCs w:val="28"/>
-        </w:rPr>
-        <w:t>пользующих в своей работе автоматизированные информационные системы  на основе персональных компьютеров, являются дисплеи (мониторы), ос</w:t>
-      </w:r>
-      <w:r>
-        <w:rPr>
-          <w:sz w:val="28"/>
-          <w:szCs w:val="28"/>
-        </w:rPr>
-        <w:t>о</w:t>
-      </w:r>
-      <w:r>
-        <w:rPr>
-          <w:sz w:val="28"/>
-          <w:szCs w:val="28"/>
-        </w:rPr>
-        <w:t>бенно дисплеи с электронно-лучевыми трубками. Они представляют собой источники наиболее вредных излучений, неблагоприятно влияющих на зд</w:t>
-      </w:r>
-      <w:r>
-        <w:rPr>
-          <w:sz w:val="28"/>
-          <w:szCs w:val="28"/>
-        </w:rPr>
-        <w:t>о</w:t>
-      </w:r>
-      <w:r>
-        <w:rPr>
-          <w:sz w:val="28"/>
-          <w:szCs w:val="28"/>
-        </w:rPr>
-        <w:t>ровье программиста.</w:t>
-      </w:r>
-    </w:p>
-    <w:p>
-      <w:pPr>
-        <w:jc w:val="both"/>
-        <w:rPr>
-          <w:sz w:val="28"/>
-          <w:szCs w:val="28"/>
-        </w:rPr>
-      </w:pPr>
-      <w:r>
-        <w:rPr>
-          <w:sz w:val="28"/>
-          <w:szCs w:val="28"/>
-        </w:rPr>
-        <w:t>Электробезопасность.</w:t>
-      </w:r>
-    </w:p>
-    <w:p>
-      <w:pPr>
-        <w:jc w:val="both"/>
-        <w:rPr>
-          <w:sz w:val="28"/>
-          <w:szCs w:val="28"/>
-        </w:rPr>
-      </w:pPr>
-      <w:r>
-        <w:rPr>
-          <w:sz w:val="28"/>
-          <w:szCs w:val="28"/>
-        </w:rPr>
-        <w:t xml:space="preserve">Помещение  кабинета по опасности поражения электрическим током можно отнести к 1 классу, т.е. это помещение без повышенной опасности (сухое, </w:t>
-      </w:r>
-      <w:proofErr w:type="spellStart"/>
-      <w:r>
-        <w:rPr>
-          <w:sz w:val="28"/>
-          <w:szCs w:val="28"/>
-        </w:rPr>
-        <w:t>беспыльное</w:t>
-      </w:r>
-      <w:proofErr w:type="spellEnd"/>
-      <w:r>
-        <w:rPr>
-          <w:sz w:val="28"/>
-          <w:szCs w:val="28"/>
-        </w:rPr>
-        <w:t>, с нормальной температурой воздуха, изолированными полами и малым числом заземленных приборов).</w:t>
-      </w:r>
-    </w:p>
-    <w:p>
-      <w:pPr>
-        <w:jc w:val="both"/>
-        <w:rPr>
-          <w:sz w:val="28"/>
-          <w:szCs w:val="28"/>
-        </w:rPr>
-      </w:pPr>
-      <w:r>
-        <w:rPr>
-          <w:sz w:val="28"/>
-          <w:szCs w:val="28"/>
-        </w:rPr>
-        <w:t>На рабочем месте программиста из всего оборудования металлическим явл</w:t>
-      </w:r>
-      <w:r>
-        <w:rPr>
-          <w:sz w:val="28"/>
-          <w:szCs w:val="28"/>
-        </w:rPr>
-        <w:t>я</w:t>
-      </w:r>
-      <w:r>
-        <w:rPr>
-          <w:sz w:val="28"/>
-          <w:szCs w:val="28"/>
-        </w:rPr>
-        <w:t>ется лишь корпус системного блока компьютера, но здесь используются с</w:t>
-      </w:r>
-      <w:r>
-        <w:rPr>
-          <w:sz w:val="28"/>
-          <w:szCs w:val="28"/>
-        </w:rPr>
-        <w:t>и</w:t>
-      </w:r>
-      <w:r>
-        <w:rPr>
-          <w:sz w:val="28"/>
-          <w:szCs w:val="28"/>
-        </w:rPr>
-        <w:t xml:space="preserve">стемные блоки, отвечающие стандарту фирмы </w:t>
-      </w:r>
-      <w:r>
-        <w:rPr>
-          <w:sz w:val="28"/>
-          <w:szCs w:val="28"/>
-          <w:lang w:val="en-US"/>
-        </w:rPr>
-        <w:t>IBM</w:t>
-      </w:r>
-      <w:r>
-        <w:rPr>
-          <w:sz w:val="28"/>
-          <w:szCs w:val="28"/>
-        </w:rPr>
-        <w:t>, в которых кроме рабочей изоляции предусмотрен элемент для заземления и провод с заземляющей ж</w:t>
-      </w:r>
-      <w:r>
-        <w:rPr>
-          <w:sz w:val="28"/>
-          <w:szCs w:val="28"/>
-        </w:rPr>
-        <w:t>и</w:t>
-      </w:r>
-      <w:r>
-        <w:rPr>
-          <w:sz w:val="28"/>
-          <w:szCs w:val="28"/>
-        </w:rPr>
-        <w:t>лой для присоединения к источнику питания.</w:t>
-      </w:r>
-    </w:p>
-    <w:p>
-      <w:pPr>
-        <w:jc w:val="both"/>
-        <w:rPr>
-          <w:sz w:val="28"/>
-          <w:szCs w:val="28"/>
-        </w:rPr>
-      </w:pPr>
-    </w:p>
-    <w:p>
-      <w:pPr>
-        <w:jc w:val="both"/>
+      </w:pPr>
+      <w:r>
         <w:rPr>
           <w:b/>
           <w:bCs/>
           <w:sz w:val="28"/>
           <w:szCs w:val="28"/>
         </w:rPr>
-      </w:pPr>
-      <w:r>
+        <w:t>Нормализация параметров микроклимата:</w:t>
+      </w:r>
+    </w:p>
+    <w:p>
+      <w:pPr>
+        <w:keepLines/>
+        <w:jc w:val="both"/>
         <w:rPr>
           <w:b/>
           <w:bCs/>
           <w:sz w:val="28"/>
           <w:szCs w:val="28"/>
         </w:rPr>
-        <w:t>Пожаробезопасность.</w:t>
-      </w:r>
-    </w:p>
-    <w:p>
-      <w:pPr>
-        <w:jc w:val="both"/>
-        <w:rPr>
-          <w:sz w:val="28"/>
-          <w:szCs w:val="28"/>
-        </w:rPr>
-      </w:pPr>
-      <w:r>
-        <w:rPr>
-          <w:sz w:val="28"/>
-          <w:szCs w:val="28"/>
-        </w:rPr>
-        <w:t>Степень огнестойкости зданий в зависимости от их назначения, категории по взрывопожарной и пожарной опасности, этажности, площади этажа в пред</w:t>
-      </w:r>
-      <w:r>
-        <w:rPr>
+      </w:pPr>
+    </w:p>
+    <w:p>
+      <w:pPr>
+        <w:keepLines/>
+        <w:jc w:val="both"/>
+        <w:rPr>
+          <w:color w:val="000000"/>
+          <w:sz w:val="28"/>
+          <w:szCs w:val="28"/>
+        </w:rPr>
+      </w:pPr>
+      <w:r>
+        <w:rPr>
+          <w:color w:val="000000"/>
+          <w:sz w:val="28"/>
+          <w:szCs w:val="28"/>
+        </w:rPr>
+        <w:t>Важнейшими  способами  нормализации  микроклимата</w:t>
+      </w:r>
+      <w:r>
+        <w:rPr>
+          <w:color w:val="000000"/>
+          <w:sz w:val="28"/>
+          <w:szCs w:val="28"/>
+        </w:rPr>
+        <w:t xml:space="preserve">  в производственных помещениях </w:t>
+      </w:r>
+      <w:r>
+        <w:rPr>
+          <w:color w:val="000000"/>
+          <w:sz w:val="28"/>
+          <w:szCs w:val="28"/>
+        </w:rPr>
+        <w:t>и в зонах р</w:t>
+      </w:r>
+      <w:r>
+        <w:rPr>
+          <w:color w:val="000000"/>
+          <w:sz w:val="28"/>
+          <w:szCs w:val="28"/>
+        </w:rPr>
+        <w:t>абочих мест являются отопление, кондициониров</w:t>
+      </w:r>
+      <w:r>
+        <w:rPr>
+          <w:color w:val="000000"/>
+          <w:sz w:val="28"/>
+          <w:szCs w:val="28"/>
+        </w:rPr>
+        <w:t>а</w:t>
+      </w:r>
+      <w:r>
+        <w:rPr>
+          <w:color w:val="000000"/>
+          <w:sz w:val="28"/>
+          <w:szCs w:val="28"/>
+        </w:rPr>
+        <w:t>ние воздуха и </w:t>
+      </w:r>
+      <w:r>
+        <w:rPr>
+          <w:color w:val="000000"/>
+          <w:sz w:val="28"/>
+          <w:szCs w:val="28"/>
+        </w:rPr>
+        <w:t>вентиляция</w:t>
+      </w:r>
+      <w:r>
+        <w:rPr>
+          <w:color w:val="000000"/>
+          <w:sz w:val="28"/>
+          <w:szCs w:val="28"/>
+        </w:rPr>
+        <w:t xml:space="preserve"> помещений. </w:t>
+      </w:r>
+      <w:r>
+        <w:rPr>
+          <w:color w:val="000000"/>
+          <w:sz w:val="28"/>
+          <w:szCs w:val="28"/>
+        </w:rPr>
+        <w:t>Для  защиты  работаю</w:t>
+      </w:r>
+      <w:r>
+        <w:rPr>
+          <w:color w:val="000000"/>
+          <w:sz w:val="28"/>
+          <w:szCs w:val="28"/>
+        </w:rPr>
+        <w:t>щих  от  откр</w:t>
+      </w:r>
+      <w:r>
+        <w:rPr>
+          <w:color w:val="000000"/>
+          <w:sz w:val="28"/>
+          <w:szCs w:val="28"/>
+        </w:rPr>
+        <w:t>ы</w:t>
+      </w:r>
+      <w:r>
+        <w:rPr>
+          <w:color w:val="000000"/>
+          <w:sz w:val="28"/>
+          <w:szCs w:val="28"/>
+        </w:rPr>
+        <w:t>тых  источников (</w:t>
+      </w:r>
+      <w:r>
+        <w:rPr>
+          <w:color w:val="000000"/>
+          <w:sz w:val="28"/>
+          <w:szCs w:val="28"/>
+        </w:rPr>
+        <w:t>нагретый металл, стекло, «открытое»  пламя  и  т.п.)  и</w:t>
+      </w:r>
+      <w:r>
+        <w:rPr>
+          <w:color w:val="000000"/>
+          <w:sz w:val="28"/>
+          <w:szCs w:val="28"/>
+        </w:rPr>
+        <w:t>с</w:t>
+      </w:r>
+      <w:r>
+        <w:rPr>
+          <w:color w:val="000000"/>
+          <w:sz w:val="28"/>
+          <w:szCs w:val="28"/>
+        </w:rPr>
+        <w:t>пользуются  средства  индивидуальной защиты,  в  том  числе  средства  з</w:t>
+      </w:r>
+      <w:r>
+        <w:rPr>
+          <w:color w:val="000000"/>
+          <w:sz w:val="28"/>
+          <w:szCs w:val="28"/>
+        </w:rPr>
+        <w:t>а</w:t>
+      </w:r>
+      <w:r>
+        <w:rPr>
+          <w:color w:val="000000"/>
+          <w:sz w:val="28"/>
+          <w:szCs w:val="28"/>
+        </w:rPr>
+        <w:t>щиты  и  глаз.</w:t>
+      </w:r>
+      <w:r>
+        <w:rPr>
+          <w:color w:val="000000"/>
+          <w:sz w:val="28"/>
+          <w:szCs w:val="28"/>
+        </w:rPr>
+        <w:t xml:space="preserve"> </w:t>
+      </w:r>
+      <w:r>
+        <w:rPr>
+          <w:color w:val="000000"/>
+          <w:sz w:val="28"/>
+          <w:szCs w:val="28"/>
+        </w:rPr>
+        <w:t>Предусматривается  защита работающих и от ограждения остекленных поверхностей оконных проемов, а в теплый период года – от попадания прямых солнечных лучей.</w:t>
+      </w:r>
+      <w:r>
+        <w:rPr>
+          <w:color w:val="000000"/>
+          <w:sz w:val="28"/>
+          <w:szCs w:val="28"/>
+        </w:rPr>
+        <w:t xml:space="preserve"> </w:t>
+      </w:r>
+      <w:r>
+        <w:rPr>
+          <w:color w:val="000000"/>
+          <w:sz w:val="28"/>
+          <w:szCs w:val="28"/>
+        </w:rPr>
+        <w:t>Отопление помещений может быть местным и центральным. В качестве теплоносителей используется вода, пар или воздух.</w:t>
+      </w:r>
+      <w:r>
+        <w:rPr>
+          <w:color w:val="000000"/>
+          <w:sz w:val="28"/>
+          <w:szCs w:val="28"/>
+        </w:rPr>
+        <w:t xml:space="preserve"> </w:t>
+      </w:r>
+      <w:r>
+        <w:rPr>
+          <w:color w:val="000000"/>
+          <w:sz w:val="28"/>
+          <w:szCs w:val="28"/>
+        </w:rPr>
+        <w:t>Теплый воздух, подаваемый в  помещение,  обычно  нагревае</w:t>
+      </w:r>
+      <w:r>
+        <w:rPr>
+          <w:color w:val="000000"/>
+          <w:sz w:val="28"/>
+          <w:szCs w:val="28"/>
+        </w:rPr>
+        <w:t>т</w:t>
+      </w:r>
+      <w:r>
+        <w:rPr>
+          <w:color w:val="000000"/>
+          <w:sz w:val="28"/>
+          <w:szCs w:val="28"/>
+        </w:rPr>
+        <w:t>ся  в калориферах  с  помощью гор</w:t>
+      </w:r>
+      <w:r>
+        <w:rPr>
+          <w:color w:val="000000"/>
+          <w:sz w:val="28"/>
+          <w:szCs w:val="28"/>
+        </w:rPr>
+        <w:t>я</w:t>
+      </w:r>
+      <w:r>
+        <w:rPr>
+          <w:color w:val="000000"/>
+          <w:sz w:val="28"/>
+          <w:szCs w:val="28"/>
+        </w:rPr>
+        <w:t>чей воды,</w:t>
+      </w:r>
+      <w:r>
+        <w:rPr>
+          <w:color w:val="000000"/>
+          <w:sz w:val="28"/>
+          <w:szCs w:val="28"/>
+        </w:rPr>
+        <w:t> пара или </w:t>
+      </w:r>
+      <w:r>
+        <w:rPr>
+          <w:color w:val="000000"/>
+          <w:sz w:val="28"/>
+          <w:szCs w:val="28"/>
+        </w:rPr>
+        <w:t>электрической</w:t>
+      </w:r>
+      <w:r>
+        <w:rPr>
+          <w:color w:val="000000"/>
+          <w:sz w:val="28"/>
+          <w:szCs w:val="28"/>
+        </w:rPr>
+        <w:t> </w:t>
+      </w:r>
+      <w:r>
+        <w:rPr>
+          <w:color w:val="000000"/>
+          <w:sz w:val="28"/>
+          <w:szCs w:val="28"/>
+        </w:rPr>
+        <w:t>энергии.</w:t>
+      </w:r>
+      <w:r>
+        <w:rPr>
+          <w:color w:val="000000"/>
+          <w:sz w:val="28"/>
+          <w:szCs w:val="28"/>
+        </w:rPr>
+        <w:t xml:space="preserve"> </w:t>
+      </w:r>
+      <w:r>
+        <w:rPr>
+          <w:color w:val="000000"/>
+          <w:sz w:val="28"/>
+          <w:szCs w:val="28"/>
+        </w:rPr>
+        <w:t>Соответственно  отопл</w:t>
+      </w:r>
+      <w:r>
+        <w:rPr>
+          <w:color w:val="000000"/>
           <w:sz w:val="28"/>
           <w:szCs w:val="28"/>
         </w:rPr>
@@ -1895,400 +2551,11 @@
       </w:r>
       <w:r>
         <w:rPr>
-          <w:sz w:val="28"/>
-          <w:szCs w:val="28"/>
-        </w:rPr>
-        <w:t>лах пожарного отсека.</w:t>
-      </w:r>
-    </w:p>
-    <w:p>
-      <w:pPr>
-        <w:jc w:val="both"/>
-        <w:rPr>
-          <w:sz w:val="28"/>
-          <w:szCs w:val="28"/>
-        </w:rPr>
-      </w:pPr>
-      <w:r>
-        <w:rPr>
-          <w:sz w:val="28"/>
-          <w:szCs w:val="28"/>
-        </w:rPr>
-        <w:t>Здание, в котором находится предприятие по пожарной  опасности стро</w:t>
-      </w:r>
-      <w:r>
-        <w:rPr>
-          <w:sz w:val="28"/>
-          <w:szCs w:val="28"/>
-        </w:rPr>
-        <w:t>и</w:t>
-      </w:r>
-      <w:r>
-        <w:rPr>
-          <w:sz w:val="28"/>
-          <w:szCs w:val="28"/>
-        </w:rPr>
-        <w:t>тельных конструкций относится к категории К</w:t>
-      </w:r>
-      <w:proofErr w:type="gramStart"/>
-      <w:r>
-        <w:rPr>
-          <w:sz w:val="28"/>
-          <w:szCs w:val="28"/>
-        </w:rPr>
-        <w:t>1</w:t>
-      </w:r>
-      <w:proofErr w:type="gramEnd"/>
-      <w:r>
-        <w:rPr>
-          <w:sz w:val="28"/>
-          <w:szCs w:val="28"/>
-        </w:rPr>
-        <w:t xml:space="preserve"> (</w:t>
-      </w:r>
-      <w:proofErr w:type="spellStart"/>
-      <w:r>
-        <w:rPr>
-          <w:sz w:val="28"/>
-          <w:szCs w:val="28"/>
-        </w:rPr>
-        <w:t>малопожароопасное</w:t>
-      </w:r>
-      <w:proofErr w:type="spellEnd"/>
-      <w:r>
-        <w:rPr>
-          <w:sz w:val="28"/>
-          <w:szCs w:val="28"/>
-        </w:rPr>
-        <w:t>), п</w:t>
-      </w:r>
-      <w:r>
-        <w:rPr>
-          <w:sz w:val="28"/>
-          <w:szCs w:val="28"/>
-        </w:rPr>
-        <w:t>о</w:t>
-      </w:r>
-      <w:r>
-        <w:rPr>
-          <w:sz w:val="28"/>
-          <w:szCs w:val="28"/>
-        </w:rPr>
-        <w:t>скольку здесь присутствуют горючие (книги, документы, мебель, оргтехника и т.д.), которые при взаимодействии с огнем могут гореть без взрыва.</w:t>
-      </w:r>
-    </w:p>
-    <w:p>
-      <w:pPr>
-        <w:jc w:val="both"/>
-        <w:rPr>
-          <w:sz w:val="28"/>
-          <w:szCs w:val="28"/>
-        </w:rPr>
-      </w:pPr>
-      <w:r>
-        <w:rPr>
-          <w:sz w:val="28"/>
-          <w:szCs w:val="28"/>
-        </w:rPr>
-        <w:t>По конструктивным характеристикам здание можно отнести к зданиям с н</w:t>
-      </w:r>
-      <w:r>
-        <w:rPr>
-          <w:sz w:val="28"/>
-          <w:szCs w:val="28"/>
-        </w:rPr>
-        <w:t>е</w:t>
-      </w:r>
-      <w:r>
-        <w:rPr>
-          <w:sz w:val="28"/>
-          <w:szCs w:val="28"/>
-        </w:rPr>
-        <w:t>сущими и ограждающими конструкциями из естественных или искусстве</w:t>
-      </w:r>
-      <w:r>
-        <w:rPr>
-          <w:sz w:val="28"/>
-          <w:szCs w:val="28"/>
-        </w:rPr>
-        <w:t>н</w:t>
-      </w:r>
-      <w:r>
-        <w:rPr>
-          <w:sz w:val="28"/>
-          <w:szCs w:val="28"/>
-        </w:rPr>
-        <w:t xml:space="preserve">ных материалов, где для перекрытий допускается использование деревянных конструкций, защищенных штукатуркой или </w:t>
-      </w:r>
-      <w:proofErr w:type="spellStart"/>
-      <w:r>
-        <w:rPr>
-          <w:sz w:val="28"/>
-          <w:szCs w:val="28"/>
-        </w:rPr>
-        <w:t>трудногорючими</w:t>
-      </w:r>
-      <w:proofErr w:type="spellEnd"/>
-      <w:r>
-        <w:rPr>
-          <w:sz w:val="28"/>
-          <w:szCs w:val="28"/>
-        </w:rPr>
-        <w:t xml:space="preserve"> листовыми, а также плитными материалами.</w:t>
-      </w:r>
-    </w:p>
-    <w:p>
-      <w:pPr>
-        <w:pStyle w:val="2"/>
-        <w:jc w:val="both"/>
-        <w:rPr>
-          <w:rFonts w:ascii="Times New Roman" w:hAnsi="Times New Roman"/>
-          <w:sz w:val="28"/>
-          <w:szCs w:val="28"/>
-        </w:rPr>
-      </w:pPr>
-      <w:bookmarkStart w:id="7" w:name="_Toc358861168"/>
-      <w:bookmarkStart w:id="8" w:name="_Toc382426327"/>
-    </w:p>
-    <w:p>
-      <w:pPr>
-        <w:pStyle w:val="2"/>
-        <w:rPr>
-          <w:rFonts w:ascii="Times New Roman" w:hAnsi="Times New Roman"/>
-          <w:b/>
-          <w:sz w:val="28"/>
-          <w:szCs w:val="28"/>
-        </w:rPr>
-      </w:pPr>
-      <w:bookmarkStart w:id="9" w:name="_Toc325389524"/>
-      <w:bookmarkStart w:id="10" w:name="_Toc390383704"/>
-      <w:r>
-        <w:rPr>
-          <w:rFonts w:ascii="Times New Roman" w:hAnsi="Times New Roman"/>
-          <w:b/>
-          <w:sz w:val="28"/>
-          <w:szCs w:val="28"/>
-        </w:rPr>
-        <w:t xml:space="preserve">7.2 </w:t>
-      </w:r>
-      <w:r>
-        <w:rPr>
-          <w:rFonts w:ascii="Times New Roman" w:hAnsi="Times New Roman"/>
-          <w:b/>
-          <w:sz w:val="28"/>
-          <w:szCs w:val="28"/>
-        </w:rPr>
-        <w:t>Разработка мероприятий по предотвращению или ослабления во</w:t>
-      </w:r>
-      <w:r>
-        <w:rPr>
-          <w:rFonts w:ascii="Times New Roman" w:hAnsi="Times New Roman"/>
-          <w:b/>
-          <w:sz w:val="28"/>
-          <w:szCs w:val="28"/>
-        </w:rPr>
-        <w:t>з</w:t>
-      </w:r>
-      <w:r>
-        <w:rPr>
-          <w:rFonts w:ascii="Times New Roman" w:hAnsi="Times New Roman"/>
-          <w:b/>
-          <w:sz w:val="28"/>
-          <w:szCs w:val="28"/>
-        </w:rPr>
-        <w:t>можного воздействия опасных и вредных производственных (или эк</w:t>
-      </w:r>
-      <w:r>
-        <w:rPr>
-          <w:rFonts w:ascii="Times New Roman" w:hAnsi="Times New Roman"/>
-          <w:b/>
-          <w:sz w:val="28"/>
-          <w:szCs w:val="28"/>
-        </w:rPr>
-        <w:t>с</w:t>
-      </w:r>
-      <w:r>
-        <w:rPr>
-          <w:rFonts w:ascii="Times New Roman" w:hAnsi="Times New Roman"/>
-          <w:b/>
-          <w:sz w:val="28"/>
-          <w:szCs w:val="28"/>
-        </w:rPr>
-        <w:t>плуатационных) факторов</w:t>
-      </w:r>
-      <w:bookmarkEnd w:id="7"/>
-      <w:bookmarkEnd w:id="8"/>
-      <w:bookmarkEnd w:id="9"/>
-      <w:r>
-        <w:rPr>
-          <w:rFonts w:ascii="Times New Roman" w:hAnsi="Times New Roman"/>
-          <w:b/>
-          <w:sz w:val="28"/>
-          <w:szCs w:val="28"/>
-        </w:rPr>
-        <w:t xml:space="preserve"> </w:t>
-      </w:r>
-      <w:proofErr w:type="gramStart"/>
-      <w:r>
-        <w:rPr>
-          <w:rFonts w:ascii="Times New Roman" w:hAnsi="Times New Roman"/>
-          <w:b/>
-          <w:sz w:val="28"/>
-          <w:szCs w:val="28"/>
-        </w:rPr>
-        <w:t>на</w:t>
-      </w:r>
-      <w:proofErr w:type="gramEnd"/>
-      <w:r>
-        <w:rPr>
-          <w:rFonts w:ascii="Times New Roman" w:hAnsi="Times New Roman"/>
-          <w:b/>
-          <w:sz w:val="28"/>
-          <w:szCs w:val="28"/>
-        </w:rPr>
-        <w:t xml:space="preserve"> работающего.</w:t>
-      </w:r>
-      <w:bookmarkEnd w:id="10"/>
-    </w:p>
-    <w:p>
-      <w:pPr>
-        <w:jc w:val="both"/>
-        <w:rPr>
-          <w:sz w:val="28"/>
-          <w:szCs w:val="28"/>
-        </w:rPr>
-      </w:pPr>
-    </w:p>
-    <w:p>
-      <w:pPr>
-        <w:jc w:val="both"/>
-        <w:rPr>
-          <w:sz w:val="28"/>
-          <w:szCs w:val="28"/>
-        </w:rPr>
-      </w:pPr>
-      <w:r>
-        <w:rPr>
-          <w:sz w:val="28"/>
-          <w:szCs w:val="28"/>
-        </w:rPr>
-        <w:t>1) Для нормализации воздуха в лаборатории следует использовать вентил</w:t>
-      </w:r>
-      <w:r>
-        <w:rPr>
-          <w:sz w:val="28"/>
-          <w:szCs w:val="28"/>
-        </w:rPr>
-        <w:t>я</w:t>
-      </w:r>
-      <w:r>
-        <w:rPr>
-          <w:sz w:val="28"/>
-          <w:szCs w:val="28"/>
-        </w:rPr>
-        <w:t xml:space="preserve">цию, как </w:t>
-      </w:r>
-      <w:proofErr w:type="gramStart"/>
-      <w:r>
-        <w:rPr>
-          <w:sz w:val="28"/>
-          <w:szCs w:val="28"/>
-        </w:rPr>
-        <w:t>естественную</w:t>
-      </w:r>
-      <w:proofErr w:type="gramEnd"/>
-      <w:r>
-        <w:rPr>
-          <w:sz w:val="28"/>
-          <w:szCs w:val="28"/>
-        </w:rPr>
-        <w:t xml:space="preserve"> так и искусственную. К видам естественной вентил</w:t>
-      </w:r>
-      <w:r>
-        <w:rPr>
-          <w:sz w:val="28"/>
-          <w:szCs w:val="28"/>
-        </w:rPr>
-        <w:t>я</w:t>
-      </w:r>
-      <w:r>
-        <w:rPr>
-          <w:sz w:val="28"/>
-          <w:szCs w:val="28"/>
-        </w:rPr>
-        <w:t>ции используемой в офисе по производству ПО можно отнести неорганиз</w:t>
-      </w:r>
-      <w:r>
-        <w:rPr>
-          <w:sz w:val="28"/>
-          <w:szCs w:val="28"/>
-        </w:rPr>
-        <w:t>о</w:t>
-      </w:r>
-      <w:r>
-        <w:rPr>
-          <w:sz w:val="28"/>
-          <w:szCs w:val="28"/>
-        </w:rPr>
-        <w:t>ванную естественную вентиляцию. Но использование такого вида вентил</w:t>
-      </w:r>
-      <w:r>
-        <w:rPr>
-          <w:sz w:val="28"/>
-          <w:szCs w:val="28"/>
-        </w:rPr>
-        <w:t>я</w:t>
-      </w:r>
-      <w:r>
-        <w:rPr>
-          <w:sz w:val="28"/>
-          <w:szCs w:val="28"/>
-        </w:rPr>
-        <w:t xml:space="preserve">ции имеет ряд недостатков: </w:t>
-      </w:r>
-      <w:proofErr w:type="gramStart"/>
-      <w:r>
-        <w:rPr>
-          <w:sz w:val="28"/>
-          <w:szCs w:val="28"/>
-        </w:rPr>
-        <w:t>воздух</w:t>
-      </w:r>
-      <w:proofErr w:type="gramEnd"/>
-      <w:r>
-        <w:rPr>
-          <w:sz w:val="28"/>
-          <w:szCs w:val="28"/>
-        </w:rPr>
-        <w:t xml:space="preserve"> поступающий в помещение не подогрев</w:t>
-      </w:r>
-      <w:r>
-        <w:rPr>
-          <w:sz w:val="28"/>
-          <w:szCs w:val="28"/>
-        </w:rPr>
-        <w:t>а</w:t>
-      </w:r>
-      <w:r>
-        <w:rPr>
-          <w:sz w:val="28"/>
-          <w:szCs w:val="28"/>
-        </w:rPr>
-        <w:t>ется и  не увлажняется, поэтому в лаборатории целесообразно применять м</w:t>
-      </w:r>
-      <w:r>
-        <w:rPr>
-          <w:sz w:val="28"/>
-          <w:szCs w:val="28"/>
-        </w:rPr>
-        <w:t>е</w:t>
-      </w:r>
-      <w:r>
-        <w:rPr>
-          <w:sz w:val="28"/>
-          <w:szCs w:val="28"/>
-        </w:rPr>
-        <w:t>ханическую общую приточную вентиляцию, которая устраняет недостатки естественной. Для обеспечения соответствующей температуры в офисе в зимнее время следует использовать централизованное отопление, а в летнее — различные виды вентиляции и кондиционирования.</w:t>
+          <w:color w:val="000000"/>
+          <w:sz w:val="28"/>
+          <w:szCs w:val="28"/>
+        </w:rPr>
+        <w:t>ние может  быть водяным, паровым, воздушным или комбинированным.</w:t>
       </w:r>
     </w:p>
     <w:p>
@@ -2302,330 +2569,6 @@
           <w:szCs w:val="28"/>
         </w:rPr>
       </w:pPr>
-    </w:p>
-    <w:p>
-      <w:pPr>
-        <w:keepLines/>
-        <w:jc w:val="both"/>
-        <w:rPr>
-          <w:b/>
-          <w:bCs/>
-          <w:sz w:val="28"/>
-          <w:szCs w:val="28"/>
-        </w:rPr>
-      </w:pPr>
-      <w:r>
-        <w:rPr>
-          <w:b/>
-          <w:bCs/>
-          <w:sz w:val="28"/>
-          <w:szCs w:val="28"/>
-        </w:rPr>
-        <w:t>Нормализация параметров микроклимата:</w:t>
-      </w:r>
-    </w:p>
-    <w:p>
-      <w:pPr>
-        <w:keepLines/>
-        <w:jc w:val="both"/>
-        <w:rPr>
-          <w:color w:val="000000"/>
-          <w:sz w:val="28"/>
-          <w:szCs w:val="28"/>
-        </w:rPr>
-      </w:pPr>
-      <w:r>
-        <w:rPr>
-          <w:color w:val="000000"/>
-          <w:sz w:val="28"/>
-          <w:szCs w:val="28"/>
-        </w:rPr>
-        <w:t>Важнейшими  способами  нормализации  микроклимата</w:t>
-      </w:r>
-      <w:r>
-        <w:rPr>
-          <w:color w:val="000000"/>
-          <w:sz w:val="28"/>
-          <w:szCs w:val="28"/>
-        </w:rPr>
-        <w:t xml:space="preserve">  в производственных помещениях </w:t>
-      </w:r>
-      <w:r>
-        <w:rPr>
-          <w:color w:val="000000"/>
-          <w:sz w:val="28"/>
-          <w:szCs w:val="28"/>
-        </w:rPr>
-        <w:t>и в зонах р</w:t>
-      </w:r>
-      <w:r>
-        <w:rPr>
-          <w:color w:val="000000"/>
-          <w:sz w:val="28"/>
-          <w:szCs w:val="28"/>
-        </w:rPr>
-        <w:t>абочих мест являются отопление, кондициониров</w:t>
-      </w:r>
-      <w:r>
-        <w:rPr>
-          <w:color w:val="000000"/>
-          <w:sz w:val="28"/>
-          <w:szCs w:val="28"/>
-        </w:rPr>
-        <w:t>а</w:t>
-      </w:r>
-      <w:r>
-        <w:rPr>
-          <w:color w:val="000000"/>
-          <w:sz w:val="28"/>
-          <w:szCs w:val="28"/>
-        </w:rPr>
-        <w:t>ние воздуха и </w:t>
-      </w:r>
-      <w:r>
-        <w:rPr>
-          <w:color w:val="000000"/>
-          <w:sz w:val="28"/>
-          <w:szCs w:val="28"/>
-        </w:rPr>
-        <w:t>вентиляция</w:t>
-      </w:r>
-      <w:r>
-        <w:rPr>
-          <w:color w:val="000000"/>
-          <w:sz w:val="28"/>
-          <w:szCs w:val="28"/>
-        </w:rPr>
-        <w:t xml:space="preserve"> помещений. </w:t>
-      </w:r>
-      <w:r>
-        <w:rPr>
-          <w:color w:val="000000"/>
-          <w:sz w:val="28"/>
-          <w:szCs w:val="28"/>
-        </w:rPr>
-        <w:t>Для  защиты  работаю</w:t>
-      </w:r>
-      <w:r>
-        <w:rPr>
-          <w:color w:val="000000"/>
-          <w:sz w:val="28"/>
-          <w:szCs w:val="28"/>
-        </w:rPr>
-        <w:t>щих  от  откр</w:t>
-      </w:r>
-      <w:r>
-        <w:rPr>
-          <w:color w:val="000000"/>
-          <w:sz w:val="28"/>
-          <w:szCs w:val="28"/>
-        </w:rPr>
-        <w:t>ы</w:t>
-      </w:r>
-      <w:r>
-        <w:rPr>
-          <w:color w:val="000000"/>
-          <w:sz w:val="28"/>
-          <w:szCs w:val="28"/>
-        </w:rPr>
-        <w:t>тых  источников (</w:t>
-      </w:r>
-      <w:r>
-        <w:rPr>
-          <w:color w:val="000000"/>
-          <w:sz w:val="28"/>
-          <w:szCs w:val="28"/>
-        </w:rPr>
-        <w:t>нагретый металл, стекло, «открытое»  пламя  и  т.п.)  и</w:t>
-      </w:r>
-      <w:r>
-        <w:rPr>
-          <w:color w:val="000000"/>
-          <w:sz w:val="28"/>
-          <w:szCs w:val="28"/>
-        </w:rPr>
-        <w:t>с</w:t>
-      </w:r>
-      <w:r>
-        <w:rPr>
-          <w:color w:val="000000"/>
-          <w:sz w:val="28"/>
-          <w:szCs w:val="28"/>
-        </w:rPr>
-        <w:t>пользуются  средства  индивидуальной защиты,  в  том  числе  средства  з</w:t>
-      </w:r>
-      <w:r>
-        <w:rPr>
-          <w:color w:val="000000"/>
-          <w:sz w:val="28"/>
-          <w:szCs w:val="28"/>
-        </w:rPr>
-        <w:t>а</w:t>
-      </w:r>
-      <w:r>
-        <w:rPr>
-          <w:color w:val="000000"/>
-          <w:sz w:val="28"/>
-          <w:szCs w:val="28"/>
-        </w:rPr>
-        <w:t>щиты  и  глаз.</w:t>
-      </w:r>
-      <w:r>
-        <w:rPr>
-          <w:color w:val="000000"/>
-          <w:sz w:val="28"/>
-          <w:szCs w:val="28"/>
-        </w:rPr>
-        <w:t xml:space="preserve"> </w:t>
-      </w:r>
-      <w:r>
-        <w:rPr>
-          <w:color w:val="000000"/>
-          <w:sz w:val="28"/>
-          <w:szCs w:val="28"/>
-        </w:rPr>
-        <w:t>Предусматривается  защита работающих и от ограждения остекленных поверхностей оконных проемов, а в теплый период года – от попадания прямых солнечных лучей.</w:t>
-      </w:r>
-      <w:r>
-        <w:rPr>
-          <w:color w:val="000000"/>
-          <w:sz w:val="28"/>
-          <w:szCs w:val="28"/>
-        </w:rPr>
-        <w:t xml:space="preserve"> </w:t>
-      </w:r>
-      <w:r>
-        <w:rPr>
-          <w:color w:val="000000"/>
-          <w:sz w:val="28"/>
-          <w:szCs w:val="28"/>
-        </w:rPr>
-        <w:t>Отопление помещений может быть местным и центральным. В качестве теплоносителей используется вода, пар или воздух.</w:t>
-      </w:r>
-      <w:r>
-        <w:rPr>
-          <w:color w:val="000000"/>
-          <w:sz w:val="28"/>
-          <w:szCs w:val="28"/>
-        </w:rPr>
-        <w:t xml:space="preserve"> </w:t>
-      </w:r>
-      <w:r>
-        <w:rPr>
-          <w:color w:val="000000"/>
-          <w:sz w:val="28"/>
-          <w:szCs w:val="28"/>
-        </w:rPr>
-        <w:t>Теплый воздух, подаваемый в  помещение,  обычно  нагревае</w:t>
-      </w:r>
-      <w:r>
-        <w:rPr>
-          <w:color w:val="000000"/>
-          <w:sz w:val="28"/>
-          <w:szCs w:val="28"/>
-        </w:rPr>
-        <w:t>т</w:t>
-      </w:r>
-      <w:r>
-        <w:rPr>
-          <w:color w:val="000000"/>
-          <w:sz w:val="28"/>
-          <w:szCs w:val="28"/>
-        </w:rPr>
-        <w:t>ся  в калориферах  с  помощью гор</w:t>
-      </w:r>
-      <w:r>
-        <w:rPr>
-          <w:color w:val="000000"/>
-          <w:sz w:val="28"/>
-          <w:szCs w:val="28"/>
-        </w:rPr>
-        <w:t>я</w:t>
-      </w:r>
-      <w:r>
-        <w:rPr>
-          <w:color w:val="000000"/>
-          <w:sz w:val="28"/>
-          <w:szCs w:val="28"/>
-        </w:rPr>
-        <w:t>чей воды,</w:t>
-      </w:r>
-      <w:r>
-        <w:rPr>
-          <w:color w:val="000000"/>
-          <w:sz w:val="28"/>
-          <w:szCs w:val="28"/>
-        </w:rPr>
-        <w:t> пара или </w:t>
-      </w:r>
-      <w:r>
-        <w:rPr>
-          <w:color w:val="000000"/>
-          <w:sz w:val="28"/>
-          <w:szCs w:val="28"/>
-        </w:rPr>
-        <w:t>электрической</w:t>
-      </w:r>
-      <w:r>
-        <w:rPr>
-          <w:color w:val="000000"/>
-          <w:sz w:val="28"/>
-          <w:szCs w:val="28"/>
-        </w:rPr>
-        <w:t> </w:t>
-      </w:r>
-      <w:r>
-        <w:rPr>
-          <w:color w:val="000000"/>
-          <w:sz w:val="28"/>
-          <w:szCs w:val="28"/>
-        </w:rPr>
-        <w:t>энергии.</w:t>
-      </w:r>
-      <w:r>
-        <w:rPr>
-          <w:color w:val="000000"/>
-          <w:sz w:val="28"/>
-          <w:szCs w:val="28"/>
-        </w:rPr>
-        <w:t xml:space="preserve"> </w:t>
-      </w:r>
-      <w:r>
-        <w:rPr>
-          <w:color w:val="000000"/>
-          <w:sz w:val="28"/>
-          <w:szCs w:val="28"/>
-        </w:rPr>
-        <w:t>Соответственно  отопл</w:t>
-      </w:r>
-      <w:r>
-        <w:rPr>
-          <w:color w:val="000000"/>
-          <w:sz w:val="28"/>
-          <w:szCs w:val="28"/>
-        </w:rPr>
-        <w:t>е</w:t>
-      </w:r>
-      <w:r>
-        <w:rPr>
-          <w:color w:val="000000"/>
-          <w:sz w:val="28"/>
-          <w:szCs w:val="28"/>
-        </w:rPr>
-        <w:t>ние может  быть водяным, паровым, воздушным или комбинированным.</w:t>
-      </w:r>
-    </w:p>
-    <w:p>
-      <w:pPr>
-        <w:keepLines/>
-        <w:jc w:val="both"/>
-        <w:rPr>
-          <w:b/>
-          <w:bCs/>
-          <w:sz w:val="28"/>
-          <w:szCs w:val="28"/>
-        </w:rPr>
-      </w:pPr>
       <w:r>
         <w:rPr>
           <w:color w:val="000000"/>
@@ -2964,7 +2907,21 @@
           <w:sz w:val="28"/>
           <w:szCs w:val="28"/>
         </w:rPr>
-        <w:t>сунок 7.1) (особенно офисном, жилом), является мощность охлаждения. От этой величины зависит площадь, на которую он рассчитан.</w:t>
+        <w:t>сунок 7.</w:t>
+      </w:r>
+      <w:r>
+        <w:rPr>
+          <w:sz w:val="28"/>
+          <w:szCs w:val="28"/>
+        </w:rPr>
+        <w:t>2.</w:t>
+      </w:r>
+      <w:r>
+        <w:rPr>
+          <w:sz w:val="28"/>
+          <w:szCs w:val="28"/>
+        </w:rPr>
+        <w:t>1) (особенно офисном, жилом), является мощность охлаждения. От этой величины зависит площадь, на которую он рассчитан.</w:t>
       </w:r>
     </w:p>
     <w:p>
@@ -3343,13 +3300,45 @@
           <w:szCs w:val="28"/>
         </w:rPr>
       </w:pPr>
-      <w:r>
-        <w:rPr>
-          <w:sz w:val="28"/>
-          <w:szCs w:val="28"/>
-        </w:rPr>
-        <w:t>Рисунок 7.1 – План помещения</w:t>
-      </w:r>
+    </w:p>
+    <w:p>
+      <w:pPr>
+        <w:jc w:val="center"/>
+        <w:rPr>
+          <w:sz w:val="28"/>
+          <w:szCs w:val="28"/>
+        </w:rPr>
+      </w:pPr>
+      <w:r>
+        <w:rPr>
+          <w:sz w:val="28"/>
+          <w:szCs w:val="28"/>
+        </w:rPr>
+        <w:t>Рисунок 7.</w:t>
+      </w:r>
+      <w:r>
+        <w:rPr>
+          <w:sz w:val="28"/>
+          <w:szCs w:val="28"/>
+        </w:rPr>
+        <w:t>2.</w:t>
+      </w:r>
+      <w:r>
+        <w:rPr>
+          <w:sz w:val="28"/>
+          <w:szCs w:val="28"/>
+        </w:rPr>
+        <w:t>1 – План помещения</w:t>
+      </w:r>
+    </w:p>
+    <w:p>
+      <w:pPr>
+        <w:jc w:val="center"/>
+        <w:rPr>
+          <w:sz w:val="28"/>
+          <w:szCs w:val="28"/>
+        </w:rPr>
+      </w:pPr>
     </w:p>
     <w:p>
       <w:pPr>
@@ -4493,6 +4482,7 @@
           <w:szCs w:val="28"/>
           <w:lang w:val="en-US"/>
         </w:rPr>
+        <w:lastRenderedPageBreak/>
         <w:t>V</w:t>
       </w:r>
       <w:r>
@@ -4592,7 +4582,6 @@
           <w:sz w:val="28"/>
           <w:szCs w:val="28"/>
         </w:rPr>
-        <w:lastRenderedPageBreak/>
         <w:t>По формуле 7.2 найдем теплопоступление от пола, стен, потолка и окон уч</w:t>
       </w:r>
       <w:r>
@@ -5165,6 +5154,15 @@
     </w:p>
     <w:p>
       <w:pPr>
+        <w:jc w:val="both"/>
+        <w:rPr>
+          <w:sz w:val="28"/>
+          <w:szCs w:val="28"/>
+        </w:rPr>
+      </w:pPr>
+    </w:p>
+    <w:p>
+      <w:pPr>
         <w:jc w:val="center"/>
         <w:rPr>
           <w:sz w:val="28"/>
@@ -5176,7 +5174,21 @@
           <w:sz w:val="28"/>
           <w:szCs w:val="28"/>
         </w:rPr>
-        <w:t>Рисунок 7.2 – План помещения с кондиционером</w:t>
+        <w:t>Рисунок 7.</w:t>
+      </w:r>
+      <w:r>
+        <w:rPr>
+          <w:sz w:val="28"/>
+          <w:szCs w:val="28"/>
+        </w:rPr>
+        <w:t>2.</w:t>
+      </w:r>
+      <w:r>
+        <w:rPr>
+          <w:sz w:val="28"/>
+          <w:szCs w:val="28"/>
+        </w:rPr>
+        <w:t>2 – План помещения с кондиционером</w:t>
       </w:r>
     </w:p>
     <w:p>
@@ -5221,7 +5233,32 @@
           <w:sz w:val="28"/>
           <w:szCs w:val="28"/>
         </w:rPr>
-        <w:t>го размещения монитора на рабочем месте относительно оконных проемов.</w:t>
+        <w:t xml:space="preserve">го размещения монитора на рабочем </w:t>
+      </w:r>
+    </w:p>
+    <w:p>
+      <w:pPr>
+        <w:jc w:val="both"/>
+        <w:rPr>
+          <w:sz w:val="28"/>
+          <w:szCs w:val="28"/>
+        </w:rPr>
+      </w:pPr>
+      <w:proofErr w:type="gramStart"/>
+      <w:r>
+        <w:rPr>
+          <w:sz w:val="28"/>
+          <w:szCs w:val="28"/>
+        </w:rPr>
+        <w:t>месте</w:t>
+      </w:r>
+      <w:proofErr w:type="gramEnd"/>
+      <w:r>
+        <w:rPr>
+          <w:sz w:val="28"/>
+          <w:szCs w:val="28"/>
+        </w:rPr>
+        <w:t xml:space="preserve"> относительно оконных проемов.</w:t>
       </w:r>
     </w:p>
     <w:p>
@@ -5753,7 +5790,16 @@
           <w:szCs w:val="28"/>
         </w:rPr>
         <w:softHyphen/>
-        <w:t xml:space="preserve">ятий по предупреждению поражения электрическим током не может в полной мере обеспечить </w:t>
+        <w:t xml:space="preserve">ятий по предупреждению поражения электрическим током не может в полной мере </w:t>
+      </w:r>
+      <w:r>
+        <w:rPr>
+          <w:snapToGrid w:val="0"/>
+          <w:sz w:val="28"/>
+          <w:szCs w:val="28"/>
+        </w:rPr>
+        <w:lastRenderedPageBreak/>
+        <w:t xml:space="preserve">обеспечить </w:t>
       </w:r>
       <w:proofErr w:type="gramStart"/>
       <w:r>
@@ -5797,7 +5843,6 @@
           <w:sz w:val="28"/>
           <w:szCs w:val="28"/>
         </w:rPr>
-        <w:lastRenderedPageBreak/>
         <w:t>4) Уменьшение влияния психофизиологических нагрузок  на организм чел</w:t>
       </w:r>
       <w:r>
@@ -6245,7 +6290,7 @@
           <w:sz w:val="28"/>
           <w:szCs w:val="28"/>
         </w:rPr>
-        <w:t>На рис. 7.1 представлена схема рабочего помещения, в котором разрабатыв</w:t>
+        <w:t>На рис. 7.</w:t>
       </w:r>
       <w:r>
         <w:rPr>
@@ -6253,7 +6298,7 @@
           <w:sz w:val="28"/>
           <w:szCs w:val="28"/>
         </w:rPr>
-        <w:t>а</w:t>
+        <w:t>2.</w:t>
       </w:r>
       <w:r>
         <w:rPr>
@@ -6261,7 +6306,23 @@
           <w:sz w:val="28"/>
           <w:szCs w:val="28"/>
         </w:rPr>
-        <w:t>ется программное обеспечение.</w:t>
+        <w:t>1 представлена схема рабочего помещения, в котором разрабат</w:t>
+      </w:r>
+      <w:r>
+        <w:rPr>
+          <w:snapToGrid w:val="0"/>
+          <w:sz w:val="28"/>
+          <w:szCs w:val="28"/>
+        </w:rPr>
+        <w:t>ы</w:t>
+      </w:r>
+      <w:r>
+        <w:rPr>
+          <w:snapToGrid w:val="0"/>
+          <w:sz w:val="28"/>
+          <w:szCs w:val="28"/>
+        </w:rPr>
+        <w:t>вается программное обеспечение.</w:t>
       </w:r>
     </w:p>
     <w:p>
@@ -6274,12 +6335,13 @@
           <w:szCs w:val="28"/>
         </w:rPr>
       </w:pPr>
-      <w:bookmarkStart w:id="11" w:name="_Toc358861170"/>
-      <w:bookmarkStart w:id="12" w:name="_Toc382426329"/>
+      <w:bookmarkStart w:id="12" w:name="_Toc358861170"/>
+      <w:bookmarkStart w:id="13" w:name="_Toc382426329"/>
     </w:p>
     <w:p>
       <w:pPr>
         <w:pStyle w:val="2"/>
+        <w:ind w:firstLine="426"/>
         <w:rPr>
           <w:rFonts w:ascii="Times New Roman" w:hAnsi="Times New Roman"/>
           <w:b/>
@@ -6287,6 +6349,8 @@
           <w:szCs w:val="28"/>
         </w:rPr>
       </w:pPr>
+      <w:bookmarkStart w:id="14" w:name="_Toc325389525"/>
+      <w:bookmarkStart w:id="15" w:name="_Toc390383705"/>
       <w:r>
         <w:rPr>
           <w:rFonts w:ascii="Times New Roman" w:hAnsi="Times New Roman"/>
@@ -6294,10 +6358,8 @@
           <w:sz w:val="28"/>
           <w:szCs w:val="28"/>
         </w:rPr>
-        <w:t xml:space="preserve">     </w:t>
-      </w:r>
-      <w:bookmarkStart w:id="13" w:name="_Toc325389525"/>
-      <w:bookmarkStart w:id="14" w:name="_Toc390383705"/>
+        <w:t xml:space="preserve">7.3 </w:t>
+      </w:r>
       <w:r>
         <w:rPr>
           <w:rFonts w:ascii="Times New Roman" w:hAnsi="Times New Roman"/>
@@ -6305,8 +6367,11 @@
           <w:sz w:val="28"/>
           <w:szCs w:val="28"/>
         </w:rPr>
-        <w:t xml:space="preserve">7.3 </w:t>
-      </w:r>
+        <w:t>Обеспечение экологической безопасности функционирования проектируемого объекта при воздействии</w:t>
+      </w:r>
+      <w:bookmarkEnd w:id="12"/>
+      <w:bookmarkEnd w:id="13"/>
+      <w:bookmarkEnd w:id="14"/>
       <w:r>
         <w:rPr>
           <w:rFonts w:ascii="Times New Roman" w:hAnsi="Times New Roman"/>
@@ -6314,7 +6379,7 @@
           <w:sz w:val="28"/>
           <w:szCs w:val="28"/>
         </w:rPr>
-        <w:t>Обеспечение экологической безопасности функционирования пр</w:t>
+        <w:t xml:space="preserve"> </w:t>
       </w:r>
       <w:r>
         <w:rPr>
@@ -6323,7 +6388,7 @@
           <w:sz w:val="28"/>
           <w:szCs w:val="28"/>
         </w:rPr>
-        <w:t>о</w:t>
+        <w:t>опасных и вредных произво</w:t>
       </w:r>
       <w:r>
         <w:rPr>
@@ -6332,11 +6397,8 @@
           <w:sz w:val="28"/>
           <w:szCs w:val="28"/>
         </w:rPr>
-        <w:t>ектируемого объекта при воздействии</w:t>
-      </w:r>
-      <w:bookmarkEnd w:id="11"/>
-      <w:bookmarkEnd w:id="12"/>
-      <w:bookmarkEnd w:id="13"/>
+        <w:t>д</w:t>
+      </w:r>
       <w:r>
         <w:rPr>
           <w:rFonts w:ascii="Times New Roman" w:hAnsi="Times New Roman"/>
@@ -6344,7 +6406,7 @@
           <w:sz w:val="28"/>
           <w:szCs w:val="28"/>
         </w:rPr>
-        <w:t xml:space="preserve"> </w:t>
+        <w:t>стве</w:t>
       </w:r>
       <w:r>
         <w:rPr>
@@ -6353,7 +6415,7 @@
           <w:sz w:val="28"/>
           <w:szCs w:val="28"/>
         </w:rPr>
-        <w:t>опасных и вредных произво</w:t>
+        <w:t>н</w:t>
       </w:r>
       <w:r>
         <w:rPr>
@@ -6362,18 +6424,9 @@
           <w:sz w:val="28"/>
           <w:szCs w:val="28"/>
         </w:rPr>
-        <w:t>д</w:t>
-      </w:r>
-      <w:r>
-        <w:rPr>
-          <w:rFonts w:ascii="Times New Roman" w:hAnsi="Times New Roman"/>
-          <w:b/>
-          <w:sz w:val="28"/>
-          <w:szCs w:val="28"/>
-        </w:rPr>
-        <w:t>ственных (или эксплуатационных) факторов.</w:t>
-      </w:r>
-      <w:bookmarkEnd w:id="14"/>
+        <w:t>ных (или эксплуатационных) факторов</w:t>
+      </w:r>
+      <w:bookmarkEnd w:id="15"/>
     </w:p>
     <w:p>
       <w:pPr>
@@ -6388,6 +6441,7 @@
     <w:p>
       <w:pPr>
         <w:pStyle w:val="3"/>
+        <w:ind w:firstLine="426"/>
         <w:rPr>
           <w:rFonts w:ascii="Times New Roman" w:hAnsi="Times New Roman" w:cs="Times New Roman"/>
           <w:color w:val="auto"/>
@@ -6395,9 +6449,9 @@
           <w:szCs w:val="28"/>
         </w:rPr>
       </w:pPr>
-      <w:bookmarkStart w:id="15" w:name="_Toc358861171"/>
-      <w:bookmarkStart w:id="16" w:name="_Toc382426330"/>
-      <w:bookmarkStart w:id="17" w:name="_Toc390383706"/>
+      <w:bookmarkStart w:id="16" w:name="_Toc358861171"/>
+      <w:bookmarkStart w:id="17" w:name="_Toc382426330"/>
+      <w:bookmarkStart w:id="18" w:name="_Toc390383706"/>
       <w:r>
         <w:rPr>
           <w:rFonts w:ascii="Times New Roman" w:hAnsi="Times New Roman" w:cs="Times New Roman"/>
@@ -6416,9 +6470,9 @@
         </w:rPr>
         <w:t>Требования безопасности перед началом работы</w:t>
       </w:r>
-      <w:bookmarkEnd w:id="15"/>
       <w:bookmarkEnd w:id="16"/>
       <w:bookmarkEnd w:id="17"/>
+      <w:bookmarkEnd w:id="18"/>
     </w:p>
     <w:p>
       <w:pPr>
@@ -6474,6 +6528,7 @@
     <w:p>
       <w:pPr>
         <w:pStyle w:val="3"/>
+        <w:ind w:firstLine="426"/>
         <w:rPr>
           <w:rFonts w:ascii="Times New Roman" w:hAnsi="Times New Roman" w:cs="Times New Roman"/>
           <w:color w:val="auto"/>
@@ -6481,9 +6536,9 @@
           <w:szCs w:val="28"/>
         </w:rPr>
       </w:pPr>
-      <w:bookmarkStart w:id="18" w:name="_Toc358861172"/>
-      <w:bookmarkStart w:id="19" w:name="_Toc382426331"/>
-      <w:bookmarkStart w:id="20" w:name="_Toc390383707"/>
+      <w:bookmarkStart w:id="19" w:name="_Toc358861172"/>
+      <w:bookmarkStart w:id="20" w:name="_Toc382426331"/>
+      <w:bookmarkStart w:id="21" w:name="_Toc390383707"/>
       <w:r>
         <w:rPr>
           <w:rFonts w:ascii="Times New Roman" w:hAnsi="Times New Roman" w:cs="Times New Roman"/>
@@ -6502,32 +6557,33 @@
         </w:rPr>
         <w:t xml:space="preserve"> Требования безопасности во время работы</w:t>
       </w:r>
-      <w:bookmarkEnd w:id="18"/>
       <w:bookmarkEnd w:id="19"/>
       <w:bookmarkEnd w:id="20"/>
-    </w:p>
-    <w:p>
-      <w:pPr>
-        <w:jc w:val="both"/>
-        <w:rPr>
-          <w:sz w:val="28"/>
-          <w:szCs w:val="28"/>
-        </w:rPr>
-      </w:pPr>
-    </w:p>
-    <w:p>
-      <w:pPr>
-        <w:jc w:val="both"/>
-        <w:rPr>
-          <w:sz w:val="28"/>
-          <w:szCs w:val="28"/>
-        </w:rPr>
-      </w:pPr>
-      <w:r>
-        <w:rPr>
-          <w:sz w:val="28"/>
-          <w:szCs w:val="28"/>
-        </w:rPr>
+      <w:bookmarkEnd w:id="21"/>
+    </w:p>
+    <w:p>
+      <w:pPr>
+        <w:jc w:val="both"/>
+        <w:rPr>
+          <w:sz w:val="28"/>
+          <w:szCs w:val="28"/>
+        </w:rPr>
+      </w:pPr>
+    </w:p>
+    <w:p>
+      <w:pPr>
+        <w:jc w:val="both"/>
+        <w:rPr>
+          <w:sz w:val="28"/>
+          <w:szCs w:val="28"/>
+        </w:rPr>
+      </w:pPr>
+      <w:r>
+        <w:rPr>
+          <w:sz w:val="28"/>
+          <w:szCs w:val="28"/>
+        </w:rPr>
+        <w:lastRenderedPageBreak/>
         <w:t xml:space="preserve">Во избежание повреждения изоляции проводов и возникновения коротких замыканий не разрешается: </w:t>
       </w:r>
     </w:p>
@@ -6551,7 +6607,6 @@
           <w:sz w:val="28"/>
           <w:szCs w:val="28"/>
         </w:rPr>
-        <w:lastRenderedPageBreak/>
         <w:t>вешать что-либо на провода;</w:t>
       </w:r>
     </w:p>
@@ -6977,6 +7032,7 @@
     <w:p>
       <w:pPr>
         <w:pStyle w:val="3"/>
+        <w:ind w:firstLine="708"/>
         <w:rPr>
           <w:rFonts w:ascii="Times New Roman" w:hAnsi="Times New Roman" w:cs="Times New Roman"/>
           <w:color w:val="auto"/>
@@ -6984,9 +7040,9 @@
           <w:szCs w:val="28"/>
         </w:rPr>
       </w:pPr>
-      <w:bookmarkStart w:id="21" w:name="_Toc358861173"/>
-      <w:bookmarkStart w:id="22" w:name="_Toc382426332"/>
-      <w:bookmarkStart w:id="23" w:name="_Toc390383708"/>
+      <w:bookmarkStart w:id="22" w:name="_Toc358861173"/>
+      <w:bookmarkStart w:id="23" w:name="_Toc382426332"/>
+      <w:bookmarkStart w:id="24" w:name="_Toc390383708"/>
       <w:r>
         <w:rPr>
           <w:rFonts w:ascii="Times New Roman" w:hAnsi="Times New Roman" w:cs="Times New Roman"/>
@@ -7005,9 +7061,9 @@
         </w:rPr>
         <w:t xml:space="preserve"> Требования безопасности в аварийных ситуациях</w:t>
       </w:r>
-      <w:bookmarkEnd w:id="21"/>
       <w:bookmarkEnd w:id="22"/>
       <w:bookmarkEnd w:id="23"/>
+      <w:bookmarkEnd w:id="24"/>
     </w:p>
     <w:p>
       <w:pPr>
@@ -7106,6 +7162,7 @@
           <w:sz w:val="28"/>
           <w:szCs w:val="28"/>
         </w:rPr>
+        <w:lastRenderedPageBreak/>
         <w:t>Во всех случаях поражения человека электрическим током немедленно в</w:t>
       </w:r>
       <w:r>
@@ -7136,7 +7193,6 @@
           <w:sz w:val="28"/>
           <w:szCs w:val="28"/>
         </w:rPr>
-        <w:lastRenderedPageBreak/>
         <w:t>Необходимо немедленно начать производить искусственное дыхание, наиб</w:t>
       </w:r>
       <w:r>
@@ -7535,15 +7591,16 @@
     <w:p>
       <w:pPr>
         <w:pStyle w:val="3"/>
+        <w:ind w:firstLine="708"/>
         <w:rPr>
           <w:rFonts w:ascii="Times New Roman" w:hAnsi="Times New Roman" w:cs="Times New Roman"/>
           <w:sz w:val="28"/>
           <w:szCs w:val="28"/>
         </w:rPr>
       </w:pPr>
-      <w:bookmarkStart w:id="24" w:name="_Toc358861174"/>
-      <w:bookmarkStart w:id="25" w:name="_Toc382426333"/>
-      <w:bookmarkStart w:id="26" w:name="_Toc390383709"/>
+      <w:bookmarkStart w:id="25" w:name="_Toc358861174"/>
+      <w:bookmarkStart w:id="26" w:name="_Toc382426333"/>
+      <w:bookmarkStart w:id="27" w:name="_Toc390383709"/>
       <w:r>
         <w:rPr>
           <w:rFonts w:ascii="Times New Roman" w:hAnsi="Times New Roman" w:cs="Times New Roman"/>
@@ -7562,9 +7619,9 @@
         </w:rPr>
         <w:t xml:space="preserve"> Требования безопасности по окончании работы</w:t>
       </w:r>
-      <w:bookmarkEnd w:id="24"/>
       <w:bookmarkEnd w:id="25"/>
       <w:bookmarkEnd w:id="26"/>
+      <w:bookmarkEnd w:id="27"/>
     </w:p>
     <w:p>
       <w:pPr>
@@ -7635,6 +7692,7 @@
     <w:p>
       <w:pPr>
         <w:pStyle w:val="2"/>
+        <w:ind w:firstLine="708"/>
         <w:rPr>
           <w:rFonts w:ascii="Times New Roman" w:hAnsi="Times New Roman"/>
           <w:b/>
@@ -7642,9 +7700,9 @@
           <w:szCs w:val="28"/>
         </w:rPr>
       </w:pPr>
-      <w:bookmarkStart w:id="27" w:name="_Toc358861175"/>
-      <w:bookmarkStart w:id="28" w:name="_Toc382426334"/>
-      <w:bookmarkStart w:id="29" w:name="_Toc390383710"/>
+      <w:bookmarkStart w:id="28" w:name="_Toc358861175"/>
+      <w:bookmarkStart w:id="29" w:name="_Toc382426334"/>
+      <w:bookmarkStart w:id="30" w:name="_Toc440963147"/>
       <w:r>
         <w:rPr>
           <w:rFonts w:ascii="Times New Roman" w:hAnsi="Times New Roman"/>
@@ -7652,45 +7710,41 @@
           <w:sz w:val="28"/>
           <w:szCs w:val="28"/>
         </w:rPr>
-        <w:t xml:space="preserve">7.4 </w:t>
-      </w:r>
-      <w:r>
-        <w:rPr>
-          <w:rFonts w:ascii="Times New Roman" w:hAnsi="Times New Roman"/>
-          <w:b/>
-          <w:sz w:val="28"/>
-          <w:szCs w:val="28"/>
-        </w:rPr>
-        <w:t xml:space="preserve"> Влияние работы компьютера на экологию</w:t>
-      </w:r>
-      <w:bookmarkEnd w:id="27"/>
+        <w:t>7.4  Влияние на экологию</w:t>
+      </w:r>
       <w:bookmarkEnd w:id="28"/>
       <w:bookmarkEnd w:id="29"/>
-    </w:p>
-    <w:p>
-      <w:pPr>
-        <w:jc w:val="both"/>
-        <w:rPr>
-          <w:sz w:val="28"/>
-          <w:szCs w:val="28"/>
-        </w:rPr>
-      </w:pPr>
-    </w:p>
+      <w:bookmarkEnd w:id="30"/>
+    </w:p>
+    <w:p/>
     <w:p>
       <w:pPr>
         <w:ind w:firstLine="708"/>
-        <w:jc w:val="both"/>
-        <w:rPr>
-          <w:sz w:val="28"/>
-          <w:szCs w:val="28"/>
-        </w:rPr>
-      </w:pPr>
-      <w:r>
-        <w:rPr>
-          <w:sz w:val="28"/>
-          <w:szCs w:val="28"/>
-        </w:rPr>
-        <w:t>По данным исследователей из ООН, при создании одного среднестат</w:t>
+        <w:rPr>
+          <w:sz w:val="28"/>
+          <w:szCs w:val="28"/>
+        </w:rPr>
+      </w:pPr>
+      <w:r>
+        <w:rPr>
+          <w:sz w:val="28"/>
+          <w:szCs w:val="28"/>
+        </w:rPr>
+        <w:t>Данное офисное помещение оказывает минимальный вред на окруж</w:t>
+      </w:r>
+      <w:r>
+        <w:rPr>
+          <w:sz w:val="28"/>
+          <w:szCs w:val="28"/>
+        </w:rPr>
+        <w:t>а</w:t>
+      </w:r>
+      <w:r>
+        <w:rPr>
+          <w:sz w:val="28"/>
+          <w:szCs w:val="28"/>
+        </w:rPr>
+        <w:t>ющую среду. Так как стены здания экранируют вредные излучения от техн</w:t>
       </w:r>
       <w:r>
         <w:rPr>
@@ -7704,138 +7758,106 @@
           <w:sz w:val="28"/>
           <w:szCs w:val="28"/>
         </w:rPr>
-        <w:t>стического персонального компьютера общий вес различных химикатов и ископаемого топлива в 10 раз превышает вес окончательного продукта. Пр</w:t>
-      </w:r>
-      <w:r>
-        <w:rPr>
-          <w:sz w:val="28"/>
-          <w:szCs w:val="28"/>
-        </w:rPr>
-        <w:t>и</w:t>
-      </w:r>
-      <w:r>
-        <w:rPr>
-          <w:sz w:val="28"/>
-          <w:szCs w:val="28"/>
-        </w:rPr>
-        <w:t>чем многие из этих химикатов токсичны, а применение ископаемого топлива усугубляет процесс глобального потепления. Эти отходы затем либо выбр</w:t>
-      </w:r>
-      <w:r>
-        <w:rPr>
-          <w:sz w:val="28"/>
-          <w:szCs w:val="28"/>
-        </w:rPr>
-        <w:t>а</w:t>
-      </w:r>
-      <w:r>
-        <w:rPr>
-          <w:sz w:val="28"/>
-          <w:szCs w:val="28"/>
-        </w:rPr>
-        <w:t>сываются на огромные свалки, либо перерабатываются, зачастую в плохо подходящих условиях в развивающихся странах, что создает существенную угрозу здоровью.</w:t>
-      </w:r>
-    </w:p>
-    <w:p>
-      <w:pPr>
-        <w:jc w:val="both"/>
-        <w:rPr>
-          <w:sz w:val="28"/>
-          <w:szCs w:val="28"/>
-        </w:rPr>
-      </w:pPr>
-      <w:r>
-        <w:rPr>
-          <w:sz w:val="28"/>
-          <w:szCs w:val="28"/>
-        </w:rPr>
-        <w:t>Как и все приборы потребляющие электроэнергию, компьютер испускает электромагнитное излучение, причем из бытовых приборов, с ПК по силе этого излучения могут сравниться разве что микроволновая печь или телев</w:t>
-      </w:r>
-      <w:r>
-        <w:rPr>
-          <w:sz w:val="28"/>
-          <w:szCs w:val="28"/>
-        </w:rPr>
-        <w:t>и</w:t>
-      </w:r>
-      <w:r>
-        <w:rPr>
-          <w:sz w:val="28"/>
-          <w:szCs w:val="28"/>
-        </w:rPr>
-        <w:t>зор.</w:t>
-      </w:r>
-      <w:r>
-        <w:rPr>
-          <w:sz w:val="28"/>
-          <w:szCs w:val="28"/>
-        </w:rPr>
-        <w:t xml:space="preserve"> </w:t>
-      </w:r>
-      <w:r>
-        <w:rPr>
-          <w:sz w:val="28"/>
-          <w:szCs w:val="28"/>
-        </w:rPr>
-        <w:t xml:space="preserve">При работе, компьютер образует вокруг себя электростатическое поле, </w:t>
-      </w:r>
-      <w:r>
-        <w:rPr>
+        <w:t>ки.</w:t>
+      </w:r>
+    </w:p>
+    <w:p>
+      <w:pPr>
+        <w:ind w:firstLine="708"/>
+        <w:rPr>
+          <w:sz w:val="28"/>
+          <w:szCs w:val="28"/>
+        </w:rPr>
+      </w:pPr>
+      <w:r>
+        <w:rPr>
+          <w:sz w:val="28"/>
+          <w:szCs w:val="28"/>
+        </w:rPr>
+        <w:t>Серьезное негативное воздействие на экологию оказывают промы</w:t>
+      </w:r>
+      <w:r>
+        <w:rPr>
+          <w:sz w:val="28"/>
+          <w:szCs w:val="28"/>
+        </w:rPr>
+        <w:t>ш</w:t>
+      </w:r>
+      <w:r>
+        <w:rPr>
+          <w:sz w:val="28"/>
+          <w:szCs w:val="28"/>
+        </w:rPr>
+        <w:t>ленные объекты, например заводы производящие компьютеры или их с</w:t>
+      </w:r>
+      <w:r>
+        <w:rPr>
+          <w:sz w:val="28"/>
+          <w:szCs w:val="28"/>
+        </w:rPr>
+        <w:t>о</w:t>
+      </w:r>
+      <w:r>
+        <w:rPr>
+          <w:sz w:val="28"/>
+          <w:szCs w:val="28"/>
+        </w:rPr>
+        <w:t>ставляющие.</w:t>
+      </w:r>
+    </w:p>
+    <w:p>
+      <w:pPr>
+        <w:rPr>
+          <w:sz w:val="28"/>
+          <w:szCs w:val="28"/>
+        </w:rPr>
+      </w:pPr>
+    </w:p>
+    <w:p>
+      <w:pPr>
+        <w:jc w:val="both"/>
+        <w:rPr>
+          <w:sz w:val="28"/>
+          <w:szCs w:val="28"/>
+        </w:rPr>
+      </w:pPr>
+    </w:p>
+    <w:p>
+      <w:pPr>
+        <w:jc w:val="both"/>
+        <w:rPr>
+          <w:sz w:val="28"/>
+          <w:szCs w:val="28"/>
+        </w:rPr>
+      </w:pPr>
+    </w:p>
+    <w:p>
+      <w:pPr>
+        <w:pStyle w:val="1"/>
+        <w:ind w:firstLine="708"/>
+        <w:rPr>
+          <w:b/>
+          <w:sz w:val="28"/>
+          <w:szCs w:val="28"/>
+        </w:rPr>
+      </w:pPr>
+      <w:r>
+        <w:rPr>
+          <w:b/>
           <w:sz w:val="28"/>
           <w:szCs w:val="28"/>
         </w:rPr>
         <w:lastRenderedPageBreak/>
-        <w:t xml:space="preserve">которое </w:t>
-      </w:r>
-      <w:proofErr w:type="spellStart"/>
-      <w:r>
-        <w:rPr>
-          <w:sz w:val="28"/>
-          <w:szCs w:val="28"/>
-        </w:rPr>
-        <w:t>деонизирует</w:t>
-      </w:r>
-      <w:proofErr w:type="spellEnd"/>
-      <w:r>
-        <w:rPr>
-          <w:sz w:val="28"/>
-          <w:szCs w:val="28"/>
-        </w:rPr>
-        <w:t xml:space="preserve"> окружающую среду, а при нагревании платы и корпус монитора испускают в воздух вредные вещества. Всё это делает воздух очень сухим, слабо ионизированным, со специфическим запахом и в общем «тяж</w:t>
-      </w:r>
-      <w:r>
-        <w:rPr>
-          <w:sz w:val="28"/>
-          <w:szCs w:val="28"/>
-        </w:rPr>
-        <w:t>ё</w:t>
-      </w:r>
-      <w:r>
-        <w:rPr>
-          <w:sz w:val="28"/>
-          <w:szCs w:val="28"/>
-        </w:rPr>
-        <w:t>лым» для дыхания.</w:t>
-      </w:r>
-    </w:p>
-    <w:p>
-      <w:pPr>
-        <w:ind w:firstLine="708"/>
-        <w:jc w:val="both"/>
-        <w:rPr>
-          <w:sz w:val="28"/>
-          <w:szCs w:val="28"/>
-        </w:rPr>
-      </w:pPr>
-    </w:p>
-    <w:p>
-      <w:pPr>
-        <w:ind w:firstLine="708"/>
-        <w:jc w:val="both"/>
-        <w:rPr>
-          <w:sz w:val="28"/>
-          <w:szCs w:val="28"/>
-        </w:rPr>
-      </w:pPr>
+        <w:t>7.5 Прогнозирование по</w:t>
+      </w:r>
+      <w:r>
+        <w:rPr>
+          <w:b/>
+          <w:sz w:val="28"/>
+          <w:szCs w:val="28"/>
+        </w:rPr>
+        <w:t>следствий чрезвычайной ситуации</w:t>
+      </w:r>
     </w:p>
     <w:p>
       <w:pPr>
@@ -7848,19 +7870,10 @@
         <w:ind w:firstLine="708"/>
         <w:jc w:val="both"/>
         <w:rPr>
-          <w:b/>
-          <w:sz w:val="28"/>
-          <w:szCs w:val="28"/>
-        </w:rPr>
-      </w:pPr>
-      <w:r>
-        <w:rPr>
-          <w:b/>
-          <w:sz w:val="28"/>
-          <w:szCs w:val="28"/>
-        </w:rPr>
-        <w:t>7.5 Прогнозирование последствий чрезвычайной ситуации.</w:t>
-      </w:r>
+          <w:sz w:val="28"/>
+          <w:szCs w:val="28"/>
+        </w:rPr>
+      </w:pPr>
     </w:p>
     <w:p>
       <w:pPr>
@@ -7873,22 +7886,6 @@
         <w:ind w:firstLine="708"/>
         <w:jc w:val="both"/>
         <w:rPr>
-          <w:sz w:val="28"/>
-          <w:szCs w:val="28"/>
-        </w:rPr>
-      </w:pPr>
-    </w:p>
-    <w:p>
-      <w:pPr>
-        <w:widowControl w:val="0"/>
-        <w:overflowPunct w:val="0"/>
-        <w:autoSpaceDE w:val="0"/>
-        <w:autoSpaceDN w:val="0"/>
-        <w:adjustRightInd w:val="0"/>
-        <w:spacing w:line="228" w:lineRule="auto"/>
-        <w:ind w:firstLine="708"/>
-        <w:jc w:val="both"/>
-        <w:rPr>
           <w:sz w:val="24"/>
           <w:szCs w:val="24"/>
         </w:rPr>
@@ -8065,69 +8062,82 @@
         <w:adjustRightInd w:val="0"/>
         <w:spacing w:before="240" w:after="120" w:line="200" w:lineRule="exact"/>
         <w:ind w:left="170" w:right="170" w:firstLine="709"/>
+        <w:jc w:val="center"/>
         <w:rPr>
           <w:sz w:val="36"/>
           <w:szCs w:val="24"/>
         </w:rPr>
       </w:pPr>
-      <m:oMathPara>
-        <m:oMath>
-          <m:r>
-            <w:rPr>
-              <w:rFonts w:ascii="Cambria Math" w:hAnsi="Cambria Math"/>
-              <w:sz w:val="36"/>
-              <w:szCs w:val="24"/>
-            </w:rPr>
-            <m:t>r=</m:t>
-          </m:r>
-          <m:sSup>
-            <m:sSupPr>
-              <m:ctrlPr>
-                <w:rPr>
-                  <w:rFonts w:ascii="Cambria Math" w:hAnsi="Cambria Math"/>
-                  <w:i/>
-                  <w:sz w:val="36"/>
-                  <w:szCs w:val="24"/>
-                </w:rPr>
-              </m:ctrlPr>
-            </m:sSupPr>
-            <m:e>
-              <m:d>
-                <m:dPr>
-                  <m:ctrlPr>
-                    <w:rPr>
-                      <w:rFonts w:ascii="Cambria Math" w:hAnsi="Cambria Math"/>
-                      <w:i/>
-                      <w:sz w:val="36"/>
-                      <w:szCs w:val="24"/>
-                    </w:rPr>
-                  </m:ctrlPr>
-                </m:dPr>
-                <m:e>
-                  <m:r>
-                    <w:rPr>
-                      <w:rFonts w:ascii="Cambria Math" w:hAnsi="Cambria Math"/>
-                      <w:sz w:val="36"/>
-                      <w:szCs w:val="24"/>
-                    </w:rPr>
-                    <m:t>0.05*π*ρ</m:t>
-                  </m:r>
-                </m:e>
-              </m:d>
-            </m:e>
-            <m:sup>
-              <m:r>
-                <w:rPr>
-                  <w:rFonts w:ascii="Cambria Math" w:hAnsi="Cambria Math"/>
-                  <w:sz w:val="36"/>
-                  <w:szCs w:val="24"/>
-                </w:rPr>
-                <m:t>0.5</m:t>
-              </m:r>
-            </m:sup>
-          </m:sSup>
-        </m:oMath>
-      </m:oMathPara>
+      <m:oMath>
+        <m:r>
+          <w:rPr>
+            <w:rFonts w:ascii="Cambria Math" w:hAnsi="Cambria Math"/>
+            <w:sz w:val="36"/>
+            <w:szCs w:val="24"/>
+          </w:rPr>
+          <m:t>r=</m:t>
+        </m:r>
+        <m:sSup>
+          <m:sSupPr>
+            <m:ctrlPr>
+              <w:rPr>
+                <w:rFonts w:ascii="Cambria Math" w:hAnsi="Cambria Math"/>
+                <w:i/>
+                <w:sz w:val="36"/>
+                <w:szCs w:val="24"/>
+              </w:rPr>
+            </m:ctrlPr>
+          </m:sSupPr>
+          <m:e>
+            <m:d>
+              <m:dPr>
+                <m:ctrlPr>
+                  <w:rPr>
+                    <w:rFonts w:ascii="Cambria Math" w:hAnsi="Cambria Math"/>
+                    <w:i/>
+                    <w:sz w:val="36"/>
+                    <w:szCs w:val="24"/>
+                  </w:rPr>
+                </m:ctrlPr>
+              </m:dPr>
+              <m:e>
+                <m:r>
+                  <w:rPr>
+                    <w:rFonts w:ascii="Cambria Math" w:hAnsi="Cambria Math"/>
+                    <w:sz w:val="36"/>
+                    <w:szCs w:val="24"/>
+                  </w:rPr>
+                  <m:t>0.05*π*ρ</m:t>
+                </m:r>
+              </m:e>
+            </m:d>
+          </m:e>
+          <m:sup>
+            <m:r>
+              <w:rPr>
+                <w:rFonts w:ascii="Cambria Math" w:hAnsi="Cambria Math"/>
+                <w:sz w:val="36"/>
+                <w:szCs w:val="24"/>
+              </w:rPr>
+              <m:t>0.5</m:t>
+            </m:r>
+          </m:sup>
+        </m:sSup>
+      </m:oMath>
+      <w:r>
+        <w:rPr>
+          <w:sz w:val="36"/>
+          <w:szCs w:val="24"/>
+        </w:rPr>
+        <w:t xml:space="preserve">       </w:t>
+      </w:r>
+      <w:r>
+        <w:rPr>
+          <w:sz w:val="28"/>
+          <w:szCs w:val="28"/>
+        </w:rPr>
+        <w:t>(1)</w:t>
+      </w:r>
     </w:p>
     <w:p>
       <w:pPr>
@@ -8284,8 +8294,8 @@
         </w:rPr>
         <w:t>).</w:t>
       </w:r>
-      <w:bookmarkStart w:id="30" w:name="page15"/>
-      <w:bookmarkEnd w:id="30"/>
+      <w:bookmarkStart w:id="31" w:name="page15"/>
+      <w:bookmarkEnd w:id="31"/>
     </w:p>
     <w:p>
       <w:pPr>
@@ -8355,112 +8365,117 @@
         <w:autoSpaceDN w:val="0"/>
         <w:adjustRightInd w:val="0"/>
         <w:spacing w:line="250" w:lineRule="auto"/>
-        <w:jc w:val="both"/>
-        <w:rPr>
-          <w:sz w:val="28"/>
-          <w:szCs w:val="28"/>
-        </w:rPr>
-      </w:pPr>
-      <m:oMathPara>
-        <m:oMath>
-          <m:r>
-            <w:rPr>
-              <w:rFonts w:ascii="Cambria Math" w:hAnsi="Cambria Math"/>
-              <w:sz w:val="28"/>
-              <w:szCs w:val="28"/>
-            </w:rPr>
-            <m:t xml:space="preserve">r= </m:t>
-          </m:r>
-          <m:rad>
-            <m:radPr>
-              <m:degHide m:val="1"/>
-              <m:ctrlPr>
-                <w:rPr>
-                  <w:rFonts w:ascii="Cambria Math" w:hAnsi="Cambria Math"/>
-                  <w:i/>
-                  <w:sz w:val="28"/>
-                  <w:szCs w:val="28"/>
-                </w:rPr>
-              </m:ctrlPr>
-            </m:radPr>
-            <m:deg/>
-            <m:e>
-              <m:f>
-                <m:fPr>
-                  <m:ctrlPr>
-                    <w:rPr>
-                      <w:rFonts w:ascii="Cambria Math" w:hAnsi="Cambria Math"/>
-                      <w:i/>
-                      <w:sz w:val="28"/>
-                      <w:szCs w:val="28"/>
-                    </w:rPr>
-                  </m:ctrlPr>
-                </m:fPr>
-                <m:num>
-                  <m:r>
-                    <w:rPr>
-                      <w:rFonts w:ascii="Cambria Math" w:hAnsi="Cambria Math"/>
-                      <w:sz w:val="28"/>
-                      <w:szCs w:val="28"/>
-                    </w:rPr>
-                    <m:t>12</m:t>
-                  </m:r>
-                </m:num>
-                <m:den>
-                  <m:r>
-                    <w:rPr>
-                      <w:rFonts w:ascii="Cambria Math" w:hAnsi="Cambria Math"/>
-                      <w:sz w:val="28"/>
-                      <w:szCs w:val="28"/>
-                    </w:rPr>
-                    <m:t>0.05*3.14*0.5*</m:t>
-                  </m:r>
-                  <m:sSup>
-                    <m:sSupPr>
-                      <m:ctrlPr>
-                        <w:rPr>
-                          <w:rFonts w:ascii="Cambria Math" w:hAnsi="Cambria Math"/>
-                          <w:i/>
-                          <w:sz w:val="28"/>
-                          <w:szCs w:val="28"/>
-                        </w:rPr>
-                      </m:ctrlPr>
-                    </m:sSupPr>
-                    <m:e>
-                      <m:r>
-                        <w:rPr>
-                          <w:rFonts w:ascii="Cambria Math" w:hAnsi="Cambria Math"/>
-                          <w:sz w:val="28"/>
-                          <w:szCs w:val="28"/>
-                        </w:rPr>
-                        <m:t>10</m:t>
-                      </m:r>
-                    </m:e>
-                    <m:sup>
-                      <m:r>
-                        <w:rPr>
-                          <w:rFonts w:ascii="Cambria Math" w:hAnsi="Cambria Math"/>
-                          <w:sz w:val="28"/>
-                          <w:szCs w:val="28"/>
-                        </w:rPr>
-                        <m:t>3</m:t>
-                      </m:r>
-                    </m:sup>
-                  </m:sSup>
-                </m:den>
-              </m:f>
-            </m:e>
-          </m:rad>
-          <m:r>
-            <w:rPr>
-              <w:rFonts w:ascii="Cambria Math" w:hAnsi="Cambria Math"/>
-              <w:sz w:val="28"/>
-              <w:szCs w:val="28"/>
-            </w:rPr>
-            <m:t>=0.39(m)</m:t>
-          </m:r>
-        </m:oMath>
-      </m:oMathPara>
+        <w:jc w:val="center"/>
+        <w:rPr>
+          <w:sz w:val="28"/>
+          <w:szCs w:val="28"/>
+        </w:rPr>
+      </w:pPr>
+      <m:oMath>
+        <m:r>
+          <w:rPr>
+            <w:rFonts w:ascii="Cambria Math" w:hAnsi="Cambria Math"/>
+            <w:sz w:val="28"/>
+            <w:szCs w:val="28"/>
+          </w:rPr>
+          <m:t xml:space="preserve">r= </m:t>
+        </m:r>
+        <m:rad>
+          <m:radPr>
+            <m:degHide m:val="1"/>
+            <m:ctrlPr>
+              <w:rPr>
+                <w:rFonts w:ascii="Cambria Math" w:hAnsi="Cambria Math"/>
+                <w:i/>
+                <w:sz w:val="28"/>
+                <w:szCs w:val="28"/>
+              </w:rPr>
+            </m:ctrlPr>
+          </m:radPr>
+          <m:deg/>
+          <m:e>
+            <m:f>
+              <m:fPr>
+                <m:ctrlPr>
+                  <w:rPr>
+                    <w:rFonts w:ascii="Cambria Math" w:hAnsi="Cambria Math"/>
+                    <w:i/>
+                    <w:sz w:val="28"/>
+                    <w:szCs w:val="28"/>
+                  </w:rPr>
+                </m:ctrlPr>
+              </m:fPr>
+              <m:num>
+                <m:r>
+                  <w:rPr>
+                    <w:rFonts w:ascii="Cambria Math" w:hAnsi="Cambria Math"/>
+                    <w:sz w:val="28"/>
+                    <w:szCs w:val="28"/>
+                  </w:rPr>
+                  <m:t>12</m:t>
+                </m:r>
+              </m:num>
+              <m:den>
+                <m:r>
+                  <w:rPr>
+                    <w:rFonts w:ascii="Cambria Math" w:hAnsi="Cambria Math"/>
+                    <w:sz w:val="28"/>
+                    <w:szCs w:val="28"/>
+                  </w:rPr>
+                  <m:t>0.05*3.14*0.5*</m:t>
+                </m:r>
+                <m:sSup>
+                  <m:sSupPr>
+                    <m:ctrlPr>
+                      <w:rPr>
+                        <w:rFonts w:ascii="Cambria Math" w:hAnsi="Cambria Math"/>
+                        <w:i/>
+                        <w:sz w:val="28"/>
+                        <w:szCs w:val="28"/>
+                      </w:rPr>
+                    </m:ctrlPr>
+                  </m:sSupPr>
+                  <m:e>
+                    <m:r>
+                      <w:rPr>
+                        <w:rFonts w:ascii="Cambria Math" w:hAnsi="Cambria Math"/>
+                        <w:sz w:val="28"/>
+                        <w:szCs w:val="28"/>
+                      </w:rPr>
+                      <m:t>10</m:t>
+                    </m:r>
+                  </m:e>
+                  <m:sup>
+                    <m:r>
+                      <w:rPr>
+                        <w:rFonts w:ascii="Cambria Math" w:hAnsi="Cambria Math"/>
+                        <w:sz w:val="28"/>
+                        <w:szCs w:val="28"/>
+                      </w:rPr>
+                      <m:t>3</m:t>
+                    </m:r>
+                  </m:sup>
+                </m:sSup>
+              </m:den>
+            </m:f>
+          </m:e>
+        </m:rad>
+        <m:r>
+          <w:rPr>
+            <w:rFonts w:ascii="Cambria Math" w:hAnsi="Cambria Math"/>
+            <w:sz w:val="28"/>
+            <w:szCs w:val="28"/>
+          </w:rPr>
+          <m:t>=0.39(m)</m:t>
+        </m:r>
+      </m:oMath>
+      <w:r>
+        <w:rPr>
+          <w:sz w:val="28"/>
+          <w:szCs w:val="28"/>
+        </w:rPr>
+        <w:t xml:space="preserve">             </w:t>
+      </w:r>
     </w:p>
     <w:p>
       <w:pPr>
@@ -8630,221 +8645,250 @@
         <w:adjustRightInd w:val="0"/>
         <w:spacing w:before="360" w:after="360" w:line="200" w:lineRule="exact"/>
         <w:ind w:left="227" w:right="227"/>
+        <w:jc w:val="center"/>
         <w:rPr>
           <w:sz w:val="24"/>
           <w:szCs w:val="24"/>
         </w:rPr>
       </w:pPr>
-      <m:oMathPara>
-        <m:oMath>
-          <m:sSub>
-            <m:sSubPr>
-              <m:ctrlPr>
-                <w:rPr>
-                  <w:rFonts w:ascii="Cambria Math" w:hAnsi="Cambria Math"/>
-                  <w:i/>
-                  <w:sz w:val="24"/>
-                  <w:szCs w:val="24"/>
-                </w:rPr>
-              </m:ctrlPr>
-            </m:sSubPr>
-            <m:e>
-              <m:r>
-                <w:rPr>
-                  <w:rFonts w:ascii="Cambria Math" w:hAnsi="Cambria Math"/>
-                  <w:sz w:val="24"/>
-                  <w:szCs w:val="24"/>
-                </w:rPr>
-                <m:t>R</m:t>
-              </m:r>
-            </m:e>
-            <m:sub>
-              <m:r>
-                <w:rPr>
-                  <w:rFonts w:ascii="Cambria Math" w:hAnsi="Cambria Math"/>
-                  <w:sz w:val="24"/>
-                  <w:szCs w:val="24"/>
-                </w:rPr>
-                <m:t>спл.пож</m:t>
-              </m:r>
-            </m:sub>
-          </m:sSub>
-          <m:r>
-            <w:rPr>
-              <w:rFonts w:ascii="Cambria Math" w:hAnsi="Cambria Math"/>
-              <w:sz w:val="24"/>
-              <w:szCs w:val="24"/>
-            </w:rPr>
-            <m:t>=</m:t>
-          </m:r>
-          <m:rad>
-            <m:radPr>
-              <m:degHide m:val="1"/>
-              <m:ctrlPr>
-                <w:rPr>
-                  <w:rFonts w:ascii="Cambria Math" w:hAnsi="Cambria Math"/>
-                  <w:i/>
-                  <w:sz w:val="24"/>
-                  <w:szCs w:val="24"/>
-                </w:rPr>
-              </m:ctrlPr>
-            </m:radPr>
-            <m:deg/>
-            <m:e>
-              <m:f>
-                <m:fPr>
-                  <m:ctrlPr>
-                    <w:rPr>
-                      <w:rFonts w:ascii="Cambria Math" w:hAnsi="Cambria Math"/>
-                      <w:i/>
-                      <w:sz w:val="24"/>
-                      <w:szCs w:val="24"/>
-                    </w:rPr>
-                  </m:ctrlPr>
-                </m:fPr>
-                <m:num>
-                  <m:r>
-                    <w:rPr>
-                      <w:rFonts w:ascii="Cambria Math" w:hAnsi="Cambria Math"/>
-                      <w:sz w:val="24"/>
-                      <w:szCs w:val="24"/>
-                    </w:rPr>
-                    <m:t>0</m:t>
-                  </m:r>
-                  <m:r>
-                    <w:rPr>
-                      <w:rFonts w:ascii="Cambria Math" w:hAnsi="Cambria Math"/>
-                      <w:sz w:val="24"/>
-                      <w:szCs w:val="24"/>
-                      <w:lang w:val="en-US"/>
-                    </w:rPr>
-                    <m:t>.5*Q*</m:t>
-                  </m:r>
-                  <m:sSub>
-                    <m:sSubPr>
-                      <m:ctrlPr>
-                        <w:rPr>
-                          <w:rFonts w:ascii="Cambria Math" w:hAnsi="Cambria Math"/>
-                          <w:i/>
-                          <w:sz w:val="24"/>
-                          <w:szCs w:val="24"/>
-                          <w:lang w:val="en-US"/>
-                        </w:rPr>
-                      </m:ctrlPr>
-                    </m:sSubPr>
-                    <m:e>
-                      <m:r>
-                        <w:rPr>
-                          <w:rFonts w:ascii="Cambria Math" w:hAnsi="Cambria Math"/>
-                          <w:sz w:val="24"/>
-                          <w:szCs w:val="24"/>
-                          <w:lang w:val="en-US"/>
-                        </w:rPr>
-                        <m:t>H</m:t>
-                      </m:r>
-                    </m:e>
-                    <m:sub>
-                      <m:r>
-                        <w:rPr>
-                          <w:rFonts w:ascii="Cambria Math" w:hAnsi="Cambria Math"/>
-                          <w:sz w:val="24"/>
-                          <w:szCs w:val="24"/>
-                          <w:lang w:val="en-US"/>
-                        </w:rPr>
-                        <m:t>τ</m:t>
-                      </m:r>
-                    </m:sub>
-                  </m:sSub>
-                </m:num>
-                <m:den>
-                  <m:r>
-                    <w:rPr>
-                      <w:rFonts w:ascii="Cambria Math" w:hAnsi="Cambria Math"/>
-                      <w:sz w:val="24"/>
-                      <w:szCs w:val="24"/>
-                    </w:rPr>
-                    <m:t>2*π*</m:t>
-                  </m:r>
-                  <m:sSub>
-                    <m:sSubPr>
-                      <m:ctrlPr>
-                        <w:rPr>
-                          <w:rFonts w:ascii="Cambria Math" w:hAnsi="Cambria Math"/>
-                          <w:i/>
-                          <w:sz w:val="24"/>
-                          <w:szCs w:val="24"/>
-                        </w:rPr>
-                      </m:ctrlPr>
-                    </m:sSubPr>
-                    <m:e>
-                      <m:r>
-                        <w:rPr>
-                          <w:rFonts w:ascii="Cambria Math" w:hAnsi="Cambria Math"/>
-                          <w:sz w:val="24"/>
-                          <w:szCs w:val="24"/>
-                        </w:rPr>
-                        <m:t>J</m:t>
-                      </m:r>
-                    </m:e>
-                    <m:sub>
-                      <m:r>
-                        <w:rPr>
-                          <w:rFonts w:ascii="Cambria Math" w:hAnsi="Cambria Math"/>
-                          <w:sz w:val="24"/>
-                          <w:szCs w:val="24"/>
-                        </w:rPr>
-                        <m:t>св.ст.пож</m:t>
-                      </m:r>
-                    </m:sub>
-                  </m:sSub>
-                  <m:r>
-                    <w:rPr>
-                      <w:rFonts w:ascii="Cambria Math" w:hAnsi="Cambria Math"/>
-                      <w:sz w:val="24"/>
-                      <w:szCs w:val="24"/>
-                    </w:rPr>
-                    <m:t>*</m:t>
-                  </m:r>
-                  <m:sSub>
-                    <m:sSubPr>
-                      <m:ctrlPr>
-                        <w:rPr>
-                          <w:rFonts w:ascii="Cambria Math" w:hAnsi="Cambria Math"/>
-                          <w:i/>
-                          <w:sz w:val="24"/>
-                          <w:szCs w:val="24"/>
-                          <w:lang w:val="en-US"/>
-                        </w:rPr>
-                      </m:ctrlPr>
-                    </m:sSubPr>
-                    <m:e>
-                      <m:r>
-                        <w:rPr>
-                          <w:rFonts w:ascii="Cambria Math" w:hAnsi="Cambria Math"/>
-                          <w:sz w:val="24"/>
-                          <w:szCs w:val="24"/>
-                          <w:lang w:val="en-US"/>
-                        </w:rPr>
-                        <m:t>T</m:t>
-                      </m:r>
-                    </m:e>
-                    <m:sub>
-                      <m:r>
-                        <w:rPr>
-                          <w:rFonts w:ascii="Cambria Math" w:hAnsi="Cambria Math"/>
-                          <w:sz w:val="24"/>
-                          <w:szCs w:val="24"/>
-                        </w:rPr>
-                        <m:t>выг.</m:t>
-                      </m:r>
-                    </m:sub>
-                  </m:sSub>
-                </m:den>
-              </m:f>
-            </m:e>
-          </m:rad>
-        </m:oMath>
-      </m:oMathPara>
+      <m:oMath>
+        <m:sSub>
+          <m:sSubPr>
+            <m:ctrlPr>
+              <w:rPr>
+                <w:rFonts w:ascii="Cambria Math" w:hAnsi="Cambria Math"/>
+                <w:i/>
+                <w:sz w:val="24"/>
+                <w:szCs w:val="24"/>
+              </w:rPr>
+            </m:ctrlPr>
+          </m:sSubPr>
+          <m:e>
+            <m:r>
+              <w:rPr>
+                <w:rFonts w:ascii="Cambria Math" w:hAnsi="Cambria Math"/>
+                <w:sz w:val="24"/>
+                <w:szCs w:val="24"/>
+              </w:rPr>
+              <m:t>R</m:t>
+            </m:r>
+          </m:e>
+          <m:sub>
+            <m:r>
+              <w:rPr>
+                <w:rFonts w:ascii="Cambria Math" w:hAnsi="Cambria Math"/>
+                <w:sz w:val="24"/>
+                <w:szCs w:val="24"/>
+              </w:rPr>
+              <m:t>спл.пож</m:t>
+            </m:r>
+          </m:sub>
+        </m:sSub>
+        <m:r>
+          <w:rPr>
+            <w:rFonts w:ascii="Cambria Math" w:hAnsi="Cambria Math"/>
+            <w:sz w:val="24"/>
+            <w:szCs w:val="24"/>
+          </w:rPr>
+          <m:t>=</m:t>
+        </m:r>
+        <m:rad>
+          <m:radPr>
+            <m:degHide m:val="1"/>
+            <m:ctrlPr>
+              <w:rPr>
+                <w:rFonts w:ascii="Cambria Math" w:hAnsi="Cambria Math"/>
+                <w:i/>
+                <w:sz w:val="24"/>
+                <w:szCs w:val="24"/>
+              </w:rPr>
+            </m:ctrlPr>
+          </m:radPr>
+          <m:deg/>
+          <m:e>
+            <m:f>
+              <m:fPr>
+                <m:ctrlPr>
+                  <w:rPr>
+                    <w:rFonts w:ascii="Cambria Math" w:hAnsi="Cambria Math"/>
+                    <w:i/>
+                    <w:sz w:val="24"/>
+                    <w:szCs w:val="24"/>
+                  </w:rPr>
+                </m:ctrlPr>
+              </m:fPr>
+              <m:num>
+                <m:r>
+                  <w:rPr>
+                    <w:rFonts w:ascii="Cambria Math" w:hAnsi="Cambria Math"/>
+                    <w:sz w:val="24"/>
+                    <w:szCs w:val="24"/>
+                  </w:rPr>
+                  <m:t>0</m:t>
+                </m:r>
+                <m:r>
+                  <w:rPr>
+                    <w:rFonts w:ascii="Cambria Math" w:hAnsi="Cambria Math"/>
+                    <w:sz w:val="24"/>
+                    <w:szCs w:val="24"/>
+                  </w:rPr>
+                  <m:t>.5*</m:t>
+                </m:r>
+                <m:r>
+                  <w:rPr>
+                    <w:rFonts w:ascii="Cambria Math" w:hAnsi="Cambria Math"/>
+                    <w:sz w:val="24"/>
+                    <w:szCs w:val="24"/>
+                    <w:lang w:val="en-US"/>
+                  </w:rPr>
+                  <m:t>Q</m:t>
+                </m:r>
+                <m:r>
+                  <w:rPr>
+                    <w:rFonts w:ascii="Cambria Math" w:hAnsi="Cambria Math"/>
+                    <w:sz w:val="24"/>
+                    <w:szCs w:val="24"/>
+                  </w:rPr>
+                  <m:t>*</m:t>
+                </m:r>
+                <m:sSub>
+                  <m:sSubPr>
+                    <m:ctrlPr>
+                      <w:rPr>
+                        <w:rFonts w:ascii="Cambria Math" w:hAnsi="Cambria Math"/>
+                        <w:i/>
+                        <w:sz w:val="24"/>
+                        <w:szCs w:val="24"/>
+                        <w:lang w:val="en-US"/>
+                      </w:rPr>
+                    </m:ctrlPr>
+                  </m:sSubPr>
+                  <m:e>
+                    <m:r>
+                      <w:rPr>
+                        <w:rFonts w:ascii="Cambria Math" w:hAnsi="Cambria Math"/>
+                        <w:sz w:val="24"/>
+                        <w:szCs w:val="24"/>
+                        <w:lang w:val="en-US"/>
+                      </w:rPr>
+                      <m:t>H</m:t>
+                    </m:r>
+                  </m:e>
+                  <m:sub>
+                    <m:r>
+                      <w:rPr>
+                        <w:rFonts w:ascii="Cambria Math" w:hAnsi="Cambria Math"/>
+                        <w:sz w:val="24"/>
+                        <w:szCs w:val="24"/>
+                        <w:lang w:val="en-US"/>
+                      </w:rPr>
+                      <m:t>τ</m:t>
+                    </m:r>
+                  </m:sub>
+                </m:sSub>
+              </m:num>
+              <m:den>
+                <m:r>
+                  <w:rPr>
+                    <w:rFonts w:ascii="Cambria Math" w:hAnsi="Cambria Math"/>
+                    <w:sz w:val="24"/>
+                    <w:szCs w:val="24"/>
+                  </w:rPr>
+                  <m:t>2*π*</m:t>
+                </m:r>
+                <m:sSub>
+                  <m:sSubPr>
+                    <m:ctrlPr>
+                      <w:rPr>
+                        <w:rFonts w:ascii="Cambria Math" w:hAnsi="Cambria Math"/>
+                        <w:i/>
+                        <w:sz w:val="24"/>
+                        <w:szCs w:val="24"/>
+                      </w:rPr>
+                    </m:ctrlPr>
+                  </m:sSubPr>
+                  <m:e>
+                    <m:r>
+                      <w:rPr>
+                        <w:rFonts w:ascii="Cambria Math" w:hAnsi="Cambria Math"/>
+                        <w:sz w:val="24"/>
+                        <w:szCs w:val="24"/>
+                      </w:rPr>
+                      <m:t>J</m:t>
+                    </m:r>
+                  </m:e>
+                  <m:sub>
+                    <m:r>
+                      <w:rPr>
+                        <w:rFonts w:ascii="Cambria Math" w:hAnsi="Cambria Math"/>
+                        <w:sz w:val="24"/>
+                        <w:szCs w:val="24"/>
+                      </w:rPr>
+                      <m:t>св.ст.пож</m:t>
+                    </m:r>
+                  </m:sub>
+                </m:sSub>
+                <m:r>
+                  <w:rPr>
+                    <w:rFonts w:ascii="Cambria Math" w:hAnsi="Cambria Math"/>
+                    <w:sz w:val="24"/>
+                    <w:szCs w:val="24"/>
+                  </w:rPr>
+                  <m:t>*</m:t>
+                </m:r>
+                <m:sSub>
+                  <m:sSubPr>
+                    <m:ctrlPr>
+                      <w:rPr>
+                        <w:rFonts w:ascii="Cambria Math" w:hAnsi="Cambria Math"/>
+                        <w:i/>
+                        <w:sz w:val="24"/>
+                        <w:szCs w:val="24"/>
+                        <w:lang w:val="en-US"/>
+                      </w:rPr>
+                    </m:ctrlPr>
+                  </m:sSubPr>
+                  <m:e>
+                    <m:r>
+                      <w:rPr>
+                        <w:rFonts w:ascii="Cambria Math" w:hAnsi="Cambria Math"/>
+                        <w:sz w:val="24"/>
+                        <w:szCs w:val="24"/>
+                        <w:lang w:val="en-US"/>
+                      </w:rPr>
+                      <m:t>T</m:t>
+                    </m:r>
+                  </m:e>
+                  <m:sub>
+                    <m:r>
+                      <w:rPr>
+                        <w:rFonts w:ascii="Cambria Math" w:hAnsi="Cambria Math"/>
+                        <w:sz w:val="24"/>
+                        <w:szCs w:val="24"/>
+                      </w:rPr>
+                      <m:t>выг.</m:t>
+                    </m:r>
+                  </m:sub>
+                </m:sSub>
+              </m:den>
+            </m:f>
+          </m:e>
+        </m:rad>
+      </m:oMath>
+      <w:r>
+        <w:rPr>
+          <w:sz w:val="24"/>
+          <w:szCs w:val="24"/>
+        </w:rPr>
+        <w:t xml:space="preserve">        </w:t>
+      </w:r>
+      <w:r>
+        <w:rPr>
+          <w:sz w:val="28"/>
+          <w:szCs w:val="28"/>
+        </w:rPr>
+        <w:t>(2)</w:t>
+      </w:r>
     </w:p>
     <w:p>
       <w:pPr>
@@ -8880,221 +8924,257 @@
         <w:adjustRightInd w:val="0"/>
         <w:spacing w:before="360" w:after="360" w:line="200" w:lineRule="exact"/>
         <w:ind w:left="227" w:right="227"/>
+        <w:jc w:val="center"/>
         <w:rPr>
           <w:sz w:val="24"/>
           <w:szCs w:val="24"/>
         </w:rPr>
       </w:pPr>
-      <m:oMathPara>
-        <m:oMath>
-          <m:sSub>
-            <m:sSubPr>
-              <m:ctrlPr>
-                <w:rPr>
-                  <w:rFonts w:ascii="Cambria Math" w:hAnsi="Cambria Math"/>
-                  <w:i/>
-                  <w:sz w:val="24"/>
-                  <w:szCs w:val="24"/>
-                </w:rPr>
-              </m:ctrlPr>
-            </m:sSubPr>
-            <m:e>
-              <m:r>
-                <w:rPr>
-                  <w:rFonts w:ascii="Cambria Math" w:hAnsi="Cambria Math"/>
-                  <w:sz w:val="24"/>
-                  <w:szCs w:val="24"/>
-                </w:rPr>
-                <m:t>R</m:t>
-              </m:r>
-            </m:e>
-            <m:sub>
-              <m:r>
-                <w:rPr>
-                  <w:rFonts w:ascii="Cambria Math" w:hAnsi="Cambria Math"/>
-                  <w:sz w:val="24"/>
-                  <w:szCs w:val="24"/>
-                </w:rPr>
-                <m:t>отд.пож</m:t>
-              </m:r>
-            </m:sub>
-          </m:sSub>
-          <m:r>
-            <w:rPr>
-              <w:rFonts w:ascii="Cambria Math" w:hAnsi="Cambria Math"/>
-              <w:sz w:val="24"/>
-              <w:szCs w:val="24"/>
-            </w:rPr>
-            <m:t>=</m:t>
-          </m:r>
-          <m:rad>
-            <m:radPr>
-              <m:degHide m:val="1"/>
-              <m:ctrlPr>
-                <w:rPr>
-                  <w:rFonts w:ascii="Cambria Math" w:hAnsi="Cambria Math"/>
-                  <w:i/>
-                  <w:sz w:val="24"/>
-                  <w:szCs w:val="24"/>
-                </w:rPr>
-              </m:ctrlPr>
-            </m:radPr>
-            <m:deg/>
-            <m:e>
-              <m:f>
-                <m:fPr>
-                  <m:ctrlPr>
-                    <w:rPr>
-                      <w:rFonts w:ascii="Cambria Math" w:hAnsi="Cambria Math"/>
-                      <w:i/>
-                      <w:sz w:val="24"/>
-                      <w:szCs w:val="24"/>
-                    </w:rPr>
-                  </m:ctrlPr>
-                </m:fPr>
-                <m:num>
-                  <m:r>
-                    <w:rPr>
-                      <w:rFonts w:ascii="Cambria Math" w:hAnsi="Cambria Math"/>
-                      <w:sz w:val="24"/>
-                      <w:szCs w:val="24"/>
-                    </w:rPr>
-                    <m:t>0</m:t>
-                  </m:r>
-                  <m:r>
-                    <w:rPr>
-                      <w:rFonts w:ascii="Cambria Math" w:hAnsi="Cambria Math"/>
-                      <w:sz w:val="24"/>
-                      <w:szCs w:val="24"/>
-                      <w:lang w:val="en-US"/>
-                    </w:rPr>
-                    <m:t>.5*Q*</m:t>
-                  </m:r>
-                  <m:sSub>
-                    <m:sSubPr>
-                      <m:ctrlPr>
-                        <w:rPr>
-                          <w:rFonts w:ascii="Cambria Math" w:hAnsi="Cambria Math"/>
-                          <w:i/>
-                          <w:sz w:val="24"/>
-                          <w:szCs w:val="24"/>
-                          <w:lang w:val="en-US"/>
-                        </w:rPr>
-                      </m:ctrlPr>
-                    </m:sSubPr>
-                    <m:e>
-                      <m:r>
-                        <w:rPr>
-                          <w:rFonts w:ascii="Cambria Math" w:hAnsi="Cambria Math"/>
-                          <w:sz w:val="24"/>
-                          <w:szCs w:val="24"/>
-                          <w:lang w:val="en-US"/>
-                        </w:rPr>
-                        <m:t>H</m:t>
-                      </m:r>
-                    </m:e>
-                    <m:sub>
-                      <m:r>
-                        <w:rPr>
-                          <w:rFonts w:ascii="Cambria Math" w:hAnsi="Cambria Math"/>
-                          <w:sz w:val="24"/>
-                          <w:szCs w:val="24"/>
-                          <w:lang w:val="en-US"/>
-                        </w:rPr>
-                        <m:t>τ</m:t>
-                      </m:r>
-                    </m:sub>
-                  </m:sSub>
-                </m:num>
-                <m:den>
-                  <m:r>
-                    <w:rPr>
-                      <w:rFonts w:ascii="Cambria Math" w:hAnsi="Cambria Math"/>
-                      <w:sz w:val="24"/>
-                      <w:szCs w:val="24"/>
-                    </w:rPr>
-                    <m:t>2*π*</m:t>
-                  </m:r>
-                  <m:sSub>
-                    <m:sSubPr>
-                      <m:ctrlPr>
-                        <w:rPr>
-                          <w:rFonts w:ascii="Cambria Math" w:hAnsi="Cambria Math"/>
-                          <w:i/>
-                          <w:sz w:val="24"/>
-                          <w:szCs w:val="24"/>
-                        </w:rPr>
-                      </m:ctrlPr>
-                    </m:sSubPr>
-                    <m:e>
-                      <m:r>
-                        <w:rPr>
-                          <w:rFonts w:ascii="Cambria Math" w:hAnsi="Cambria Math"/>
-                          <w:sz w:val="24"/>
-                          <w:szCs w:val="24"/>
-                        </w:rPr>
-                        <m:t>J</m:t>
-                      </m:r>
-                    </m:e>
-                    <m:sub>
-                      <m:r>
-                        <w:rPr>
-                          <w:rFonts w:ascii="Cambria Math" w:hAnsi="Cambria Math"/>
-                          <w:sz w:val="24"/>
-                          <w:szCs w:val="24"/>
-                        </w:rPr>
-                        <m:t>св.отд.пож</m:t>
-                      </m:r>
-                    </m:sub>
-                  </m:sSub>
-                  <m:r>
-                    <w:rPr>
-                      <w:rFonts w:ascii="Cambria Math" w:hAnsi="Cambria Math"/>
-                      <w:sz w:val="24"/>
-                      <w:szCs w:val="24"/>
-                    </w:rPr>
-                    <m:t>*</m:t>
-                  </m:r>
-                  <m:sSub>
-                    <m:sSubPr>
-                      <m:ctrlPr>
-                        <w:rPr>
-                          <w:rFonts w:ascii="Cambria Math" w:hAnsi="Cambria Math"/>
-                          <w:i/>
-                          <w:sz w:val="24"/>
-                          <w:szCs w:val="24"/>
-                          <w:lang w:val="en-US"/>
-                        </w:rPr>
-                      </m:ctrlPr>
-                    </m:sSubPr>
-                    <m:e>
-                      <m:r>
-                        <w:rPr>
-                          <w:rFonts w:ascii="Cambria Math" w:hAnsi="Cambria Math"/>
-                          <w:sz w:val="24"/>
-                          <w:szCs w:val="24"/>
-                          <w:lang w:val="en-US"/>
-                        </w:rPr>
-                        <m:t>T</m:t>
-                      </m:r>
-                    </m:e>
-                    <m:sub>
-                      <m:r>
-                        <w:rPr>
-                          <w:rFonts w:ascii="Cambria Math" w:hAnsi="Cambria Math"/>
-                          <w:sz w:val="24"/>
-                          <w:szCs w:val="24"/>
-                        </w:rPr>
-                        <m:t>выг.</m:t>
-                      </m:r>
-                    </m:sub>
-                  </m:sSub>
-                </m:den>
-              </m:f>
-            </m:e>
-          </m:rad>
-        </m:oMath>
-      </m:oMathPara>
+      <m:oMath>
+        <m:sSub>
+          <m:sSubPr>
+            <m:ctrlPr>
+              <w:rPr>
+                <w:rFonts w:ascii="Cambria Math" w:hAnsi="Cambria Math"/>
+                <w:i/>
+                <w:sz w:val="24"/>
+                <w:szCs w:val="24"/>
+              </w:rPr>
+            </m:ctrlPr>
+          </m:sSubPr>
+          <m:e>
+            <m:r>
+              <w:rPr>
+                <w:rFonts w:ascii="Cambria Math" w:hAnsi="Cambria Math"/>
+                <w:sz w:val="24"/>
+                <w:szCs w:val="24"/>
+              </w:rPr>
+              <m:t>R</m:t>
+            </m:r>
+          </m:e>
+          <m:sub>
+            <m:r>
+              <w:rPr>
+                <w:rFonts w:ascii="Cambria Math" w:hAnsi="Cambria Math"/>
+                <w:sz w:val="24"/>
+                <w:szCs w:val="24"/>
+              </w:rPr>
+              <m:t>отд.пож</m:t>
+            </m:r>
+          </m:sub>
+        </m:sSub>
+        <m:r>
+          <w:rPr>
+            <w:rFonts w:ascii="Cambria Math" w:hAnsi="Cambria Math"/>
+            <w:sz w:val="24"/>
+            <w:szCs w:val="24"/>
+          </w:rPr>
+          <m:t>=</m:t>
+        </m:r>
+        <m:rad>
+          <m:radPr>
+            <m:degHide m:val="1"/>
+            <m:ctrlPr>
+              <w:rPr>
+                <w:rFonts w:ascii="Cambria Math" w:hAnsi="Cambria Math"/>
+                <w:i/>
+                <w:sz w:val="24"/>
+                <w:szCs w:val="24"/>
+              </w:rPr>
+            </m:ctrlPr>
+          </m:radPr>
+          <m:deg/>
+          <m:e>
+            <m:f>
+              <m:fPr>
+                <m:ctrlPr>
+                  <w:rPr>
+                    <w:rFonts w:ascii="Cambria Math" w:hAnsi="Cambria Math"/>
+                    <w:i/>
+                    <w:sz w:val="24"/>
+                    <w:szCs w:val="24"/>
+                  </w:rPr>
+                </m:ctrlPr>
+              </m:fPr>
+              <m:num>
+                <m:r>
+                  <w:rPr>
+                    <w:rFonts w:ascii="Cambria Math" w:hAnsi="Cambria Math"/>
+                    <w:sz w:val="24"/>
+                    <w:szCs w:val="24"/>
+                  </w:rPr>
+                  <m:t>0</m:t>
+                </m:r>
+                <m:r>
+                  <w:rPr>
+                    <w:rFonts w:ascii="Cambria Math" w:hAnsi="Cambria Math"/>
+                    <w:sz w:val="24"/>
+                    <w:szCs w:val="24"/>
+                  </w:rPr>
+                  <m:t>.5*</m:t>
+                </m:r>
+                <m:r>
+                  <w:rPr>
+                    <w:rFonts w:ascii="Cambria Math" w:hAnsi="Cambria Math"/>
+                    <w:sz w:val="24"/>
+                    <w:szCs w:val="24"/>
+                    <w:lang w:val="en-US"/>
+                  </w:rPr>
+                  <m:t>Q</m:t>
+                </m:r>
+                <m:r>
+                  <w:rPr>
+                    <w:rFonts w:ascii="Cambria Math" w:hAnsi="Cambria Math"/>
+                    <w:sz w:val="24"/>
+                    <w:szCs w:val="24"/>
+                  </w:rPr>
+                  <m:t>*</m:t>
+                </m:r>
+                <m:sSub>
+                  <m:sSubPr>
+                    <m:ctrlPr>
+                      <w:rPr>
+                        <w:rFonts w:ascii="Cambria Math" w:hAnsi="Cambria Math"/>
+                        <w:i/>
+                        <w:sz w:val="24"/>
+                        <w:szCs w:val="24"/>
+                        <w:lang w:val="en-US"/>
+                      </w:rPr>
+                    </m:ctrlPr>
+                  </m:sSubPr>
+                  <m:e>
+                    <m:r>
+                      <w:rPr>
+                        <w:rFonts w:ascii="Cambria Math" w:hAnsi="Cambria Math"/>
+                        <w:sz w:val="24"/>
+                        <w:szCs w:val="24"/>
+                        <w:lang w:val="en-US"/>
+                      </w:rPr>
+                      <m:t>H</m:t>
+                    </m:r>
+                  </m:e>
+                  <m:sub>
+                    <m:r>
+                      <w:rPr>
+                        <w:rFonts w:ascii="Cambria Math" w:hAnsi="Cambria Math"/>
+                        <w:sz w:val="24"/>
+                        <w:szCs w:val="24"/>
+                        <w:lang w:val="en-US"/>
+                      </w:rPr>
+                      <m:t>τ</m:t>
+                    </m:r>
+                  </m:sub>
+                </m:sSub>
+              </m:num>
+              <m:den>
+                <m:r>
+                  <w:rPr>
+                    <w:rFonts w:ascii="Cambria Math" w:hAnsi="Cambria Math"/>
+                    <w:sz w:val="24"/>
+                    <w:szCs w:val="24"/>
+                  </w:rPr>
+                  <m:t>2*π*</m:t>
+                </m:r>
+                <m:sSub>
+                  <m:sSubPr>
+                    <m:ctrlPr>
+                      <w:rPr>
+                        <w:rFonts w:ascii="Cambria Math" w:hAnsi="Cambria Math"/>
+                        <w:i/>
+                        <w:sz w:val="24"/>
+                        <w:szCs w:val="24"/>
+                      </w:rPr>
+                    </m:ctrlPr>
+                  </m:sSubPr>
+                  <m:e>
+                    <m:r>
+                      <w:rPr>
+                        <w:rFonts w:ascii="Cambria Math" w:hAnsi="Cambria Math"/>
+                        <w:sz w:val="24"/>
+                        <w:szCs w:val="24"/>
+                      </w:rPr>
+                      <m:t>J</m:t>
+                    </m:r>
+                  </m:e>
+                  <m:sub>
+                    <m:r>
+                      <w:rPr>
+                        <w:rFonts w:ascii="Cambria Math" w:hAnsi="Cambria Math"/>
+                        <w:sz w:val="24"/>
+                        <w:szCs w:val="24"/>
+                      </w:rPr>
+                      <m:t>св.отд.пож</m:t>
+                    </m:r>
+                  </m:sub>
+                </m:sSub>
+                <m:r>
+                  <w:rPr>
+                    <w:rFonts w:ascii="Cambria Math" w:hAnsi="Cambria Math"/>
+                    <w:sz w:val="24"/>
+                    <w:szCs w:val="24"/>
+                  </w:rPr>
+                  <m:t>*</m:t>
+                </m:r>
+                <m:sSub>
+                  <m:sSubPr>
+                    <m:ctrlPr>
+                      <w:rPr>
+                        <w:rFonts w:ascii="Cambria Math" w:hAnsi="Cambria Math"/>
+                        <w:i/>
+                        <w:sz w:val="24"/>
+                        <w:szCs w:val="24"/>
+                        <w:lang w:val="en-US"/>
+                      </w:rPr>
+                    </m:ctrlPr>
+                  </m:sSubPr>
+                  <m:e>
+                    <m:r>
+                      <w:rPr>
+                        <w:rFonts w:ascii="Cambria Math" w:hAnsi="Cambria Math"/>
+                        <w:sz w:val="24"/>
+                        <w:szCs w:val="24"/>
+                        <w:lang w:val="en-US"/>
+                      </w:rPr>
+                      <m:t>T</m:t>
+                    </m:r>
+                  </m:e>
+                  <m:sub>
+                    <m:r>
+                      <w:rPr>
+                        <w:rFonts w:ascii="Cambria Math" w:hAnsi="Cambria Math"/>
+                        <w:sz w:val="24"/>
+                        <w:szCs w:val="24"/>
+                      </w:rPr>
+                      <m:t>выг.</m:t>
+                    </m:r>
+                  </m:sub>
+                </m:sSub>
+              </m:den>
+            </m:f>
+          </m:e>
+        </m:rad>
+      </m:oMath>
+      <w:r>
+        <w:rPr>
+          <w:sz w:val="24"/>
+          <w:szCs w:val="24"/>
+        </w:rPr>
+        <w:t xml:space="preserve">        </w:t>
+      </w:r>
+      <w:r>
+        <w:rPr>
+          <w:sz w:val="28"/>
+          <w:szCs w:val="28"/>
+        </w:rPr>
+        <w:t>(3</w:t>
+      </w:r>
+      <w:r>
+        <w:rPr>
+          <w:sz w:val="28"/>
+          <w:szCs w:val="28"/>
+        </w:rPr>
+        <w:t>)</w:t>
+      </w:r>
     </w:p>
     <w:p>
       <w:pPr>
@@ -9648,6 +9728,7 @@
           <w:sz w:val="22"/>
           <w:szCs w:val="22"/>
         </w:rPr>
+        <w:lastRenderedPageBreak/>
         <w:drawing>
           <wp:anchor distT="0" distB="0" distL="114300" distR="114300" simplePos="0" relativeHeight="251662336" behindDoc="1" locked="0" layoutInCell="0" allowOverlap="1" wp14:anchorId="4E5D081C" wp14:editId="620CFA3A">
             <wp:simplePos x="0" y="0"/>
@@ -9784,6 +9865,9 @@
     <w:p>
       <w:pPr>
         <w:widowControl w:val="0"/>
+        <w:tabs>
+          <w:tab w:val="left" w:pos="6660"/>
+        </w:tabs>
         <w:autoSpaceDE w:val="0"/>
         <w:autoSpaceDN w:val="0"/>
         <w:adjustRightInd w:val="0"/>
@@ -9793,6 +9877,27 @@
           <w:szCs w:val="24"/>
         </w:rPr>
       </w:pPr>
+      <w:r>
+        <w:rPr>
+          <w:sz w:val="24"/>
+          <w:szCs w:val="24"/>
+        </w:rPr>
+        <w:tab/>
+      </w:r>
+      <w:r>
+        <w:rPr>
+          <w:sz w:val="28"/>
+          <w:szCs w:val="28"/>
+        </w:rPr>
+        <w:t>(4</w:t>
+      </w:r>
+      <w:r>
+        <w:rPr>
+          <w:sz w:val="28"/>
+          <w:szCs w:val="28"/>
+        </w:rPr>
+        <w:t>)</w:t>
+      </w:r>
     </w:p>
     <w:p>
       <w:pPr>
@@ -9998,7 +10103,6 @@
           <w:i/>
           <w:sz w:val="24"/>
           <w:szCs w:val="24"/>
-          <w:lang w:val="en-US"/>
         </w:rPr>
       </w:pPr>
       <w:r>
@@ -10397,7 +10501,6 @@
         <w:rPr>
           <w:sz w:val="24"/>
           <w:szCs w:val="24"/>
-          <w:lang w:val="en-US"/>
         </w:rPr>
       </w:pPr>
       <m:oMath>
@@ -10480,7 +10583,6 @@
           <w:noProof/>
           <w:sz w:val="32"/>
           <w:szCs w:val="32"/>
-          <w:lang w:val="en-US"/>
         </w:rPr>
         <w:t xml:space="preserve">    </w:t>
       </w:r>
@@ -10494,7 +10596,6 @@
         <w:rPr>
           <w:sz w:val="24"/>
           <w:szCs w:val="24"/>
-          <w:lang w:val="en-US"/>
         </w:rPr>
       </w:pPr>
     </w:p>
@@ -10512,8 +10613,8 @@
           <w:szCs w:val="24"/>
         </w:rPr>
       </w:pPr>
-      <w:bookmarkStart w:id="31" w:name="page17"/>
-      <w:bookmarkEnd w:id="31"/>
+      <w:bookmarkStart w:id="32" w:name="page17"/>
+      <w:bookmarkEnd w:id="32"/>
       <w:r>
         <w:rPr>
           <w:sz w:val="28"/>
@@ -10546,7 +10647,6 @@
         <w:rPr>
           <w:sz w:val="24"/>
           <w:szCs w:val="24"/>
-          <w:lang w:val="en-US"/>
         </w:rPr>
       </w:pPr>
     </w:p>
@@ -10809,15 +10909,7 @@
                   <w:sz w:val="24"/>
                   <w:szCs w:val="24"/>
                 </w:rPr>
-                <m:t>=</m:t>
-              </m:r>
-              <m:r>
-                <w:rPr>
-                  <w:rFonts w:ascii="Cambria Math" w:hAnsi="Cambria Math"/>
-                  <w:sz w:val="24"/>
-                  <w:szCs w:val="24"/>
-                </w:rPr>
-                <m:t>1.4331</m:t>
+                <m:t>=1.4331</m:t>
               </m:r>
             </m:e>
           </m:rad>
@@ -11241,15 +11333,7 @@
           <w:sz w:val="28"/>
           <w:szCs w:val="28"/>
         </w:rPr>
-        <w:t xml:space="preserve">чить ожоги открытых участков кожи первой, второй, третьей и четвертой </w:t>
-      </w:r>
-      <w:r>
-        <w:rPr>
-          <w:sz w:val="28"/>
-          <w:szCs w:val="28"/>
-        </w:rPr>
-        <w:lastRenderedPageBreak/>
-        <w:t>степени, поражение органов зрения (в виде временной потери зрения) и даже погибнуть.</w:t>
+        <w:t>чить ожоги открытых участков кожи первой, второй, третьей и четвертой степени, поражение органов зрения (в виде временной потери зрения) и даже погибнуть.</w:t>
       </w:r>
     </w:p>
     <w:p>
@@ -11436,6 +11520,7 @@
           <w:sz w:val="27"/>
           <w:szCs w:val="27"/>
         </w:rPr>
+        <w:lastRenderedPageBreak/>
         <w:t xml:space="preserve">где МЗП – минимальная заработная плата, тыс. грн., </w:t>
       </w:r>
       <w:proofErr w:type="spellStart"/>
@@ -12036,7 +12121,7 @@
           <w:sz w:val="28"/>
           <w:szCs w:val="28"/>
         </w:rPr>
-        <w:t>На рисунке ниже</w:t>
+        <w:t>На рисунке 7.5.1</w:t>
       </w:r>
       <w:r>
         <w:rPr>
@@ -12082,6 +12167,36 @@
         </w:rPr>
         <w:t>ых сплошных и отдельных пожаров,  а также размещение противопожарных огнетушителей.</w:t>
       </w:r>
+    </w:p>
+    <w:p>
+      <w:pPr>
+        <w:widowControl w:val="0"/>
+        <w:overflowPunct w:val="0"/>
+        <w:autoSpaceDE w:val="0"/>
+        <w:autoSpaceDN w:val="0"/>
+        <w:adjustRightInd w:val="0"/>
+        <w:spacing w:line="215" w:lineRule="auto"/>
+        <w:ind w:right="180" w:firstLine="708"/>
+        <w:rPr>
+          <w:sz w:val="28"/>
+          <w:szCs w:val="28"/>
+        </w:rPr>
+      </w:pPr>
+    </w:p>
+    <w:p>
+      <w:pPr>
+        <w:widowControl w:val="0"/>
+        <w:overflowPunct w:val="0"/>
+        <w:autoSpaceDE w:val="0"/>
+        <w:autoSpaceDN w:val="0"/>
+        <w:adjustRightInd w:val="0"/>
+        <w:spacing w:line="215" w:lineRule="auto"/>
+        <w:ind w:right="180" w:firstLine="708"/>
+        <w:rPr>
+          <w:sz w:val="28"/>
+          <w:szCs w:val="28"/>
+        </w:rPr>
+      </w:pPr>
     </w:p>
     <w:p>
       <w:pPr>
@@ -12176,14 +12291,14 @@
           <w:szCs w:val="24"/>
         </w:rPr>
       </w:pPr>
-      <w:bookmarkStart w:id="32" w:name="page19"/>
-      <w:bookmarkEnd w:id="32"/>
-      <w:r>
-        <w:rPr>
-          <w:sz w:val="28"/>
-          <w:szCs w:val="28"/>
-        </w:rPr>
-        <w:t>Рисунок 7.3</w:t>
+      <w:bookmarkStart w:id="33" w:name="page19"/>
+      <w:bookmarkEnd w:id="33"/>
+      <w:r>
+        <w:rPr>
+          <w:sz w:val="28"/>
+          <w:szCs w:val="28"/>
+        </w:rPr>
+        <w:t>Рисунок 7.5.1</w:t>
       </w:r>
       <w:r>
         <w:rPr>
@@ -12224,6 +12339,22 @@
         <w:ind w:right="220" w:firstLine="708"/>
         <w:jc w:val="both"/>
         <w:rPr>
+          <w:sz w:val="28"/>
+          <w:szCs w:val="28"/>
+        </w:rPr>
+      </w:pPr>
+    </w:p>
+    <w:p>
+      <w:pPr>
+        <w:widowControl w:val="0"/>
+        <w:overflowPunct w:val="0"/>
+        <w:autoSpaceDE w:val="0"/>
+        <w:autoSpaceDN w:val="0"/>
+        <w:adjustRightInd w:val="0"/>
+        <w:spacing w:line="227" w:lineRule="auto"/>
+        <w:ind w:right="220" w:firstLine="708"/>
+        <w:jc w:val="both"/>
+        <w:rPr>
           <w:sz w:val="24"/>
           <w:szCs w:val="24"/>
         </w:rPr>
@@ -12233,6 +12364,7 @@
           <w:sz w:val="28"/>
           <w:szCs w:val="28"/>
         </w:rPr>
+        <w:lastRenderedPageBreak/>
         <w:t>Для уменьшения влияния на работающих поражающих факторов, при чрезвычайной ситуации, а именно пожара, необходимо установить систему пожаротушения для ограничения распространения пожара, тушения пож</w:t>
       </w:r>
       <w:r>
@@ -12262,6 +12394,62 @@
           <w:szCs w:val="24"/>
         </w:rPr>
       </w:pPr>
+    </w:p>
+    <w:p>
+      <w:pPr>
+        <w:widowControl w:val="0"/>
+        <w:overflowPunct w:val="0"/>
+        <w:autoSpaceDE w:val="0"/>
+        <w:autoSpaceDN w:val="0"/>
+        <w:adjustRightInd w:val="0"/>
+        <w:ind w:firstLine="708"/>
+        <w:jc w:val="both"/>
+        <w:rPr>
+          <w:b/>
+          <w:sz w:val="28"/>
+          <w:szCs w:val="28"/>
+        </w:rPr>
+      </w:pPr>
+      <w:r>
+        <w:rPr>
+          <w:b/>
+          <w:sz w:val="28"/>
+          <w:szCs w:val="28"/>
+        </w:rPr>
+        <w:t>7.5.1</w:t>
+      </w:r>
+      <w:r>
+        <w:rPr>
+          <w:b/>
+          <w:sz w:val="28"/>
+          <w:szCs w:val="28"/>
+        </w:rPr>
+        <w:t xml:space="preserve"> Разработка мероприятий, предотвращающих возникно</w:t>
+      </w:r>
+      <w:r>
+        <w:rPr>
+          <w:b/>
+          <w:sz w:val="28"/>
+          <w:szCs w:val="28"/>
+        </w:rPr>
+        <w:t>вение чре</w:t>
+      </w:r>
+      <w:r>
+        <w:rPr>
+          <w:b/>
+          <w:sz w:val="28"/>
+          <w:szCs w:val="28"/>
+        </w:rPr>
+        <w:t>з</w:t>
+      </w:r>
+      <w:r>
+        <w:rPr>
+          <w:b/>
+          <w:sz w:val="28"/>
+          <w:szCs w:val="28"/>
+        </w:rPr>
+        <w:t>вычайных ситуаций</w:t>
+      </w:r>
     </w:p>
     <w:p>
       <w:pPr>
@@ -12278,38 +12466,6 @@
           <w:szCs w:val="28"/>
         </w:rPr>
       </w:pPr>
-      <w:r>
-        <w:rPr>
-          <w:b/>
-          <w:sz w:val="28"/>
-          <w:szCs w:val="28"/>
-        </w:rPr>
-        <w:t>7.5.1</w:t>
-      </w:r>
-      <w:r>
-        <w:rPr>
-          <w:b/>
-          <w:sz w:val="28"/>
-          <w:szCs w:val="28"/>
-        </w:rPr>
-        <w:t xml:space="preserve"> Разработка мероприятий, предотвращающих возникн</w:t>
-      </w:r>
-      <w:r>
-        <w:rPr>
-          <w:b/>
-          <w:sz w:val="28"/>
-          <w:szCs w:val="28"/>
-        </w:rPr>
-        <w:t>о</w:t>
-      </w:r>
-      <w:r>
-        <w:rPr>
-          <w:b/>
-          <w:sz w:val="28"/>
-          <w:szCs w:val="28"/>
-        </w:rPr>
-        <w:t>вение чрезвычайных ситуаций.</w:t>
-      </w:r>
     </w:p>
     <w:p>
       <w:pPr>
@@ -12849,7 +13005,7 @@
     </w:p>
     <w:p>
       <w:pPr>
-        <w:pStyle w:val="2"/>
+        <w:jc w:val="both"/>
         <w:rPr>
           <w:b/>
           <w:bCs/>
@@ -12857,14 +13013,37 @@
           <w:szCs w:val="28"/>
         </w:rPr>
       </w:pPr>
-      <w:bookmarkStart w:id="33" w:name="_Toc390383711"/>
-      <w:r>
+    </w:p>
+    <w:p>
+      <w:pPr>
+        <w:jc w:val="both"/>
         <w:rPr>
           <w:b/>
           <w:bCs/>
           <w:sz w:val="28"/>
           <w:szCs w:val="28"/>
         </w:rPr>
+      </w:pPr>
+    </w:p>
+    <w:p>
+      <w:pPr>
+        <w:pStyle w:val="2"/>
+        <w:ind w:firstLine="708"/>
+        <w:rPr>
+          <w:b/>
+          <w:bCs/>
+          <w:sz w:val="28"/>
+          <w:szCs w:val="28"/>
+        </w:rPr>
+      </w:pPr>
+      <w:bookmarkStart w:id="34" w:name="_Toc390383711"/>
+      <w:r>
+        <w:rPr>
+          <w:b/>
+          <w:bCs/>
+          <w:sz w:val="28"/>
+          <w:szCs w:val="28"/>
+        </w:rPr>
         <w:lastRenderedPageBreak/>
         <w:t>7.6</w:t>
       </w:r>
@@ -12877,7 +13056,7 @@
         </w:rPr>
         <w:t xml:space="preserve"> Вывод</w:t>
       </w:r>
-      <w:bookmarkEnd w:id="33"/>
+      <w:bookmarkEnd w:id="34"/>
     </w:p>
     <w:p>
       <w:pPr>
@@ -12949,8 +13128,6 @@
         </w:rPr>
         <w:t xml:space="preserve">го, как расположены столы </w:t>
       </w:r>
-      <w:bookmarkStart w:id="34" w:name="_GoBack"/>
-      <w:bookmarkEnd w:id="34"/>
       <w:r>
         <w:rPr>
           <w:sz w:val="28"/>
@@ -12991,21 +13168,7 @@
           <w:sz w:val="28"/>
           <w:szCs w:val="28"/>
         </w:rPr>
-        <w:t>бели и техники приходится на единицу площади вашего офиса, тем мощнее конд</w:t>
-      </w:r>
-      <w:r>
-        <w:rPr>
-          <w:sz w:val="28"/>
-          <w:szCs w:val="28"/>
-        </w:rPr>
-        <w:t>и</w:t>
-      </w:r>
-      <w:r>
-        <w:rPr>
-          <w:sz w:val="28"/>
-          <w:szCs w:val="28"/>
-        </w:rPr>
-        <w:t>ционер должен быть установлен.</w:t>
+        <w:t>бели и техники приходится на единицу площади вашего офиса, тем мощнее кондиционер должен быть установлен.</w:t>
       </w:r>
     </w:p>
     <w:p>
@@ -13250,6 +13413,119 @@
     </w:lvl>
   </w:abstractNum>
   <w:abstractNum w:abstractNumId="2">
+    <w:nsid w:val="253359EB"/>
+    <w:multiLevelType w:val="hybridMultilevel"/>
+    <w:tmpl w:val="854668A4"/>
+    <w:lvl w:ilvl="0" w:tplc="04190011">
+      <w:start w:val="1"/>
+      <w:numFmt w:val="decimal"/>
+      <w:lvlText w:val="%1)"/>
+      <w:lvlJc w:val="left"/>
+      <w:pPr>
+        <w:ind w:left="1287" w:hanging="360"/>
+      </w:pPr>
+      <w:rPr>
+        <w:rFonts w:hint="default"/>
+      </w:rPr>
+    </w:lvl>
+    <w:lvl w:ilvl="1" w:tplc="04190003" w:tentative="1">
+      <w:start w:val="1"/>
+      <w:numFmt w:val="bullet"/>
+      <w:lvlText w:val="o"/>
+      <w:lvlJc w:val="left"/>
+      <w:pPr>
+        <w:ind w:left="2007" w:hanging="360"/>
+      </w:pPr>
+      <w:rPr>
+        <w:rFonts w:ascii="Courier New" w:hAnsi="Courier New" w:cs="Courier New" w:hint="default"/>
+      </w:rPr>
+    </w:lvl>
+    <w:lvl w:ilvl="2" w:tplc="04190005" w:tentative="1">
+      <w:start w:val="1"/>
+      <w:numFmt w:val="bullet"/>
+      <w:lvlText w:val=""/>
+      <w:lvlJc w:val="left"/>
+      <w:pPr>
+        <w:ind w:left="2727" w:hanging="360"/>
+      </w:pPr>
+      <w:rPr>
+        <w:rFonts w:ascii="Wingdings" w:hAnsi="Wingdings" w:hint="default"/>
+      </w:rPr>
+    </w:lvl>
+    <w:lvl w:ilvl="3" w:tplc="04190001" w:tentative="1">
+      <w:start w:val="1"/>
+      <w:numFmt w:val="bullet"/>
+      <w:lvlText w:val=""/>
+      <w:lvlJc w:val="left"/>
+      <w:pPr>
+        <w:ind w:left="3447" w:hanging="360"/>
+      </w:pPr>
+      <w:rPr>
+        <w:rFonts w:ascii="Symbol" w:hAnsi="Symbol" w:hint="default"/>
+      </w:rPr>
+    </w:lvl>
+    <w:lvl w:ilvl="4" w:tplc="04190003" w:tentative="1">
+      <w:start w:val="1"/>
+      <w:numFmt w:val="bullet"/>
+      <w:lvlText w:val="o"/>
+      <w:lvlJc w:val="left"/>
+      <w:pPr>
+        <w:ind w:left="4167" w:hanging="360"/>
+      </w:pPr>
+      <w:rPr>
+        <w:rFonts w:ascii="Courier New" w:hAnsi="Courier New" w:cs="Courier New" w:hint="default"/>
+      </w:rPr>
+    </w:lvl>
+    <w:lvl w:ilvl="5" w:tplc="04190005" w:tentative="1">
+      <w:start w:val="1"/>
+      <w:numFmt w:val="bullet"/>
+      <w:lvlText w:val=""/>
+      <w:lvlJc w:val="left"/>
+      <w:pPr>
+        <w:ind w:left="4887" w:hanging="360"/>
+      </w:pPr>
+      <w:rPr>
+        <w:rFonts w:ascii="Wingdings" w:hAnsi="Wingdings" w:hint="default"/>
+      </w:rPr>
+    </w:lvl>
+    <w:lvl w:ilvl="6" w:tplc="04190001" w:tentative="1">
+      <w:start w:val="1"/>
+      <w:numFmt w:val="bullet"/>
+      <w:lvlText w:val=""/>
+      <w:lvlJc w:val="left"/>
+      <w:pPr>
+        <w:ind w:left="5607" w:hanging="360"/>
+      </w:pPr>
+      <w:rPr>
+        <w:rFonts w:ascii="Symbol" w:hAnsi="Symbol" w:hint="default"/>
+      </w:rPr>
+    </w:lvl>
+    <w:lvl w:ilvl="7" w:tplc="04190003" w:tentative="1">
+      <w:start w:val="1"/>
+      <w:numFmt w:val="bullet"/>
+      <w:lvlText w:val="o"/>
+      <w:lvlJc w:val="left"/>
+      <w:pPr>
+        <w:ind w:left="6327" w:hanging="360"/>
+      </w:pPr>
+      <w:rPr>
+        <w:rFonts w:ascii="Courier New" w:hAnsi="Courier New" w:cs="Courier New" w:hint="default"/>
+      </w:rPr>
+    </w:lvl>
+    <w:lvl w:ilvl="8" w:tplc="04190005" w:tentative="1">
+      <w:start w:val="1"/>
+      <w:numFmt w:val="bullet"/>
+      <w:lvlText w:val=""/>
+      <w:lvlJc w:val="left"/>
+      <w:pPr>
+        <w:ind w:left="7047" w:hanging="360"/>
+      </w:pPr>
+      <w:rPr>
+        <w:rFonts w:ascii="Wingdings" w:hAnsi="Wingdings" w:hint="default"/>
+      </w:rPr>
+    </w:lvl>
+  </w:abstractNum>
+  <w:abstractNum w:abstractNumId="3">
     <w:nsid w:val="26C62762"/>
     <w:multiLevelType w:val="multilevel"/>
     <w:tmpl w:val="2D3E1086"/>
@@ -13387,7 +13663,7 @@
       </w:rPr>
     </w:lvl>
   </w:abstractNum>
-  <w:abstractNum w:abstractNumId="3">
+  <w:abstractNum w:abstractNumId="4">
     <w:nsid w:val="317C26C1"/>
     <w:multiLevelType w:val="hybridMultilevel"/>
     <w:tmpl w:val="C456AE48"/>
@@ -13500,7 +13776,7 @@
       </w:rPr>
     </w:lvl>
   </w:abstractNum>
-  <w:abstractNum w:abstractNumId="4">
+  <w:abstractNum w:abstractNumId="5">
     <w:nsid w:val="33AD2630"/>
     <w:multiLevelType w:val="hybridMultilevel"/>
     <w:tmpl w:val="714CF32C"/>
@@ -13586,7 +13862,120 @@
       </w:pPr>
     </w:lvl>
   </w:abstractNum>
-  <w:abstractNum w:abstractNumId="5">
+  <w:abstractNum w:abstractNumId="6">
+    <w:nsid w:val="345A2AC5"/>
+    <w:multiLevelType w:val="hybridMultilevel"/>
+    <w:tmpl w:val="FA0EA8D0"/>
+    <w:lvl w:ilvl="0" w:tplc="04190011">
+      <w:start w:val="1"/>
+      <w:numFmt w:val="decimal"/>
+      <w:lvlText w:val="%1)"/>
+      <w:lvlJc w:val="left"/>
+      <w:pPr>
+        <w:ind w:left="1287" w:hanging="360"/>
+      </w:pPr>
+      <w:rPr>
+        <w:rFonts w:hint="default"/>
+      </w:rPr>
+    </w:lvl>
+    <w:lvl w:ilvl="1" w:tplc="04190003" w:tentative="1">
+      <w:start w:val="1"/>
+      <w:numFmt w:val="bullet"/>
+      <w:lvlText w:val="o"/>
+      <w:lvlJc w:val="left"/>
+      <w:pPr>
+        <w:ind w:left="2007" w:hanging="360"/>
+      </w:pPr>
+      <w:rPr>
+        <w:rFonts w:ascii="Courier New" w:hAnsi="Courier New" w:cs="Courier New" w:hint="default"/>
+      </w:rPr>
+    </w:lvl>
+    <w:lvl w:ilvl="2" w:tplc="04190005" w:tentative="1">
+      <w:start w:val="1"/>
+      <w:numFmt w:val="bullet"/>
+      <w:lvlText w:val=""/>
+      <w:lvlJc w:val="left"/>
+      <w:pPr>
+        <w:ind w:left="2727" w:hanging="360"/>
+      </w:pPr>
+      <w:rPr>
+        <w:rFonts w:ascii="Wingdings" w:hAnsi="Wingdings" w:hint="default"/>
+      </w:rPr>
+    </w:lvl>
+    <w:lvl w:ilvl="3" w:tplc="04190001" w:tentative="1">
+      <w:start w:val="1"/>
+      <w:numFmt w:val="bullet"/>
+      <w:lvlText w:val=""/>
+      <w:lvlJc w:val="left"/>
+      <w:pPr>
+        <w:ind w:left="3447" w:hanging="360"/>
+      </w:pPr>
+      <w:rPr>
+        <w:rFonts w:ascii="Symbol" w:hAnsi="Symbol" w:hint="default"/>
+      </w:rPr>
+    </w:lvl>
+    <w:lvl w:ilvl="4" w:tplc="04190003" w:tentative="1">
+      <w:start w:val="1"/>
+      <w:numFmt w:val="bullet"/>
+      <w:lvlText w:val="o"/>
+      <w:lvlJc w:val="left"/>
+      <w:pPr>
+        <w:ind w:left="4167" w:hanging="360"/>
+      </w:pPr>
+      <w:rPr>
+        <w:rFonts w:ascii="Courier New" w:hAnsi="Courier New" w:cs="Courier New" w:hint="default"/>
+      </w:rPr>
+    </w:lvl>
+    <w:lvl w:ilvl="5" w:tplc="04190005" w:tentative="1">
+      <w:start w:val="1"/>
+      <w:numFmt w:val="bullet"/>
+      <w:lvlText w:val=""/>
+      <w:lvlJc w:val="left"/>
+      <w:pPr>
+        <w:ind w:left="4887" w:hanging="360"/>
+      </w:pPr>
+      <w:rPr>
+        <w:rFonts w:ascii="Wingdings" w:hAnsi="Wingdings" w:hint="default"/>
+      </w:rPr>
+    </w:lvl>
+    <w:lvl w:ilvl="6" w:tplc="04190001" w:tentative="1">
+      <w:start w:val="1"/>
+      <w:numFmt w:val="bullet"/>
+      <w:lvlText w:val=""/>
+      <w:lvlJc w:val="left"/>
+      <w:pPr>
+        <w:ind w:left="5607" w:hanging="360"/>
+      </w:pPr>
+      <w:rPr>
+        <w:rFonts w:ascii="Symbol" w:hAnsi="Symbol" w:hint="default"/>
+      </w:rPr>
+    </w:lvl>
+    <w:lvl w:ilvl="7" w:tplc="04190003" w:tentative="1">
+      <w:start w:val="1"/>
+      <w:numFmt w:val="bullet"/>
+      <w:lvlText w:val="o"/>
+      <w:lvlJc w:val="left"/>
+      <w:pPr>
+        <w:ind w:left="6327" w:hanging="360"/>
+      </w:pPr>
+      <w:rPr>
+        <w:rFonts w:ascii="Courier New" w:hAnsi="Courier New" w:cs="Courier New" w:hint="default"/>
+      </w:rPr>
+    </w:lvl>
+    <w:lvl w:ilvl="8" w:tplc="04190005" w:tentative="1">
+      <w:start w:val="1"/>
+      <w:numFmt w:val="bullet"/>
+      <w:lvlText w:val=""/>
+      <w:lvlJc w:val="left"/>
+      <w:pPr>
+        <w:ind w:left="7047" w:hanging="360"/>
+      </w:pPr>
+      <w:rPr>
+        <w:rFonts w:ascii="Wingdings" w:hAnsi="Wingdings" w:hint="default"/>
+      </w:rPr>
+    </w:lvl>
+  </w:abstractNum>
+  <w:abstractNum w:abstractNumId="7">
     <w:nsid w:val="39093C9C"/>
     <w:multiLevelType w:val="hybridMultilevel"/>
     <w:tmpl w:val="E97259DE"/>
@@ -13699,7 +14088,120 @@
       </w:rPr>
     </w:lvl>
   </w:abstractNum>
-  <w:abstractNum w:abstractNumId="6">
+  <w:abstractNum w:abstractNumId="8">
+    <w:nsid w:val="3B903401"/>
+    <w:multiLevelType w:val="hybridMultilevel"/>
+    <w:tmpl w:val="A9387A38"/>
+    <w:lvl w:ilvl="0" w:tplc="0419000F">
+      <w:start w:val="1"/>
+      <w:numFmt w:val="decimal"/>
+      <w:lvlText w:val="%1."/>
+      <w:lvlJc w:val="left"/>
+      <w:pPr>
+        <w:ind w:left="1287" w:hanging="360"/>
+      </w:pPr>
+      <w:rPr>
+        <w:rFonts w:hint="default"/>
+      </w:rPr>
+    </w:lvl>
+    <w:lvl w:ilvl="1" w:tplc="04190003" w:tentative="1">
+      <w:start w:val="1"/>
+      <w:numFmt w:val="bullet"/>
+      <w:lvlText w:val="o"/>
+      <w:lvlJc w:val="left"/>
+      <w:pPr>
+        <w:ind w:left="2007" w:hanging="360"/>
+      </w:pPr>
+      <w:rPr>
+        <w:rFonts w:ascii="Courier New" w:hAnsi="Courier New" w:cs="Courier New" w:hint="default"/>
+      </w:rPr>
+    </w:lvl>
+    <w:lvl w:ilvl="2" w:tplc="04190005" w:tentative="1">
+      <w:start w:val="1"/>
+      <w:numFmt w:val="bullet"/>
+      <w:lvlText w:val=""/>
+      <w:lvlJc w:val="left"/>
+      <w:pPr>
+        <w:ind w:left="2727" w:hanging="360"/>
+      </w:pPr>
+      <w:rPr>
+        <w:rFonts w:ascii="Wingdings" w:hAnsi="Wingdings" w:hint="default"/>
+      </w:rPr>
+    </w:lvl>
+    <w:lvl w:ilvl="3" w:tplc="04190001" w:tentative="1">
+      <w:start w:val="1"/>
+      <w:numFmt w:val="bullet"/>
+      <w:lvlText w:val=""/>
+      <w:lvlJc w:val="left"/>
+      <w:pPr>
+        <w:ind w:left="3447" w:hanging="360"/>
+      </w:pPr>
+      <w:rPr>
+        <w:rFonts w:ascii="Symbol" w:hAnsi="Symbol" w:hint="default"/>
+      </w:rPr>
+    </w:lvl>
+    <w:lvl w:ilvl="4" w:tplc="04190003" w:tentative="1">
+      <w:start w:val="1"/>
+      <w:numFmt w:val="bullet"/>
+      <w:lvlText w:val="o"/>
+      <w:lvlJc w:val="left"/>
+      <w:pPr>
+        <w:ind w:left="4167" w:hanging="360"/>
+      </w:pPr>
+      <w:rPr>
+        <w:rFonts w:ascii="Courier New" w:hAnsi="Courier New" w:cs="Courier New" w:hint="default"/>
+      </w:rPr>
+    </w:lvl>
+    <w:lvl w:ilvl="5" w:tplc="04190005" w:tentative="1">
+      <w:start w:val="1"/>
+      <w:numFmt w:val="bullet"/>
+      <w:lvlText w:val=""/>
+      <w:lvlJc w:val="left"/>
+      <w:pPr>
+        <w:ind w:left="4887" w:hanging="360"/>
+      </w:pPr>
+      <w:rPr>
+        <w:rFonts w:ascii="Wingdings" w:hAnsi="Wingdings" w:hint="default"/>
+      </w:rPr>
+    </w:lvl>
+    <w:lvl w:ilvl="6" w:tplc="04190001" w:tentative="1">
+      <w:start w:val="1"/>
+      <w:numFmt w:val="bullet"/>
+      <w:lvlText w:val=""/>
+      <w:lvlJc w:val="left"/>
+      <w:pPr>
+        <w:ind w:left="5607" w:hanging="360"/>
+      </w:pPr>
+      <w:rPr>
+        <w:rFonts w:ascii="Symbol" w:hAnsi="Symbol" w:hint="default"/>
+      </w:rPr>
+    </w:lvl>
+    <w:lvl w:ilvl="7" w:tplc="04190003" w:tentative="1">
+      <w:start w:val="1"/>
+      <w:numFmt w:val="bullet"/>
+      <w:lvlText w:val="o"/>
+      <w:lvlJc w:val="left"/>
+      <w:pPr>
+        <w:ind w:left="6327" w:hanging="360"/>
+      </w:pPr>
+      <w:rPr>
+        <w:rFonts w:ascii="Courier New" w:hAnsi="Courier New" w:cs="Courier New" w:hint="default"/>
+      </w:rPr>
+    </w:lvl>
+    <w:lvl w:ilvl="8" w:tplc="04190005" w:tentative="1">
+      <w:start w:val="1"/>
+      <w:numFmt w:val="bullet"/>
+      <w:lvlText w:val=""/>
+      <w:lvlJc w:val="left"/>
+      <w:pPr>
+        <w:ind w:left="7047" w:hanging="360"/>
+      </w:pPr>
+      <w:rPr>
+        <w:rFonts w:ascii="Wingdings" w:hAnsi="Wingdings" w:hint="default"/>
+      </w:rPr>
+    </w:lvl>
+  </w:abstractNum>
+  <w:abstractNum w:abstractNumId="9">
     <w:nsid w:val="3C7A647C"/>
     <w:multiLevelType w:val="hybridMultilevel"/>
     <w:tmpl w:val="5290C106"/>
@@ -13812,7 +14314,7 @@
       </w:rPr>
     </w:lvl>
   </w:abstractNum>
-  <w:abstractNum w:abstractNumId="7">
+  <w:abstractNum w:abstractNumId="10">
     <w:nsid w:val="41C609AD"/>
     <w:multiLevelType w:val="hybridMultilevel"/>
     <w:tmpl w:val="CB56267C"/>
@@ -13925,7 +14427,7 @@
       </w:rPr>
     </w:lvl>
   </w:abstractNum>
-  <w:abstractNum w:abstractNumId="8">
+  <w:abstractNum w:abstractNumId="11">
     <w:nsid w:val="41F939D6"/>
     <w:multiLevelType w:val="hybridMultilevel"/>
     <w:tmpl w:val="0CEAD0B4"/>
@@ -14038,7 +14540,7 @@
       </w:rPr>
     </w:lvl>
   </w:abstractNum>
-  <w:abstractNum w:abstractNumId="9">
+  <w:abstractNum w:abstractNumId="12">
     <w:nsid w:val="425D335E"/>
     <w:multiLevelType w:val="hybridMultilevel"/>
     <w:tmpl w:val="9B7EBA46"/>
@@ -14151,7 +14653,7 @@
       </w:rPr>
     </w:lvl>
   </w:abstractNum>
-  <w:abstractNum w:abstractNumId="10">
+  <w:abstractNum w:abstractNumId="13">
     <w:nsid w:val="61E67A52"/>
     <w:multiLevelType w:val="hybridMultilevel"/>
     <w:tmpl w:val="031A5858"/>
@@ -14264,7 +14766,7 @@
       </w:rPr>
     </w:lvl>
   </w:abstractNum>
-  <w:abstractNum w:abstractNumId="11">
+  <w:abstractNum w:abstractNumId="14">
     <w:nsid w:val="780D532E"/>
     <w:multiLevelType w:val="hybridMultilevel"/>
     <w:tmpl w:val="816C706C"/>
@@ -14377,7 +14879,7 @@
       </w:rPr>
     </w:lvl>
   </w:abstractNum>
-  <w:abstractNum w:abstractNumId="12">
+  <w:abstractNum w:abstractNumId="15">
     <w:nsid w:val="7DA87C8B"/>
     <w:multiLevelType w:val="hybridMultilevel"/>
     <w:tmpl w:val="69A44F40"/>
@@ -14494,40 +14996,49 @@
     <w:abstractNumId w:val="1"/>
   </w:num>
   <w:num w:numId="2">
-    <w:abstractNumId w:val="5"/>
+    <w:abstractNumId w:val="7"/>
   </w:num>
   <w:num w:numId="3">
-    <w:abstractNumId w:val="6"/>
+    <w:abstractNumId w:val="9"/>
   </w:num>
   <w:num w:numId="4">
-    <w:abstractNumId w:val="2"/>
+    <w:abstractNumId w:val="3"/>
   </w:num>
   <w:num w:numId="5">
-    <w:abstractNumId w:val="3"/>
+    <w:abstractNumId w:val="4"/>
   </w:num>
   <w:num w:numId="6">
-    <w:abstractNumId w:val="9"/>
+    <w:abstractNumId w:val="12"/>
   </w:num>
   <w:num w:numId="7">
+    <w:abstractNumId w:val="13"/>
+  </w:num>
+  <w:num w:numId="8">
     <w:abstractNumId w:val="10"/>
   </w:num>
-  <w:num w:numId="8">
-    <w:abstractNumId w:val="7"/>
+  <w:num w:numId="9">
+    <w:abstractNumId w:val="14"/>
   </w:num>
-  <w:num w:numId="9">
+  <w:num w:numId="10">
     <w:abstractNumId w:val="11"/>
   </w:num>
-  <w:num w:numId="10">
-    <w:abstractNumId w:val="8"/>
-  </w:num>
   <w:num w:numId="11">
-    <w:abstractNumId w:val="12"/>
+    <w:abstractNumId w:val="15"/>
   </w:num>
   <w:num w:numId="12">
-    <w:abstractNumId w:val="4"/>
+    <w:abstractNumId w:val="5"/>
   </w:num>
   <w:num w:numId="13">
     <w:abstractNumId w:val="0"/>
+  </w:num>
+  <w:num w:numId="14">
+    <w:abstractNumId w:val="8"/>
+  </w:num>
+  <w:num w:numId="15">
+    <w:abstractNumId w:val="2"/>
+  </w:num>
+  <w:num w:numId="16">
+    <w:abstractNumId w:val="6"/>
   </w:num>
 </w:numbering>
 </file>
@@ -14864,7 +15375,7 @@
     <w:basedOn w:val="a"/>
     <w:autoRedefine/>
     <w:uiPriority w:val="99"/>
-    <w:rsid w:val="00621E6E"/>
+    <w:rsid w:val="00E540CF"/>
     <w:pPr>
       <w:tabs>
         <w:tab w:val="num" w:pos="851"/>
@@ -14872,8 +15383,9 @@
       <w:jc w:val="both"/>
     </w:pPr>
     <w:rPr>
-      <w:rFonts w:cs="Arial"/>
+      <w:bCs/>
       <w:sz w:val="28"/>
+      <w:szCs w:val="28"/>
     </w:rPr>
   </w:style>
   <w:style w:type="paragraph" w:styleId="a5">
@@ -15249,7 +15761,7 @@
     <w:basedOn w:val="a"/>
     <w:autoRedefine/>
     <w:uiPriority w:val="99"/>
-    <w:rsid w:val="00621E6E"/>
+    <w:rsid w:val="00E540CF"/>
     <w:pPr>
       <w:tabs>
         <w:tab w:val="num" w:pos="851"/>
@@ -15257,8 +15769,9 @@
       <w:jc w:val="both"/>
     </w:pPr>
     <w:rPr>
-      <w:rFonts w:cs="Arial"/>
+      <w:bCs/>
       <w:sz w:val="28"/>
+      <w:szCs w:val="28"/>
     </w:rPr>
   </w:style>
   <w:style w:type="paragraph" w:styleId="a5">
@@ -15592,7 +16105,7 @@
 </file>
 
 <file path=customXml/itemProps1.xml><?xml version="1.0" encoding="utf-8"?>
-<ds:datastoreItem xmlns:ds="http://schemas.openxmlformats.org/officeDocument/2006/customXml" ds:itemID="{36A8E378-9292-400E-9901-B35D20D290B6}">
+<ds:datastoreItem xmlns:ds="http://schemas.openxmlformats.org/officeDocument/2006/customXml" ds:itemID="{E4250769-EACD-4E74-8D98-0416780D5B7C}">
   <ds:schemaRefs>
     <ds:schemaRef ds:uri="http://schemas.openxmlformats.org/officeDocument/2006/bibliography"/>
   </ds:schemaRefs>
